--- a/dokumentacija.docx
+++ b/dokumentacija.docx
@@ -4,8 +4,7 @@
   <w:body>
     <w:p>
       <w:pPr>
-        <w:pStyle w:val="Heading1"/>
-        <w:jc w:val="center"/>
+        <w:pStyle w:val="Title"/>
       </w:pPr>
       <w:r>
         <w:t xml:space="preserve">Web </w:t>
@@ -304,7 +303,7 @@
       </w:r>
       <w:proofErr w:type="spellStart"/>
       <w:r>
-        <w:t>loguje</w:t>
+        <w:t>prijavljuje</w:t>
       </w:r>
       <w:proofErr w:type="spellEnd"/>
       <w:r>
@@ -334,14 +333,153 @@
       </w:r>
       <w:proofErr w:type="spellEnd"/>
       <w:r>
-        <w:t xml:space="preserve"> username-a i password-</w:t>
-      </w:r>
-      <w:r>
-        <w:t>a</w:t>
-      </w:r>
+        <w:t xml:space="preserve"> </w:t>
+      </w:r>
+      <w:proofErr w:type="spellStart"/>
+      <w:r>
+        <w:t>korisni</w:t>
+      </w:r>
+      <w:proofErr w:type="spellEnd"/>
+      <w:r>
+        <w:rPr>
+          <w:lang w:val="sr-Latn-RS"/>
+        </w:rPr>
+        <w:t>čkog</w:t>
+      </w:r>
+      <w:r>
+        <w:t xml:space="preserve"> </w:t>
+      </w:r>
+      <w:proofErr w:type="spellStart"/>
+      <w:r>
+        <w:t>imena</w:t>
+      </w:r>
+      <w:proofErr w:type="spellEnd"/>
+      <w:r>
+        <w:t xml:space="preserve"> i </w:t>
+      </w:r>
+      <w:proofErr w:type="spellStart"/>
+      <w:r>
+        <w:t>lozinke</w:t>
+      </w:r>
+      <w:proofErr w:type="spellEnd"/>
       <w:r>
         <w:t>.</w:t>
       </w:r>
+      <w:r>
+        <w:t xml:space="preserve"> </w:t>
+      </w:r>
+      <w:proofErr w:type="gramStart"/>
+      <w:r>
+        <w:t>On</w:t>
+      </w:r>
+      <w:r>
+        <w:t xml:space="preserve"> </w:t>
+      </w:r>
+      <w:proofErr w:type="spellStart"/>
+      <w:r>
+        <w:t>može</w:t>
+      </w:r>
+      <w:proofErr w:type="spellEnd"/>
+      <w:r>
+        <w:t xml:space="preserve"> da </w:t>
+      </w:r>
+      <w:proofErr w:type="spellStart"/>
+      <w:r>
+        <w:t>dodaje</w:t>
+      </w:r>
+      <w:proofErr w:type="spellEnd"/>
+      <w:r>
+        <w:t xml:space="preserve">, </w:t>
+      </w:r>
+      <w:proofErr w:type="spellStart"/>
+      <w:r>
+        <w:t>briše</w:t>
+      </w:r>
+      <w:proofErr w:type="spellEnd"/>
+      <w:r>
+        <w:t xml:space="preserve"> i </w:t>
+      </w:r>
+      <w:proofErr w:type="spellStart"/>
+      <w:r>
+        <w:t>menja</w:t>
+      </w:r>
+      <w:proofErr w:type="spellEnd"/>
+      <w:r>
+        <w:t xml:space="preserve"> </w:t>
+      </w:r>
+      <w:proofErr w:type="spellStart"/>
+      <w:r>
+        <w:t>destinacije</w:t>
+      </w:r>
+      <w:proofErr w:type="spellEnd"/>
+      <w:r>
+        <w:t xml:space="preserve">, </w:t>
+      </w:r>
+      <w:proofErr w:type="spellStart"/>
+      <w:r>
+        <w:t>takođe</w:t>
+      </w:r>
+      <w:proofErr w:type="spellEnd"/>
+      <w:r>
+        <w:t xml:space="preserve"> </w:t>
+      </w:r>
+      <w:proofErr w:type="spellStart"/>
+      <w:r>
+        <w:t>ima</w:t>
+      </w:r>
+      <w:proofErr w:type="spellEnd"/>
+      <w:r>
+        <w:t xml:space="preserve"> </w:t>
+      </w:r>
+      <w:proofErr w:type="spellStart"/>
+      <w:r>
+        <w:t>pristup</w:t>
+      </w:r>
+      <w:proofErr w:type="spellEnd"/>
+      <w:r>
+        <w:t xml:space="preserve"> </w:t>
+      </w:r>
+      <w:proofErr w:type="spellStart"/>
+      <w:r>
+        <w:t>pregledu</w:t>
+      </w:r>
+      <w:proofErr w:type="spellEnd"/>
+      <w:r>
+        <w:t xml:space="preserve"> </w:t>
+      </w:r>
+      <w:proofErr w:type="spellStart"/>
+      <w:r>
+        <w:t>svih</w:t>
+      </w:r>
+      <w:proofErr w:type="spellEnd"/>
+      <w:r>
+        <w:t xml:space="preserve"> </w:t>
+      </w:r>
+      <w:proofErr w:type="spellStart"/>
+      <w:r>
+        <w:t>rezervacija</w:t>
+      </w:r>
+      <w:proofErr w:type="spellEnd"/>
+      <w:r>
+        <w:t xml:space="preserve"> I </w:t>
+      </w:r>
+      <w:proofErr w:type="spellStart"/>
+      <w:r>
+        <w:t>svih</w:t>
+      </w:r>
+      <w:proofErr w:type="spellEnd"/>
+      <w:r>
+        <w:t xml:space="preserve"> </w:t>
+      </w:r>
+      <w:proofErr w:type="spellStart"/>
+      <w:r>
+        <w:t>destinacija</w:t>
+      </w:r>
+      <w:proofErr w:type="spellEnd"/>
+      <w:r>
+        <w:t>.</w:t>
+      </w:r>
+      <w:proofErr w:type="gramEnd"/>
     </w:p>
     <w:p>
       <w:pPr>
@@ -350,9 +488,14 @@
       <w:r>
         <w:tab/>
       </w:r>
+      <w:proofErr w:type="spellStart"/>
       <w:proofErr w:type="gramStart"/>
       <w:r>
-        <w:t xml:space="preserve">Administrator </w:t>
+        <w:t>Korisnik</w:t>
+      </w:r>
+      <w:proofErr w:type="spellEnd"/>
+      <w:r>
+        <w:t xml:space="preserve"> </w:t>
       </w:r>
       <w:proofErr w:type="spellStart"/>
       <w:r>
@@ -364,7 +507,31 @@
       </w:r>
       <w:proofErr w:type="spellStart"/>
       <w:r>
-        <w:t>dodaje</w:t>
+        <w:t>pregleda</w:t>
+      </w:r>
+      <w:proofErr w:type="spellEnd"/>
+      <w:r>
+        <w:t xml:space="preserve"> </w:t>
+      </w:r>
+      <w:proofErr w:type="spellStart"/>
+      <w:r>
+        <w:t>listu</w:t>
+      </w:r>
+      <w:proofErr w:type="spellEnd"/>
+      <w:r>
+        <w:t xml:space="preserve"> </w:t>
+      </w:r>
+      <w:proofErr w:type="spellStart"/>
+      <w:r>
+        <w:t>svih</w:t>
+      </w:r>
+      <w:proofErr w:type="spellEnd"/>
+      <w:r>
+        <w:t xml:space="preserve"> </w:t>
+      </w:r>
+      <w:proofErr w:type="spellStart"/>
+      <w:r>
+        <w:t>destinacija</w:t>
       </w:r>
       <w:proofErr w:type="spellEnd"/>
       <w:r>
@@ -372,7 +539,31 @@
       </w:r>
       <w:proofErr w:type="spellStart"/>
       <w:r>
-        <w:t>briše</w:t>
+        <w:t>pojedinačnu</w:t>
+      </w:r>
+      <w:proofErr w:type="spellEnd"/>
+      <w:r>
+        <w:t xml:space="preserve"> </w:t>
+      </w:r>
+      <w:proofErr w:type="spellStart"/>
+      <w:r>
+        <w:t>destinaciju</w:t>
+      </w:r>
+      <w:proofErr w:type="spellEnd"/>
+      <w:r>
+        <w:t xml:space="preserve">, da </w:t>
+      </w:r>
+      <w:proofErr w:type="spellStart"/>
+      <w:r>
+        <w:t>pretražuje</w:t>
+      </w:r>
+      <w:proofErr w:type="spellEnd"/>
+      <w:r>
+        <w:t xml:space="preserve"> </w:t>
+      </w:r>
+      <w:proofErr w:type="spellStart"/>
+      <w:r>
+        <w:t>destinacije</w:t>
       </w:r>
       <w:proofErr w:type="spellEnd"/>
       <w:r>
@@ -380,15 +571,2209 @@
       </w:r>
       <w:proofErr w:type="spellStart"/>
       <w:r>
-        <w:t>menja</w:t>
-      </w:r>
-      <w:proofErr w:type="spellEnd"/>
-      <w:r>
-        <w:t xml:space="preserve"> </w:t>
-      </w:r>
-      <w:proofErr w:type="spellStart"/>
-      <w:r>
-        <w:t>destinacije</w:t>
+        <w:t>može</w:t>
+      </w:r>
+      <w:proofErr w:type="spellEnd"/>
+      <w:r>
+        <w:t xml:space="preserve"> da </w:t>
+      </w:r>
+      <w:proofErr w:type="spellStart"/>
+      <w:r>
+        <w:t>napravi</w:t>
+      </w:r>
+      <w:proofErr w:type="spellEnd"/>
+      <w:r>
+        <w:t xml:space="preserve"> </w:t>
+      </w:r>
+      <w:proofErr w:type="spellStart"/>
+      <w:r>
+        <w:t>rezervaciju</w:t>
+      </w:r>
+      <w:proofErr w:type="spellEnd"/>
+      <w:r>
+        <w:t>.</w:t>
+      </w:r>
+      <w:proofErr w:type="gramEnd"/>
+      <w:r>
+        <w:t xml:space="preserve"> </w:t>
+      </w:r>
+      <w:r>
+        <w:t xml:space="preserve"> </w:t>
+      </w:r>
+      <w:proofErr w:type="spellStart"/>
+      <w:r>
+        <w:t>Takođe</w:t>
+      </w:r>
+      <w:proofErr w:type="spellEnd"/>
+      <w:r>
+        <w:t xml:space="preserve"> </w:t>
+      </w:r>
+      <w:proofErr w:type="spellStart"/>
+      <w:r>
+        <w:t>može</w:t>
+      </w:r>
+      <w:proofErr w:type="spellEnd"/>
+      <w:r>
+        <w:t xml:space="preserve"> da </w:t>
+      </w:r>
+      <w:proofErr w:type="spellStart"/>
+      <w:r>
+        <w:t>pošalje</w:t>
+      </w:r>
+      <w:proofErr w:type="spellEnd"/>
+      <w:r>
+        <w:t xml:space="preserve"> email </w:t>
+      </w:r>
+      <w:proofErr w:type="spellStart"/>
+      <w:r>
+        <w:t>putem</w:t>
+      </w:r>
+      <w:proofErr w:type="spellEnd"/>
+      <w:r>
+        <w:t xml:space="preserve"> </w:t>
+      </w:r>
+      <w:proofErr w:type="spellStart"/>
+      <w:r>
+        <w:t>forme</w:t>
+      </w:r>
+      <w:proofErr w:type="spellEnd"/>
+      <w:r>
+        <w:t xml:space="preserve"> </w:t>
+      </w:r>
+      <w:proofErr w:type="spellStart"/>
+      <w:proofErr w:type="gramStart"/>
+      <w:r>
+        <w:t>na</w:t>
+      </w:r>
+      <w:proofErr w:type="spellEnd"/>
+      <w:proofErr w:type="gramEnd"/>
+      <w:r>
+        <w:t xml:space="preserve"> </w:t>
+      </w:r>
+      <w:proofErr w:type="spellStart"/>
+      <w:r>
+        <w:t>stranici</w:t>
+      </w:r>
+      <w:proofErr w:type="spellEnd"/>
+      <w:r>
+        <w:t xml:space="preserve"> </w:t>
+      </w:r>
+      <w:proofErr w:type="spellStart"/>
+      <w:r>
+        <w:t>Kontakt</w:t>
+      </w:r>
+      <w:proofErr w:type="spellEnd"/>
+      <w:r>
+        <w:t>.</w:t>
+      </w:r>
+    </w:p>
+    <w:p>
+      <w:pPr>
+        <w:pStyle w:val="Heading2"/>
+      </w:pPr>
+      <w:r>
+        <w:t xml:space="preserve">1.3 </w:t>
+      </w:r>
+      <w:proofErr w:type="spellStart"/>
+      <w:r>
+        <w:t>Tehnologije</w:t>
+      </w:r>
+      <w:proofErr w:type="spellEnd"/>
+    </w:p>
+    <w:p>
+      <w:pPr>
+        <w:pStyle w:val="NoSpacing"/>
+        <w:rPr>
+          <w:lang w:val="fr-FR"/>
+        </w:rPr>
+      </w:pPr>
+      <w:r>
+        <w:tab/>
+      </w:r>
+      <w:proofErr w:type="spellStart"/>
+      <w:proofErr w:type="gramStart"/>
+      <w:r>
+        <w:t>Za</w:t>
+      </w:r>
+      <w:proofErr w:type="spellEnd"/>
+      <w:r>
+        <w:t xml:space="preserve"> </w:t>
+      </w:r>
+      <w:proofErr w:type="spellStart"/>
+      <w:r>
+        <w:t>razvoj</w:t>
+      </w:r>
+      <w:proofErr w:type="spellEnd"/>
+      <w:r>
+        <w:t xml:space="preserve"> front end </w:t>
+      </w:r>
+      <w:proofErr w:type="spellStart"/>
+      <w:r>
+        <w:t>prezentacije</w:t>
+      </w:r>
+      <w:proofErr w:type="spellEnd"/>
+      <w:r>
+        <w:t xml:space="preserve"> </w:t>
+      </w:r>
+      <w:proofErr w:type="spellStart"/>
+      <w:r>
+        <w:t>korišćen</w:t>
+      </w:r>
+      <w:proofErr w:type="spellEnd"/>
+      <w:r>
+        <w:t xml:space="preserve"> je HTML5, CSS3 i </w:t>
+      </w:r>
+      <w:proofErr w:type="spellStart"/>
+      <w:r>
+        <w:t>jQuery</w:t>
+      </w:r>
+      <w:proofErr w:type="spellEnd"/>
+      <w:r>
+        <w:t>.</w:t>
+      </w:r>
+      <w:proofErr w:type="gramEnd"/>
+      <w:r>
+        <w:t xml:space="preserve"> </w:t>
+      </w:r>
+      <w:proofErr w:type="spellStart"/>
+      <w:proofErr w:type="gramStart"/>
+      <w:r>
+        <w:t>Za</w:t>
+      </w:r>
+      <w:proofErr w:type="spellEnd"/>
+      <w:r>
+        <w:t xml:space="preserve"> backend je </w:t>
+      </w:r>
+      <w:proofErr w:type="spellStart"/>
+      <w:r>
+        <w:t>korišćen</w:t>
+      </w:r>
+      <w:proofErr w:type="spellEnd"/>
+      <w:r>
+        <w:t xml:space="preserve"> PHP5.5 i MySQL5.6.</w:t>
+      </w:r>
+      <w:proofErr w:type="gramEnd"/>
+      <w:r>
+        <w:t xml:space="preserve"> </w:t>
+      </w:r>
+      <w:r>
+        <w:t xml:space="preserve"> </w:t>
+      </w:r>
+      <w:proofErr w:type="spellStart"/>
+      <w:r>
+        <w:t>Za</w:t>
+      </w:r>
+      <w:proofErr w:type="spellEnd"/>
+      <w:r>
+        <w:t xml:space="preserve"> rad </w:t>
+      </w:r>
+      <w:proofErr w:type="spellStart"/>
+      <w:proofErr w:type="gramStart"/>
+      <w:r>
+        <w:t>sa</w:t>
+      </w:r>
+      <w:proofErr w:type="spellEnd"/>
+      <w:proofErr w:type="gramEnd"/>
+      <w:r>
+        <w:t xml:space="preserve"> </w:t>
+      </w:r>
+      <w:proofErr w:type="spellStart"/>
+      <w:r>
+        <w:t>bazom</w:t>
+      </w:r>
+      <w:proofErr w:type="spellEnd"/>
+      <w:r>
+        <w:t xml:space="preserve"> je </w:t>
+      </w:r>
+      <w:proofErr w:type="spellStart"/>
+      <w:r>
+        <w:t>kori</w:t>
+      </w:r>
+      <w:proofErr w:type="spellEnd"/>
+      <w:r>
+        <w:rPr>
+          <w:lang w:val="sr-Latn-RS"/>
+        </w:rPr>
+        <w:t xml:space="preserve">šćena </w:t>
+      </w:r>
+      <w:proofErr w:type="spellStart"/>
+      <w:r>
+        <w:t>php</w:t>
+      </w:r>
+      <w:proofErr w:type="spellEnd"/>
+      <w:r>
+        <w:t xml:space="preserve"> </w:t>
+      </w:r>
+      <w:proofErr w:type="spellStart"/>
+      <w:r>
+        <w:t>ekstenzija</w:t>
+      </w:r>
+      <w:proofErr w:type="spellEnd"/>
+      <w:r>
+        <w:t xml:space="preserve"> </w:t>
+      </w:r>
+      <w:proofErr w:type="spellStart"/>
+      <w:r>
+        <w:t>MySQLi</w:t>
+      </w:r>
+      <w:proofErr w:type="spellEnd"/>
+      <w:r>
+        <w:t>.</w:t>
+      </w:r>
+      <w:r>
+        <w:t xml:space="preserve"> </w:t>
+      </w:r>
+      <w:proofErr w:type="spellStart"/>
+      <w:proofErr w:type="gramStart"/>
+      <w:r>
+        <w:t>Aplikacija</w:t>
+      </w:r>
+      <w:proofErr w:type="spellEnd"/>
+      <w:r>
+        <w:t xml:space="preserve"> je </w:t>
+      </w:r>
+      <w:proofErr w:type="spellStart"/>
+      <w:r>
+        <w:t>objektno</w:t>
+      </w:r>
+      <w:proofErr w:type="spellEnd"/>
+      <w:r>
+        <w:t xml:space="preserve"> </w:t>
+      </w:r>
+      <w:proofErr w:type="spellStart"/>
+      <w:r>
+        <w:t>orijentisana</w:t>
+      </w:r>
+      <w:proofErr w:type="spellEnd"/>
+      <w:r>
+        <w:t>.</w:t>
+      </w:r>
+      <w:proofErr w:type="gramEnd"/>
+      <w:r>
+        <w:t xml:space="preserve"> </w:t>
+      </w:r>
+      <w:proofErr w:type="spellStart"/>
+      <w:r>
+        <w:rPr>
+          <w:lang w:val="fr-FR"/>
+        </w:rPr>
+        <w:t>Sve</w:t>
+      </w:r>
+      <w:proofErr w:type="spellEnd"/>
+      <w:r>
+        <w:rPr>
+          <w:lang w:val="fr-FR"/>
+        </w:rPr>
+        <w:t xml:space="preserve"> </w:t>
+      </w:r>
+      <w:proofErr w:type="spellStart"/>
+      <w:r>
+        <w:rPr>
+          <w:lang w:val="fr-FR"/>
+        </w:rPr>
+        <w:t>glavne</w:t>
+      </w:r>
+      <w:proofErr w:type="spellEnd"/>
+      <w:r>
+        <w:rPr>
+          <w:lang w:val="fr-FR"/>
+        </w:rPr>
+        <w:t xml:space="preserve"> </w:t>
+      </w:r>
+      <w:proofErr w:type="spellStart"/>
+      <w:r>
+        <w:rPr>
+          <w:lang w:val="fr-FR"/>
+        </w:rPr>
+        <w:t>metode</w:t>
+      </w:r>
+      <w:proofErr w:type="spellEnd"/>
+      <w:r>
+        <w:rPr>
+          <w:lang w:val="fr-FR"/>
+        </w:rPr>
+        <w:t xml:space="preserve"> se </w:t>
+      </w:r>
+      <w:proofErr w:type="spellStart"/>
+      <w:r>
+        <w:rPr>
+          <w:lang w:val="fr-FR"/>
+        </w:rPr>
+        <w:t>sadr</w:t>
+      </w:r>
+      <w:proofErr w:type="spellEnd"/>
+      <w:r>
+        <w:rPr>
+          <w:lang w:val="sr-Latn-RS"/>
+        </w:rPr>
+        <w:t xml:space="preserve">že u </w:t>
+      </w:r>
+      <w:proofErr w:type="spellStart"/>
+      <w:r>
+        <w:rPr>
+          <w:lang w:val="fr-FR"/>
+        </w:rPr>
+        <w:t>php</w:t>
+      </w:r>
+      <w:proofErr w:type="spellEnd"/>
+      <w:r>
+        <w:rPr>
+          <w:lang w:val="fr-FR"/>
+        </w:rPr>
+        <w:t xml:space="preserve"> </w:t>
+      </w:r>
+      <w:proofErr w:type="spellStart"/>
+      <w:r>
+        <w:rPr>
+          <w:lang w:val="fr-FR"/>
+        </w:rPr>
+        <w:t>klasi</w:t>
+      </w:r>
+      <w:proofErr w:type="spellEnd"/>
+      <w:r>
+        <w:rPr>
+          <w:lang w:val="fr-FR"/>
+        </w:rPr>
+        <w:t xml:space="preserve"> </w:t>
+      </w:r>
+      <w:proofErr w:type="gramStart"/>
+      <w:r>
+        <w:rPr>
+          <w:lang w:val="fr-FR"/>
+        </w:rPr>
+        <w:t>App(</w:t>
+      </w:r>
+      <w:proofErr w:type="gramEnd"/>
+      <w:r>
+        <w:rPr>
+          <w:lang w:val="fr-FR"/>
+        </w:rPr>
+        <w:t xml:space="preserve">) </w:t>
+      </w:r>
+      <w:r>
+        <w:rPr>
+          <w:lang w:val="fr-FR"/>
+        </w:rPr>
+        <w:t>i</w:t>
+      </w:r>
+      <w:r>
+        <w:rPr>
+          <w:lang w:val="fr-FR"/>
+        </w:rPr>
+        <w:t xml:space="preserve"> </w:t>
+      </w:r>
+      <w:proofErr w:type="spellStart"/>
+      <w:r>
+        <w:rPr>
+          <w:lang w:val="fr-FR"/>
+        </w:rPr>
+        <w:t>odatle</w:t>
+      </w:r>
+      <w:proofErr w:type="spellEnd"/>
+      <w:r>
+        <w:rPr>
+          <w:lang w:val="fr-FR"/>
+        </w:rPr>
+        <w:t xml:space="preserve"> se </w:t>
+      </w:r>
+      <w:proofErr w:type="spellStart"/>
+      <w:r>
+        <w:rPr>
+          <w:lang w:val="fr-FR"/>
+        </w:rPr>
+        <w:t>pozivaju</w:t>
+      </w:r>
+      <w:proofErr w:type="spellEnd"/>
+      <w:r>
+        <w:rPr>
+          <w:lang w:val="fr-FR"/>
+        </w:rPr>
+        <w:t>.</w:t>
+      </w:r>
+    </w:p>
+    <w:p>
+      <w:pPr>
+        <w:pStyle w:val="Heading2"/>
+      </w:pPr>
+      <w:r>
+        <w:t xml:space="preserve">1.4 </w:t>
+      </w:r>
+      <w:proofErr w:type="spellStart"/>
+      <w:r>
+        <w:t>Struktura</w:t>
+      </w:r>
+      <w:proofErr w:type="spellEnd"/>
+    </w:p>
+    <w:p>
+      <w:r>
+        <w:t xml:space="preserve">U </w:t>
+      </w:r>
+      <w:r>
+        <w:rPr>
+          <w:b/>
+        </w:rPr>
+        <w:t>root</w:t>
+      </w:r>
+      <w:r>
+        <w:t xml:space="preserve"> </w:t>
+      </w:r>
+      <w:proofErr w:type="spellStart"/>
+      <w:r>
+        <w:t>folderu</w:t>
+      </w:r>
+      <w:proofErr w:type="spellEnd"/>
+      <w:r>
+        <w:t xml:space="preserve"> </w:t>
+      </w:r>
+      <w:proofErr w:type="spellStart"/>
+      <w:r>
+        <w:t>aplikacije</w:t>
+      </w:r>
+      <w:proofErr w:type="spellEnd"/>
+      <w:r>
+        <w:t xml:space="preserve"> se </w:t>
+      </w:r>
+      <w:proofErr w:type="spellStart"/>
+      <w:r>
+        <w:t>nalaze</w:t>
+      </w:r>
+      <w:proofErr w:type="spellEnd"/>
+      <w:r>
+        <w:t xml:space="preserve"> </w:t>
+      </w:r>
+      <w:proofErr w:type="spellStart"/>
+      <w:r>
+        <w:t>slede</w:t>
+      </w:r>
+      <w:proofErr w:type="spellEnd"/>
+      <w:r>
+        <w:rPr>
+          <w:lang w:val="sr-Latn-RS"/>
+        </w:rPr>
+        <w:t>ći fajlovi</w:t>
+      </w:r>
+      <w:r>
+        <w:t xml:space="preserve">: </w:t>
+      </w:r>
+    </w:p>
+    <w:p>
+      <w:pPr>
+        <w:pStyle w:val="ListParagraph"/>
+        <w:numPr>
+          <w:ilvl w:val="0"/>
+          <w:numId w:val="1"/>
+        </w:numPr>
+        <w:rPr>
+          <w:i/>
+        </w:rPr>
+      </w:pPr>
+      <w:proofErr w:type="spellStart"/>
+      <w:r>
+        <w:t>Index.php</w:t>
+      </w:r>
+      <w:proofErr w:type="spellEnd"/>
+      <w:r>
+        <w:t xml:space="preserve"> – </w:t>
+      </w:r>
+      <w:proofErr w:type="spellStart"/>
+      <w:r>
+        <w:rPr>
+          <w:i/>
+        </w:rPr>
+        <w:t>Glavna</w:t>
+      </w:r>
+      <w:proofErr w:type="spellEnd"/>
+      <w:r>
+        <w:rPr>
+          <w:i/>
+        </w:rPr>
+        <w:t xml:space="preserve"> </w:t>
+      </w:r>
+      <w:proofErr w:type="spellStart"/>
+      <w:r>
+        <w:rPr>
+          <w:i/>
+        </w:rPr>
+        <w:t>stranica</w:t>
+      </w:r>
+      <w:proofErr w:type="spellEnd"/>
+    </w:p>
+    <w:p>
+      <w:pPr>
+        <w:pStyle w:val="ListParagraph"/>
+        <w:numPr>
+          <w:ilvl w:val="0"/>
+          <w:numId w:val="1"/>
+        </w:numPr>
+        <w:rPr>
+          <w:i/>
+        </w:rPr>
+      </w:pPr>
+      <w:proofErr w:type="spellStart"/>
+      <w:r>
+        <w:t>Ponude.php</w:t>
+      </w:r>
+      <w:proofErr w:type="spellEnd"/>
+      <w:r>
+        <w:t xml:space="preserve"> – </w:t>
+      </w:r>
+      <w:proofErr w:type="spellStart"/>
+      <w:r>
+        <w:rPr>
+          <w:i/>
+        </w:rPr>
+        <w:t>Prikaz</w:t>
+      </w:r>
+      <w:proofErr w:type="spellEnd"/>
+      <w:r>
+        <w:rPr>
+          <w:i/>
+        </w:rPr>
+        <w:t xml:space="preserve"> </w:t>
+      </w:r>
+      <w:proofErr w:type="spellStart"/>
+      <w:r>
+        <w:rPr>
+          <w:i/>
+        </w:rPr>
+        <w:t>svih</w:t>
+      </w:r>
+      <w:proofErr w:type="spellEnd"/>
+      <w:r>
+        <w:rPr>
+          <w:i/>
+        </w:rPr>
+        <w:t xml:space="preserve"> </w:t>
+      </w:r>
+      <w:proofErr w:type="spellStart"/>
+      <w:r>
+        <w:rPr>
+          <w:i/>
+        </w:rPr>
+        <w:t>destinacija</w:t>
+      </w:r>
+      <w:proofErr w:type="spellEnd"/>
+      <w:r>
+        <w:rPr>
+          <w:i/>
+        </w:rPr>
+        <w:t xml:space="preserve"> I </w:t>
+      </w:r>
+      <w:proofErr w:type="spellStart"/>
+      <w:r>
+        <w:rPr>
+          <w:i/>
+        </w:rPr>
+        <w:t>pretraga</w:t>
+      </w:r>
+      <w:proofErr w:type="spellEnd"/>
+    </w:p>
+    <w:p>
+      <w:pPr>
+        <w:pStyle w:val="ListParagraph"/>
+        <w:numPr>
+          <w:ilvl w:val="0"/>
+          <w:numId w:val="1"/>
+        </w:numPr>
+        <w:rPr>
+          <w:i/>
+        </w:rPr>
+      </w:pPr>
+      <w:proofErr w:type="spellStart"/>
+      <w:r>
+        <w:t>Ponuda.php</w:t>
+      </w:r>
+      <w:proofErr w:type="spellEnd"/>
+      <w:r>
+        <w:t xml:space="preserve"> </w:t>
+      </w:r>
+      <w:r>
+        <w:rPr>
+          <w:i/>
+        </w:rPr>
+        <w:t xml:space="preserve">– </w:t>
+      </w:r>
+      <w:proofErr w:type="spellStart"/>
+      <w:r>
+        <w:rPr>
+          <w:i/>
+        </w:rPr>
+        <w:t>Detaljni</w:t>
+      </w:r>
+      <w:proofErr w:type="spellEnd"/>
+      <w:r>
+        <w:rPr>
+          <w:i/>
+        </w:rPr>
+        <w:t xml:space="preserve"> </w:t>
+      </w:r>
+      <w:proofErr w:type="spellStart"/>
+      <w:r>
+        <w:rPr>
+          <w:i/>
+        </w:rPr>
+        <w:t>prikaz</w:t>
+      </w:r>
+      <w:proofErr w:type="spellEnd"/>
+      <w:r>
+        <w:rPr>
+          <w:i/>
+        </w:rPr>
+        <w:t xml:space="preserve"> </w:t>
+      </w:r>
+      <w:proofErr w:type="spellStart"/>
+      <w:r>
+        <w:rPr>
+          <w:i/>
+        </w:rPr>
+        <w:t>pojedina</w:t>
+      </w:r>
+      <w:proofErr w:type="spellEnd"/>
+      <w:r>
+        <w:rPr>
+          <w:i/>
+          <w:lang w:val="sr-Latn-RS"/>
+        </w:rPr>
+        <w:t>čne destinacije</w:t>
+      </w:r>
+    </w:p>
+    <w:p>
+      <w:pPr>
+        <w:pStyle w:val="ListParagraph"/>
+        <w:numPr>
+          <w:ilvl w:val="0"/>
+          <w:numId w:val="1"/>
+        </w:numPr>
+        <w:rPr>
+          <w:i/>
+        </w:rPr>
+      </w:pPr>
+      <w:proofErr w:type="spellStart"/>
+      <w:r>
+        <w:t>Rezervisi.php</w:t>
+      </w:r>
+      <w:proofErr w:type="spellEnd"/>
+      <w:r>
+        <w:t xml:space="preserve"> – </w:t>
+      </w:r>
+      <w:proofErr w:type="spellStart"/>
+      <w:r>
+        <w:rPr>
+          <w:i/>
+        </w:rPr>
+        <w:t>Stranica</w:t>
+      </w:r>
+      <w:proofErr w:type="spellEnd"/>
+      <w:r>
+        <w:rPr>
+          <w:i/>
+        </w:rPr>
+        <w:t xml:space="preserve"> </w:t>
+      </w:r>
+      <w:proofErr w:type="spellStart"/>
+      <w:r>
+        <w:rPr>
+          <w:i/>
+        </w:rPr>
+        <w:t>sa</w:t>
+      </w:r>
+      <w:proofErr w:type="spellEnd"/>
+      <w:r>
+        <w:rPr>
+          <w:i/>
+        </w:rPr>
+        <w:t xml:space="preserve"> </w:t>
+      </w:r>
+      <w:proofErr w:type="spellStart"/>
+      <w:r>
+        <w:rPr>
+          <w:i/>
+        </w:rPr>
+        <w:t>formom</w:t>
+      </w:r>
+      <w:proofErr w:type="spellEnd"/>
+      <w:r>
+        <w:rPr>
+          <w:i/>
+        </w:rPr>
+        <w:t xml:space="preserve"> </w:t>
+      </w:r>
+      <w:proofErr w:type="spellStart"/>
+      <w:r>
+        <w:rPr>
+          <w:i/>
+        </w:rPr>
+        <w:t>za</w:t>
+      </w:r>
+      <w:proofErr w:type="spellEnd"/>
+      <w:r>
+        <w:rPr>
+          <w:i/>
+        </w:rPr>
+        <w:t xml:space="preserve"> </w:t>
+      </w:r>
+      <w:proofErr w:type="spellStart"/>
+      <w:r>
+        <w:rPr>
+          <w:i/>
+        </w:rPr>
+        <w:t>rezervaciju</w:t>
+      </w:r>
+      <w:proofErr w:type="spellEnd"/>
+    </w:p>
+    <w:p>
+      <w:pPr>
+        <w:pStyle w:val="ListParagraph"/>
+        <w:numPr>
+          <w:ilvl w:val="0"/>
+          <w:numId w:val="1"/>
+        </w:numPr>
+        <w:rPr>
+          <w:i/>
+        </w:rPr>
+      </w:pPr>
+      <w:proofErr w:type="spellStart"/>
+      <w:r>
+        <w:t>Kontakt.php</w:t>
+      </w:r>
+      <w:proofErr w:type="spellEnd"/>
+      <w:r>
+        <w:t xml:space="preserve"> </w:t>
+      </w:r>
+      <w:r>
+        <w:rPr>
+          <w:i/>
+        </w:rPr>
+        <w:t xml:space="preserve">– </w:t>
+      </w:r>
+      <w:proofErr w:type="spellStart"/>
+      <w:r>
+        <w:rPr>
+          <w:i/>
+        </w:rPr>
+        <w:t>Stranica</w:t>
+      </w:r>
+      <w:proofErr w:type="spellEnd"/>
+      <w:r>
+        <w:rPr>
+          <w:i/>
+        </w:rPr>
+        <w:t xml:space="preserve"> </w:t>
+      </w:r>
+      <w:proofErr w:type="spellStart"/>
+      <w:r>
+        <w:rPr>
+          <w:i/>
+        </w:rPr>
+        <w:t>sa</w:t>
+      </w:r>
+      <w:proofErr w:type="spellEnd"/>
+      <w:r>
+        <w:rPr>
+          <w:i/>
+        </w:rPr>
+        <w:t xml:space="preserve"> </w:t>
+      </w:r>
+      <w:proofErr w:type="spellStart"/>
+      <w:r>
+        <w:rPr>
+          <w:i/>
+        </w:rPr>
+        <w:t>kontakt</w:t>
+      </w:r>
+      <w:proofErr w:type="spellEnd"/>
+      <w:r>
+        <w:rPr>
+          <w:i/>
+        </w:rPr>
+        <w:t xml:space="preserve"> </w:t>
+      </w:r>
+      <w:proofErr w:type="spellStart"/>
+      <w:r>
+        <w:rPr>
+          <w:i/>
+        </w:rPr>
+        <w:t>formom</w:t>
+      </w:r>
+      <w:proofErr w:type="spellEnd"/>
+    </w:p>
+    <w:p>
+      <w:pPr>
+        <w:pStyle w:val="ListParagraph"/>
+        <w:numPr>
+          <w:ilvl w:val="0"/>
+          <w:numId w:val="1"/>
+        </w:numPr>
+      </w:pPr>
+      <w:proofErr w:type="spellStart"/>
+      <w:r>
+        <w:t>Login.php</w:t>
+      </w:r>
+      <w:proofErr w:type="spellEnd"/>
+      <w:r>
+        <w:t xml:space="preserve"> – </w:t>
+      </w:r>
+      <w:proofErr w:type="spellStart"/>
+      <w:r>
+        <w:rPr>
+          <w:i/>
+        </w:rPr>
+        <w:t>Stranica</w:t>
+      </w:r>
+      <w:proofErr w:type="spellEnd"/>
+      <w:r>
+        <w:rPr>
+          <w:i/>
+        </w:rPr>
+        <w:t xml:space="preserve"> </w:t>
+      </w:r>
+      <w:proofErr w:type="spellStart"/>
+      <w:r>
+        <w:rPr>
+          <w:i/>
+        </w:rPr>
+        <w:t>za</w:t>
+      </w:r>
+      <w:proofErr w:type="spellEnd"/>
+      <w:r>
+        <w:rPr>
+          <w:i/>
+        </w:rPr>
+        <w:t xml:space="preserve"> </w:t>
+      </w:r>
+      <w:proofErr w:type="spellStart"/>
+      <w:r>
+        <w:rPr>
+          <w:i/>
+        </w:rPr>
+        <w:t>prijavljivanje</w:t>
+      </w:r>
+      <w:proofErr w:type="spellEnd"/>
+      <w:r>
+        <w:rPr>
+          <w:i/>
+        </w:rPr>
+        <w:t xml:space="preserve"> </w:t>
+      </w:r>
+      <w:proofErr w:type="spellStart"/>
+      <w:r>
+        <w:rPr>
+          <w:i/>
+        </w:rPr>
+        <w:t>na</w:t>
+      </w:r>
+      <w:proofErr w:type="spellEnd"/>
+      <w:r>
+        <w:rPr>
+          <w:i/>
+        </w:rPr>
+        <w:t xml:space="preserve"> </w:t>
+      </w:r>
+      <w:proofErr w:type="spellStart"/>
+      <w:r>
+        <w:rPr>
+          <w:i/>
+        </w:rPr>
+        <w:t>sistem</w:t>
+      </w:r>
+      <w:proofErr w:type="spellEnd"/>
+    </w:p>
+    <w:p>
+      <w:pPr>
+        <w:rPr>
+          <w:lang w:val="fr-FR"/>
+        </w:rPr>
+      </w:pPr>
+      <w:r>
+        <w:rPr>
+          <w:lang w:val="fr-FR"/>
+        </w:rPr>
+        <w:t xml:space="preserve">U </w:t>
+      </w:r>
+      <w:proofErr w:type="spellStart"/>
+      <w:r>
+        <w:rPr>
+          <w:lang w:val="fr-FR"/>
+        </w:rPr>
+        <w:t>folderu</w:t>
+      </w:r>
+      <w:proofErr w:type="spellEnd"/>
+      <w:r>
+        <w:rPr>
+          <w:lang w:val="fr-FR"/>
+        </w:rPr>
+        <w:t xml:space="preserve"> </w:t>
+      </w:r>
+      <w:r>
+        <w:rPr>
+          <w:b/>
+          <w:lang w:val="fr-FR"/>
+        </w:rPr>
+        <w:t>/</w:t>
+      </w:r>
+      <w:proofErr w:type="spellStart"/>
+      <w:r>
+        <w:rPr>
+          <w:b/>
+          <w:lang w:val="fr-FR"/>
+        </w:rPr>
+        <w:t>admin</w:t>
+      </w:r>
+      <w:proofErr w:type="spellEnd"/>
+      <w:r>
+        <w:rPr>
+          <w:lang w:val="fr-FR"/>
+        </w:rPr>
+        <w:t xml:space="preserve"> se </w:t>
+      </w:r>
+      <w:proofErr w:type="spellStart"/>
+      <w:r>
+        <w:rPr>
+          <w:lang w:val="fr-FR"/>
+        </w:rPr>
+        <w:t>nalaze</w:t>
+      </w:r>
+      <w:proofErr w:type="spellEnd"/>
+      <w:r>
+        <w:rPr>
+          <w:lang w:val="fr-FR"/>
+        </w:rPr>
+        <w:t xml:space="preserve"> </w:t>
+      </w:r>
+      <w:proofErr w:type="spellStart"/>
+      <w:r>
+        <w:rPr>
+          <w:lang w:val="fr-FR"/>
+        </w:rPr>
+        <w:t>stranice</w:t>
+      </w:r>
+      <w:proofErr w:type="spellEnd"/>
+      <w:r>
+        <w:rPr>
+          <w:lang w:val="fr-FR"/>
+        </w:rPr>
+        <w:t xml:space="preserve"> </w:t>
+      </w:r>
+      <w:proofErr w:type="spellStart"/>
+      <w:r>
+        <w:rPr>
+          <w:lang w:val="fr-FR"/>
+        </w:rPr>
+        <w:t>vezane</w:t>
+      </w:r>
+      <w:proofErr w:type="spellEnd"/>
+      <w:r>
+        <w:rPr>
+          <w:lang w:val="fr-FR"/>
+        </w:rPr>
+        <w:t xml:space="preserve"> </w:t>
+      </w:r>
+      <w:proofErr w:type="spellStart"/>
+      <w:r>
+        <w:rPr>
+          <w:lang w:val="fr-FR"/>
+        </w:rPr>
+        <w:t>za</w:t>
+      </w:r>
+      <w:proofErr w:type="spellEnd"/>
+      <w:r>
+        <w:rPr>
+          <w:lang w:val="fr-FR"/>
+        </w:rPr>
+        <w:t xml:space="preserve"> </w:t>
+      </w:r>
+      <w:proofErr w:type="spellStart"/>
+      <w:r>
+        <w:rPr>
+          <w:lang w:val="fr-FR"/>
+        </w:rPr>
+        <w:t>administraciju</w:t>
+      </w:r>
+      <w:proofErr w:type="spellEnd"/>
+      <w:r>
+        <w:rPr>
+          <w:lang w:val="fr-FR"/>
+        </w:rPr>
+        <w:t xml:space="preserve"> web </w:t>
+      </w:r>
+      <w:proofErr w:type="spellStart"/>
+      <w:r>
+        <w:rPr>
+          <w:lang w:val="fr-FR"/>
+        </w:rPr>
+        <w:t>aplikacije</w:t>
+      </w:r>
+      <w:proofErr w:type="spellEnd"/>
+      <w:r>
+        <w:rPr>
+          <w:lang w:val="fr-FR"/>
+        </w:rPr>
+        <w:t> :</w:t>
+      </w:r>
+    </w:p>
+    <w:p>
+      <w:pPr>
+        <w:pStyle w:val="ListParagraph"/>
+        <w:numPr>
+          <w:ilvl w:val="0"/>
+          <w:numId w:val="2"/>
+        </w:numPr>
+        <w:rPr>
+          <w:i/>
+          <w:lang w:val="fr-FR"/>
+        </w:rPr>
+      </w:pPr>
+      <w:r>
+        <w:rPr>
+          <w:lang w:val="fr-FR"/>
+        </w:rPr>
+        <w:t xml:space="preserve">Manage-destinations – </w:t>
+      </w:r>
+      <w:proofErr w:type="spellStart"/>
+      <w:r>
+        <w:rPr>
+          <w:i/>
+          <w:lang w:val="fr-FR"/>
+        </w:rPr>
+        <w:t>Stranica</w:t>
+      </w:r>
+      <w:proofErr w:type="spellEnd"/>
+      <w:r>
+        <w:rPr>
+          <w:i/>
+          <w:lang w:val="fr-FR"/>
+        </w:rPr>
+        <w:t xml:space="preserve"> </w:t>
+      </w:r>
+      <w:proofErr w:type="spellStart"/>
+      <w:r>
+        <w:rPr>
+          <w:i/>
+          <w:lang w:val="fr-FR"/>
+        </w:rPr>
+        <w:t>za</w:t>
+      </w:r>
+      <w:proofErr w:type="spellEnd"/>
+      <w:r>
+        <w:rPr>
+          <w:i/>
+          <w:lang w:val="fr-FR"/>
+        </w:rPr>
+        <w:t xml:space="preserve"> </w:t>
+      </w:r>
+      <w:proofErr w:type="spellStart"/>
+      <w:r>
+        <w:rPr>
+          <w:i/>
+          <w:lang w:val="fr-FR"/>
+        </w:rPr>
+        <w:t>pregled</w:t>
+      </w:r>
+      <w:proofErr w:type="spellEnd"/>
+      <w:r>
+        <w:rPr>
+          <w:i/>
+          <w:lang w:val="fr-FR"/>
+        </w:rPr>
+        <w:t xml:space="preserve"> </w:t>
+      </w:r>
+      <w:proofErr w:type="spellStart"/>
+      <w:r>
+        <w:rPr>
+          <w:i/>
+          <w:lang w:val="fr-FR"/>
+        </w:rPr>
+        <w:t>svih</w:t>
+      </w:r>
+      <w:proofErr w:type="spellEnd"/>
+      <w:r>
+        <w:rPr>
+          <w:i/>
+          <w:lang w:val="fr-FR"/>
+        </w:rPr>
+        <w:t xml:space="preserve"> </w:t>
+      </w:r>
+      <w:proofErr w:type="spellStart"/>
+      <w:r>
+        <w:rPr>
+          <w:i/>
+          <w:lang w:val="fr-FR"/>
+        </w:rPr>
+        <w:t>destinacija</w:t>
+      </w:r>
+      <w:proofErr w:type="spellEnd"/>
+    </w:p>
+    <w:p>
+      <w:pPr>
+        <w:pStyle w:val="ListParagraph"/>
+        <w:numPr>
+          <w:ilvl w:val="0"/>
+          <w:numId w:val="2"/>
+        </w:numPr>
+        <w:rPr>
+          <w:lang w:val="fr-FR"/>
+        </w:rPr>
+      </w:pPr>
+      <w:proofErr w:type="spellStart"/>
+      <w:r>
+        <w:rPr>
+          <w:lang w:val="fr-FR"/>
+        </w:rPr>
+        <w:t>Add-destination.php</w:t>
+      </w:r>
+      <w:proofErr w:type="spellEnd"/>
+      <w:r>
+        <w:rPr>
+          <w:lang w:val="fr-FR"/>
+        </w:rPr>
+        <w:t xml:space="preserve"> – </w:t>
+      </w:r>
+      <w:proofErr w:type="spellStart"/>
+      <w:r>
+        <w:rPr>
+          <w:i/>
+          <w:lang w:val="fr-FR"/>
+        </w:rPr>
+        <w:t>Stranica</w:t>
+      </w:r>
+      <w:proofErr w:type="spellEnd"/>
+      <w:r>
+        <w:rPr>
+          <w:i/>
+          <w:lang w:val="fr-FR"/>
+        </w:rPr>
+        <w:t xml:space="preserve"> sa </w:t>
+      </w:r>
+      <w:proofErr w:type="spellStart"/>
+      <w:r>
+        <w:rPr>
+          <w:i/>
+          <w:lang w:val="fr-FR"/>
+        </w:rPr>
+        <w:t>formom</w:t>
+      </w:r>
+      <w:proofErr w:type="spellEnd"/>
+      <w:r>
+        <w:rPr>
+          <w:i/>
+          <w:lang w:val="fr-FR"/>
+        </w:rPr>
+        <w:t xml:space="preserve"> </w:t>
+      </w:r>
+      <w:proofErr w:type="spellStart"/>
+      <w:r>
+        <w:rPr>
+          <w:i/>
+          <w:lang w:val="fr-FR"/>
+        </w:rPr>
+        <w:t>za</w:t>
+      </w:r>
+      <w:proofErr w:type="spellEnd"/>
+      <w:r>
+        <w:rPr>
+          <w:i/>
+          <w:lang w:val="fr-FR"/>
+        </w:rPr>
+        <w:t xml:space="preserve"> </w:t>
+      </w:r>
+      <w:proofErr w:type="spellStart"/>
+      <w:r>
+        <w:rPr>
+          <w:i/>
+          <w:lang w:val="fr-FR"/>
+        </w:rPr>
+        <w:t>dodavanje</w:t>
+      </w:r>
+      <w:proofErr w:type="spellEnd"/>
+      <w:r>
+        <w:rPr>
+          <w:i/>
+          <w:lang w:val="fr-FR"/>
+        </w:rPr>
+        <w:t xml:space="preserve"> </w:t>
+      </w:r>
+      <w:proofErr w:type="spellStart"/>
+      <w:r>
+        <w:rPr>
+          <w:i/>
+          <w:lang w:val="fr-FR"/>
+        </w:rPr>
+        <w:t>novih</w:t>
+      </w:r>
+      <w:proofErr w:type="spellEnd"/>
+      <w:r>
+        <w:rPr>
+          <w:i/>
+          <w:lang w:val="fr-FR"/>
+        </w:rPr>
+        <w:t xml:space="preserve"> </w:t>
+      </w:r>
+      <w:proofErr w:type="spellStart"/>
+      <w:r>
+        <w:rPr>
+          <w:i/>
+          <w:lang w:val="fr-FR"/>
+        </w:rPr>
+        <w:t>destinacija</w:t>
+      </w:r>
+      <w:proofErr w:type="spellEnd"/>
+      <w:r>
+        <w:rPr>
+          <w:i/>
+          <w:lang w:val="fr-FR"/>
+        </w:rPr>
+        <w:t xml:space="preserve"> u </w:t>
+      </w:r>
+      <w:proofErr w:type="spellStart"/>
+      <w:r>
+        <w:rPr>
+          <w:i/>
+          <w:lang w:val="fr-FR"/>
+        </w:rPr>
+        <w:t>bazu</w:t>
+      </w:r>
+      <w:proofErr w:type="spellEnd"/>
+    </w:p>
+    <w:p>
+      <w:pPr>
+        <w:pStyle w:val="ListParagraph"/>
+        <w:numPr>
+          <w:ilvl w:val="0"/>
+          <w:numId w:val="2"/>
+        </w:numPr>
+        <w:rPr>
+          <w:lang w:val="fr-FR"/>
+        </w:rPr>
+      </w:pPr>
+      <w:proofErr w:type="spellStart"/>
+      <w:r>
+        <w:rPr>
+          <w:lang w:val="fr-FR"/>
+        </w:rPr>
+        <w:t>Delete-destination.php</w:t>
+      </w:r>
+      <w:proofErr w:type="spellEnd"/>
+      <w:r>
+        <w:rPr>
+          <w:lang w:val="fr-FR"/>
+        </w:rPr>
+        <w:t xml:space="preserve"> – </w:t>
+      </w:r>
+      <w:proofErr w:type="spellStart"/>
+      <w:r>
+        <w:rPr>
+          <w:i/>
+          <w:lang w:val="fr-FR"/>
+        </w:rPr>
+        <w:t>Stranica</w:t>
+      </w:r>
+      <w:proofErr w:type="spellEnd"/>
+      <w:r>
+        <w:rPr>
+          <w:i/>
+          <w:lang w:val="fr-FR"/>
+        </w:rPr>
+        <w:t xml:space="preserve"> sa </w:t>
+      </w:r>
+      <w:proofErr w:type="spellStart"/>
+      <w:r>
+        <w:rPr>
+          <w:i/>
+          <w:lang w:val="fr-FR"/>
+        </w:rPr>
+        <w:t>logikom</w:t>
+      </w:r>
+      <w:proofErr w:type="spellEnd"/>
+      <w:r>
+        <w:rPr>
+          <w:i/>
+          <w:lang w:val="fr-FR"/>
+        </w:rPr>
+        <w:t xml:space="preserve"> </w:t>
+      </w:r>
+      <w:proofErr w:type="spellStart"/>
+      <w:r>
+        <w:rPr>
+          <w:i/>
+          <w:lang w:val="fr-FR"/>
+        </w:rPr>
+        <w:t>za</w:t>
+      </w:r>
+      <w:proofErr w:type="spellEnd"/>
+      <w:r>
+        <w:rPr>
+          <w:i/>
+          <w:lang w:val="fr-FR"/>
+        </w:rPr>
+        <w:t xml:space="preserve"> </w:t>
+      </w:r>
+      <w:proofErr w:type="spellStart"/>
+      <w:r>
+        <w:rPr>
+          <w:i/>
+          <w:lang w:val="fr-FR"/>
+        </w:rPr>
+        <w:t>brisanje</w:t>
+      </w:r>
+      <w:proofErr w:type="spellEnd"/>
+      <w:r>
+        <w:rPr>
+          <w:i/>
+          <w:lang w:val="fr-FR"/>
+        </w:rPr>
+        <w:t xml:space="preserve"> </w:t>
+      </w:r>
+      <w:proofErr w:type="spellStart"/>
+      <w:r>
+        <w:rPr>
+          <w:i/>
+          <w:lang w:val="fr-FR"/>
+        </w:rPr>
+        <w:t>destinacija</w:t>
+      </w:r>
+      <w:proofErr w:type="spellEnd"/>
+      <w:r>
+        <w:rPr>
+          <w:i/>
+          <w:lang w:val="fr-FR"/>
+        </w:rPr>
+        <w:t xml:space="preserve"> </w:t>
+      </w:r>
+      <w:proofErr w:type="spellStart"/>
+      <w:r>
+        <w:rPr>
+          <w:i/>
+          <w:lang w:val="fr-FR"/>
+        </w:rPr>
+        <w:t>iz</w:t>
+      </w:r>
+      <w:proofErr w:type="spellEnd"/>
+      <w:r>
+        <w:rPr>
+          <w:i/>
+          <w:lang w:val="fr-FR"/>
+        </w:rPr>
+        <w:t xml:space="preserve"> </w:t>
+      </w:r>
+      <w:proofErr w:type="spellStart"/>
+      <w:r>
+        <w:rPr>
+          <w:i/>
+          <w:lang w:val="fr-FR"/>
+        </w:rPr>
+        <w:t>baze</w:t>
+      </w:r>
+      <w:proofErr w:type="spellEnd"/>
+    </w:p>
+    <w:p>
+      <w:pPr>
+        <w:pStyle w:val="ListParagraph"/>
+        <w:numPr>
+          <w:ilvl w:val="0"/>
+          <w:numId w:val="2"/>
+        </w:numPr>
+        <w:rPr>
+          <w:i/>
+          <w:lang w:val="fr-FR"/>
+        </w:rPr>
+      </w:pPr>
+      <w:r>
+        <w:rPr>
+          <w:lang w:val="fr-FR"/>
+        </w:rPr>
+        <w:t>Edit-</w:t>
+      </w:r>
+      <w:proofErr w:type="spellStart"/>
+      <w:r>
+        <w:rPr>
+          <w:lang w:val="fr-FR"/>
+        </w:rPr>
+        <w:t>destination.php</w:t>
+      </w:r>
+      <w:proofErr w:type="spellEnd"/>
+      <w:r>
+        <w:rPr>
+          <w:lang w:val="fr-FR"/>
+        </w:rPr>
+        <w:t xml:space="preserve"> </w:t>
+      </w:r>
+      <w:r>
+        <w:rPr>
+          <w:i/>
+          <w:lang w:val="fr-FR"/>
+        </w:rPr>
+        <w:t xml:space="preserve">– </w:t>
+      </w:r>
+      <w:proofErr w:type="spellStart"/>
+      <w:r>
+        <w:rPr>
+          <w:i/>
+          <w:lang w:val="fr-FR"/>
+        </w:rPr>
+        <w:t>Stranica</w:t>
+      </w:r>
+      <w:proofErr w:type="spellEnd"/>
+      <w:r>
+        <w:rPr>
+          <w:i/>
+          <w:lang w:val="fr-FR"/>
+        </w:rPr>
+        <w:t xml:space="preserve"> sa </w:t>
+      </w:r>
+      <w:proofErr w:type="spellStart"/>
+      <w:r>
+        <w:rPr>
+          <w:i/>
+          <w:lang w:val="fr-FR"/>
+        </w:rPr>
+        <w:t>formom</w:t>
+      </w:r>
+      <w:proofErr w:type="spellEnd"/>
+      <w:r>
+        <w:rPr>
+          <w:i/>
+          <w:lang w:val="fr-FR"/>
+        </w:rPr>
+        <w:t xml:space="preserve"> </w:t>
+      </w:r>
+      <w:proofErr w:type="spellStart"/>
+      <w:r>
+        <w:rPr>
+          <w:i/>
+          <w:lang w:val="fr-FR"/>
+        </w:rPr>
+        <w:t>za</w:t>
+      </w:r>
+      <w:proofErr w:type="spellEnd"/>
+      <w:r>
+        <w:rPr>
+          <w:i/>
+          <w:lang w:val="fr-FR"/>
+        </w:rPr>
+        <w:t xml:space="preserve"> </w:t>
+      </w:r>
+      <w:proofErr w:type="spellStart"/>
+      <w:r>
+        <w:rPr>
+          <w:i/>
+          <w:lang w:val="fr-FR"/>
+        </w:rPr>
+        <w:t>izmenu</w:t>
+      </w:r>
+      <w:proofErr w:type="spellEnd"/>
+      <w:r>
+        <w:rPr>
+          <w:i/>
+          <w:lang w:val="fr-FR"/>
+        </w:rPr>
+        <w:t xml:space="preserve"> </w:t>
+      </w:r>
+      <w:proofErr w:type="spellStart"/>
+      <w:r>
+        <w:rPr>
+          <w:i/>
+          <w:lang w:val="fr-FR"/>
+        </w:rPr>
+        <w:t>postoje</w:t>
+      </w:r>
+      <w:proofErr w:type="spellEnd"/>
+      <w:r>
+        <w:rPr>
+          <w:i/>
+          <w:lang w:val="sr-Latn-RS"/>
+        </w:rPr>
+        <w:t>ćih destinacija</w:t>
+      </w:r>
+    </w:p>
+    <w:p>
+      <w:pPr>
+        <w:pStyle w:val="ListParagraph"/>
+        <w:numPr>
+          <w:ilvl w:val="0"/>
+          <w:numId w:val="2"/>
+        </w:numPr>
+        <w:rPr>
+          <w:i/>
+        </w:rPr>
+      </w:pPr>
+      <w:r>
+        <w:t>Manage-</w:t>
+      </w:r>
+      <w:proofErr w:type="spellStart"/>
+      <w:r>
+        <w:t>reservations.php</w:t>
+      </w:r>
+      <w:proofErr w:type="spellEnd"/>
+      <w:r>
+        <w:t xml:space="preserve"> – </w:t>
+      </w:r>
+      <w:proofErr w:type="spellStart"/>
+      <w:r>
+        <w:rPr>
+          <w:i/>
+        </w:rPr>
+        <w:t>Stranica</w:t>
+      </w:r>
+      <w:proofErr w:type="spellEnd"/>
+      <w:r>
+        <w:rPr>
+          <w:i/>
+        </w:rPr>
+        <w:t xml:space="preserve"> </w:t>
+      </w:r>
+      <w:proofErr w:type="spellStart"/>
+      <w:r>
+        <w:rPr>
+          <w:i/>
+        </w:rPr>
+        <w:t>za</w:t>
+      </w:r>
+      <w:proofErr w:type="spellEnd"/>
+      <w:r>
+        <w:rPr>
+          <w:i/>
+        </w:rPr>
+        <w:t xml:space="preserve"> </w:t>
+      </w:r>
+      <w:proofErr w:type="spellStart"/>
+      <w:r>
+        <w:rPr>
+          <w:i/>
+        </w:rPr>
+        <w:t>pregled</w:t>
+      </w:r>
+      <w:proofErr w:type="spellEnd"/>
+      <w:r>
+        <w:rPr>
+          <w:i/>
+        </w:rPr>
+        <w:t xml:space="preserve"> </w:t>
+      </w:r>
+      <w:proofErr w:type="spellStart"/>
+      <w:r>
+        <w:rPr>
+          <w:i/>
+        </w:rPr>
+        <w:t>svih</w:t>
+      </w:r>
+      <w:proofErr w:type="spellEnd"/>
+      <w:r>
+        <w:rPr>
+          <w:i/>
+        </w:rPr>
+        <w:t xml:space="preserve"> </w:t>
+      </w:r>
+      <w:proofErr w:type="spellStart"/>
+      <w:r>
+        <w:rPr>
+          <w:i/>
+        </w:rPr>
+        <w:t>rezervacija</w:t>
+      </w:r>
+      <w:proofErr w:type="spellEnd"/>
+    </w:p>
+    <w:p>
+      <w:pPr>
+        <w:pStyle w:val="ListParagraph"/>
+        <w:numPr>
+          <w:ilvl w:val="0"/>
+          <w:numId w:val="2"/>
+        </w:numPr>
+        <w:rPr>
+          <w:i/>
+          <w:lang w:val="fr-FR"/>
+        </w:rPr>
+      </w:pPr>
+      <w:proofErr w:type="spellStart"/>
+      <w:r>
+        <w:rPr>
+          <w:lang w:val="fr-FR"/>
+        </w:rPr>
+        <w:t>Delete-reservation.php</w:t>
+      </w:r>
+      <w:proofErr w:type="spellEnd"/>
+      <w:r>
+        <w:rPr>
+          <w:lang w:val="fr-FR"/>
+        </w:rPr>
+        <w:t xml:space="preserve"> – </w:t>
+      </w:r>
+      <w:proofErr w:type="spellStart"/>
+      <w:r>
+        <w:rPr>
+          <w:i/>
+          <w:lang w:val="fr-FR"/>
+        </w:rPr>
+        <w:t>Stranica</w:t>
+      </w:r>
+      <w:proofErr w:type="spellEnd"/>
+      <w:r>
+        <w:rPr>
+          <w:i/>
+          <w:lang w:val="fr-FR"/>
+        </w:rPr>
+        <w:t xml:space="preserve"> </w:t>
+      </w:r>
+      <w:proofErr w:type="spellStart"/>
+      <w:r>
+        <w:rPr>
+          <w:i/>
+          <w:lang w:val="fr-FR"/>
+        </w:rPr>
+        <w:t>za</w:t>
+      </w:r>
+      <w:proofErr w:type="spellEnd"/>
+      <w:r>
+        <w:rPr>
+          <w:i/>
+          <w:lang w:val="fr-FR"/>
+        </w:rPr>
+        <w:t xml:space="preserve"> </w:t>
+      </w:r>
+      <w:proofErr w:type="spellStart"/>
+      <w:r>
+        <w:rPr>
+          <w:i/>
+          <w:lang w:val="fr-FR"/>
+        </w:rPr>
+        <w:t>brisanje</w:t>
+      </w:r>
+      <w:proofErr w:type="spellEnd"/>
+      <w:r>
+        <w:rPr>
+          <w:i/>
+          <w:lang w:val="fr-FR"/>
+        </w:rPr>
+        <w:t xml:space="preserve"> </w:t>
+      </w:r>
+      <w:proofErr w:type="spellStart"/>
+      <w:r>
+        <w:rPr>
+          <w:i/>
+          <w:lang w:val="fr-FR"/>
+        </w:rPr>
+        <w:t>rezervacija</w:t>
+      </w:r>
+      <w:proofErr w:type="spellEnd"/>
+      <w:r>
+        <w:rPr>
+          <w:i/>
+          <w:lang w:val="fr-FR"/>
+        </w:rPr>
+        <w:t xml:space="preserve"> </w:t>
+      </w:r>
+      <w:proofErr w:type="spellStart"/>
+      <w:r>
+        <w:rPr>
+          <w:i/>
+          <w:lang w:val="fr-FR"/>
+        </w:rPr>
+        <w:t>iz</w:t>
+      </w:r>
+      <w:proofErr w:type="spellEnd"/>
+      <w:r>
+        <w:rPr>
+          <w:i/>
+          <w:lang w:val="fr-FR"/>
+        </w:rPr>
+        <w:t xml:space="preserve"> </w:t>
+      </w:r>
+      <w:proofErr w:type="spellStart"/>
+      <w:r>
+        <w:rPr>
+          <w:i/>
+          <w:lang w:val="fr-FR"/>
+        </w:rPr>
+        <w:t>baze</w:t>
+      </w:r>
+      <w:proofErr w:type="spellEnd"/>
+    </w:p>
+    <w:p>
+      <w:pPr>
+        <w:pStyle w:val="ListParagraph"/>
+        <w:numPr>
+          <w:ilvl w:val="0"/>
+          <w:numId w:val="2"/>
+        </w:numPr>
+        <w:rPr>
+          <w:i/>
+          <w:lang w:val="fr-FR"/>
+        </w:rPr>
+      </w:pPr>
+      <w:proofErr w:type="spellStart"/>
+      <w:r>
+        <w:rPr>
+          <w:lang w:val="fr-FR"/>
+        </w:rPr>
+        <w:t>Logout.php</w:t>
+      </w:r>
+      <w:proofErr w:type="spellEnd"/>
+      <w:r>
+        <w:rPr>
+          <w:lang w:val="fr-FR"/>
+        </w:rPr>
+        <w:t xml:space="preserve"> – </w:t>
+      </w:r>
+      <w:proofErr w:type="spellStart"/>
+      <w:r>
+        <w:rPr>
+          <w:i/>
+          <w:lang w:val="fr-FR"/>
+        </w:rPr>
+        <w:t>Stranica</w:t>
+      </w:r>
+      <w:proofErr w:type="spellEnd"/>
+      <w:r>
+        <w:rPr>
+          <w:i/>
+          <w:lang w:val="fr-FR"/>
+        </w:rPr>
+        <w:t xml:space="preserve"> </w:t>
+      </w:r>
+      <w:proofErr w:type="spellStart"/>
+      <w:r>
+        <w:rPr>
+          <w:i/>
+          <w:lang w:val="fr-FR"/>
+        </w:rPr>
+        <w:t>za</w:t>
+      </w:r>
+      <w:proofErr w:type="spellEnd"/>
+      <w:r>
+        <w:rPr>
+          <w:i/>
+          <w:lang w:val="fr-FR"/>
+        </w:rPr>
+        <w:t xml:space="preserve"> </w:t>
+      </w:r>
+      <w:proofErr w:type="spellStart"/>
+      <w:r>
+        <w:rPr>
+          <w:i/>
+          <w:lang w:val="fr-FR"/>
+        </w:rPr>
+        <w:t>odjavljivanje</w:t>
+      </w:r>
+      <w:proofErr w:type="spellEnd"/>
+      <w:r>
+        <w:rPr>
+          <w:i/>
+          <w:lang w:val="fr-FR"/>
+        </w:rPr>
+        <w:t xml:space="preserve"> </w:t>
+      </w:r>
+      <w:proofErr w:type="spellStart"/>
+      <w:r>
+        <w:rPr>
+          <w:i/>
+          <w:lang w:val="fr-FR"/>
+        </w:rPr>
+        <w:t>administratora</w:t>
+      </w:r>
+      <w:proofErr w:type="spellEnd"/>
+      <w:r>
+        <w:rPr>
+          <w:i/>
+          <w:lang w:val="fr-FR"/>
+        </w:rPr>
+        <w:t xml:space="preserve"> sa </w:t>
+      </w:r>
+      <w:proofErr w:type="spellStart"/>
+      <w:r>
+        <w:rPr>
+          <w:i/>
+          <w:lang w:val="fr-FR"/>
+        </w:rPr>
+        <w:t>sistema</w:t>
+      </w:r>
+      <w:proofErr w:type="spellEnd"/>
+    </w:p>
+    <w:p>
+      <w:pPr>
+        <w:rPr>
+          <w:lang w:val="fr-FR"/>
+        </w:rPr>
+      </w:pPr>
+      <w:r>
+        <w:rPr>
+          <w:lang w:val="fr-FR"/>
+        </w:rPr>
+        <w:lastRenderedPageBreak/>
+        <w:t xml:space="preserve">U </w:t>
+      </w:r>
+      <w:proofErr w:type="spellStart"/>
+      <w:r>
+        <w:rPr>
+          <w:lang w:val="fr-FR"/>
+        </w:rPr>
+        <w:t>folderu</w:t>
+      </w:r>
+      <w:proofErr w:type="spellEnd"/>
+      <w:r>
+        <w:rPr>
+          <w:lang w:val="fr-FR"/>
+        </w:rPr>
+        <w:t xml:space="preserve"> </w:t>
+      </w:r>
+      <w:r>
+        <w:rPr>
+          <w:b/>
+          <w:lang w:val="fr-FR"/>
+        </w:rPr>
+        <w:t>/</w:t>
+      </w:r>
+      <w:proofErr w:type="spellStart"/>
+      <w:r>
+        <w:rPr>
+          <w:b/>
+          <w:lang w:val="fr-FR"/>
+        </w:rPr>
+        <w:t>includes</w:t>
+      </w:r>
+      <w:proofErr w:type="spellEnd"/>
+      <w:r>
+        <w:rPr>
+          <w:b/>
+          <w:lang w:val="fr-FR"/>
+        </w:rPr>
+        <w:t xml:space="preserve"> </w:t>
+      </w:r>
+      <w:r>
+        <w:rPr>
+          <w:lang w:val="fr-FR"/>
+        </w:rPr>
+        <w:t xml:space="preserve">se </w:t>
+      </w:r>
+      <w:proofErr w:type="spellStart"/>
+      <w:r>
+        <w:rPr>
+          <w:lang w:val="fr-FR"/>
+        </w:rPr>
+        <w:t>nalaze</w:t>
+      </w:r>
+      <w:proofErr w:type="spellEnd"/>
+      <w:r>
+        <w:rPr>
+          <w:lang w:val="fr-FR"/>
+        </w:rPr>
+        <w:t xml:space="preserve"> </w:t>
+      </w:r>
+      <w:proofErr w:type="spellStart"/>
+      <w:r>
+        <w:rPr>
+          <w:lang w:val="fr-FR"/>
+        </w:rPr>
+        <w:t>fajlovi</w:t>
+      </w:r>
+      <w:proofErr w:type="spellEnd"/>
+      <w:r>
+        <w:rPr>
+          <w:lang w:val="fr-FR"/>
+        </w:rPr>
+        <w:t xml:space="preserve"> </w:t>
+      </w:r>
+      <w:proofErr w:type="spellStart"/>
+      <w:r>
+        <w:rPr>
+          <w:lang w:val="fr-FR"/>
+        </w:rPr>
+        <w:t>koji</w:t>
+      </w:r>
+      <w:proofErr w:type="spellEnd"/>
+      <w:r>
+        <w:rPr>
+          <w:lang w:val="fr-FR"/>
+        </w:rPr>
+        <w:t xml:space="preserve"> se </w:t>
+      </w:r>
+      <w:proofErr w:type="spellStart"/>
+      <w:r>
+        <w:rPr>
+          <w:lang w:val="fr-FR"/>
+        </w:rPr>
+        <w:t>pozivaju</w:t>
+      </w:r>
+      <w:proofErr w:type="spellEnd"/>
+      <w:r>
+        <w:rPr>
+          <w:lang w:val="fr-FR"/>
+        </w:rPr>
+        <w:t xml:space="preserve"> na </w:t>
+      </w:r>
+      <w:proofErr w:type="spellStart"/>
+      <w:r>
+        <w:rPr>
+          <w:lang w:val="fr-FR"/>
+        </w:rPr>
+        <w:t>ve</w:t>
+      </w:r>
+      <w:proofErr w:type="spellEnd"/>
+      <w:r>
+        <w:rPr>
+          <w:lang w:val="sr-Latn-RS"/>
+        </w:rPr>
+        <w:t>ćini ostalih stranica</w:t>
+      </w:r>
+      <w:r>
+        <w:rPr>
+          <w:lang w:val="fr-FR"/>
+        </w:rPr>
+        <w:t>:</w:t>
+      </w:r>
+    </w:p>
+    <w:p>
+      <w:pPr>
+        <w:pStyle w:val="ListParagraph"/>
+        <w:numPr>
+          <w:ilvl w:val="0"/>
+          <w:numId w:val="3"/>
+        </w:numPr>
+        <w:rPr>
+          <w:i/>
+        </w:rPr>
+      </w:pPr>
+      <w:proofErr w:type="spellStart"/>
+      <w:r>
+        <w:t>Header.php</w:t>
+      </w:r>
+      <w:proofErr w:type="spellEnd"/>
+      <w:r>
+        <w:t xml:space="preserve"> – </w:t>
+      </w:r>
+      <w:r>
+        <w:rPr>
+          <w:i/>
+        </w:rPr>
+        <w:t xml:space="preserve">HTML </w:t>
+      </w:r>
+      <w:proofErr w:type="spellStart"/>
+      <w:r>
+        <w:rPr>
+          <w:i/>
+        </w:rPr>
+        <w:t>deo</w:t>
+      </w:r>
+      <w:proofErr w:type="spellEnd"/>
+      <w:r>
+        <w:rPr>
+          <w:i/>
+        </w:rPr>
+        <w:t xml:space="preserve"> </w:t>
+      </w:r>
+      <w:proofErr w:type="spellStart"/>
+      <w:r>
+        <w:rPr>
+          <w:i/>
+        </w:rPr>
+        <w:t>za</w:t>
+      </w:r>
+      <w:proofErr w:type="spellEnd"/>
+      <w:r>
+        <w:rPr>
+          <w:i/>
+        </w:rPr>
+        <w:t xml:space="preserve"> </w:t>
+      </w:r>
+      <w:proofErr w:type="spellStart"/>
+      <w:r>
+        <w:rPr>
+          <w:i/>
+        </w:rPr>
+        <w:t>zaglavlje</w:t>
+      </w:r>
+      <w:proofErr w:type="spellEnd"/>
+      <w:r>
+        <w:rPr>
+          <w:i/>
+        </w:rPr>
+        <w:t xml:space="preserve"> i </w:t>
+      </w:r>
+      <w:proofErr w:type="spellStart"/>
+      <w:r>
+        <w:rPr>
+          <w:i/>
+        </w:rPr>
+        <w:t>navigaciju</w:t>
+      </w:r>
+      <w:proofErr w:type="spellEnd"/>
+    </w:p>
+    <w:p>
+      <w:pPr>
+        <w:pStyle w:val="ListParagraph"/>
+        <w:numPr>
+          <w:ilvl w:val="0"/>
+          <w:numId w:val="3"/>
+        </w:numPr>
+        <w:rPr>
+          <w:i/>
+        </w:rPr>
+      </w:pPr>
+      <w:proofErr w:type="spellStart"/>
+      <w:r>
+        <w:t>Footer.php</w:t>
+      </w:r>
+      <w:proofErr w:type="spellEnd"/>
+      <w:r>
+        <w:t xml:space="preserve"> – </w:t>
+      </w:r>
+      <w:r>
+        <w:rPr>
+          <w:i/>
+        </w:rPr>
+        <w:t xml:space="preserve">HTML </w:t>
+      </w:r>
+      <w:proofErr w:type="spellStart"/>
+      <w:r>
+        <w:rPr>
+          <w:i/>
+        </w:rPr>
+        <w:t>deo</w:t>
+      </w:r>
+      <w:proofErr w:type="spellEnd"/>
+      <w:r>
+        <w:rPr>
+          <w:i/>
+        </w:rPr>
+        <w:t xml:space="preserve"> </w:t>
+      </w:r>
+      <w:proofErr w:type="spellStart"/>
+      <w:r>
+        <w:rPr>
+          <w:i/>
+        </w:rPr>
+        <w:t>za</w:t>
+      </w:r>
+      <w:proofErr w:type="spellEnd"/>
+      <w:r>
+        <w:rPr>
+          <w:i/>
+        </w:rPr>
+        <w:t xml:space="preserve"> </w:t>
+      </w:r>
+      <w:proofErr w:type="spellStart"/>
+      <w:r>
+        <w:rPr>
+          <w:i/>
+        </w:rPr>
+        <w:t>podno</w:t>
+      </w:r>
+      <w:proofErr w:type="spellEnd"/>
+      <w:r>
+        <w:rPr>
+          <w:i/>
+          <w:lang w:val="sr-Latn-RS"/>
+        </w:rPr>
+        <w:t>žje</w:t>
+      </w:r>
+    </w:p>
+    <w:p>
+      <w:pPr>
+        <w:pStyle w:val="ListParagraph"/>
+        <w:numPr>
+          <w:ilvl w:val="0"/>
+          <w:numId w:val="3"/>
+        </w:numPr>
+      </w:pPr>
+      <w:proofErr w:type="spellStart"/>
+      <w:r>
+        <w:rPr>
+          <w:b/>
+        </w:rPr>
+        <w:t>App.class.php</w:t>
+      </w:r>
+      <w:proofErr w:type="spellEnd"/>
+      <w:r>
+        <w:t xml:space="preserve"> – </w:t>
+      </w:r>
+      <w:proofErr w:type="spellStart"/>
+      <w:r>
+        <w:rPr>
+          <w:i/>
+        </w:rPr>
+        <w:t>Fajl</w:t>
+      </w:r>
+      <w:proofErr w:type="spellEnd"/>
+      <w:r>
+        <w:rPr>
+          <w:i/>
+        </w:rPr>
+        <w:t xml:space="preserve"> </w:t>
+      </w:r>
+      <w:proofErr w:type="spellStart"/>
+      <w:r>
+        <w:rPr>
+          <w:i/>
+        </w:rPr>
+        <w:t>koji</w:t>
+      </w:r>
+      <w:proofErr w:type="spellEnd"/>
+      <w:r>
+        <w:rPr>
+          <w:i/>
+        </w:rPr>
+        <w:t xml:space="preserve"> </w:t>
+      </w:r>
+      <w:proofErr w:type="spellStart"/>
+      <w:r>
+        <w:rPr>
+          <w:i/>
+        </w:rPr>
+        <w:t>sadr</w:t>
+      </w:r>
+      <w:proofErr w:type="spellEnd"/>
+      <w:r>
+        <w:rPr>
+          <w:i/>
+          <w:lang w:val="sr-Latn-RS"/>
+        </w:rPr>
+        <w:t>ži svu logiku aplikacije</w:t>
+      </w:r>
+    </w:p>
+    <w:p>
+      <w:r>
+        <w:t xml:space="preserve">Pored </w:t>
+      </w:r>
+      <w:proofErr w:type="spellStart"/>
+      <w:r>
+        <w:t>navedenih</w:t>
+      </w:r>
+      <w:proofErr w:type="spellEnd"/>
+      <w:r>
+        <w:t xml:space="preserve"> </w:t>
+      </w:r>
+      <w:proofErr w:type="spellStart"/>
+      <w:r>
+        <w:t>foldera</w:t>
+      </w:r>
+      <w:proofErr w:type="spellEnd"/>
+      <w:r>
+        <w:t xml:space="preserve"> </w:t>
+      </w:r>
+      <w:proofErr w:type="spellStart"/>
+      <w:r>
+        <w:t>postoje</w:t>
+      </w:r>
+      <w:proofErr w:type="spellEnd"/>
+      <w:r>
+        <w:t xml:space="preserve"> </w:t>
+      </w:r>
+      <w:proofErr w:type="spellStart"/>
+      <w:r>
+        <w:t>jo</w:t>
+      </w:r>
+      <w:proofErr w:type="spellEnd"/>
+      <w:r>
+        <w:rPr>
+          <w:lang w:val="sr-Latn-RS"/>
+        </w:rPr>
+        <w:t xml:space="preserve">š i </w:t>
+      </w:r>
+      <w:proofErr w:type="spellStart"/>
+      <w:r>
+        <w:rPr>
+          <w:b/>
+        </w:rPr>
+        <w:t>css</w:t>
       </w:r>
       <w:proofErr w:type="spellEnd"/>
       <w:r>
@@ -396,927 +2781,685 @@
       </w:r>
       <w:proofErr w:type="spellStart"/>
       <w:r>
-        <w:t>takođe</w:t>
-      </w:r>
-      <w:proofErr w:type="spellEnd"/>
-      <w:r>
-        <w:t xml:space="preserve"> </w:t>
-      </w:r>
-      <w:proofErr w:type="spellStart"/>
-      <w:r>
-        <w:t>ima</w:t>
-      </w:r>
-      <w:proofErr w:type="spellEnd"/>
-      <w:r>
-        <w:t xml:space="preserve"> </w:t>
-      </w:r>
-      <w:proofErr w:type="spellStart"/>
-      <w:r>
-        <w:t>pristup</w:t>
-      </w:r>
-      <w:proofErr w:type="spellEnd"/>
-      <w:r>
-        <w:t xml:space="preserve"> </w:t>
-      </w:r>
-      <w:proofErr w:type="spellStart"/>
-      <w:r>
-        <w:t>pregledu</w:t>
-      </w:r>
-      <w:proofErr w:type="spellEnd"/>
-      <w:r>
-        <w:t xml:space="preserve"> </w:t>
-      </w:r>
-      <w:proofErr w:type="spellStart"/>
-      <w:r>
-        <w:t>svih</w:t>
-      </w:r>
-      <w:proofErr w:type="spellEnd"/>
-      <w:r>
-        <w:t xml:space="preserve"> </w:t>
-      </w:r>
-      <w:proofErr w:type="spellStart"/>
-      <w:r>
-        <w:t>rezervacija</w:t>
-      </w:r>
-      <w:proofErr w:type="spellEnd"/>
-      <w:r>
+        <w:rPr>
+          <w:b/>
+        </w:rPr>
+        <w:t>js</w:t>
+      </w:r>
+      <w:proofErr w:type="spellEnd"/>
+      <w:r>
+        <w:t xml:space="preserve"> i </w:t>
+      </w:r>
+      <w:proofErr w:type="spellStart"/>
+      <w:r>
+        <w:rPr>
+          <w:b/>
+        </w:rPr>
+        <w:t>img</w:t>
+      </w:r>
+      <w:proofErr w:type="spellEnd"/>
+      <w:r>
+        <w:t xml:space="preserve"> </w:t>
+      </w:r>
+      <w:r>
+        <w:t>folder.</w:t>
+      </w:r>
+    </w:p>
+    <w:p>
+      <w:pPr>
+        <w:pStyle w:val="Heading1"/>
+      </w:pPr>
+      <w:r>
+        <w:rPr>
+          <w:lang w:val="fr-FR"/>
+        </w:rPr>
+        <w:t xml:space="preserve">2. </w:t>
+      </w:r>
+      <w:proofErr w:type="spellStart"/>
+      <w:r>
+        <w:rPr>
+          <w:lang w:val="fr-FR"/>
+        </w:rPr>
+        <w:t>Funkcionalnost</w:t>
+      </w:r>
+      <w:proofErr w:type="spellEnd"/>
+    </w:p>
+    <w:p>
+      <w:pPr>
+        <w:pStyle w:val="Heading2"/>
+        <w:rPr>
+          <w:lang w:val="fr-FR"/>
+        </w:rPr>
+      </w:pPr>
+      <w:r>
+        <w:rPr>
+          <w:lang w:val="fr-FR"/>
+        </w:rPr>
+        <w:t xml:space="preserve">2.1 </w:t>
+      </w:r>
+      <w:proofErr w:type="spellStart"/>
+      <w:r>
+        <w:rPr>
+          <w:lang w:val="fr-FR"/>
+        </w:rPr>
+        <w:t>Korisnik</w:t>
+      </w:r>
+      <w:proofErr w:type="spellEnd"/>
+    </w:p>
+    <w:p>
+      <w:pPr>
+        <w:ind w:firstLine="720"/>
+        <w:rPr>
+          <w:lang w:val="sr-Latn-RS"/>
+        </w:rPr>
+      </w:pPr>
+      <w:r>
+        <w:rPr>
+          <w:lang w:val="fr-FR"/>
+        </w:rPr>
+        <w:t>Na po</w:t>
+      </w:r>
+      <w:r>
+        <w:rPr>
+          <w:lang w:val="sr-Latn-RS"/>
+        </w:rPr>
+        <w:t>četnoj stranici korisniku se prikazuje deo sa 4 poslednje destinacije koje su ubačene u ponudu. Ispod se nalazi deo koji služi za predstavljanje turističke agencije i kratku istoriju.</w:t>
+      </w:r>
+    </w:p>
+    <w:p>
+      <w:pPr>
+        <w:ind w:firstLine="720"/>
+        <w:rPr>
+          <w:lang w:val="sr-Latn-RS"/>
+        </w:rPr>
+      </w:pPr>
+      <w:r>
+        <w:rPr>
+          <w:lang w:val="sr-Latn-RS"/>
+        </w:rPr>
+        <w:t xml:space="preserve">Na stranoici </w:t>
+      </w:r>
+      <w:r>
+        <w:rPr>
+          <w:i/>
+          <w:lang w:val="sr-Latn-RS"/>
+        </w:rPr>
+        <w:t xml:space="preserve">Sve ponude </w:t>
+      </w:r>
+      <w:r>
+        <w:rPr>
+          <w:lang w:val="sr-Latn-RS"/>
+        </w:rPr>
+        <w:t xml:space="preserve">korisniku se prikazuju sve destinacije iz ponude. Ukoliko ima više ponuda, postoji straničenje </w:t>
+      </w:r>
+      <w:r>
+        <w:rPr>
+          <w:lang w:val="sr-Latn-RS"/>
+        </w:rPr>
+        <w:t>(paginacija) koja slu</w:t>
+      </w:r>
+      <w:r>
+        <w:rPr>
+          <w:lang w:val="sr-Latn-RS"/>
+        </w:rPr>
+        <w:t>ži za navigaciju između stranica. Korisnik takođe ima mogućnost da koristi pretragu ponuda. Pretraga se vrši po nazivima destinacija i njihovom opisu.</w:t>
+      </w:r>
+    </w:p>
+    <w:p>
+      <w:pPr>
+        <w:ind w:firstLine="720"/>
+        <w:rPr>
+          <w:lang w:val="sr-Latn-RS"/>
+        </w:rPr>
+      </w:pPr>
+      <w:r>
+        <w:rPr>
+          <w:i/>
+          <w:lang w:val="sr-Latn-RS"/>
+        </w:rPr>
+        <w:t>Kontakt</w:t>
+      </w:r>
+      <w:r>
+        <w:rPr>
+          <w:lang w:val="sr-Latn-RS"/>
+        </w:rPr>
+        <w:t xml:space="preserve"> stranica prikazuje kontakt informacije, mapu i formu za slanje email poruke turističkoj agenciji. Mapa se prikazuje pomoću Google Maps servisa.</w:t>
+      </w:r>
+    </w:p>
+    <w:p>
+      <w:pPr>
+        <w:ind w:firstLine="720"/>
+        <w:rPr>
+          <w:lang w:val="fr-FR"/>
+        </w:rPr>
+      </w:pPr>
+      <w:r>
+        <w:rPr>
+          <w:lang w:val="sr-Latn-RS"/>
+        </w:rPr>
+        <w:t xml:space="preserve">Na stranici pojedinačne destinacije, korisnik može da pročita ceo </w:t>
+      </w:r>
+      <w:r>
+        <w:rPr>
+          <w:lang w:val="sr-Latn-RS"/>
+        </w:rPr>
+        <w:t xml:space="preserve">opis destiancije i klikom na dugme </w:t>
+      </w:r>
+      <w:r>
+        <w:rPr>
+          <w:lang w:val="sr-Latn-RS"/>
+        </w:rPr>
+        <w:t>‘Rezervi</w:t>
+      </w:r>
+      <w:r>
+        <w:rPr>
+          <w:lang w:val="sr-Latn-RS"/>
+        </w:rPr>
+        <w:t>ši</w:t>
+      </w:r>
+      <w:r>
+        <w:rPr>
+          <w:lang w:val="sr-Latn-RS"/>
+        </w:rPr>
+        <w:t>’ otvara novu str</w:t>
+      </w:r>
+      <w:r>
+        <w:rPr>
+          <w:lang w:val="sr-Latn-RS"/>
+        </w:rPr>
+        <w:t xml:space="preserve">anicu sa formom za rezervaciju. Osim prisutnosti obaveznih podataka (ime, telefon i email) prilikom slanja forme za rezervaciju proverava se i preostali broj slobodnih aranžmana. Ukoliko je sve u redu, rezervacija se zapisuje u tabelu </w:t>
+      </w:r>
+      <w:r>
+        <w:rPr>
+          <w:lang w:val="fr-FR"/>
+        </w:rPr>
+        <w:t>‘</w:t>
+      </w:r>
+      <w:proofErr w:type="spellStart"/>
+      <w:r>
+        <w:rPr>
+          <w:lang w:val="fr-FR"/>
+        </w:rPr>
+        <w:t>reservations</w:t>
+      </w:r>
+      <w:proofErr w:type="spellEnd"/>
+      <w:r>
+        <w:rPr>
+          <w:lang w:val="fr-FR"/>
+        </w:rPr>
+        <w:t>’</w:t>
+      </w:r>
+      <w:r>
+        <w:rPr>
+          <w:lang w:val="fr-FR"/>
+        </w:rPr>
         <w:t>.</w:t>
       </w:r>
+    </w:p>
+    <w:p>
+      <w:pPr>
+        <w:pStyle w:val="Heading2"/>
+      </w:pPr>
+      <w:r>
+        <w:t xml:space="preserve">2.2 </w:t>
+      </w:r>
+      <w:proofErr w:type="spellStart"/>
+      <w:r>
+        <w:t>Administracija</w:t>
+      </w:r>
+      <w:proofErr w:type="spellEnd"/>
+    </w:p>
+    <w:p>
+      <w:pPr>
+        <w:ind w:firstLine="720"/>
+      </w:pPr>
+      <w:proofErr w:type="spellStart"/>
+      <w:r>
+        <w:t>Korisnik</w:t>
+      </w:r>
+      <w:proofErr w:type="spellEnd"/>
+      <w:r>
+        <w:t xml:space="preserve"> se </w:t>
+      </w:r>
+      <w:proofErr w:type="spellStart"/>
+      <w:r>
+        <w:t>prijavljuje</w:t>
+      </w:r>
+      <w:proofErr w:type="spellEnd"/>
+      <w:r>
+        <w:t xml:space="preserve"> </w:t>
+      </w:r>
+      <w:proofErr w:type="spellStart"/>
+      <w:proofErr w:type="gramStart"/>
+      <w:r>
+        <w:t>na</w:t>
+      </w:r>
+      <w:proofErr w:type="spellEnd"/>
       <w:proofErr w:type="gramEnd"/>
-    </w:p>
-    <w:p>
-      <w:pPr>
-        <w:pStyle w:val="NoSpacing"/>
-      </w:pPr>
-      <w:r>
-        <w:tab/>
-      </w:r>
-      <w:proofErr w:type="spellStart"/>
+      <w:r>
+        <w:t xml:space="preserve"> </w:t>
+      </w:r>
+      <w:proofErr w:type="spellStart"/>
+      <w:r>
+        <w:t>sistem</w:t>
+      </w:r>
+      <w:proofErr w:type="spellEnd"/>
+      <w:r>
+        <w:t xml:space="preserve"> </w:t>
+      </w:r>
+      <w:proofErr w:type="spellStart"/>
+      <w:r>
+        <w:t>pomo</w:t>
+      </w:r>
+      <w:proofErr w:type="spellEnd"/>
+      <w:r>
+        <w:rPr>
+          <w:lang w:val="sr-Latn-RS"/>
+        </w:rPr>
+        <w:t>ću korisničkog imena i lozinke</w:t>
+      </w:r>
+      <w:r>
+        <w:t xml:space="preserve">. </w:t>
+      </w:r>
+      <w:proofErr w:type="spellStart"/>
+      <w:r>
+        <w:t>Podaci</w:t>
+      </w:r>
+      <w:proofErr w:type="spellEnd"/>
+      <w:r>
+        <w:t xml:space="preserve"> </w:t>
+      </w:r>
+      <w:proofErr w:type="spellStart"/>
+      <w:r>
+        <w:t>koje</w:t>
+      </w:r>
+      <w:proofErr w:type="spellEnd"/>
+      <w:r>
+        <w:t xml:space="preserve"> je </w:t>
+      </w:r>
+      <w:proofErr w:type="spellStart"/>
+      <w:r>
+        <w:t>korisnik</w:t>
+      </w:r>
+      <w:proofErr w:type="spellEnd"/>
+      <w:r>
+        <w:t xml:space="preserve"> </w:t>
+      </w:r>
+      <w:proofErr w:type="spellStart"/>
+      <w:r>
+        <w:t>poslao</w:t>
+      </w:r>
+      <w:proofErr w:type="spellEnd"/>
+      <w:r>
+        <w:t xml:space="preserve"> se </w:t>
+      </w:r>
+      <w:proofErr w:type="spellStart"/>
+      <w:r>
+        <w:t>porede</w:t>
+      </w:r>
+      <w:proofErr w:type="spellEnd"/>
+      <w:r>
+        <w:t xml:space="preserve"> </w:t>
+      </w:r>
+      <w:proofErr w:type="spellStart"/>
+      <w:r>
+        <w:t>sa</w:t>
+      </w:r>
+      <w:proofErr w:type="spellEnd"/>
+      <w:r>
+        <w:t xml:space="preserve"> </w:t>
+      </w:r>
+      <w:proofErr w:type="spellStart"/>
+      <w:r>
+        <w:t>podacima</w:t>
+      </w:r>
+      <w:proofErr w:type="spellEnd"/>
+      <w:r>
+        <w:t xml:space="preserve"> </w:t>
+      </w:r>
+      <w:proofErr w:type="spellStart"/>
+      <w:r>
+        <w:t>iz</w:t>
+      </w:r>
+      <w:proofErr w:type="spellEnd"/>
+      <w:r>
+        <w:t xml:space="preserve"> </w:t>
+      </w:r>
+      <w:proofErr w:type="spellStart"/>
+      <w:r>
+        <w:t>tabele</w:t>
+      </w:r>
+      <w:proofErr w:type="spellEnd"/>
+      <w:r>
+        <w:t xml:space="preserve"> ‘users’, </w:t>
+      </w:r>
+      <w:proofErr w:type="spellStart"/>
+      <w:r>
+        <w:t>gde</w:t>
+      </w:r>
+      <w:proofErr w:type="spellEnd"/>
+      <w:r>
+        <w:t xml:space="preserve"> se </w:t>
+      </w:r>
+      <w:proofErr w:type="spellStart"/>
+      <w:r>
+        <w:t>lozinka</w:t>
+      </w:r>
+      <w:proofErr w:type="spellEnd"/>
+      <w:r>
+        <w:t xml:space="preserve"> pre </w:t>
+      </w:r>
+      <w:proofErr w:type="spellStart"/>
+      <w:r>
+        <w:t>provere</w:t>
+      </w:r>
+      <w:proofErr w:type="spellEnd"/>
+      <w:r>
+        <w:t xml:space="preserve"> he</w:t>
+      </w:r>
+      <w:r>
+        <w:rPr>
+          <w:lang w:val="sr-Latn-RS"/>
+        </w:rPr>
+        <w:t xml:space="preserve">šuje </w:t>
+      </w:r>
+      <w:proofErr w:type="spellStart"/>
+      <w:r>
+        <w:t>pomo</w:t>
+      </w:r>
+      <w:proofErr w:type="spellEnd"/>
+      <w:r>
+        <w:rPr>
+          <w:lang w:val="sr-Latn-RS"/>
+        </w:rPr>
+        <w:t xml:space="preserve">ću php funkcije </w:t>
+      </w:r>
       <w:proofErr w:type="gramStart"/>
       <w:r>
-        <w:t>Korisnik</w:t>
-      </w:r>
-      <w:proofErr w:type="spellEnd"/>
-      <w:r>
-        <w:t xml:space="preserve"> </w:t>
-      </w:r>
-      <w:proofErr w:type="spellStart"/>
-      <w:r>
-        <w:t>može</w:t>
-      </w:r>
-      <w:proofErr w:type="spellEnd"/>
-      <w:r>
-        <w:t xml:space="preserve"> da </w:t>
-      </w:r>
-      <w:proofErr w:type="spellStart"/>
-      <w:r>
-        <w:t>pregleda</w:t>
-      </w:r>
-      <w:proofErr w:type="spellEnd"/>
-      <w:r>
-        <w:t xml:space="preserve"> </w:t>
-      </w:r>
-      <w:proofErr w:type="spellStart"/>
-      <w:r>
-        <w:t>listu</w:t>
-      </w:r>
-      <w:proofErr w:type="spellEnd"/>
-      <w:r>
-        <w:t xml:space="preserve"> </w:t>
-      </w:r>
-      <w:proofErr w:type="spellStart"/>
-      <w:r>
-        <w:t>svih</w:t>
-      </w:r>
-      <w:proofErr w:type="spellEnd"/>
-      <w:r>
-        <w:t xml:space="preserve"> </w:t>
-      </w:r>
-      <w:proofErr w:type="spellStart"/>
-      <w:r>
-        <w:t>destinacija</w:t>
-      </w:r>
-      <w:proofErr w:type="spellEnd"/>
-      <w:r>
-        <w:t xml:space="preserve">, </w:t>
-      </w:r>
-      <w:proofErr w:type="spellStart"/>
-      <w:r>
-        <w:t>pojedinačnu</w:t>
-      </w:r>
-      <w:proofErr w:type="spellEnd"/>
-      <w:r>
-        <w:t xml:space="preserve"> </w:t>
-      </w:r>
-      <w:proofErr w:type="spellStart"/>
-      <w:r>
-        <w:t>destinaciju</w:t>
+        <w:rPr>
+          <w:lang w:val="sr-Latn-RS"/>
+        </w:rPr>
+        <w:t>md5</w:t>
+      </w:r>
+      <w:r>
+        <w:t>(</w:t>
+      </w:r>
+      <w:proofErr w:type="gramEnd"/>
+      <w:r>
+        <w:t>).</w:t>
+      </w:r>
+    </w:p>
+    <w:p>
+      <w:pPr>
+        <w:ind w:firstLine="720"/>
+        <w:rPr>
+          <w:lang w:val="sr-Latn-RS"/>
+        </w:rPr>
+      </w:pPr>
+      <w:proofErr w:type="spellStart"/>
+      <w:r>
+        <w:t>Ukoliko</w:t>
+      </w:r>
+      <w:proofErr w:type="spellEnd"/>
+      <w:r>
+        <w:t xml:space="preserve"> je </w:t>
+      </w:r>
+      <w:proofErr w:type="spellStart"/>
+      <w:r>
+        <w:t>logovanje</w:t>
+      </w:r>
+      <w:proofErr w:type="spellEnd"/>
+      <w:r>
+        <w:t xml:space="preserve"> </w:t>
+      </w:r>
+      <w:proofErr w:type="spellStart"/>
+      <w:r>
+        <w:t>na</w:t>
+      </w:r>
+      <w:proofErr w:type="spellEnd"/>
+      <w:r>
+        <w:t xml:space="preserve"> system </w:t>
+      </w:r>
+      <w:proofErr w:type="spellStart"/>
+      <w:r>
+        <w:t>uspe</w:t>
+      </w:r>
+      <w:proofErr w:type="spellEnd"/>
+      <w:r>
+        <w:rPr>
+          <w:lang w:val="sr-Latn-RS"/>
+        </w:rPr>
+        <w:t xml:space="preserve">šno, </w:t>
+      </w:r>
+      <w:r>
+        <w:rPr>
+          <w:lang w:val="sr-Latn-RS"/>
+        </w:rPr>
+        <w:t xml:space="preserve">korisničko ime se zapisuje u </w:t>
+      </w:r>
+      <w:r>
+        <w:t>$_</w:t>
+      </w:r>
+      <w:proofErr w:type="gramStart"/>
+      <w:r>
+        <w:t>SESSION[</w:t>
+      </w:r>
+      <w:proofErr w:type="gramEnd"/>
+      <w:r>
+        <w:t xml:space="preserve">‘username’] </w:t>
+      </w:r>
+      <w:proofErr w:type="spellStart"/>
+      <w:r>
+        <w:t>promenljivu</w:t>
       </w:r>
       <w:proofErr w:type="spellEnd"/>
       <w:r>
         <w:t xml:space="preserve"> i </w:t>
       </w:r>
-      <w:proofErr w:type="spellStart"/>
-      <w:r>
-        <w:t>može</w:t>
-      </w:r>
-      <w:proofErr w:type="spellEnd"/>
-      <w:r>
-        <w:t xml:space="preserve"> da </w:t>
-      </w:r>
-      <w:proofErr w:type="spellStart"/>
-      <w:r>
-        <w:t>napravi</w:t>
-      </w:r>
-      <w:proofErr w:type="spellEnd"/>
-      <w:r>
-        <w:t xml:space="preserve"> </w:t>
-      </w:r>
-      <w:proofErr w:type="spellStart"/>
-      <w:r>
-        <w:t>rezervaciju</w:t>
-      </w:r>
-      <w:proofErr w:type="spellEnd"/>
-      <w:r>
-        <w:t>.</w:t>
-      </w:r>
-      <w:proofErr w:type="gramEnd"/>
-      <w:r>
-        <w:t xml:space="preserve"> </w:t>
+      <w:r>
+        <w:rPr>
+          <w:lang w:val="sr-Latn-RS"/>
+        </w:rPr>
+        <w:t>korisniku se preikazuje deo za pregled destinacija, opcija za dodavanje novih destinacja, za izmenu postojećih i za brisanje destinacija. Takođe mu je ponuđena i opcija za pregled svih rezervacija.</w:t>
+      </w:r>
+    </w:p>
+    <w:p>
+      <w:pPr>
+        <w:ind w:firstLine="720"/>
+        <w:rPr>
+          <w:lang w:val="sr-Latn-RS"/>
+        </w:rPr>
+      </w:pPr>
+      <w:r>
+        <w:rPr>
+          <w:lang w:val="sr-Latn-RS"/>
+        </w:rPr>
+        <w:t>U delu za dodavanje novih destinacija korisnik može da navede ime destinacije, opis, sliku, ukupan broj aranžmana za tu destinaciju i datum od kad do kad može da se poseti destinacija.</w:t>
+      </w:r>
+    </w:p>
+    <w:p>
+      <w:pPr>
+        <w:pStyle w:val="Heading1"/>
+        <w:rPr>
+          <w:lang w:val="sr-Latn-RS"/>
+        </w:rPr>
+      </w:pPr>
+      <w:r>
+        <w:rPr>
+          <w:lang w:val="sr-Latn-RS"/>
+        </w:rPr>
+        <w:t xml:space="preserve">3. </w:t>
+      </w:r>
+      <w:r>
+        <w:rPr>
+          <w:lang w:val="sr-Latn-RS"/>
+        </w:rPr>
+        <w:t>Zaštita</w:t>
       </w:r>
     </w:p>
     <w:p>
       <w:pPr>
         <w:pStyle w:val="Heading2"/>
-      </w:pPr>
-      <w:r>
-        <w:t xml:space="preserve">1.3 </w:t>
-      </w:r>
-      <w:proofErr w:type="spellStart"/>
-      <w:r>
-        <w:t>Tehnologije</w:t>
-      </w:r>
-      <w:proofErr w:type="spellEnd"/>
-    </w:p>
-    <w:p>
-      <w:pPr>
-        <w:pStyle w:val="NoSpacing"/>
-      </w:pPr>
-      <w:r>
-        <w:tab/>
-      </w:r>
-      <w:proofErr w:type="spellStart"/>
-      <w:proofErr w:type="gramStart"/>
-      <w:r>
-        <w:t>Za</w:t>
-      </w:r>
-      <w:proofErr w:type="spellEnd"/>
-      <w:r>
-        <w:t xml:space="preserve"> </w:t>
-      </w:r>
-      <w:proofErr w:type="spellStart"/>
-      <w:r>
-        <w:t>razvoj</w:t>
-      </w:r>
-      <w:proofErr w:type="spellEnd"/>
-      <w:r>
-        <w:t xml:space="preserve"> front end </w:t>
-      </w:r>
-      <w:proofErr w:type="spellStart"/>
-      <w:r>
-        <w:t>prezentacije</w:t>
-      </w:r>
-      <w:proofErr w:type="spellEnd"/>
-      <w:r>
-        <w:t xml:space="preserve"> </w:t>
-      </w:r>
-      <w:proofErr w:type="spellStart"/>
-      <w:r>
-        <w:t>korišćen</w:t>
-      </w:r>
-      <w:proofErr w:type="spellEnd"/>
-      <w:r>
-        <w:t xml:space="preserve"> je HTML5, CSS3 i </w:t>
-      </w:r>
-      <w:proofErr w:type="spellStart"/>
-      <w:r>
-        <w:t>jQuery</w:t>
-      </w:r>
-      <w:proofErr w:type="spellEnd"/>
-      <w:r>
-        <w:t>.</w:t>
-      </w:r>
-      <w:proofErr w:type="gramEnd"/>
-      <w:r>
-        <w:t xml:space="preserve"> </w:t>
-      </w:r>
-      <w:proofErr w:type="spellStart"/>
-      <w:proofErr w:type="gramStart"/>
-      <w:r>
-        <w:t>Za</w:t>
-      </w:r>
-      <w:proofErr w:type="spellEnd"/>
-      <w:r>
-        <w:t xml:space="preserve"> backend je </w:t>
-      </w:r>
-      <w:proofErr w:type="spellStart"/>
-      <w:r>
-        <w:t>korišćen</w:t>
-      </w:r>
-      <w:proofErr w:type="spellEnd"/>
-      <w:r>
-        <w:t xml:space="preserve"> PHP5.5 i MySQL5.6.</w:t>
-      </w:r>
-      <w:proofErr w:type="gramEnd"/>
-      <w:r>
-        <w:t xml:space="preserve"> </w:t>
-      </w:r>
-      <w:r>
-        <w:t xml:space="preserve"> </w:t>
-      </w:r>
-      <w:proofErr w:type="spellStart"/>
-      <w:r>
-        <w:t>Za</w:t>
-      </w:r>
-      <w:proofErr w:type="spellEnd"/>
-      <w:r>
-        <w:t xml:space="preserve"> rad </w:t>
-      </w:r>
-      <w:proofErr w:type="spellStart"/>
-      <w:r>
-        <w:t>sa</w:t>
-      </w:r>
-      <w:proofErr w:type="spellEnd"/>
-      <w:r>
-        <w:t xml:space="preserve"> </w:t>
-      </w:r>
-      <w:proofErr w:type="spellStart"/>
-      <w:r>
-        <w:t>bazom</w:t>
-      </w:r>
-      <w:proofErr w:type="spellEnd"/>
-      <w:r>
-        <w:t xml:space="preserve"> je </w:t>
-      </w:r>
-      <w:proofErr w:type="spellStart"/>
-      <w:r>
-        <w:t>kori</w:t>
-      </w:r>
-      <w:proofErr w:type="spellEnd"/>
-      <w:r>
         <w:rPr>
           <w:lang w:val="sr-Latn-RS"/>
         </w:rPr>
-        <w:t xml:space="preserve">šćena </w:t>
-      </w:r>
-      <w:proofErr w:type="spellStart"/>
-      <w:r>
-        <w:t>php</w:t>
-      </w:r>
-      <w:proofErr w:type="spellEnd"/>
-      <w:r>
-        <w:t xml:space="preserve"> </w:t>
-      </w:r>
-      <w:proofErr w:type="spellStart"/>
-      <w:r>
-        <w:t>ekstenzija</w:t>
-      </w:r>
-      <w:proofErr w:type="spellEnd"/>
-      <w:r>
-        <w:t xml:space="preserve"> MySQLi.</w:t>
+      </w:pPr>
+      <w:r>
+        <w:rPr>
+          <w:lang w:val="sr-Latn-RS"/>
+        </w:rPr>
+        <w:t xml:space="preserve">3.1 </w:t>
+      </w:r>
+      <w:r>
+        <w:rPr>
+          <w:lang w:val="sr-Latn-RS"/>
+        </w:rPr>
+        <w:t>Provera autorizacije</w:t>
+      </w:r>
+    </w:p>
+    <w:p>
+      <w:pPr>
+        <w:ind w:firstLine="720"/>
+        <w:rPr>
+          <w:lang w:val="sr-Latn-RS"/>
+        </w:rPr>
+      </w:pPr>
+      <w:r>
+        <w:rPr>
+          <w:lang w:val="sr-Latn-RS"/>
+        </w:rPr>
+        <w:t>Prilikom prikazivanja stranica iz</w:t>
+      </w:r>
+      <w:r>
+        <w:rPr>
+          <w:lang w:val="sr-Latn-RS"/>
+        </w:rPr>
+        <w:t xml:space="preserve"> admin</w:t>
+      </w:r>
+      <w:r>
+        <w:rPr>
+          <w:lang w:val="sr-Latn-RS"/>
+        </w:rPr>
+        <w:t xml:space="preserve"> dela, vrši se provera da li je </w:t>
+      </w:r>
+      <w:r>
+        <w:rPr>
+          <w:lang w:val="sr-Latn-RS"/>
+        </w:rPr>
+        <w:t>korisnik prijavljen na sistem</w:t>
+      </w:r>
+      <w:r>
+        <w:rPr>
+          <w:lang w:val="sr-Latn-RS"/>
+        </w:rPr>
+        <w:t xml:space="preserve">. Provera se vrši tako što se proverava prisutnost vrednosti $_SESSION[’username’]. Ukoliko provera vrati </w:t>
+      </w:r>
+      <w:r>
+        <w:rPr>
+          <w:i/>
+          <w:lang w:val="sr-Latn-RS"/>
+        </w:rPr>
+        <w:lastRenderedPageBreak/>
+        <w:t>fale,</w:t>
+      </w:r>
+      <w:r>
+        <w:rPr>
+          <w:lang w:val="sr-Latn-RS"/>
+        </w:rPr>
+        <w:t xml:space="preserve"> korisnik se preusmerava na stranicu za logovanje na sistem. U suprotnom korisnik nesmetano nastavlja da koristi sistem. </w:t>
+      </w:r>
+    </w:p>
+    <w:p>
+      <w:pPr>
+        <w:pStyle w:val="Heading2"/>
+        <w:rPr>
+          <w:lang w:val="sr-Latn-RS"/>
+        </w:rPr>
+      </w:pPr>
+      <w:r>
+        <w:rPr>
+          <w:lang w:val="sr-Latn-RS"/>
+        </w:rPr>
+        <w:t xml:space="preserve">3.2 </w:t>
+      </w:r>
+      <w:r>
+        <w:rPr>
+          <w:lang w:val="sr-Latn-RS"/>
+        </w:rPr>
+        <w:t>Obrada podataka</w:t>
+      </w:r>
+    </w:p>
+    <w:p>
+      <w:pPr>
+        <w:ind w:firstLine="720"/>
+        <w:rPr>
+          <w:lang w:val="sr-Latn-RS"/>
+        </w:rPr>
+      </w:pPr>
+      <w:r>
+        <w:rPr>
+          <w:lang w:val="sr-Latn-RS"/>
+        </w:rPr>
+        <w:t>Pri slanju svake form radi se validacija i normalizacija ulaznih podataka. Proverava se da li su popunjena sva obavezna polja i ako jesu radi se prevencija SQL Injection napada pomoću mysqli funkcije real_escape_string().</w:t>
+      </w:r>
+    </w:p>
+    <w:p>
+      <w:pPr>
+        <w:pStyle w:val="Heading1"/>
+        <w:rPr>
+          <w:lang w:val="sr-Latn-RS"/>
+        </w:rPr>
+      </w:pPr>
+      <w:r>
+        <w:rPr>
+          <w:lang w:val="sr-Latn-RS"/>
+        </w:rPr>
+        <w:t xml:space="preserve">4. </w:t>
+      </w:r>
+      <w:r>
+        <w:rPr>
+          <w:lang w:val="sr-Latn-RS"/>
+        </w:rPr>
+        <w:t>Baza podataka</w:t>
+      </w:r>
+    </w:p>
+    <w:p>
+      <w:pPr>
+        <w:pStyle w:val="Heading2"/>
+        <w:rPr>
+          <w:lang w:val="sr-Latn-RS"/>
+        </w:rPr>
+      </w:pPr>
+      <w:r>
+        <w:rPr>
+          <w:lang w:val="sr-Latn-RS"/>
+        </w:rPr>
+        <w:t>4.1 Tabele</w:t>
+      </w:r>
+    </w:p>
+    <w:p>
+      <w:pPr>
+        <w:rPr>
+          <w:lang w:val="fr-FR"/>
+        </w:rPr>
+      </w:pPr>
+      <w:r>
+        <w:rPr>
+          <w:lang w:val="sr-Latn-RS"/>
+        </w:rPr>
+        <w:t>Baza je sačinjena od tri tabele</w:t>
+      </w:r>
+      <w:r>
+        <w:rPr>
+          <w:lang w:val="fr-FR"/>
+        </w:rPr>
+        <w:t xml:space="preserve">. </w:t>
       </w:r>
       <w:bookmarkStart w:id="0" w:name="_GoBack"/>
       <w:bookmarkEnd w:id="0"/>
     </w:p>
     <w:p>
       <w:pPr>
-        <w:pStyle w:val="Heading1"/>
-      </w:pPr>
-      <w:r>
-        <w:t xml:space="preserve">2. </w:t>
-      </w:r>
-      <w:proofErr w:type="spellStart"/>
-      <w:r>
-        <w:t>Funkcionalnost</w:t>
-      </w:r>
-      <w:proofErr w:type="spellEnd"/>
-    </w:p>
-    <w:p>
-      <w:pPr>
-        <w:pStyle w:val="Heading2"/>
-      </w:pPr>
-      <w:r>
-        <w:t xml:space="preserve">2.1 </w:t>
-      </w:r>
-      <w:proofErr w:type="spellStart"/>
-      <w:r>
-        <w:t>Korisnik</w:t>
-      </w:r>
-      <w:proofErr w:type="spellEnd"/>
-    </w:p>
-    <w:p>
-      <w:pPr>
-        <w:rPr>
-          <w:lang w:val="sr-Latn-RS"/>
-        </w:rPr>
-      </w:pPr>
-      <w:r>
-        <w:t xml:space="preserve">Na </w:t>
-      </w:r>
-      <w:proofErr w:type="spellStart"/>
-      <w:r>
-        <w:t>po</w:t>
-      </w:r>
-      <w:proofErr w:type="spellEnd"/>
-      <w:r>
-        <w:rPr>
-          <w:lang w:val="sr-Latn-RS"/>
-        </w:rPr>
-        <w:t xml:space="preserve">četnoj stranici korisniku se prikazuje deo </w:t>
-      </w:r>
-      <w:proofErr w:type="gramStart"/>
-      <w:r>
-        <w:rPr>
-          <w:lang w:val="sr-Latn-RS"/>
-        </w:rPr>
-        <w:t>sa</w:t>
-      </w:r>
-      <w:proofErr w:type="gramEnd"/>
-      <w:r>
-        <w:rPr>
-          <w:lang w:val="sr-Latn-RS"/>
-        </w:rPr>
-        <w:t xml:space="preserve"> 4 poslednje destinacije koje su ubačene u ponudu. Ispod se nalazi deo koji služi za predstavljanje turističke agencije i kratku istoriju.</w:t>
-      </w:r>
-    </w:p>
-    <w:p>
-      <w:pPr>
-        <w:rPr>
-          <w:lang w:val="sr-Latn-RS"/>
-        </w:rPr>
-      </w:pPr>
-      <w:r>
-        <w:rPr>
-          <w:lang w:val="sr-Latn-RS"/>
-        </w:rPr>
-        <w:t xml:space="preserve">Na stranoici </w:t>
-      </w:r>
-      <w:r>
-        <w:rPr>
-          <w:i/>
-          <w:lang w:val="sr-Latn-RS"/>
-        </w:rPr>
-        <w:t xml:space="preserve">Sve ponude </w:t>
-      </w:r>
-      <w:r>
-        <w:rPr>
-          <w:lang w:val="sr-Latn-RS"/>
-        </w:rPr>
-        <w:t xml:space="preserve">korisniku se prikazuju sve destinacije iz ponude. Ukoliko ima više ponuda, postoji straničenje </w:t>
-      </w:r>
-      <w:r>
-        <w:rPr>
-          <w:lang w:val="sr-Latn-RS"/>
-        </w:rPr>
-        <w:t>(paginacija) koja slu</w:t>
-      </w:r>
-      <w:r>
-        <w:rPr>
-          <w:lang w:val="sr-Latn-RS"/>
-        </w:rPr>
-        <w:t>ži za navigaciju između stranica. Korisnik takođe ima mogućnost da koristi pretragu ponuda. Pretraga se vrši po nazivima destinacija i njihovom opisu.</w:t>
-      </w:r>
-    </w:p>
-    <w:p>
-      <w:pPr>
-        <w:rPr>
-          <w:lang w:val="sr-Latn-RS"/>
-        </w:rPr>
-      </w:pPr>
-      <w:r>
-        <w:rPr>
-          <w:i/>
-          <w:lang w:val="sr-Latn-RS"/>
-        </w:rPr>
-        <w:t>Kontakt</w:t>
-      </w:r>
-      <w:r>
-        <w:rPr>
-          <w:lang w:val="sr-Latn-RS"/>
-        </w:rPr>
-        <w:t xml:space="preserve"> stranica prikazuje kontakt informacije, mapu i formu za slanje email poruke turističkoj agenciji. Mapa se prikazuje pomoću Google Maps servisa.</w:t>
-      </w:r>
-    </w:p>
-    <w:p>
-      <w:pPr>
-        <w:rPr>
-          <w:lang w:val="fr-FR"/>
-        </w:rPr>
-      </w:pPr>
-      <w:r>
-        <w:rPr>
-          <w:lang w:val="sr-Latn-RS"/>
-        </w:rPr>
-        <w:t xml:space="preserve">Na stranici pojedinačne destinacije, korisnik može da pročita ceo </w:t>
-      </w:r>
-      <w:r>
-        <w:rPr>
-          <w:lang w:val="sr-Latn-RS"/>
-        </w:rPr>
-        <w:t xml:space="preserve">opis destiancije i klikom na dugme </w:t>
-      </w:r>
-      <w:r>
-        <w:rPr>
-          <w:lang w:val="sr-Latn-RS"/>
-        </w:rPr>
-        <w:t>‘Rezervi</w:t>
-      </w:r>
-      <w:r>
-        <w:rPr>
-          <w:lang w:val="sr-Latn-RS"/>
-        </w:rPr>
-        <w:t>ši</w:t>
-      </w:r>
-      <w:r>
-        <w:rPr>
-          <w:lang w:val="sr-Latn-RS"/>
-        </w:rPr>
-        <w:t>’ otvara novu str</w:t>
-      </w:r>
-      <w:r>
-        <w:rPr>
-          <w:lang w:val="sr-Latn-RS"/>
-        </w:rPr>
-        <w:t xml:space="preserve">anicu sa formom za rezervaciju. Osim prisutnosti obaveznih podataka (ime, telefon i email) prilikom slanja forme za rezervaciju proverava se i preostali broj slobodnih aranžmana. Ukoliko je sve u redu, rezervacija se zapisuje u tabelu </w:t>
-      </w:r>
-      <w:r>
-        <w:rPr>
-          <w:lang w:val="fr-FR"/>
-        </w:rPr>
-        <w:t>‘</w:t>
-      </w:r>
-      <w:proofErr w:type="spellStart"/>
-      <w:r>
-        <w:rPr>
-          <w:lang w:val="fr-FR"/>
-        </w:rPr>
-        <w:t>reservations</w:t>
-      </w:r>
-      <w:proofErr w:type="spellEnd"/>
-      <w:r>
-        <w:rPr>
-          <w:lang w:val="fr-FR"/>
-        </w:rPr>
-        <w:t>’</w:t>
-      </w:r>
-      <w:r>
-        <w:rPr>
-          <w:lang w:val="fr-FR"/>
-        </w:rPr>
-        <w:t>.</w:t>
-      </w:r>
-    </w:p>
-    <w:p>
-      <w:pPr>
-        <w:pStyle w:val="Heading2"/>
-      </w:pPr>
-      <w:r>
-        <w:t xml:space="preserve">2.2 </w:t>
-      </w:r>
-      <w:proofErr w:type="spellStart"/>
-      <w:r>
-        <w:t>Administracija</w:t>
-      </w:r>
-      <w:proofErr w:type="spellEnd"/>
-    </w:p>
-    <w:p>
-      <w:proofErr w:type="spellStart"/>
-      <w:r>
-        <w:t>Korisnik</w:t>
-      </w:r>
-      <w:proofErr w:type="spellEnd"/>
-      <w:r>
-        <w:t xml:space="preserve"> se </w:t>
-      </w:r>
-      <w:proofErr w:type="spellStart"/>
-      <w:r>
-        <w:t>prijavljuje</w:t>
-      </w:r>
-      <w:proofErr w:type="spellEnd"/>
-      <w:r>
-        <w:t xml:space="preserve"> </w:t>
-      </w:r>
-      <w:proofErr w:type="spellStart"/>
-      <w:proofErr w:type="gramStart"/>
-      <w:r>
-        <w:t>na</w:t>
-      </w:r>
-      <w:proofErr w:type="spellEnd"/>
-      <w:proofErr w:type="gramEnd"/>
-      <w:r>
-        <w:t xml:space="preserve"> </w:t>
-      </w:r>
-      <w:proofErr w:type="spellStart"/>
-      <w:r>
-        <w:t>sistem</w:t>
-      </w:r>
-      <w:proofErr w:type="spellEnd"/>
-      <w:r>
-        <w:t xml:space="preserve"> </w:t>
-      </w:r>
-      <w:proofErr w:type="spellStart"/>
-      <w:r>
-        <w:t>pomo</w:t>
-      </w:r>
-      <w:proofErr w:type="spellEnd"/>
-      <w:r>
-        <w:rPr>
-          <w:lang w:val="sr-Latn-RS"/>
-        </w:rPr>
-        <w:t>ću korisničkog imena i lozinke</w:t>
-      </w:r>
-      <w:r>
-        <w:t xml:space="preserve">. </w:t>
-      </w:r>
-      <w:proofErr w:type="spellStart"/>
-      <w:r>
-        <w:t>Podaci</w:t>
-      </w:r>
-      <w:proofErr w:type="spellEnd"/>
-      <w:r>
-        <w:t xml:space="preserve"> </w:t>
-      </w:r>
-      <w:proofErr w:type="spellStart"/>
-      <w:r>
-        <w:t>koje</w:t>
-      </w:r>
-      <w:proofErr w:type="spellEnd"/>
-      <w:r>
-        <w:t xml:space="preserve"> je </w:t>
-      </w:r>
-      <w:proofErr w:type="spellStart"/>
-      <w:r>
-        <w:t>korisnik</w:t>
-      </w:r>
-      <w:proofErr w:type="spellEnd"/>
-      <w:r>
-        <w:t xml:space="preserve"> </w:t>
-      </w:r>
-      <w:proofErr w:type="spellStart"/>
-      <w:r>
-        <w:t>poslao</w:t>
-      </w:r>
-      <w:proofErr w:type="spellEnd"/>
-      <w:r>
-        <w:t xml:space="preserve"> se </w:t>
-      </w:r>
-      <w:proofErr w:type="spellStart"/>
-      <w:r>
-        <w:t>porede</w:t>
-      </w:r>
-      <w:proofErr w:type="spellEnd"/>
-      <w:r>
-        <w:t xml:space="preserve"> </w:t>
-      </w:r>
-      <w:proofErr w:type="spellStart"/>
-      <w:r>
-        <w:t>sa</w:t>
-      </w:r>
-      <w:proofErr w:type="spellEnd"/>
-      <w:r>
-        <w:t xml:space="preserve"> </w:t>
-      </w:r>
-      <w:proofErr w:type="spellStart"/>
-      <w:r>
-        <w:t>podacima</w:t>
-      </w:r>
-      <w:proofErr w:type="spellEnd"/>
-      <w:r>
-        <w:t xml:space="preserve"> </w:t>
-      </w:r>
-      <w:proofErr w:type="spellStart"/>
-      <w:r>
-        <w:t>iz</w:t>
-      </w:r>
-      <w:proofErr w:type="spellEnd"/>
-      <w:r>
-        <w:t xml:space="preserve"> </w:t>
-      </w:r>
-      <w:proofErr w:type="spellStart"/>
-      <w:r>
-        <w:t>tabele</w:t>
-      </w:r>
-      <w:proofErr w:type="spellEnd"/>
-      <w:r>
-        <w:t xml:space="preserve"> ‘users’, </w:t>
-      </w:r>
-      <w:proofErr w:type="spellStart"/>
-      <w:r>
-        <w:t>gde</w:t>
-      </w:r>
-      <w:proofErr w:type="spellEnd"/>
-      <w:r>
-        <w:t xml:space="preserve"> se </w:t>
-      </w:r>
-      <w:proofErr w:type="spellStart"/>
-      <w:r>
-        <w:t>lozinka</w:t>
-      </w:r>
-      <w:proofErr w:type="spellEnd"/>
-      <w:r>
-        <w:t xml:space="preserve"> pre </w:t>
-      </w:r>
-      <w:proofErr w:type="spellStart"/>
-      <w:r>
-        <w:t>provere</w:t>
-      </w:r>
-      <w:proofErr w:type="spellEnd"/>
-      <w:r>
-        <w:t xml:space="preserve"> he</w:t>
-      </w:r>
-      <w:r>
-        <w:rPr>
-          <w:lang w:val="sr-Latn-RS"/>
-        </w:rPr>
-        <w:t xml:space="preserve">šuje </w:t>
-      </w:r>
-      <w:proofErr w:type="spellStart"/>
-      <w:r>
-        <w:t>pomo</w:t>
-      </w:r>
-      <w:proofErr w:type="spellEnd"/>
-      <w:r>
-        <w:rPr>
-          <w:lang w:val="sr-Latn-RS"/>
-        </w:rPr>
-        <w:t xml:space="preserve">ću php funkcije </w:t>
-      </w:r>
-      <w:proofErr w:type="gramStart"/>
-      <w:r>
-        <w:rPr>
-          <w:lang w:val="sr-Latn-RS"/>
-        </w:rPr>
-        <w:t>md5</w:t>
-      </w:r>
-      <w:r>
-        <w:t>(</w:t>
-      </w:r>
-      <w:proofErr w:type="gramEnd"/>
-      <w:r>
-        <w:t>).</w:t>
-      </w:r>
-    </w:p>
-    <w:p>
-      <w:pPr>
-        <w:rPr>
-          <w:lang w:val="sr-Latn-RS"/>
-        </w:rPr>
-      </w:pPr>
-      <w:proofErr w:type="spellStart"/>
-      <w:r>
-        <w:lastRenderedPageBreak/>
-        <w:t>Ukoliko</w:t>
-      </w:r>
-      <w:proofErr w:type="spellEnd"/>
-      <w:r>
-        <w:t xml:space="preserve"> je </w:t>
-      </w:r>
-      <w:proofErr w:type="spellStart"/>
-      <w:r>
-        <w:t>logovanje</w:t>
-      </w:r>
-      <w:proofErr w:type="spellEnd"/>
-      <w:r>
-        <w:t xml:space="preserve"> </w:t>
-      </w:r>
-      <w:proofErr w:type="spellStart"/>
-      <w:r>
-        <w:t>na</w:t>
-      </w:r>
-      <w:proofErr w:type="spellEnd"/>
-      <w:r>
-        <w:t xml:space="preserve"> system </w:t>
-      </w:r>
-      <w:proofErr w:type="spellStart"/>
-      <w:r>
-        <w:t>uspe</w:t>
-      </w:r>
-      <w:proofErr w:type="spellEnd"/>
-      <w:r>
-        <w:rPr>
-          <w:lang w:val="sr-Latn-RS"/>
-        </w:rPr>
-        <w:t xml:space="preserve">šno, </w:t>
-      </w:r>
-      <w:r>
-        <w:rPr>
-          <w:lang w:val="sr-Latn-RS"/>
-        </w:rPr>
-        <w:t xml:space="preserve">korisničko ime se zapisuje u </w:t>
-      </w:r>
-      <w:r>
-        <w:t>$_</w:t>
-      </w:r>
-      <w:proofErr w:type="gramStart"/>
-      <w:r>
-        <w:t>SESSION[</w:t>
-      </w:r>
-      <w:proofErr w:type="gramEnd"/>
-      <w:r>
-        <w:t xml:space="preserve">‘username’] </w:t>
-      </w:r>
-      <w:proofErr w:type="spellStart"/>
-      <w:r>
-        <w:t>promenljivu</w:t>
-      </w:r>
-      <w:proofErr w:type="spellEnd"/>
-      <w:r>
-        <w:t xml:space="preserve"> i </w:t>
-      </w:r>
-      <w:r>
-        <w:rPr>
-          <w:lang w:val="sr-Latn-RS"/>
-        </w:rPr>
-        <w:t>korisniku se preikazuje deo za pregled destinacija, opcija za dodavanje novih destinacja, za izmenu postojećih i za brisanje destinacija. Takođe mu je ponuđena i opcija za pregled svih rezervacija.</w:t>
-      </w:r>
-    </w:p>
-    <w:p>
-      <w:pPr>
-        <w:rPr>
-          <w:lang w:val="sr-Latn-RS"/>
-        </w:rPr>
-      </w:pPr>
-      <w:r>
-        <w:rPr>
-          <w:lang w:val="sr-Latn-RS"/>
-        </w:rPr>
-        <w:t>U delu za dodavanje novih destinacija korisnik može da navede ime destinacije, opis, sliku, ukupan broj aranžmana za tu destinaciju i datum od kad do kad može da se poseti destinacija.</w:t>
-      </w:r>
-    </w:p>
-    <w:p>
-      <w:pPr>
-        <w:pStyle w:val="Heading1"/>
-        <w:rPr>
-          <w:lang w:val="sr-Latn-RS"/>
-        </w:rPr>
-      </w:pPr>
-      <w:r>
-        <w:rPr>
-          <w:lang w:val="sr-Latn-RS"/>
-        </w:rPr>
-        <w:t xml:space="preserve">3. </w:t>
-      </w:r>
-      <w:r>
-        <w:rPr>
-          <w:lang w:val="sr-Latn-RS"/>
-        </w:rPr>
-        <w:t>Zaštita</w:t>
-      </w:r>
-    </w:p>
-    <w:p>
-      <w:pPr>
-        <w:pStyle w:val="Heading2"/>
-        <w:rPr>
-          <w:lang w:val="sr-Latn-RS"/>
-        </w:rPr>
-      </w:pPr>
-      <w:r>
-        <w:rPr>
-          <w:lang w:val="sr-Latn-RS"/>
-        </w:rPr>
-        <w:t xml:space="preserve">3.1 </w:t>
-      </w:r>
-      <w:r>
-        <w:rPr>
-          <w:lang w:val="sr-Latn-RS"/>
-        </w:rPr>
-        <w:t>Provera autorizacije</w:t>
-      </w:r>
-    </w:p>
-    <w:p>
-      <w:pPr>
-        <w:rPr>
-          <w:lang w:val="sr-Latn-RS"/>
-        </w:rPr>
-      </w:pPr>
-      <w:r>
-        <w:rPr>
-          <w:lang w:val="sr-Latn-RS"/>
-        </w:rPr>
-        <w:t>Prilikom prikazivanja stranica iz</w:t>
-      </w:r>
-      <w:r>
-        <w:rPr>
-          <w:lang w:val="sr-Latn-RS"/>
-        </w:rPr>
-        <w:t xml:space="preserve"> admin</w:t>
-      </w:r>
-      <w:r>
-        <w:rPr>
-          <w:lang w:val="sr-Latn-RS"/>
-        </w:rPr>
-        <w:t xml:space="preserve"> dela, vrši se provera da li je </w:t>
-      </w:r>
-      <w:r>
-        <w:rPr>
-          <w:lang w:val="sr-Latn-RS"/>
-        </w:rPr>
-        <w:t>korisnik prijavljen na sistem</w:t>
-      </w:r>
-      <w:r>
-        <w:rPr>
-          <w:lang w:val="sr-Latn-RS"/>
-        </w:rPr>
-        <w:t xml:space="preserve">. Provera se vrši tako što se proverava prisutnost vrednosti $_SESSION[’username’]. Ukoliko provera vrati </w:t>
-      </w:r>
-      <w:r>
-        <w:rPr>
-          <w:i/>
-          <w:lang w:val="sr-Latn-RS"/>
-        </w:rPr>
-        <w:t>fale,</w:t>
-      </w:r>
-      <w:r>
-        <w:rPr>
-          <w:lang w:val="sr-Latn-RS"/>
-        </w:rPr>
-        <w:t xml:space="preserve"> korisnik se preusmerava na stranicu za logovanje na sistem. U suprotnom korisnik nesmetano nastavlja da koristi sistem. </w:t>
-      </w:r>
-    </w:p>
-    <w:p>
-      <w:pPr>
-        <w:pStyle w:val="Heading2"/>
-        <w:rPr>
-          <w:lang w:val="sr-Latn-RS"/>
-        </w:rPr>
-      </w:pPr>
-      <w:r>
-        <w:rPr>
-          <w:lang w:val="sr-Latn-RS"/>
-        </w:rPr>
-        <w:t xml:space="preserve">3.2 </w:t>
-      </w:r>
-      <w:r>
-        <w:rPr>
-          <w:lang w:val="sr-Latn-RS"/>
-        </w:rPr>
-        <w:t>Obrada podataka</w:t>
-      </w:r>
-    </w:p>
-    <w:p>
-      <w:pPr>
-        <w:rPr>
-          <w:lang w:val="sr-Latn-RS"/>
-        </w:rPr>
-      </w:pPr>
-      <w:r>
-        <w:rPr>
-          <w:lang w:val="sr-Latn-RS"/>
-        </w:rPr>
-        <w:t>Pri slanju svake form radi se validacija i normalizacija ulaznih podataka. Proverava se da li su popunjena sva obavezna polja i ako jesu radi se prevencija SQL Injection napada pomoću mysqli funkcije real_escape_string().</w:t>
-      </w:r>
-    </w:p>
-    <w:p>
-      <w:pPr>
-        <w:pStyle w:val="Heading1"/>
-        <w:rPr>
-          <w:lang w:val="sr-Latn-RS"/>
-        </w:rPr>
-      </w:pPr>
-      <w:r>
-        <w:rPr>
-          <w:lang w:val="sr-Latn-RS"/>
-        </w:rPr>
-        <w:t xml:space="preserve">4. </w:t>
-      </w:r>
-      <w:r>
-        <w:rPr>
-          <w:lang w:val="sr-Latn-RS"/>
-        </w:rPr>
-        <w:t>Baza podataka</w:t>
-      </w:r>
-    </w:p>
-    <w:p>
-      <w:pPr>
-        <w:rPr>
-          <w:lang w:val="fr-FR"/>
-        </w:rPr>
-      </w:pPr>
-      <w:r>
-        <w:rPr>
-          <w:lang w:val="sr-Latn-RS"/>
-        </w:rPr>
-        <w:t>Baza je sačinjena od tri tabele</w:t>
-      </w:r>
-      <w:r>
-        <w:rPr>
-          <w:lang w:val="fr-FR"/>
-        </w:rPr>
-        <w:t xml:space="preserve">. </w:t>
-      </w:r>
-    </w:p>
-    <w:p>
-      <w:pPr>
         <w:pStyle w:val="NoSpacing"/>
       </w:pPr>
       <w:r>
@@ -1825,7 +3968,6 @@
         <w:shd w:val="clear" w:color="auto" w:fill="F2F2F2" w:themeFill="background1" w:themeFillShade="F2"/>
       </w:pPr>
       <w:r>
-        <w:lastRenderedPageBreak/>
         <w:t xml:space="preserve">  `</w:t>
       </w:r>
       <w:proofErr w:type="gramStart"/>
@@ -2020,18 +4162,11 @@
           <w:lang w:val="sr-Cyrl-RS"/>
         </w:rPr>
       </w:pPr>
-      <w:r>
-        <w:rPr>
-          <w:lang w:val="fr-FR"/>
-        </w:rPr>
-        <w:t>Prim</w:t>
-      </w:r>
-      <w:r>
-        <w:rPr>
-          <w:lang w:val="fr-FR"/>
-        </w:rPr>
-        <w:t>er</w:t>
-      </w:r>
+      <w:proofErr w:type="spellStart"/>
+      <w:r>
+        <w:t>Metoda</w:t>
+      </w:r>
+      <w:proofErr w:type="spellEnd"/>
       <w:r>
         <w:rPr>
           <w:lang w:val="sr-Cyrl-RS"/>
@@ -2040,37 +4175,6 @@
       </w:r>
       <w:proofErr w:type="spellStart"/>
       <w:r>
-        <w:rPr>
-          <w:lang w:val="fr-FR"/>
-        </w:rPr>
-        <w:t>php</w:t>
-      </w:r>
-      <w:proofErr w:type="spellEnd"/>
-      <w:r>
-        <w:rPr>
-          <w:lang w:val="sr-Cyrl-RS"/>
-        </w:rPr>
-        <w:t xml:space="preserve"> </w:t>
-      </w:r>
-      <w:proofErr w:type="spellStart"/>
-      <w:r>
-        <w:rPr>
-          <w:lang w:val="fr-FR"/>
-        </w:rPr>
-        <w:t>koda</w:t>
-      </w:r>
-      <w:proofErr w:type="spellEnd"/>
-      <w:r>
-        <w:rPr>
-          <w:lang w:val="sr-Cyrl-RS"/>
-        </w:rPr>
-        <w:t xml:space="preserve"> </w:t>
-      </w:r>
-      <w:proofErr w:type="spellStart"/>
-      <w:r>
-        <w:rPr>
-          <w:lang w:val="fr-FR"/>
-        </w:rPr>
         <w:t>za</w:t>
       </w:r>
       <w:proofErr w:type="spellEnd"/>
@@ -2186,7 +4290,7 @@
         <w:rPr>
           <w:i/>
         </w:rPr>
-        <w:t>admin</w:t>
+        <w:t>includes</w:t>
       </w:r>
       <w:r>
         <w:rPr>
@@ -2195,25 +4299,14 @@
         </w:rPr>
         <w:t>/</w:t>
       </w:r>
-      <w:r>
-        <w:rPr>
-          <w:i/>
-        </w:rPr>
-        <w:t>add</w:t>
-      </w:r>
-      <w:r>
-        <w:rPr>
-          <w:i/>
-          <w:lang w:val="sr-Cyrl-RS"/>
-        </w:rPr>
-        <w:t>-</w:t>
-      </w:r>
-      <w:r>
-        <w:rPr>
-          <w:i/>
-        </w:rPr>
-        <w:t>destination</w:t>
-      </w:r>
+      <w:proofErr w:type="spellStart"/>
+      <w:r>
+        <w:rPr>
+          <w:i/>
+        </w:rPr>
+        <w:t>app.class</w:t>
+      </w:r>
+      <w:proofErr w:type="spellEnd"/>
       <w:r>
         <w:rPr>
           <w:i/>
@@ -2247,74 +4340,20 @@
       </w:pPr>
       <w:proofErr w:type="gramStart"/>
       <w:r>
-        <w:t>if</w:t>
+        <w:lastRenderedPageBreak/>
+        <w:t>function</w:t>
       </w:r>
       <w:proofErr w:type="gramEnd"/>
       <w:r>
-        <w:rPr>
-          <w:lang w:val="sr-Cyrl-RS"/>
-        </w:rPr>
-        <w:t xml:space="preserve"> (</w:t>
-      </w:r>
-      <w:r>
-        <w:rPr>
-          <w:lang w:val="sr-Cyrl-RS"/>
-        </w:rPr>
-        <w:t xml:space="preserve"> </w:t>
-      </w:r>
-      <w:r>
-        <w:rPr>
-          <w:lang w:val="sr-Cyrl-RS"/>
-        </w:rPr>
-        <w:t>!</w:t>
-      </w:r>
-      <w:r>
-        <w:t>empty</w:t>
-      </w:r>
-      <w:r>
-        <w:rPr>
-          <w:lang w:val="sr-Cyrl-RS"/>
-        </w:rPr>
-        <w:t>(</w:t>
-      </w:r>
-      <w:r>
-        <w:rPr>
-          <w:lang w:val="sr-Cyrl-RS"/>
-        </w:rPr>
-        <w:t xml:space="preserve"> </w:t>
-      </w:r>
-      <w:r>
-        <w:rPr>
-          <w:lang w:val="sr-Cyrl-RS"/>
-        </w:rPr>
-        <w:t>$_</w:t>
-      </w:r>
-      <w:r>
-        <w:t>POST</w:t>
-      </w:r>
-      <w:r>
-        <w:rPr>
-          <w:lang w:val="sr-Cyrl-RS"/>
-        </w:rPr>
-        <w:t xml:space="preserve"> </w:t>
-      </w:r>
-      <w:r>
-        <w:rPr>
-          <w:lang w:val="sr-Cyrl-RS"/>
-        </w:rPr>
-        <w:t>)</w:t>
-      </w:r>
-      <w:r>
-        <w:rPr>
-          <w:lang w:val="sr-Cyrl-RS"/>
-        </w:rPr>
-        <w:t xml:space="preserve"> </w:t>
-      </w:r>
-      <w:r>
-        <w:rPr>
-          <w:lang w:val="sr-Cyrl-RS"/>
-        </w:rPr>
-        <w:t>)</w:t>
+        <w:t xml:space="preserve"> </w:t>
+      </w:r>
+      <w:proofErr w:type="spellStart"/>
+      <w:r>
+        <w:t>add_destination</w:t>
+      </w:r>
+      <w:proofErr w:type="spellEnd"/>
+      <w:r>
+        <w:t>()</w:t>
       </w:r>
     </w:p>
     <w:p>
@@ -2456,6 +4495,9 @@
       <w:r>
         <w:t xml:space="preserve">$conn = </w:t>
       </w:r>
+      <w:r>
+        <w:t>$this-&gt;</w:t>
+      </w:r>
       <w:proofErr w:type="spellStart"/>
       <w:r>
         <w:t>connect_to_</w:t>
@@ -2779,7 +4821,13 @@
         <w:rPr>
           <w:i/>
         </w:rPr>
-        <w:t>helpers.php</w:t>
+        <w:t>app.class</w:t>
+      </w:r>
+      <w:r>
+        <w:rPr>
+          <w:i/>
+        </w:rPr>
+        <w:t>.php</w:t>
       </w:r>
       <w:proofErr w:type="spellEnd"/>
       <w:r>
@@ -3144,24 +5192,30 @@
         <w:pStyle w:val="Heading2"/>
       </w:pPr>
       <w:r>
+        <w:t xml:space="preserve">5.2 </w:t>
+      </w:r>
+      <w:proofErr w:type="spellStart"/>
+      <w:r>
+        <w:t>UML</w:t>
+      </w:r>
+      <w:proofErr w:type="spellEnd"/>
+      <w:r>
+        <w:t xml:space="preserve"> use case diagram</w:t>
+      </w:r>
+    </w:p>
+    <w:p/>
+    <w:p>
+      <w:pPr>
+        <w:jc w:val="center"/>
+        <w:rPr>
+          <w:lang w:val="sr-Latn-RS"/>
+        </w:rPr>
+      </w:pPr>
+      <w:r>
+        <w:rPr>
+          <w:noProof/>
+        </w:rPr>
         <w:lastRenderedPageBreak/>
-        <w:t xml:space="preserve">5.2 </w:t>
-      </w:r>
-      <w:proofErr w:type="spellStart"/>
-      <w:r>
-        <w:t>UML</w:t>
-      </w:r>
-      <w:proofErr w:type="spellEnd"/>
-      <w:r>
-        <w:t xml:space="preserve"> use case diagram</w:t>
-      </w:r>
-    </w:p>
-    <w:p/>
-    <w:p>
-      <w:r>
-        <w:rPr>
-          <w:noProof/>
-        </w:rPr>
         <w:drawing>
           <wp:inline distT="0" distB="0" distL="0" distR="0">
             <wp:extent cx="5943600" cy="4524375"/>
@@ -3178,7 +5232,7 @@
                     <pic:cNvPicPr/>
                   </pic:nvPicPr>
                   <pic:blipFill>
-                    <a:blip r:embed="rId6">
+                    <a:blip r:embed="rId9">
                       <a:extLst>
                         <a:ext uri="{28A0092B-C50C-407E-A947-70E740481C1C}">
                           <a14:useLocalDpi xmlns:a14="http://schemas.microsoft.com/office/drawing/2010/main" val="0"/>
@@ -3218,8 +5272,90 @@
           </wp:inline>
         </w:drawing>
       </w:r>
+      <w:proofErr w:type="spellStart"/>
+      <w:proofErr w:type="gramStart"/>
+      <w:r>
+        <w:rPr>
+          <w:b/>
+          <w:i/>
+        </w:rPr>
+        <w:t>Slika</w:t>
+      </w:r>
+      <w:proofErr w:type="spellEnd"/>
+      <w:r>
+        <w:rPr>
+          <w:b/>
+          <w:i/>
+        </w:rPr>
+        <w:t xml:space="preserve"> 1.</w:t>
+      </w:r>
+      <w:proofErr w:type="gramEnd"/>
+      <w:r>
+        <w:rPr>
+          <w:i/>
+        </w:rPr>
+        <w:t xml:space="preserve"> </w:t>
+      </w:r>
+      <w:proofErr w:type="spellStart"/>
+      <w:r>
+        <w:rPr>
+          <w:i/>
+        </w:rPr>
+        <w:t>UML</w:t>
+      </w:r>
+      <w:proofErr w:type="spellEnd"/>
+      <w:r>
+        <w:rPr>
+          <w:i/>
+        </w:rPr>
+        <w:t xml:space="preserve"> </w:t>
+      </w:r>
+      <w:proofErr w:type="spellStart"/>
+      <w:r>
+        <w:rPr>
+          <w:i/>
+        </w:rPr>
+        <w:t>dijagram</w:t>
+      </w:r>
+      <w:proofErr w:type="spellEnd"/>
+      <w:r>
+        <w:rPr>
+          <w:i/>
+        </w:rPr>
+        <w:t xml:space="preserve"> </w:t>
+      </w:r>
+      <w:proofErr w:type="spellStart"/>
+      <w:r>
+        <w:rPr>
+          <w:i/>
+        </w:rPr>
+        <w:t>slučajeva</w:t>
+      </w:r>
+      <w:proofErr w:type="spellEnd"/>
+      <w:r>
+        <w:rPr>
+          <w:i/>
+        </w:rPr>
+        <w:t xml:space="preserve"> </w:t>
+      </w:r>
+      <w:proofErr w:type="spellStart"/>
+      <w:r>
+        <w:rPr>
+          <w:i/>
+        </w:rPr>
+        <w:t>kori</w:t>
+      </w:r>
+      <w:proofErr w:type="spellEnd"/>
+      <w:r>
+        <w:rPr>
+          <w:i/>
+          <w:lang w:val="sr-Latn-RS"/>
+        </w:rPr>
+        <w:t>šćenja</w:t>
+      </w:r>
     </w:p>
     <w:sectPr>
+      <w:footerReference w:type="default" r:id="rId10"/>
       <w:pgSz w:w="12240" w:h="15840"/>
       <w:pgMar w:top="1440" w:right="1440" w:bottom="1440" w:left="1440" w:header="720" w:footer="720" w:gutter="0"/>
       <w:cols w:space="720"/>
@@ -3227,6 +5363,462 @@
     </w:sectPr>
   </w:body>
 </w:document>
+</file>
+
+<file path=word/endnotes.xml><?xml version="1.0" encoding="utf-8"?>
+<w:endnotes xmlns:wpc="http://schemas.microsoft.com/office/word/2010/wordprocessingCanvas" xmlns:mc="http://schemas.openxmlformats.org/markup-compatibility/2006" xmlns:o="urn:schemas-microsoft-com:office:office" xmlns:r="http://schemas.openxmlformats.org/officeDocument/2006/relationships" xmlns:m="http://schemas.openxmlformats.org/officeDocument/2006/math" xmlns:v="urn:schemas-microsoft-com:vml" xmlns:wp14="http://schemas.microsoft.com/office/word/2010/wordprocessingDrawing" xmlns:wp="http://schemas.openxmlformats.org/drawingml/2006/wordprocessingDrawing" xmlns:w10="urn:schemas-microsoft-com:office:word" xmlns:w="http://schemas.openxmlformats.org/wordprocessingml/2006/main" xmlns:w14="http://schemas.microsoft.com/office/word/2010/wordml" xmlns:wpg="http://schemas.microsoft.com/office/word/2010/wordprocessingGroup" xmlns:wpi="http://schemas.microsoft.com/office/word/2010/wordprocessingInk" xmlns:wne="http://schemas.microsoft.com/office/word/2006/wordml" xmlns:wps="http://schemas.microsoft.com/office/word/2010/wordprocessingShape" mc:Ignorable="w14 wp14">
+  <w:endnote w:type="separator" w:id="-1">
+    <w:p>
+      <w:pPr>
+        <w:spacing w:after="0" w:line="240" w:lineRule="auto"/>
+      </w:pPr>
+      <w:r>
+        <w:separator/>
+      </w:r>
+    </w:p>
+  </w:endnote>
+  <w:endnote w:type="continuationSeparator" w:id="0">
+    <w:p>
+      <w:pPr>
+        <w:spacing w:after="0" w:line="240" w:lineRule="auto"/>
+      </w:pPr>
+      <w:r>
+        <w:continuationSeparator/>
+      </w:r>
+    </w:p>
+  </w:endnote>
+</w:endnotes>
+</file>
+
+<file path=word/footer1.xml><?xml version="1.0" encoding="utf-8"?>
+<w:ftr xmlns:wpc="http://schemas.microsoft.com/office/word/2010/wordprocessingCanvas" xmlns:mc="http://schemas.openxmlformats.org/markup-compatibility/2006" xmlns:o="urn:schemas-microsoft-com:office:office" xmlns:r="http://schemas.openxmlformats.org/officeDocument/2006/relationships" xmlns:m="http://schemas.openxmlformats.org/officeDocument/2006/math" xmlns:v="urn:schemas-microsoft-com:vml" xmlns:wp14="http://schemas.microsoft.com/office/word/2010/wordprocessingDrawing" xmlns:wp="http://schemas.openxmlformats.org/drawingml/2006/wordprocessingDrawing" xmlns:w10="urn:schemas-microsoft-com:office:word" xmlns:w="http://schemas.openxmlformats.org/wordprocessingml/2006/main" xmlns:w14="http://schemas.microsoft.com/office/word/2010/wordml" xmlns:wpg="http://schemas.microsoft.com/office/word/2010/wordprocessingGroup" xmlns:wpi="http://schemas.microsoft.com/office/word/2010/wordprocessingInk" xmlns:wne="http://schemas.microsoft.com/office/word/2006/wordml" xmlns:wps="http://schemas.microsoft.com/office/word/2010/wordprocessingShape" mc:Ignorable="w14 wp14">
+  <w:sdt>
+    <w:sdtPr>
+      <w:id w:val="-1733232454"/>
+      <w:docPartObj>
+        <w:docPartGallery w:val="Page Numbers (Bottom of Page)"/>
+        <w:docPartUnique/>
+      </w:docPartObj>
+    </w:sdtPr>
+    <w:sdtEndPr>
+      <w:rPr>
+        <w:noProof/>
+      </w:rPr>
+    </w:sdtEndPr>
+    <w:sdtContent>
+      <w:p>
+        <w:pPr>
+          <w:pStyle w:val="Footer"/>
+          <w:jc w:val="right"/>
+        </w:pPr>
+        <w:r>
+          <w:fldChar w:fldCharType="begin"/>
+        </w:r>
+        <w:r>
+          <w:instrText xml:space="preserve"> PAGE   \* MERGEFORMAT </w:instrText>
+        </w:r>
+        <w:r>
+          <w:fldChar w:fldCharType="separate"/>
+        </w:r>
+        <w:r>
+          <w:rPr>
+            <w:noProof/>
+          </w:rPr>
+          <w:t>3</w:t>
+        </w:r>
+        <w:r>
+          <w:rPr>
+            <w:noProof/>
+          </w:rPr>
+          <w:fldChar w:fldCharType="end"/>
+        </w:r>
+      </w:p>
+    </w:sdtContent>
+  </w:sdt>
+  <w:p>
+    <w:pPr>
+      <w:pStyle w:val="Footer"/>
+    </w:pPr>
+  </w:p>
+</w:ftr>
+</file>
+
+<file path=word/footnotes.xml><?xml version="1.0" encoding="utf-8"?>
+<w:footnotes xmlns:wpc="http://schemas.microsoft.com/office/word/2010/wordprocessingCanvas" xmlns:mc="http://schemas.openxmlformats.org/markup-compatibility/2006" xmlns:o="urn:schemas-microsoft-com:office:office" xmlns:r="http://schemas.openxmlformats.org/officeDocument/2006/relationships" xmlns:m="http://schemas.openxmlformats.org/officeDocument/2006/math" xmlns:v="urn:schemas-microsoft-com:vml" xmlns:wp14="http://schemas.microsoft.com/office/word/2010/wordprocessingDrawing" xmlns:wp="http://schemas.openxmlformats.org/drawingml/2006/wordprocessingDrawing" xmlns:w10="urn:schemas-microsoft-com:office:word" xmlns:w="http://schemas.openxmlformats.org/wordprocessingml/2006/main" xmlns:w14="http://schemas.microsoft.com/office/word/2010/wordml" xmlns:wpg="http://schemas.microsoft.com/office/word/2010/wordprocessingGroup" xmlns:wpi="http://schemas.microsoft.com/office/word/2010/wordprocessingInk" xmlns:wne="http://schemas.microsoft.com/office/word/2006/wordml" xmlns:wps="http://schemas.microsoft.com/office/word/2010/wordprocessingShape" mc:Ignorable="w14 wp14">
+  <w:footnote w:type="separator" w:id="-1">
+    <w:p>
+      <w:pPr>
+        <w:spacing w:after="0" w:line="240" w:lineRule="auto"/>
+      </w:pPr>
+      <w:r>
+        <w:separator/>
+      </w:r>
+    </w:p>
+  </w:footnote>
+  <w:footnote w:type="continuationSeparator" w:id="0">
+    <w:p>
+      <w:pPr>
+        <w:spacing w:after="0" w:line="240" w:lineRule="auto"/>
+      </w:pPr>
+      <w:r>
+        <w:continuationSeparator/>
+      </w:r>
+    </w:p>
+  </w:footnote>
+</w:footnotes>
+</file>
+
+<file path=word/numbering.xml><?xml version="1.0" encoding="utf-8"?>
+<w:numbering xmlns:wpc="http://schemas.microsoft.com/office/word/2010/wordprocessingCanvas" xmlns:mc="http://schemas.openxmlformats.org/markup-compatibility/2006" xmlns:o="urn:schemas-microsoft-com:office:office" xmlns:r="http://schemas.openxmlformats.org/officeDocument/2006/relationships" xmlns:m="http://schemas.openxmlformats.org/officeDocument/2006/math" xmlns:v="urn:schemas-microsoft-com:vml" xmlns:wp14="http://schemas.microsoft.com/office/word/2010/wordprocessingDrawing" xmlns:wp="http://schemas.openxmlformats.org/drawingml/2006/wordprocessingDrawing" xmlns:w10="urn:schemas-microsoft-com:office:word" xmlns:w="http://schemas.openxmlformats.org/wordprocessingml/2006/main" xmlns:w14="http://schemas.microsoft.com/office/word/2010/wordml" xmlns:wpg="http://schemas.microsoft.com/office/word/2010/wordprocessingGroup" xmlns:wpi="http://schemas.microsoft.com/office/word/2010/wordprocessingInk" xmlns:wne="http://schemas.microsoft.com/office/word/2006/wordml" xmlns:wps="http://schemas.microsoft.com/office/word/2010/wordprocessingShape" mc:Ignorable="w14 wp14">
+  <w:abstractNum w:abstractNumId="0">
+    <w:nsid w:val="06243A22"/>
+    <w:multiLevelType w:val="hybridMultilevel"/>
+    <w:tmpl w:val="C70E18CC"/>
+    <w:lvl w:ilvl="0" w:tplc="04090001">
+      <w:start w:val="1"/>
+      <w:numFmt w:val="bullet"/>
+      <w:lvlText w:val=""/>
+      <w:lvlJc w:val="left"/>
+      <w:pPr>
+        <w:ind w:left="720" w:hanging="360"/>
+      </w:pPr>
+      <w:rPr>
+        <w:rFonts w:ascii="Symbol" w:hAnsi="Symbol" w:hint="default"/>
+      </w:rPr>
+    </w:lvl>
+    <w:lvl w:ilvl="1" w:tplc="04090003" w:tentative="1">
+      <w:start w:val="1"/>
+      <w:numFmt w:val="bullet"/>
+      <w:lvlText w:val="o"/>
+      <w:lvlJc w:val="left"/>
+      <w:pPr>
+        <w:ind w:left="1440" w:hanging="360"/>
+      </w:pPr>
+      <w:rPr>
+        <w:rFonts w:ascii="Courier New" w:hAnsi="Courier New" w:cs="Courier New" w:hint="default"/>
+      </w:rPr>
+    </w:lvl>
+    <w:lvl w:ilvl="2" w:tplc="04090005" w:tentative="1">
+      <w:start w:val="1"/>
+      <w:numFmt w:val="bullet"/>
+      <w:lvlText w:val=""/>
+      <w:lvlJc w:val="left"/>
+      <w:pPr>
+        <w:ind w:left="2160" w:hanging="360"/>
+      </w:pPr>
+      <w:rPr>
+        <w:rFonts w:ascii="Wingdings" w:hAnsi="Wingdings" w:hint="default"/>
+      </w:rPr>
+    </w:lvl>
+    <w:lvl w:ilvl="3" w:tplc="04090001" w:tentative="1">
+      <w:start w:val="1"/>
+      <w:numFmt w:val="bullet"/>
+      <w:lvlText w:val=""/>
+      <w:lvlJc w:val="left"/>
+      <w:pPr>
+        <w:ind w:left="2880" w:hanging="360"/>
+      </w:pPr>
+      <w:rPr>
+        <w:rFonts w:ascii="Symbol" w:hAnsi="Symbol" w:hint="default"/>
+      </w:rPr>
+    </w:lvl>
+    <w:lvl w:ilvl="4" w:tplc="04090003" w:tentative="1">
+      <w:start w:val="1"/>
+      <w:numFmt w:val="bullet"/>
+      <w:lvlText w:val="o"/>
+      <w:lvlJc w:val="left"/>
+      <w:pPr>
+        <w:ind w:left="3600" w:hanging="360"/>
+      </w:pPr>
+      <w:rPr>
+        <w:rFonts w:ascii="Courier New" w:hAnsi="Courier New" w:cs="Courier New" w:hint="default"/>
+      </w:rPr>
+    </w:lvl>
+    <w:lvl w:ilvl="5" w:tplc="04090005" w:tentative="1">
+      <w:start w:val="1"/>
+      <w:numFmt w:val="bullet"/>
+      <w:lvlText w:val=""/>
+      <w:lvlJc w:val="left"/>
+      <w:pPr>
+        <w:ind w:left="4320" w:hanging="360"/>
+      </w:pPr>
+      <w:rPr>
+        <w:rFonts w:ascii="Wingdings" w:hAnsi="Wingdings" w:hint="default"/>
+      </w:rPr>
+    </w:lvl>
+    <w:lvl w:ilvl="6" w:tplc="04090001" w:tentative="1">
+      <w:start w:val="1"/>
+      <w:numFmt w:val="bullet"/>
+      <w:lvlText w:val=""/>
+      <w:lvlJc w:val="left"/>
+      <w:pPr>
+        <w:ind w:left="5040" w:hanging="360"/>
+      </w:pPr>
+      <w:rPr>
+        <w:rFonts w:ascii="Symbol" w:hAnsi="Symbol" w:hint="default"/>
+      </w:rPr>
+    </w:lvl>
+    <w:lvl w:ilvl="7" w:tplc="04090003" w:tentative="1">
+      <w:start w:val="1"/>
+      <w:numFmt w:val="bullet"/>
+      <w:lvlText w:val="o"/>
+      <w:lvlJc w:val="left"/>
+      <w:pPr>
+        <w:ind w:left="5760" w:hanging="360"/>
+      </w:pPr>
+      <w:rPr>
+        <w:rFonts w:ascii="Courier New" w:hAnsi="Courier New" w:cs="Courier New" w:hint="default"/>
+      </w:rPr>
+    </w:lvl>
+    <w:lvl w:ilvl="8" w:tplc="04090005" w:tentative="1">
+      <w:start w:val="1"/>
+      <w:numFmt w:val="bullet"/>
+      <w:lvlText w:val=""/>
+      <w:lvlJc w:val="left"/>
+      <w:pPr>
+        <w:ind w:left="6480" w:hanging="360"/>
+      </w:pPr>
+      <w:rPr>
+        <w:rFonts w:ascii="Wingdings" w:hAnsi="Wingdings" w:hint="default"/>
+      </w:rPr>
+    </w:lvl>
+  </w:abstractNum>
+  <w:abstractNum w:abstractNumId="1">
+    <w:nsid w:val="1BAD6658"/>
+    <w:multiLevelType w:val="hybridMultilevel"/>
+    <w:tmpl w:val="3B022270"/>
+    <w:lvl w:ilvl="0" w:tplc="04090001">
+      <w:start w:val="1"/>
+      <w:numFmt w:val="bullet"/>
+      <w:lvlText w:val=""/>
+      <w:lvlJc w:val="left"/>
+      <w:pPr>
+        <w:ind w:left="720" w:hanging="360"/>
+      </w:pPr>
+      <w:rPr>
+        <w:rFonts w:ascii="Symbol" w:hAnsi="Symbol" w:hint="default"/>
+      </w:rPr>
+    </w:lvl>
+    <w:lvl w:ilvl="1" w:tplc="04090003" w:tentative="1">
+      <w:start w:val="1"/>
+      <w:numFmt w:val="bullet"/>
+      <w:lvlText w:val="o"/>
+      <w:lvlJc w:val="left"/>
+      <w:pPr>
+        <w:ind w:left="1440" w:hanging="360"/>
+      </w:pPr>
+      <w:rPr>
+        <w:rFonts w:ascii="Courier New" w:hAnsi="Courier New" w:cs="Courier New" w:hint="default"/>
+      </w:rPr>
+    </w:lvl>
+    <w:lvl w:ilvl="2" w:tplc="04090005" w:tentative="1">
+      <w:start w:val="1"/>
+      <w:numFmt w:val="bullet"/>
+      <w:lvlText w:val=""/>
+      <w:lvlJc w:val="left"/>
+      <w:pPr>
+        <w:ind w:left="2160" w:hanging="360"/>
+      </w:pPr>
+      <w:rPr>
+        <w:rFonts w:ascii="Wingdings" w:hAnsi="Wingdings" w:hint="default"/>
+      </w:rPr>
+    </w:lvl>
+    <w:lvl w:ilvl="3" w:tplc="04090001" w:tentative="1">
+      <w:start w:val="1"/>
+      <w:numFmt w:val="bullet"/>
+      <w:lvlText w:val=""/>
+      <w:lvlJc w:val="left"/>
+      <w:pPr>
+        <w:ind w:left="2880" w:hanging="360"/>
+      </w:pPr>
+      <w:rPr>
+        <w:rFonts w:ascii="Symbol" w:hAnsi="Symbol" w:hint="default"/>
+      </w:rPr>
+    </w:lvl>
+    <w:lvl w:ilvl="4" w:tplc="04090003" w:tentative="1">
+      <w:start w:val="1"/>
+      <w:numFmt w:val="bullet"/>
+      <w:lvlText w:val="o"/>
+      <w:lvlJc w:val="left"/>
+      <w:pPr>
+        <w:ind w:left="3600" w:hanging="360"/>
+      </w:pPr>
+      <w:rPr>
+        <w:rFonts w:ascii="Courier New" w:hAnsi="Courier New" w:cs="Courier New" w:hint="default"/>
+      </w:rPr>
+    </w:lvl>
+    <w:lvl w:ilvl="5" w:tplc="04090005" w:tentative="1">
+      <w:start w:val="1"/>
+      <w:numFmt w:val="bullet"/>
+      <w:lvlText w:val=""/>
+      <w:lvlJc w:val="left"/>
+      <w:pPr>
+        <w:ind w:left="4320" w:hanging="360"/>
+      </w:pPr>
+      <w:rPr>
+        <w:rFonts w:ascii="Wingdings" w:hAnsi="Wingdings" w:hint="default"/>
+      </w:rPr>
+    </w:lvl>
+    <w:lvl w:ilvl="6" w:tplc="04090001" w:tentative="1">
+      <w:start w:val="1"/>
+      <w:numFmt w:val="bullet"/>
+      <w:lvlText w:val=""/>
+      <w:lvlJc w:val="left"/>
+      <w:pPr>
+        <w:ind w:left="5040" w:hanging="360"/>
+      </w:pPr>
+      <w:rPr>
+        <w:rFonts w:ascii="Symbol" w:hAnsi="Symbol" w:hint="default"/>
+      </w:rPr>
+    </w:lvl>
+    <w:lvl w:ilvl="7" w:tplc="04090003" w:tentative="1">
+      <w:start w:val="1"/>
+      <w:numFmt w:val="bullet"/>
+      <w:lvlText w:val="o"/>
+      <w:lvlJc w:val="left"/>
+      <w:pPr>
+        <w:ind w:left="5760" w:hanging="360"/>
+      </w:pPr>
+      <w:rPr>
+        <w:rFonts w:ascii="Courier New" w:hAnsi="Courier New" w:cs="Courier New" w:hint="default"/>
+      </w:rPr>
+    </w:lvl>
+    <w:lvl w:ilvl="8" w:tplc="04090005" w:tentative="1">
+      <w:start w:val="1"/>
+      <w:numFmt w:val="bullet"/>
+      <w:lvlText w:val=""/>
+      <w:lvlJc w:val="left"/>
+      <w:pPr>
+        <w:ind w:left="6480" w:hanging="360"/>
+      </w:pPr>
+      <w:rPr>
+        <w:rFonts w:ascii="Wingdings" w:hAnsi="Wingdings" w:hint="default"/>
+      </w:rPr>
+    </w:lvl>
+  </w:abstractNum>
+  <w:abstractNum w:abstractNumId="2">
+    <w:nsid w:val="2AD31DE1"/>
+    <w:multiLevelType w:val="hybridMultilevel"/>
+    <w:tmpl w:val="A762D6D2"/>
+    <w:lvl w:ilvl="0" w:tplc="04090001">
+      <w:start w:val="1"/>
+      <w:numFmt w:val="bullet"/>
+      <w:lvlText w:val=""/>
+      <w:lvlJc w:val="left"/>
+      <w:pPr>
+        <w:ind w:left="720" w:hanging="360"/>
+      </w:pPr>
+      <w:rPr>
+        <w:rFonts w:ascii="Symbol" w:hAnsi="Symbol" w:hint="default"/>
+      </w:rPr>
+    </w:lvl>
+    <w:lvl w:ilvl="1" w:tplc="04090003" w:tentative="1">
+      <w:start w:val="1"/>
+      <w:numFmt w:val="bullet"/>
+      <w:lvlText w:val="o"/>
+      <w:lvlJc w:val="left"/>
+      <w:pPr>
+        <w:ind w:left="1440" w:hanging="360"/>
+      </w:pPr>
+      <w:rPr>
+        <w:rFonts w:ascii="Courier New" w:hAnsi="Courier New" w:cs="Courier New" w:hint="default"/>
+      </w:rPr>
+    </w:lvl>
+    <w:lvl w:ilvl="2" w:tplc="04090005" w:tentative="1">
+      <w:start w:val="1"/>
+      <w:numFmt w:val="bullet"/>
+      <w:lvlText w:val=""/>
+      <w:lvlJc w:val="left"/>
+      <w:pPr>
+        <w:ind w:left="2160" w:hanging="360"/>
+      </w:pPr>
+      <w:rPr>
+        <w:rFonts w:ascii="Wingdings" w:hAnsi="Wingdings" w:hint="default"/>
+      </w:rPr>
+    </w:lvl>
+    <w:lvl w:ilvl="3" w:tplc="04090001" w:tentative="1">
+      <w:start w:val="1"/>
+      <w:numFmt w:val="bullet"/>
+      <w:lvlText w:val=""/>
+      <w:lvlJc w:val="left"/>
+      <w:pPr>
+        <w:ind w:left="2880" w:hanging="360"/>
+      </w:pPr>
+      <w:rPr>
+        <w:rFonts w:ascii="Symbol" w:hAnsi="Symbol" w:hint="default"/>
+      </w:rPr>
+    </w:lvl>
+    <w:lvl w:ilvl="4" w:tplc="04090003" w:tentative="1">
+      <w:start w:val="1"/>
+      <w:numFmt w:val="bullet"/>
+      <w:lvlText w:val="o"/>
+      <w:lvlJc w:val="left"/>
+      <w:pPr>
+        <w:ind w:left="3600" w:hanging="360"/>
+      </w:pPr>
+      <w:rPr>
+        <w:rFonts w:ascii="Courier New" w:hAnsi="Courier New" w:cs="Courier New" w:hint="default"/>
+      </w:rPr>
+    </w:lvl>
+    <w:lvl w:ilvl="5" w:tplc="04090005" w:tentative="1">
+      <w:start w:val="1"/>
+      <w:numFmt w:val="bullet"/>
+      <w:lvlText w:val=""/>
+      <w:lvlJc w:val="left"/>
+      <w:pPr>
+        <w:ind w:left="4320" w:hanging="360"/>
+      </w:pPr>
+      <w:rPr>
+        <w:rFonts w:ascii="Wingdings" w:hAnsi="Wingdings" w:hint="default"/>
+      </w:rPr>
+    </w:lvl>
+    <w:lvl w:ilvl="6" w:tplc="04090001" w:tentative="1">
+      <w:start w:val="1"/>
+      <w:numFmt w:val="bullet"/>
+      <w:lvlText w:val=""/>
+      <w:lvlJc w:val="left"/>
+      <w:pPr>
+        <w:ind w:left="5040" w:hanging="360"/>
+      </w:pPr>
+      <w:rPr>
+        <w:rFonts w:ascii="Symbol" w:hAnsi="Symbol" w:hint="default"/>
+      </w:rPr>
+    </w:lvl>
+    <w:lvl w:ilvl="7" w:tplc="04090003" w:tentative="1">
+      <w:start w:val="1"/>
+      <w:numFmt w:val="bullet"/>
+      <w:lvlText w:val="o"/>
+      <w:lvlJc w:val="left"/>
+      <w:pPr>
+        <w:ind w:left="5760" w:hanging="360"/>
+      </w:pPr>
+      <w:rPr>
+        <w:rFonts w:ascii="Courier New" w:hAnsi="Courier New" w:cs="Courier New" w:hint="default"/>
+      </w:rPr>
+    </w:lvl>
+    <w:lvl w:ilvl="8" w:tplc="04090005" w:tentative="1">
+      <w:start w:val="1"/>
+      <w:numFmt w:val="bullet"/>
+      <w:lvlText w:val=""/>
+      <w:lvlJc w:val="left"/>
+      <w:pPr>
+        <w:ind w:left="6480" w:hanging="360"/>
+      </w:pPr>
+      <w:rPr>
+        <w:rFonts w:ascii="Wingdings" w:hAnsi="Wingdings" w:hint="default"/>
+      </w:rPr>
+    </w:lvl>
+  </w:abstractNum>
+  <w:num w:numId="1">
+    <w:abstractNumId w:val="2"/>
+  </w:num>
+  <w:num w:numId="2">
+    <w:abstractNumId w:val="1"/>
+  </w:num>
+  <w:num w:numId="3">
+    <w:abstractNumId w:val="0"/>
+  </w:num>
+</w:numbering>
 </file>
 
 <file path=word/styles.xml><?xml version="1.0" encoding="utf-8"?>
@@ -3532,6 +6124,100 @@
       <w:szCs w:val="28"/>
     </w:rPr>
   </w:style>
+  <w:style w:type="paragraph" w:styleId="ListParagraph">
+    <w:name w:val="List Paragraph"/>
+    <w:basedOn w:val="Normal"/>
+    <w:uiPriority w:val="34"/>
+    <w:qFormat/>
+    <w:rsid w:val="00B9543B"/>
+    <w:pPr>
+      <w:ind w:left="720"/>
+      <w:contextualSpacing/>
+    </w:pPr>
+  </w:style>
+  <w:style w:type="paragraph" w:styleId="Title">
+    <w:name w:val="Title"/>
+    <w:basedOn w:val="Normal"/>
+    <w:next w:val="Normal"/>
+    <w:link w:val="TitleChar"/>
+    <w:uiPriority w:val="10"/>
+    <w:qFormat/>
+    <w:rsid w:val="00EA3493"/>
+    <w:pPr>
+      <w:pBdr>
+        <w:bottom w:val="single" w:sz="8" w:space="4" w:color="4F81BD" w:themeColor="accent1"/>
+      </w:pBdr>
+      <w:spacing w:after="300" w:line="240" w:lineRule="auto"/>
+      <w:contextualSpacing/>
+    </w:pPr>
+    <w:rPr>
+      <w:rFonts w:asciiTheme="majorHAnsi" w:eastAsiaTheme="majorEastAsia" w:hAnsiTheme="majorHAnsi" w:cstheme="majorBidi"/>
+      <w:color w:val="17365D" w:themeColor="text2" w:themeShade="BF"/>
+      <w:spacing w:val="5"/>
+      <w:kern w:val="28"/>
+      <w:sz w:val="52"/>
+      <w:szCs w:val="52"/>
+    </w:rPr>
+  </w:style>
+  <w:style w:type="character" w:customStyle="1" w:styleId="TitleChar">
+    <w:name w:val="Title Char"/>
+    <w:basedOn w:val="DefaultParagraphFont"/>
+    <w:link w:val="Title"/>
+    <w:uiPriority w:val="10"/>
+    <w:rsid w:val="00EA3493"/>
+    <w:rPr>
+      <w:rFonts w:asciiTheme="majorHAnsi" w:eastAsiaTheme="majorEastAsia" w:hAnsiTheme="majorHAnsi" w:cstheme="majorBidi"/>
+      <w:color w:val="17365D" w:themeColor="text2" w:themeShade="BF"/>
+      <w:spacing w:val="5"/>
+      <w:kern w:val="28"/>
+      <w:sz w:val="52"/>
+      <w:szCs w:val="52"/>
+    </w:rPr>
+  </w:style>
+  <w:style w:type="paragraph" w:styleId="Header">
+    <w:name w:val="header"/>
+    <w:basedOn w:val="Normal"/>
+    <w:link w:val="HeaderChar"/>
+    <w:uiPriority w:val="99"/>
+    <w:unhideWhenUsed/>
+    <w:rsid w:val="00EA3493"/>
+    <w:pPr>
+      <w:tabs>
+        <w:tab w:val="center" w:pos="4680"/>
+        <w:tab w:val="right" w:pos="9360"/>
+      </w:tabs>
+      <w:spacing w:after="0" w:line="240" w:lineRule="auto"/>
+    </w:pPr>
+  </w:style>
+  <w:style w:type="character" w:customStyle="1" w:styleId="HeaderChar">
+    <w:name w:val="Header Char"/>
+    <w:basedOn w:val="DefaultParagraphFont"/>
+    <w:link w:val="Header"/>
+    <w:uiPriority w:val="99"/>
+    <w:rsid w:val="00EA3493"/>
+  </w:style>
+  <w:style w:type="paragraph" w:styleId="Footer">
+    <w:name w:val="footer"/>
+    <w:basedOn w:val="Normal"/>
+    <w:link w:val="FooterChar"/>
+    <w:uiPriority w:val="99"/>
+    <w:unhideWhenUsed/>
+    <w:rsid w:val="00EA3493"/>
+    <w:pPr>
+      <w:tabs>
+        <w:tab w:val="center" w:pos="4680"/>
+        <w:tab w:val="right" w:pos="9360"/>
+      </w:tabs>
+      <w:spacing w:after="0" w:line="240" w:lineRule="auto"/>
+    </w:pPr>
+  </w:style>
+  <w:style w:type="character" w:customStyle="1" w:styleId="FooterChar">
+    <w:name w:val="Footer Char"/>
+    <w:basedOn w:val="DefaultParagraphFont"/>
+    <w:link w:val="Footer"/>
+    <w:uiPriority w:val="99"/>
+    <w:rsid w:val="00EA3493"/>
+  </w:style>
 </w:styles>
 </file>
 
@@ -3837,6 +6523,100 @@
       <w:sz w:val="28"/>
       <w:szCs w:val="28"/>
     </w:rPr>
+  </w:style>
+  <w:style w:type="paragraph" w:styleId="ListParagraph">
+    <w:name w:val="List Paragraph"/>
+    <w:basedOn w:val="Normal"/>
+    <w:uiPriority w:val="34"/>
+    <w:qFormat/>
+    <w:rsid w:val="00B9543B"/>
+    <w:pPr>
+      <w:ind w:left="720"/>
+      <w:contextualSpacing/>
+    </w:pPr>
+  </w:style>
+  <w:style w:type="paragraph" w:styleId="Title">
+    <w:name w:val="Title"/>
+    <w:basedOn w:val="Normal"/>
+    <w:next w:val="Normal"/>
+    <w:link w:val="TitleChar"/>
+    <w:uiPriority w:val="10"/>
+    <w:qFormat/>
+    <w:rsid w:val="00EA3493"/>
+    <w:pPr>
+      <w:pBdr>
+        <w:bottom w:val="single" w:sz="8" w:space="4" w:color="4F81BD" w:themeColor="accent1"/>
+      </w:pBdr>
+      <w:spacing w:after="300" w:line="240" w:lineRule="auto"/>
+      <w:contextualSpacing/>
+    </w:pPr>
+    <w:rPr>
+      <w:rFonts w:asciiTheme="majorHAnsi" w:eastAsiaTheme="majorEastAsia" w:hAnsiTheme="majorHAnsi" w:cstheme="majorBidi"/>
+      <w:color w:val="17365D" w:themeColor="text2" w:themeShade="BF"/>
+      <w:spacing w:val="5"/>
+      <w:kern w:val="28"/>
+      <w:sz w:val="52"/>
+      <w:szCs w:val="52"/>
+    </w:rPr>
+  </w:style>
+  <w:style w:type="character" w:customStyle="1" w:styleId="TitleChar">
+    <w:name w:val="Title Char"/>
+    <w:basedOn w:val="DefaultParagraphFont"/>
+    <w:link w:val="Title"/>
+    <w:uiPriority w:val="10"/>
+    <w:rsid w:val="00EA3493"/>
+    <w:rPr>
+      <w:rFonts w:asciiTheme="majorHAnsi" w:eastAsiaTheme="majorEastAsia" w:hAnsiTheme="majorHAnsi" w:cstheme="majorBidi"/>
+      <w:color w:val="17365D" w:themeColor="text2" w:themeShade="BF"/>
+      <w:spacing w:val="5"/>
+      <w:kern w:val="28"/>
+      <w:sz w:val="52"/>
+      <w:szCs w:val="52"/>
+    </w:rPr>
+  </w:style>
+  <w:style w:type="paragraph" w:styleId="Header">
+    <w:name w:val="header"/>
+    <w:basedOn w:val="Normal"/>
+    <w:link w:val="HeaderChar"/>
+    <w:uiPriority w:val="99"/>
+    <w:unhideWhenUsed/>
+    <w:rsid w:val="00EA3493"/>
+    <w:pPr>
+      <w:tabs>
+        <w:tab w:val="center" w:pos="4680"/>
+        <w:tab w:val="right" w:pos="9360"/>
+      </w:tabs>
+      <w:spacing w:after="0" w:line="240" w:lineRule="auto"/>
+    </w:pPr>
+  </w:style>
+  <w:style w:type="character" w:customStyle="1" w:styleId="HeaderChar">
+    <w:name w:val="Header Char"/>
+    <w:basedOn w:val="DefaultParagraphFont"/>
+    <w:link w:val="Header"/>
+    <w:uiPriority w:val="99"/>
+    <w:rsid w:val="00EA3493"/>
+  </w:style>
+  <w:style w:type="paragraph" w:styleId="Footer">
+    <w:name w:val="footer"/>
+    <w:basedOn w:val="Normal"/>
+    <w:link w:val="FooterChar"/>
+    <w:uiPriority w:val="99"/>
+    <w:unhideWhenUsed/>
+    <w:rsid w:val="00EA3493"/>
+    <w:pPr>
+      <w:tabs>
+        <w:tab w:val="center" w:pos="4680"/>
+        <w:tab w:val="right" w:pos="9360"/>
+      </w:tabs>
+      <w:spacing w:after="0" w:line="240" w:lineRule="auto"/>
+    </w:pPr>
+  </w:style>
+  <w:style w:type="character" w:customStyle="1" w:styleId="FooterChar">
+    <w:name w:val="Footer Char"/>
+    <w:basedOn w:val="DefaultParagraphFont"/>
+    <w:link w:val="Footer"/>
+    <w:uiPriority w:val="99"/>
+    <w:rsid w:val="00EA3493"/>
   </w:style>
 </w:styles>
 </file>
@@ -4131,7 +6911,7 @@
 </file>
 
 <file path=customXml/itemProps1.xml><?xml version="1.0" encoding="utf-8"?>
-<ds:datastoreItem xmlns:ds="http://schemas.openxmlformats.org/officeDocument/2006/customXml" ds:itemID="{A57055D7-45E2-45DC-B420-8C2F2F92AEF4}">
+<ds:datastoreItem xmlns:ds="http://schemas.openxmlformats.org/officeDocument/2006/customXml" ds:itemID="{8E6AADB3-9601-4A52-A4BD-DB60D449D26D}">
   <ds:schemaRefs>
     <ds:schemaRef ds:uri="http://schemas.openxmlformats.org/officeDocument/2006/bibliography"/>
   </ds:schemaRefs>

--- a/dokumentacija.docx
+++ b/dokumentacija.docx
@@ -50,26 +50,1512 @@
         <w:t>"</w:t>
       </w:r>
     </w:p>
+    <w:p/>
+    <w:sdt>
+      <w:sdtPr>
+        <w:id w:val="-1008052486"/>
+        <w:docPartObj>
+          <w:docPartGallery w:val="Table of Contents"/>
+          <w:docPartUnique/>
+        </w:docPartObj>
+      </w:sdtPr>
+      <w:sdtEndPr>
+        <w:rPr>
+          <w:rFonts w:asciiTheme="minorHAnsi" w:eastAsiaTheme="minorHAnsi" w:hAnsiTheme="minorHAnsi" w:cstheme="minorBidi"/>
+          <w:noProof/>
+          <w:color w:val="auto"/>
+          <w:sz w:val="22"/>
+          <w:szCs w:val="22"/>
+          <w:lang w:eastAsia="en-US"/>
+        </w:rPr>
+      </w:sdtEndPr>
+      <w:sdtContent>
+        <w:p>
+          <w:pPr>
+            <w:pStyle w:val="TOCHeading"/>
+          </w:pPr>
+          <w:r>
+            <w:t>Sadr</w:t>
+          </w:r>
+          <w:r>
+            <w:rPr>
+              <w:lang w:val="sr-Latn-RS"/>
+            </w:rPr>
+            <w:t>žaj</w:t>
+          </w:r>
+        </w:p>
+        <w:p>
+          <w:pPr>
+            <w:rPr>
+              <w:lang w:eastAsia="ja-JP"/>
+            </w:rPr>
+          </w:pPr>
+        </w:p>
+        <w:p>
+          <w:pPr>
+            <w:pStyle w:val="TOC1"/>
+            <w:tabs>
+              <w:tab w:val="right" w:leader="dot" w:pos="9350"/>
+            </w:tabs>
+            <w:rPr>
+              <w:rFonts w:eastAsiaTheme="minorEastAsia"/>
+              <w:noProof/>
+            </w:rPr>
+          </w:pPr>
+          <w:r>
+            <w:fldChar w:fldCharType="begin"/>
+          </w:r>
+          <w:r>
+            <w:instrText xml:space="preserve"> TOC \o "1-3" \h \z \u </w:instrText>
+          </w:r>
+          <w:r>
+            <w:fldChar w:fldCharType="separate"/>
+          </w:r>
+          <w:hyperlink w:anchor="_Toc431204736" w:history="1">
+            <w:r>
+              <w:rPr>
+                <w:rStyle w:val="Hyperlink"/>
+                <w:noProof/>
+              </w:rPr>
+              <w:t>1. Uvod</w:t>
+            </w:r>
+            <w:r>
+              <w:rPr>
+                <w:noProof/>
+                <w:webHidden/>
+              </w:rPr>
+              <w:tab/>
+            </w:r>
+            <w:r>
+              <w:rPr>
+                <w:noProof/>
+                <w:webHidden/>
+              </w:rPr>
+              <w:fldChar w:fldCharType="begin"/>
+            </w:r>
+            <w:r>
+              <w:rPr>
+                <w:noProof/>
+                <w:webHidden/>
+              </w:rPr>
+              <w:instrText xml:space="preserve"> PAGEREF _Toc431204736 \h </w:instrText>
+            </w:r>
+            <w:r>
+              <w:rPr>
+                <w:noProof/>
+                <w:webHidden/>
+              </w:rPr>
+            </w:r>
+            <w:r>
+              <w:rPr>
+                <w:noProof/>
+                <w:webHidden/>
+              </w:rPr>
+              <w:fldChar w:fldCharType="separate"/>
+            </w:r>
+            <w:r>
+              <w:rPr>
+                <w:noProof/>
+                <w:webHidden/>
+              </w:rPr>
+              <w:t>2</w:t>
+            </w:r>
+            <w:r>
+              <w:rPr>
+                <w:noProof/>
+                <w:webHidden/>
+              </w:rPr>
+              <w:fldChar w:fldCharType="end"/>
+            </w:r>
+          </w:hyperlink>
+        </w:p>
+        <w:p>
+          <w:pPr>
+            <w:pStyle w:val="TOC2"/>
+            <w:tabs>
+              <w:tab w:val="left" w:pos="880"/>
+              <w:tab w:val="right" w:leader="dot" w:pos="9350"/>
+            </w:tabs>
+            <w:rPr>
+              <w:rFonts w:eastAsiaTheme="minorEastAsia"/>
+              <w:noProof/>
+            </w:rPr>
+          </w:pPr>
+          <w:hyperlink w:anchor="_Toc431204737" w:history="1">
+            <w:r>
+              <w:rPr>
+                <w:rStyle w:val="Hyperlink"/>
+                <w:noProof/>
+              </w:rPr>
+              <w:t>1.1</w:t>
+            </w:r>
+            <w:r>
+              <w:rPr>
+                <w:rFonts w:eastAsiaTheme="minorEastAsia"/>
+                <w:noProof/>
+              </w:rPr>
+              <w:t xml:space="preserve"> </w:t>
+            </w:r>
+            <w:r>
+              <w:rPr>
+                <w:rStyle w:val="Hyperlink"/>
+                <w:noProof/>
+              </w:rPr>
+              <w:t>Cilj razvoja</w:t>
+            </w:r>
+            <w:r>
+              <w:rPr>
+                <w:noProof/>
+                <w:webHidden/>
+              </w:rPr>
+              <w:tab/>
+            </w:r>
+            <w:r>
+              <w:rPr>
+                <w:noProof/>
+                <w:webHidden/>
+              </w:rPr>
+              <w:fldChar w:fldCharType="begin"/>
+            </w:r>
+            <w:r>
+              <w:rPr>
+                <w:noProof/>
+                <w:webHidden/>
+              </w:rPr>
+              <w:instrText xml:space="preserve"> PAGEREF _Toc431204737 \h </w:instrText>
+            </w:r>
+            <w:r>
+              <w:rPr>
+                <w:noProof/>
+                <w:webHidden/>
+              </w:rPr>
+            </w:r>
+            <w:r>
+              <w:rPr>
+                <w:noProof/>
+                <w:webHidden/>
+              </w:rPr>
+              <w:fldChar w:fldCharType="separate"/>
+            </w:r>
+            <w:r>
+              <w:rPr>
+                <w:noProof/>
+                <w:webHidden/>
+              </w:rPr>
+              <w:t>2</w:t>
+            </w:r>
+            <w:r>
+              <w:rPr>
+                <w:noProof/>
+                <w:webHidden/>
+              </w:rPr>
+              <w:fldChar w:fldCharType="end"/>
+            </w:r>
+          </w:hyperlink>
+        </w:p>
+        <w:p>
+          <w:pPr>
+            <w:pStyle w:val="TOC2"/>
+            <w:tabs>
+              <w:tab w:val="right" w:leader="dot" w:pos="9350"/>
+            </w:tabs>
+            <w:rPr>
+              <w:rFonts w:eastAsiaTheme="minorEastAsia"/>
+              <w:noProof/>
+            </w:rPr>
+          </w:pPr>
+          <w:hyperlink w:anchor="_Toc431204738" w:history="1">
+            <w:r>
+              <w:rPr>
+                <w:rStyle w:val="Hyperlink"/>
+                <w:noProof/>
+              </w:rPr>
+              <w:t>1.2 Obim sistema</w:t>
+            </w:r>
+            <w:r>
+              <w:rPr>
+                <w:noProof/>
+                <w:webHidden/>
+              </w:rPr>
+              <w:tab/>
+            </w:r>
+            <w:r>
+              <w:rPr>
+                <w:noProof/>
+                <w:webHidden/>
+              </w:rPr>
+              <w:fldChar w:fldCharType="begin"/>
+            </w:r>
+            <w:r>
+              <w:rPr>
+                <w:noProof/>
+                <w:webHidden/>
+              </w:rPr>
+              <w:instrText xml:space="preserve"> PAGEREF _Toc431204738 \h </w:instrText>
+            </w:r>
+            <w:r>
+              <w:rPr>
+                <w:noProof/>
+                <w:webHidden/>
+              </w:rPr>
+            </w:r>
+            <w:r>
+              <w:rPr>
+                <w:noProof/>
+                <w:webHidden/>
+              </w:rPr>
+              <w:fldChar w:fldCharType="separate"/>
+            </w:r>
+            <w:r>
+              <w:rPr>
+                <w:noProof/>
+                <w:webHidden/>
+              </w:rPr>
+              <w:t>2</w:t>
+            </w:r>
+            <w:r>
+              <w:rPr>
+                <w:noProof/>
+                <w:webHidden/>
+              </w:rPr>
+              <w:fldChar w:fldCharType="end"/>
+            </w:r>
+          </w:hyperlink>
+        </w:p>
+        <w:p>
+          <w:pPr>
+            <w:pStyle w:val="TOC2"/>
+            <w:tabs>
+              <w:tab w:val="right" w:leader="dot" w:pos="9350"/>
+            </w:tabs>
+            <w:rPr>
+              <w:rFonts w:eastAsiaTheme="minorEastAsia"/>
+              <w:noProof/>
+            </w:rPr>
+          </w:pPr>
+          <w:hyperlink w:anchor="_Toc431204739" w:history="1">
+            <w:r>
+              <w:rPr>
+                <w:rStyle w:val="Hyperlink"/>
+                <w:noProof/>
+              </w:rPr>
+              <w:t>1.3 Tehnologije</w:t>
+            </w:r>
+            <w:r>
+              <w:rPr>
+                <w:noProof/>
+                <w:webHidden/>
+              </w:rPr>
+              <w:tab/>
+            </w:r>
+            <w:r>
+              <w:rPr>
+                <w:noProof/>
+                <w:webHidden/>
+              </w:rPr>
+              <w:fldChar w:fldCharType="begin"/>
+            </w:r>
+            <w:r>
+              <w:rPr>
+                <w:noProof/>
+                <w:webHidden/>
+              </w:rPr>
+              <w:instrText xml:space="preserve"> PAGEREF _Toc431204739 \h </w:instrText>
+            </w:r>
+            <w:r>
+              <w:rPr>
+                <w:noProof/>
+                <w:webHidden/>
+              </w:rPr>
+            </w:r>
+            <w:r>
+              <w:rPr>
+                <w:noProof/>
+                <w:webHidden/>
+              </w:rPr>
+              <w:fldChar w:fldCharType="separate"/>
+            </w:r>
+            <w:r>
+              <w:rPr>
+                <w:noProof/>
+                <w:webHidden/>
+              </w:rPr>
+              <w:t>2</w:t>
+            </w:r>
+            <w:r>
+              <w:rPr>
+                <w:noProof/>
+                <w:webHidden/>
+              </w:rPr>
+              <w:fldChar w:fldCharType="end"/>
+            </w:r>
+          </w:hyperlink>
+        </w:p>
+        <w:p>
+          <w:pPr>
+            <w:pStyle w:val="TOC3"/>
+            <w:tabs>
+              <w:tab w:val="right" w:leader="dot" w:pos="9350"/>
+            </w:tabs>
+            <w:rPr>
+              <w:rFonts w:eastAsiaTheme="minorEastAsia"/>
+              <w:noProof/>
+            </w:rPr>
+          </w:pPr>
+          <w:hyperlink w:anchor="_Toc431204740" w:history="1">
+            <w:r>
+              <w:rPr>
+                <w:rStyle w:val="Hyperlink"/>
+                <w:noProof/>
+              </w:rPr>
+              <w:t>1.3.1 Front end</w:t>
+            </w:r>
+            <w:r>
+              <w:rPr>
+                <w:noProof/>
+                <w:webHidden/>
+              </w:rPr>
+              <w:tab/>
+            </w:r>
+            <w:r>
+              <w:rPr>
+                <w:noProof/>
+                <w:webHidden/>
+              </w:rPr>
+              <w:fldChar w:fldCharType="begin"/>
+            </w:r>
+            <w:r>
+              <w:rPr>
+                <w:noProof/>
+                <w:webHidden/>
+              </w:rPr>
+              <w:instrText xml:space="preserve"> PAGEREF _Toc431204740 \h </w:instrText>
+            </w:r>
+            <w:r>
+              <w:rPr>
+                <w:noProof/>
+                <w:webHidden/>
+              </w:rPr>
+            </w:r>
+            <w:r>
+              <w:rPr>
+                <w:noProof/>
+                <w:webHidden/>
+              </w:rPr>
+              <w:fldChar w:fldCharType="separate"/>
+            </w:r>
+            <w:r>
+              <w:rPr>
+                <w:noProof/>
+                <w:webHidden/>
+              </w:rPr>
+              <w:t>2</w:t>
+            </w:r>
+            <w:r>
+              <w:rPr>
+                <w:noProof/>
+                <w:webHidden/>
+              </w:rPr>
+              <w:fldChar w:fldCharType="end"/>
+            </w:r>
+          </w:hyperlink>
+        </w:p>
+        <w:p>
+          <w:pPr>
+            <w:pStyle w:val="TOC3"/>
+            <w:tabs>
+              <w:tab w:val="right" w:leader="dot" w:pos="9350"/>
+            </w:tabs>
+            <w:rPr>
+              <w:rFonts w:eastAsiaTheme="minorEastAsia"/>
+              <w:noProof/>
+            </w:rPr>
+          </w:pPr>
+          <w:hyperlink w:anchor="_Toc431204741" w:history="1">
+            <w:r>
+              <w:rPr>
+                <w:rStyle w:val="Hyperlink"/>
+                <w:noProof/>
+                <w:lang w:val="sr-Latn-RS"/>
+              </w:rPr>
+              <w:t>1.3.2 Back end</w:t>
+            </w:r>
+            <w:r>
+              <w:rPr>
+                <w:noProof/>
+                <w:webHidden/>
+              </w:rPr>
+              <w:tab/>
+            </w:r>
+            <w:r>
+              <w:rPr>
+                <w:noProof/>
+                <w:webHidden/>
+              </w:rPr>
+              <w:fldChar w:fldCharType="begin"/>
+            </w:r>
+            <w:r>
+              <w:rPr>
+                <w:noProof/>
+                <w:webHidden/>
+              </w:rPr>
+              <w:instrText xml:space="preserve"> PAGEREF _Toc431204741 \h </w:instrText>
+            </w:r>
+            <w:r>
+              <w:rPr>
+                <w:noProof/>
+                <w:webHidden/>
+              </w:rPr>
+            </w:r>
+            <w:r>
+              <w:rPr>
+                <w:noProof/>
+                <w:webHidden/>
+              </w:rPr>
+              <w:fldChar w:fldCharType="separate"/>
+            </w:r>
+            <w:r>
+              <w:rPr>
+                <w:noProof/>
+                <w:webHidden/>
+              </w:rPr>
+              <w:t>3</w:t>
+            </w:r>
+            <w:r>
+              <w:rPr>
+                <w:noProof/>
+                <w:webHidden/>
+              </w:rPr>
+              <w:fldChar w:fldCharType="end"/>
+            </w:r>
+          </w:hyperlink>
+        </w:p>
+        <w:p>
+          <w:pPr>
+            <w:pStyle w:val="TOC3"/>
+            <w:tabs>
+              <w:tab w:val="right" w:leader="dot" w:pos="9350"/>
+            </w:tabs>
+            <w:rPr>
+              <w:rFonts w:eastAsiaTheme="minorEastAsia"/>
+              <w:noProof/>
+            </w:rPr>
+          </w:pPr>
+          <w:hyperlink w:anchor="_Toc431204742" w:history="1">
+            <w:r>
+              <w:rPr>
+                <w:rStyle w:val="Hyperlink"/>
+                <w:noProof/>
+                <w:lang w:val="sr-Latn-RS"/>
+              </w:rPr>
+              <w:t>1.3.3 Druge popularne tehnologije za razvoj web-a</w:t>
+            </w:r>
+            <w:r>
+              <w:rPr>
+                <w:noProof/>
+                <w:webHidden/>
+              </w:rPr>
+              <w:tab/>
+            </w:r>
+            <w:r>
+              <w:rPr>
+                <w:noProof/>
+                <w:webHidden/>
+              </w:rPr>
+              <w:fldChar w:fldCharType="begin"/>
+            </w:r>
+            <w:r>
+              <w:rPr>
+                <w:noProof/>
+                <w:webHidden/>
+              </w:rPr>
+              <w:instrText xml:space="preserve"> PAGEREF _Toc431204742 \h </w:instrText>
+            </w:r>
+            <w:r>
+              <w:rPr>
+                <w:noProof/>
+                <w:webHidden/>
+              </w:rPr>
+            </w:r>
+            <w:r>
+              <w:rPr>
+                <w:noProof/>
+                <w:webHidden/>
+              </w:rPr>
+              <w:fldChar w:fldCharType="separate"/>
+            </w:r>
+            <w:r>
+              <w:rPr>
+                <w:noProof/>
+                <w:webHidden/>
+              </w:rPr>
+              <w:t>3</w:t>
+            </w:r>
+            <w:r>
+              <w:rPr>
+                <w:noProof/>
+                <w:webHidden/>
+              </w:rPr>
+              <w:fldChar w:fldCharType="end"/>
+            </w:r>
+          </w:hyperlink>
+        </w:p>
+        <w:p>
+          <w:pPr>
+            <w:pStyle w:val="TOC2"/>
+            <w:tabs>
+              <w:tab w:val="right" w:leader="dot" w:pos="9350"/>
+            </w:tabs>
+            <w:rPr>
+              <w:rFonts w:eastAsiaTheme="minorEastAsia"/>
+              <w:noProof/>
+            </w:rPr>
+          </w:pPr>
+          <w:hyperlink w:anchor="_Toc431204743" w:history="1">
+            <w:r>
+              <w:rPr>
+                <w:rStyle w:val="Hyperlink"/>
+                <w:noProof/>
+                <w:lang w:val="sr-Latn-RS"/>
+              </w:rPr>
+              <w:t>1.4 Struktura aplikacije</w:t>
+            </w:r>
+            <w:r>
+              <w:rPr>
+                <w:noProof/>
+                <w:webHidden/>
+              </w:rPr>
+              <w:tab/>
+            </w:r>
+            <w:r>
+              <w:rPr>
+                <w:noProof/>
+                <w:webHidden/>
+              </w:rPr>
+              <w:fldChar w:fldCharType="begin"/>
+            </w:r>
+            <w:r>
+              <w:rPr>
+                <w:noProof/>
+                <w:webHidden/>
+              </w:rPr>
+              <w:instrText xml:space="preserve"> PAGEREF _Toc431204743 \h </w:instrText>
+            </w:r>
+            <w:r>
+              <w:rPr>
+                <w:noProof/>
+                <w:webHidden/>
+              </w:rPr>
+            </w:r>
+            <w:r>
+              <w:rPr>
+                <w:noProof/>
+                <w:webHidden/>
+              </w:rPr>
+              <w:fldChar w:fldCharType="separate"/>
+            </w:r>
+            <w:r>
+              <w:rPr>
+                <w:noProof/>
+                <w:webHidden/>
+              </w:rPr>
+              <w:t>3</w:t>
+            </w:r>
+            <w:r>
+              <w:rPr>
+                <w:noProof/>
+                <w:webHidden/>
+              </w:rPr>
+              <w:fldChar w:fldCharType="end"/>
+            </w:r>
+          </w:hyperlink>
+        </w:p>
+        <w:p>
+          <w:pPr>
+            <w:pStyle w:val="TOC1"/>
+            <w:tabs>
+              <w:tab w:val="right" w:leader="dot" w:pos="9350"/>
+            </w:tabs>
+            <w:rPr>
+              <w:rFonts w:eastAsiaTheme="minorEastAsia"/>
+              <w:noProof/>
+            </w:rPr>
+          </w:pPr>
+          <w:hyperlink w:anchor="_Toc431204744" w:history="1">
+            <w:r>
+              <w:rPr>
+                <w:rStyle w:val="Hyperlink"/>
+                <w:noProof/>
+              </w:rPr>
+              <w:t>2. Funkcionalnost</w:t>
+            </w:r>
+            <w:r>
+              <w:rPr>
+                <w:noProof/>
+                <w:webHidden/>
+              </w:rPr>
+              <w:tab/>
+            </w:r>
+            <w:r>
+              <w:rPr>
+                <w:noProof/>
+                <w:webHidden/>
+              </w:rPr>
+              <w:fldChar w:fldCharType="begin"/>
+            </w:r>
+            <w:r>
+              <w:rPr>
+                <w:noProof/>
+                <w:webHidden/>
+              </w:rPr>
+              <w:instrText xml:space="preserve"> PAGEREF _Toc431204744 \h </w:instrText>
+            </w:r>
+            <w:r>
+              <w:rPr>
+                <w:noProof/>
+                <w:webHidden/>
+              </w:rPr>
+            </w:r>
+            <w:r>
+              <w:rPr>
+                <w:noProof/>
+                <w:webHidden/>
+              </w:rPr>
+              <w:fldChar w:fldCharType="separate"/>
+            </w:r>
+            <w:r>
+              <w:rPr>
+                <w:noProof/>
+                <w:webHidden/>
+              </w:rPr>
+              <w:t>4</w:t>
+            </w:r>
+            <w:r>
+              <w:rPr>
+                <w:noProof/>
+                <w:webHidden/>
+              </w:rPr>
+              <w:fldChar w:fldCharType="end"/>
+            </w:r>
+          </w:hyperlink>
+        </w:p>
+        <w:p>
+          <w:pPr>
+            <w:pStyle w:val="TOC2"/>
+            <w:tabs>
+              <w:tab w:val="right" w:leader="dot" w:pos="9350"/>
+            </w:tabs>
+            <w:rPr>
+              <w:rFonts w:eastAsiaTheme="minorEastAsia"/>
+              <w:noProof/>
+            </w:rPr>
+          </w:pPr>
+          <w:hyperlink w:anchor="_Toc431204745" w:history="1">
+            <w:r>
+              <w:rPr>
+                <w:rStyle w:val="Hyperlink"/>
+                <w:noProof/>
+              </w:rPr>
+              <w:t>2.1 Korisnik</w:t>
+            </w:r>
+            <w:r>
+              <w:rPr>
+                <w:noProof/>
+                <w:webHidden/>
+              </w:rPr>
+              <w:tab/>
+            </w:r>
+            <w:r>
+              <w:rPr>
+                <w:noProof/>
+                <w:webHidden/>
+              </w:rPr>
+              <w:fldChar w:fldCharType="begin"/>
+            </w:r>
+            <w:r>
+              <w:rPr>
+                <w:noProof/>
+                <w:webHidden/>
+              </w:rPr>
+              <w:instrText xml:space="preserve"> PAGEREF _Toc431204745 \h </w:instrText>
+            </w:r>
+            <w:r>
+              <w:rPr>
+                <w:noProof/>
+                <w:webHidden/>
+              </w:rPr>
+            </w:r>
+            <w:r>
+              <w:rPr>
+                <w:noProof/>
+                <w:webHidden/>
+              </w:rPr>
+              <w:fldChar w:fldCharType="separate"/>
+            </w:r>
+            <w:r>
+              <w:rPr>
+                <w:noProof/>
+                <w:webHidden/>
+              </w:rPr>
+              <w:t>4</w:t>
+            </w:r>
+            <w:r>
+              <w:rPr>
+                <w:noProof/>
+                <w:webHidden/>
+              </w:rPr>
+              <w:fldChar w:fldCharType="end"/>
+            </w:r>
+          </w:hyperlink>
+        </w:p>
+        <w:p>
+          <w:pPr>
+            <w:pStyle w:val="TOC2"/>
+            <w:tabs>
+              <w:tab w:val="right" w:leader="dot" w:pos="9350"/>
+            </w:tabs>
+            <w:rPr>
+              <w:rFonts w:eastAsiaTheme="minorEastAsia"/>
+              <w:noProof/>
+            </w:rPr>
+          </w:pPr>
+          <w:hyperlink w:anchor="_Toc431204746" w:history="1">
+            <w:r>
+              <w:rPr>
+                <w:rStyle w:val="Hyperlink"/>
+                <w:noProof/>
+              </w:rPr>
+              <w:t>2.2 Administracija</w:t>
+            </w:r>
+            <w:r>
+              <w:rPr>
+                <w:noProof/>
+                <w:webHidden/>
+              </w:rPr>
+              <w:tab/>
+            </w:r>
+            <w:r>
+              <w:rPr>
+                <w:noProof/>
+                <w:webHidden/>
+              </w:rPr>
+              <w:fldChar w:fldCharType="begin"/>
+            </w:r>
+            <w:r>
+              <w:rPr>
+                <w:noProof/>
+                <w:webHidden/>
+              </w:rPr>
+              <w:instrText xml:space="preserve"> PAGEREF _Toc431204746 \h </w:instrText>
+            </w:r>
+            <w:r>
+              <w:rPr>
+                <w:noProof/>
+                <w:webHidden/>
+              </w:rPr>
+            </w:r>
+            <w:r>
+              <w:rPr>
+                <w:noProof/>
+                <w:webHidden/>
+              </w:rPr>
+              <w:fldChar w:fldCharType="separate"/>
+            </w:r>
+            <w:r>
+              <w:rPr>
+                <w:noProof/>
+                <w:webHidden/>
+              </w:rPr>
+              <w:t>5</w:t>
+            </w:r>
+            <w:r>
+              <w:rPr>
+                <w:noProof/>
+                <w:webHidden/>
+              </w:rPr>
+              <w:fldChar w:fldCharType="end"/>
+            </w:r>
+          </w:hyperlink>
+        </w:p>
+        <w:p>
+          <w:pPr>
+            <w:pStyle w:val="TOC1"/>
+            <w:tabs>
+              <w:tab w:val="right" w:leader="dot" w:pos="9350"/>
+            </w:tabs>
+            <w:rPr>
+              <w:rFonts w:eastAsiaTheme="minorEastAsia"/>
+              <w:noProof/>
+            </w:rPr>
+          </w:pPr>
+          <w:hyperlink w:anchor="_Toc431204747" w:history="1">
+            <w:r>
+              <w:rPr>
+                <w:rStyle w:val="Hyperlink"/>
+                <w:noProof/>
+                <w:lang w:val="sr-Latn-RS"/>
+              </w:rPr>
+              <w:t>3. Zaštita</w:t>
+            </w:r>
+            <w:r>
+              <w:rPr>
+                <w:noProof/>
+                <w:webHidden/>
+              </w:rPr>
+              <w:tab/>
+            </w:r>
+            <w:r>
+              <w:rPr>
+                <w:noProof/>
+                <w:webHidden/>
+              </w:rPr>
+              <w:fldChar w:fldCharType="begin"/>
+            </w:r>
+            <w:r>
+              <w:rPr>
+                <w:noProof/>
+                <w:webHidden/>
+              </w:rPr>
+              <w:instrText xml:space="preserve"> PAGEREF _Toc431204747 \h </w:instrText>
+            </w:r>
+            <w:r>
+              <w:rPr>
+                <w:noProof/>
+                <w:webHidden/>
+              </w:rPr>
+            </w:r>
+            <w:r>
+              <w:rPr>
+                <w:noProof/>
+                <w:webHidden/>
+              </w:rPr>
+              <w:fldChar w:fldCharType="separate"/>
+            </w:r>
+            <w:r>
+              <w:rPr>
+                <w:noProof/>
+                <w:webHidden/>
+              </w:rPr>
+              <w:t>5</w:t>
+            </w:r>
+            <w:r>
+              <w:rPr>
+                <w:noProof/>
+                <w:webHidden/>
+              </w:rPr>
+              <w:fldChar w:fldCharType="end"/>
+            </w:r>
+          </w:hyperlink>
+        </w:p>
+        <w:p>
+          <w:pPr>
+            <w:pStyle w:val="TOC2"/>
+            <w:tabs>
+              <w:tab w:val="right" w:leader="dot" w:pos="9350"/>
+            </w:tabs>
+            <w:rPr>
+              <w:rFonts w:eastAsiaTheme="minorEastAsia"/>
+              <w:noProof/>
+            </w:rPr>
+          </w:pPr>
+          <w:hyperlink w:anchor="_Toc431204748" w:history="1">
+            <w:r>
+              <w:rPr>
+                <w:rStyle w:val="Hyperlink"/>
+                <w:noProof/>
+                <w:lang w:val="sr-Latn-RS"/>
+              </w:rPr>
+              <w:t>3.1 Provera autorizacije</w:t>
+            </w:r>
+            <w:r>
+              <w:rPr>
+                <w:noProof/>
+                <w:webHidden/>
+              </w:rPr>
+              <w:tab/>
+            </w:r>
+            <w:r>
+              <w:rPr>
+                <w:noProof/>
+                <w:webHidden/>
+              </w:rPr>
+              <w:fldChar w:fldCharType="begin"/>
+            </w:r>
+            <w:r>
+              <w:rPr>
+                <w:noProof/>
+                <w:webHidden/>
+              </w:rPr>
+              <w:instrText xml:space="preserve"> PAGEREF _Toc431204748 \h </w:instrText>
+            </w:r>
+            <w:r>
+              <w:rPr>
+                <w:noProof/>
+                <w:webHidden/>
+              </w:rPr>
+            </w:r>
+            <w:r>
+              <w:rPr>
+                <w:noProof/>
+                <w:webHidden/>
+              </w:rPr>
+              <w:fldChar w:fldCharType="separate"/>
+            </w:r>
+            <w:r>
+              <w:rPr>
+                <w:noProof/>
+                <w:webHidden/>
+              </w:rPr>
+              <w:t>5</w:t>
+            </w:r>
+            <w:r>
+              <w:rPr>
+                <w:noProof/>
+                <w:webHidden/>
+              </w:rPr>
+              <w:fldChar w:fldCharType="end"/>
+            </w:r>
+          </w:hyperlink>
+        </w:p>
+        <w:p>
+          <w:pPr>
+            <w:pStyle w:val="TOC2"/>
+            <w:tabs>
+              <w:tab w:val="right" w:leader="dot" w:pos="9350"/>
+            </w:tabs>
+            <w:rPr>
+              <w:rFonts w:eastAsiaTheme="minorEastAsia"/>
+              <w:noProof/>
+            </w:rPr>
+          </w:pPr>
+          <w:hyperlink w:anchor="_Toc431204749" w:history="1">
+            <w:r>
+              <w:rPr>
+                <w:rStyle w:val="Hyperlink"/>
+                <w:noProof/>
+                <w:lang w:val="sr-Latn-RS"/>
+              </w:rPr>
+              <w:t>3.2 Obrada podataka</w:t>
+            </w:r>
+            <w:r>
+              <w:rPr>
+                <w:noProof/>
+                <w:webHidden/>
+              </w:rPr>
+              <w:tab/>
+            </w:r>
+            <w:r>
+              <w:rPr>
+                <w:noProof/>
+                <w:webHidden/>
+              </w:rPr>
+              <w:fldChar w:fldCharType="begin"/>
+            </w:r>
+            <w:r>
+              <w:rPr>
+                <w:noProof/>
+                <w:webHidden/>
+              </w:rPr>
+              <w:instrText xml:space="preserve"> PAGEREF _Toc431204749 \h </w:instrText>
+            </w:r>
+            <w:r>
+              <w:rPr>
+                <w:noProof/>
+                <w:webHidden/>
+              </w:rPr>
+            </w:r>
+            <w:r>
+              <w:rPr>
+                <w:noProof/>
+                <w:webHidden/>
+              </w:rPr>
+              <w:fldChar w:fldCharType="separate"/>
+            </w:r>
+            <w:r>
+              <w:rPr>
+                <w:noProof/>
+                <w:webHidden/>
+              </w:rPr>
+              <w:t>5</w:t>
+            </w:r>
+            <w:r>
+              <w:rPr>
+                <w:noProof/>
+                <w:webHidden/>
+              </w:rPr>
+              <w:fldChar w:fldCharType="end"/>
+            </w:r>
+          </w:hyperlink>
+        </w:p>
+        <w:p>
+          <w:pPr>
+            <w:pStyle w:val="TOC1"/>
+            <w:tabs>
+              <w:tab w:val="right" w:leader="dot" w:pos="9350"/>
+            </w:tabs>
+            <w:rPr>
+              <w:rFonts w:eastAsiaTheme="minorEastAsia"/>
+              <w:noProof/>
+            </w:rPr>
+          </w:pPr>
+          <w:hyperlink w:anchor="_Toc431204750" w:history="1">
+            <w:r>
+              <w:rPr>
+                <w:rStyle w:val="Hyperlink"/>
+                <w:noProof/>
+                <w:lang w:val="sr-Latn-RS"/>
+              </w:rPr>
+              <w:t>4. Baza podataka</w:t>
+            </w:r>
+            <w:r>
+              <w:rPr>
+                <w:noProof/>
+                <w:webHidden/>
+              </w:rPr>
+              <w:tab/>
+            </w:r>
+            <w:r>
+              <w:rPr>
+                <w:noProof/>
+                <w:webHidden/>
+              </w:rPr>
+              <w:fldChar w:fldCharType="begin"/>
+            </w:r>
+            <w:r>
+              <w:rPr>
+                <w:noProof/>
+                <w:webHidden/>
+              </w:rPr>
+              <w:instrText xml:space="preserve"> PAGEREF _Toc431204750 \h </w:instrText>
+            </w:r>
+            <w:r>
+              <w:rPr>
+                <w:noProof/>
+                <w:webHidden/>
+              </w:rPr>
+            </w:r>
+            <w:r>
+              <w:rPr>
+                <w:noProof/>
+                <w:webHidden/>
+              </w:rPr>
+              <w:fldChar w:fldCharType="separate"/>
+            </w:r>
+            <w:r>
+              <w:rPr>
+                <w:noProof/>
+                <w:webHidden/>
+              </w:rPr>
+              <w:t>5</w:t>
+            </w:r>
+            <w:r>
+              <w:rPr>
+                <w:noProof/>
+                <w:webHidden/>
+              </w:rPr>
+              <w:fldChar w:fldCharType="end"/>
+            </w:r>
+          </w:hyperlink>
+        </w:p>
+        <w:p>
+          <w:pPr>
+            <w:pStyle w:val="TOC2"/>
+            <w:tabs>
+              <w:tab w:val="right" w:leader="dot" w:pos="9350"/>
+            </w:tabs>
+            <w:rPr>
+              <w:rFonts w:eastAsiaTheme="minorEastAsia"/>
+              <w:noProof/>
+            </w:rPr>
+          </w:pPr>
+          <w:hyperlink w:anchor="_Toc431204751" w:history="1">
+            <w:r>
+              <w:rPr>
+                <w:rStyle w:val="Hyperlink"/>
+                <w:noProof/>
+                <w:lang w:val="sr-Latn-RS"/>
+              </w:rPr>
+              <w:t>4.1 UML dijagram</w:t>
+            </w:r>
+            <w:r>
+              <w:rPr>
+                <w:noProof/>
+                <w:webHidden/>
+              </w:rPr>
+              <w:tab/>
+            </w:r>
+            <w:r>
+              <w:rPr>
+                <w:noProof/>
+                <w:webHidden/>
+              </w:rPr>
+              <w:fldChar w:fldCharType="begin"/>
+            </w:r>
+            <w:r>
+              <w:rPr>
+                <w:noProof/>
+                <w:webHidden/>
+              </w:rPr>
+              <w:instrText xml:space="preserve"> PAGEREF _Toc431204751 \h </w:instrText>
+            </w:r>
+            <w:r>
+              <w:rPr>
+                <w:noProof/>
+                <w:webHidden/>
+              </w:rPr>
+            </w:r>
+            <w:r>
+              <w:rPr>
+                <w:noProof/>
+                <w:webHidden/>
+              </w:rPr>
+              <w:fldChar w:fldCharType="separate"/>
+            </w:r>
+            <w:r>
+              <w:rPr>
+                <w:noProof/>
+                <w:webHidden/>
+              </w:rPr>
+              <w:t>5</w:t>
+            </w:r>
+            <w:r>
+              <w:rPr>
+                <w:noProof/>
+                <w:webHidden/>
+              </w:rPr>
+              <w:fldChar w:fldCharType="end"/>
+            </w:r>
+          </w:hyperlink>
+        </w:p>
+        <w:p>
+          <w:pPr>
+            <w:pStyle w:val="TOC2"/>
+            <w:tabs>
+              <w:tab w:val="right" w:leader="dot" w:pos="9350"/>
+            </w:tabs>
+            <w:rPr>
+              <w:rFonts w:eastAsiaTheme="minorEastAsia"/>
+              <w:noProof/>
+            </w:rPr>
+          </w:pPr>
+          <w:hyperlink w:anchor="_Toc431204752" w:history="1">
+            <w:r>
+              <w:rPr>
+                <w:rStyle w:val="Hyperlink"/>
+                <w:noProof/>
+                <w:lang w:val="sr-Latn-RS"/>
+              </w:rPr>
+              <w:t>4.2 Tabele</w:t>
+            </w:r>
+            <w:r>
+              <w:rPr>
+                <w:noProof/>
+                <w:webHidden/>
+              </w:rPr>
+              <w:tab/>
+            </w:r>
+            <w:r>
+              <w:rPr>
+                <w:noProof/>
+                <w:webHidden/>
+              </w:rPr>
+              <w:fldChar w:fldCharType="begin"/>
+            </w:r>
+            <w:r>
+              <w:rPr>
+                <w:noProof/>
+                <w:webHidden/>
+              </w:rPr>
+              <w:instrText xml:space="preserve"> PAGEREF _Toc431204752 \h </w:instrText>
+            </w:r>
+            <w:r>
+              <w:rPr>
+                <w:noProof/>
+                <w:webHidden/>
+              </w:rPr>
+            </w:r>
+            <w:r>
+              <w:rPr>
+                <w:noProof/>
+                <w:webHidden/>
+              </w:rPr>
+              <w:fldChar w:fldCharType="separate"/>
+            </w:r>
+            <w:r>
+              <w:rPr>
+                <w:noProof/>
+                <w:webHidden/>
+              </w:rPr>
+              <w:t>6</w:t>
+            </w:r>
+            <w:r>
+              <w:rPr>
+                <w:noProof/>
+                <w:webHidden/>
+              </w:rPr>
+              <w:fldChar w:fldCharType="end"/>
+            </w:r>
+          </w:hyperlink>
+        </w:p>
+        <w:p>
+          <w:pPr>
+            <w:pStyle w:val="TOC1"/>
+            <w:tabs>
+              <w:tab w:val="right" w:leader="dot" w:pos="9350"/>
+            </w:tabs>
+            <w:rPr>
+              <w:rFonts w:eastAsiaTheme="minorEastAsia"/>
+              <w:noProof/>
+            </w:rPr>
+          </w:pPr>
+          <w:hyperlink w:anchor="_Toc431204753" w:history="1">
+            <w:r>
+              <w:rPr>
+                <w:rStyle w:val="Hyperlink"/>
+                <w:noProof/>
+                <w:lang w:val="sr-Cyrl-RS"/>
+              </w:rPr>
+              <w:t xml:space="preserve">5. </w:t>
+            </w:r>
+            <w:r>
+              <w:rPr>
+                <w:rStyle w:val="Hyperlink"/>
+                <w:noProof/>
+              </w:rPr>
+              <w:t>Prilog</w:t>
+            </w:r>
+            <w:r>
+              <w:rPr>
+                <w:noProof/>
+                <w:webHidden/>
+              </w:rPr>
+              <w:tab/>
+            </w:r>
+            <w:r>
+              <w:rPr>
+                <w:noProof/>
+                <w:webHidden/>
+              </w:rPr>
+              <w:fldChar w:fldCharType="begin"/>
+            </w:r>
+            <w:r>
+              <w:rPr>
+                <w:noProof/>
+                <w:webHidden/>
+              </w:rPr>
+              <w:instrText xml:space="preserve"> PAGEREF _Toc431204753 \h </w:instrText>
+            </w:r>
+            <w:r>
+              <w:rPr>
+                <w:noProof/>
+                <w:webHidden/>
+              </w:rPr>
+            </w:r>
+            <w:r>
+              <w:rPr>
+                <w:noProof/>
+                <w:webHidden/>
+              </w:rPr>
+              <w:fldChar w:fldCharType="separate"/>
+            </w:r>
+            <w:r>
+              <w:rPr>
+                <w:noProof/>
+                <w:webHidden/>
+              </w:rPr>
+              <w:t>7</w:t>
+            </w:r>
+            <w:r>
+              <w:rPr>
+                <w:noProof/>
+                <w:webHidden/>
+              </w:rPr>
+              <w:fldChar w:fldCharType="end"/>
+            </w:r>
+          </w:hyperlink>
+        </w:p>
+        <w:p>
+          <w:pPr>
+            <w:pStyle w:val="TOC2"/>
+            <w:tabs>
+              <w:tab w:val="right" w:leader="dot" w:pos="9350"/>
+            </w:tabs>
+            <w:rPr>
+              <w:rFonts w:eastAsiaTheme="minorEastAsia"/>
+              <w:noProof/>
+            </w:rPr>
+          </w:pPr>
+          <w:hyperlink w:anchor="_Toc431204754" w:history="1">
+            <w:r>
+              <w:rPr>
+                <w:rStyle w:val="Hyperlink"/>
+                <w:noProof/>
+              </w:rPr>
+              <w:t>5.1 Backend</w:t>
+            </w:r>
+            <w:r>
+              <w:rPr>
+                <w:noProof/>
+                <w:webHidden/>
+              </w:rPr>
+              <w:tab/>
+            </w:r>
+            <w:r>
+              <w:rPr>
+                <w:noProof/>
+                <w:webHidden/>
+              </w:rPr>
+              <w:fldChar w:fldCharType="begin"/>
+            </w:r>
+            <w:r>
+              <w:rPr>
+                <w:noProof/>
+                <w:webHidden/>
+              </w:rPr>
+              <w:instrText xml:space="preserve"> PAGEREF _Toc431204754 \h </w:instrText>
+            </w:r>
+            <w:r>
+              <w:rPr>
+                <w:noProof/>
+                <w:webHidden/>
+              </w:rPr>
+            </w:r>
+            <w:r>
+              <w:rPr>
+                <w:noProof/>
+                <w:webHidden/>
+              </w:rPr>
+              <w:fldChar w:fldCharType="separate"/>
+            </w:r>
+            <w:r>
+              <w:rPr>
+                <w:noProof/>
+                <w:webHidden/>
+              </w:rPr>
+              <w:t>7</w:t>
+            </w:r>
+            <w:r>
+              <w:rPr>
+                <w:noProof/>
+                <w:webHidden/>
+              </w:rPr>
+              <w:fldChar w:fldCharType="end"/>
+            </w:r>
+          </w:hyperlink>
+        </w:p>
+        <w:p>
+          <w:pPr>
+            <w:pStyle w:val="TOC2"/>
+            <w:tabs>
+              <w:tab w:val="right" w:leader="dot" w:pos="9350"/>
+            </w:tabs>
+            <w:rPr>
+              <w:rFonts w:eastAsiaTheme="minorEastAsia"/>
+              <w:noProof/>
+            </w:rPr>
+          </w:pPr>
+          <w:hyperlink w:anchor="_Toc431204755" w:history="1">
+            <w:r>
+              <w:rPr>
+                <w:rStyle w:val="Hyperlink"/>
+                <w:noProof/>
+              </w:rPr>
+              <w:t>5.2 UML use case diagram</w:t>
+            </w:r>
+            <w:r>
+              <w:rPr>
+                <w:noProof/>
+                <w:webHidden/>
+              </w:rPr>
+              <w:tab/>
+            </w:r>
+            <w:r>
+              <w:rPr>
+                <w:noProof/>
+                <w:webHidden/>
+              </w:rPr>
+              <w:fldChar w:fldCharType="begin"/>
+            </w:r>
+            <w:r>
+              <w:rPr>
+                <w:noProof/>
+                <w:webHidden/>
+              </w:rPr>
+              <w:instrText xml:space="preserve"> PAGEREF _Toc431204755 \h </w:instrText>
+            </w:r>
+            <w:r>
+              <w:rPr>
+                <w:noProof/>
+                <w:webHidden/>
+              </w:rPr>
+            </w:r>
+            <w:r>
+              <w:rPr>
+                <w:noProof/>
+                <w:webHidden/>
+              </w:rPr>
+              <w:fldChar w:fldCharType="separate"/>
+            </w:r>
+            <w:r>
+              <w:rPr>
+                <w:noProof/>
+                <w:webHidden/>
+              </w:rPr>
+              <w:t>7</w:t>
+            </w:r>
+            <w:r>
+              <w:rPr>
+                <w:noProof/>
+                <w:webHidden/>
+              </w:rPr>
+              <w:fldChar w:fldCharType="end"/>
+            </w:r>
+          </w:hyperlink>
+        </w:p>
+        <w:p>
+          <w:pPr>
+            <w:rPr>
+              <w:b/>
+              <w:bCs/>
+              <w:noProof/>
+            </w:rPr>
+          </w:pPr>
+          <w:r>
+            <w:rPr>
+              <w:b/>
+              <w:bCs/>
+              <w:noProof/>
+            </w:rPr>
+            <w:fldChar w:fldCharType="end"/>
+          </w:r>
+        </w:p>
+      </w:sdtContent>
+    </w:sdt>
+    <w:p/>
     <w:p>
       <w:pPr>
         <w:pStyle w:val="Heading1"/>
       </w:pPr>
-      <w:r>
+      <w:bookmarkStart w:id="0" w:name="_Toc431204736"/>
+      <w:r>
+        <w:lastRenderedPageBreak/>
         <w:t xml:space="preserve">1. </w:t>
       </w:r>
-      <w:proofErr w:type="spellStart"/>
       <w:r>
         <w:t>Uvod</w:t>
       </w:r>
-      <w:proofErr w:type="spellEnd"/>
-    </w:p>
+      <w:bookmarkEnd w:id="0"/>
+    </w:p>
+    <w:p/>
     <w:p>
       <w:pPr>
         <w:pStyle w:val="Heading2"/>
-      </w:pPr>
-      <w:r>
-        <w:t xml:space="preserve">1.1 </w:t>
-      </w:r>
+        <w:numPr>
+          <w:ilvl w:val="1"/>
+          <w:numId w:val="6"/>
+        </w:numPr>
+      </w:pPr>
+      <w:bookmarkStart w:id="1" w:name="_Toc431204737"/>
       <w:proofErr w:type="spellStart"/>
       <w:r>
         <w:t>Cilj</w:t>
@@ -82,48 +1568,178 @@
       <w:r>
         <w:t>razvoja</w:t>
       </w:r>
-      <w:proofErr w:type="spellEnd"/>
-    </w:p>
-    <w:p>
+      <w:bookmarkEnd w:id="1"/>
+      <w:proofErr w:type="spellEnd"/>
+    </w:p>
+    <w:p>
+      <w:pPr>
+        <w:pStyle w:val="ListParagraph"/>
+        <w:ind w:left="420"/>
+      </w:pPr>
+    </w:p>
+    <w:p>
+      <w:pPr>
+        <w:rPr>
+          <w:lang w:val="sr-Latn-RS"/>
+        </w:rPr>
+      </w:pPr>
       <w:r>
         <w:tab/>
       </w:r>
       <w:proofErr w:type="spellStart"/>
+      <w:r>
+        <w:t>Cilj</w:t>
+      </w:r>
+      <w:proofErr w:type="spellEnd"/>
+      <w:r>
+        <w:t xml:space="preserve"> </w:t>
+      </w:r>
+      <w:proofErr w:type="spellStart"/>
+      <w:r>
+        <w:t>razvoja</w:t>
+      </w:r>
+      <w:proofErr w:type="spellEnd"/>
+      <w:r>
+        <w:t xml:space="preserve"> </w:t>
+      </w:r>
+      <w:proofErr w:type="spellStart"/>
+      <w:r>
+        <w:t>ove</w:t>
+      </w:r>
+      <w:proofErr w:type="spellEnd"/>
+      <w:r>
+        <w:t xml:space="preserve"> web </w:t>
+      </w:r>
+      <w:proofErr w:type="spellStart"/>
+      <w:r>
+        <w:t>aplikacije</w:t>
+      </w:r>
+      <w:proofErr w:type="spellEnd"/>
+      <w:r>
+        <w:t xml:space="preserve"> je </w:t>
+      </w:r>
+      <w:r>
+        <w:t xml:space="preserve">da </w:t>
+      </w:r>
+      <w:proofErr w:type="spellStart"/>
+      <w:r>
+        <w:t>olak</w:t>
+      </w:r>
+      <w:proofErr w:type="spellEnd"/>
+      <w:r>
+        <w:rPr>
+          <w:lang w:val="sr-Latn-RS"/>
+        </w:rPr>
+        <w:t xml:space="preserve">ša </w:t>
+      </w:r>
+      <w:proofErr w:type="spellStart"/>
+      <w:r>
+        <w:t>poslovanje</w:t>
+      </w:r>
+      <w:proofErr w:type="spellEnd"/>
+      <w:r>
+        <w:t xml:space="preserve"> </w:t>
+      </w:r>
+      <w:proofErr w:type="spellStart"/>
+      <w:r>
+        <w:t>turisti</w:t>
+      </w:r>
+      <w:proofErr w:type="spellEnd"/>
+      <w:r>
+        <w:rPr>
+          <w:lang w:val="sr-Latn-RS"/>
+        </w:rPr>
+        <w:t xml:space="preserve">čke agencije </w:t>
+      </w:r>
       <w:proofErr w:type="gramStart"/>
       <w:r>
-        <w:t>Cilj</w:t>
-      </w:r>
-      <w:proofErr w:type="spellEnd"/>
-      <w:r>
-        <w:t xml:space="preserve"> </w:t>
-      </w:r>
-      <w:proofErr w:type="spellStart"/>
-      <w:r>
-        <w:t>ove</w:t>
-      </w:r>
-      <w:proofErr w:type="spellEnd"/>
-      <w:r>
-        <w:t xml:space="preserve"> </w:t>
-      </w:r>
-      <w:proofErr w:type="spellStart"/>
-      <w:r>
-        <w:t>aplikacije</w:t>
-      </w:r>
-      <w:proofErr w:type="spellEnd"/>
-      <w:r>
-        <w:t xml:space="preserve"> je </w:t>
-      </w:r>
-      <w:proofErr w:type="spellStart"/>
-      <w:r>
-        <w:t>prezentacija</w:t>
-      </w:r>
-      <w:proofErr w:type="spellEnd"/>
-      <w:r>
-        <w:t xml:space="preserve"> web </w:t>
-      </w:r>
-      <w:proofErr w:type="spellStart"/>
-      <w:r>
-        <w:t>aplikacije</w:t>
+        <w:rPr>
+          <w:lang w:val="sr-Latn-RS"/>
+        </w:rPr>
+        <w:t>na</w:t>
+      </w:r>
+      <w:proofErr w:type="gramEnd"/>
+      <w:r>
+        <w:rPr>
+          <w:lang w:val="sr-Latn-RS"/>
+        </w:rPr>
+        <w:t xml:space="preserve"> internetu</w:t>
+      </w:r>
+      <w:r>
+        <w:t>.</w:t>
+      </w:r>
+      <w:r>
+        <w:t xml:space="preserve"> </w:t>
+      </w:r>
+      <w:proofErr w:type="spellStart"/>
+      <w:r>
+        <w:t>Zbog</w:t>
+      </w:r>
+      <w:proofErr w:type="spellEnd"/>
+      <w:r>
+        <w:t xml:space="preserve"> </w:t>
+      </w:r>
+      <w:proofErr w:type="spellStart"/>
+      <w:r>
+        <w:t>nedostatka</w:t>
+      </w:r>
+      <w:proofErr w:type="spellEnd"/>
+      <w:r>
+        <w:t xml:space="preserve"> </w:t>
+      </w:r>
+      <w:proofErr w:type="spellStart"/>
+      <w:r>
+        <w:t>odgovarajućih</w:t>
+      </w:r>
+      <w:proofErr w:type="spellEnd"/>
+      <w:r>
+        <w:t xml:space="preserve"> CMS </w:t>
+      </w:r>
+      <w:r>
+        <w:rPr>
+          <w:lang w:val="sr-Cyrl-RS"/>
+        </w:rPr>
+        <w:t>(</w:t>
+      </w:r>
+      <w:proofErr w:type="spellStart"/>
+      <w:r>
+        <w:t>eng.</w:t>
+      </w:r>
+      <w:proofErr w:type="spellEnd"/>
+      <w:r>
+        <w:t xml:space="preserve"> Content </w:t>
+      </w:r>
+      <w:r>
+        <w:rPr>
+          <w:lang w:val="sr-Cyrl-RS"/>
+        </w:rPr>
+        <w:t>М</w:t>
+      </w:r>
+      <w:proofErr w:type="spellStart"/>
+      <w:r>
+        <w:t>anagement</w:t>
+      </w:r>
+      <w:proofErr w:type="spellEnd"/>
+      <w:r>
+        <w:t xml:space="preserve"> </w:t>
+      </w:r>
+      <w:r>
+        <w:rPr>
+          <w:lang w:val="sr-Latn-RS"/>
+        </w:rPr>
+        <w:t>S</w:t>
+      </w:r>
+      <w:proofErr w:type="spellStart"/>
+      <w:r>
+        <w:t>ystem</w:t>
+      </w:r>
+      <w:proofErr w:type="spellEnd"/>
+      <w:r>
+        <w:t xml:space="preserve"> –</w:t>
+      </w:r>
+      <w:proofErr w:type="spellStart"/>
+      <w:r>
+        <w:t>sistem</w:t>
       </w:r>
       <w:proofErr w:type="spellEnd"/>
       <w:r>
@@ -139,164 +1755,242 @@
       </w:r>
       <w:proofErr w:type="spellStart"/>
       <w:r>
-        <w:t>turističku</w:t>
-      </w:r>
-      <w:proofErr w:type="spellEnd"/>
-      <w:r>
-        <w:t xml:space="preserve"> </w:t>
-      </w:r>
-      <w:proofErr w:type="spellStart"/>
-      <w:r>
-        <w:t>agenciju</w:t>
+        <w:t>upravljane</w:t>
+      </w:r>
+      <w:proofErr w:type="spellEnd"/>
+      <w:r>
+        <w:t xml:space="preserve"> </w:t>
+      </w:r>
+      <w:proofErr w:type="spellStart"/>
+      <w:r>
+        <w:t>sadr</w:t>
+      </w:r>
+      <w:proofErr w:type="spellEnd"/>
+      <w:r>
+        <w:rPr>
+          <w:lang w:val="sr-Latn-RS"/>
+        </w:rPr>
+        <w:t>žajem</w:t>
+      </w:r>
+      <w:r>
+        <w:rPr>
+          <w:lang w:val="sr-Cyrl-RS"/>
+        </w:rPr>
+        <w:t>)</w:t>
+      </w:r>
+      <w:r>
+        <w:t xml:space="preserve"> re</w:t>
+      </w:r>
+      <w:r>
+        <w:rPr>
+          <w:lang w:val="sr-Latn-RS"/>
+        </w:rPr>
+        <w:t xml:space="preserve">šenja, odlučeno je da se razvije </w:t>
+      </w:r>
+      <w:proofErr w:type="gramStart"/>
+      <w:r>
+        <w:rPr>
+          <w:lang w:val="sr-Latn-RS"/>
+        </w:rPr>
+        <w:t>novi</w:t>
+      </w:r>
+      <w:proofErr w:type="gramEnd"/>
+      <w:r>
+        <w:rPr>
+          <w:lang w:val="sr-Latn-RS"/>
+        </w:rPr>
+        <w:t xml:space="preserve"> sistem u programskom jeziku PHP.</w:t>
+      </w:r>
+    </w:p>
+    <w:p>
+      <w:pPr>
+        <w:rPr>
+          <w:lang w:val="sr-Cyrl-RS"/>
+        </w:rPr>
+      </w:pPr>
+    </w:p>
+    <w:p>
+      <w:pPr>
+        <w:pStyle w:val="Heading2"/>
+      </w:pPr>
+      <w:bookmarkStart w:id="2" w:name="_Toc431204738"/>
+      <w:r>
+        <w:t xml:space="preserve">1.2 </w:t>
+      </w:r>
+      <w:proofErr w:type="spellStart"/>
+      <w:r>
+        <w:t>Obim</w:t>
+      </w:r>
+      <w:proofErr w:type="spellEnd"/>
+      <w:r>
+        <w:t xml:space="preserve"> </w:t>
+      </w:r>
+      <w:proofErr w:type="spellStart"/>
+      <w:r>
+        <w:t>sistema</w:t>
+      </w:r>
+      <w:bookmarkEnd w:id="2"/>
+      <w:proofErr w:type="spellEnd"/>
+    </w:p>
+    <w:p/>
+    <w:p>
+      <w:pPr>
+        <w:rPr>
+          <w:lang w:val="sr-Latn-RS"/>
+        </w:rPr>
+      </w:pPr>
+      <w:r>
+        <w:tab/>
+      </w:r>
+      <w:proofErr w:type="spellStart"/>
+      <w:proofErr w:type="gramStart"/>
+      <w:r>
+        <w:t>Aplikacija</w:t>
+      </w:r>
+      <w:proofErr w:type="spellEnd"/>
+      <w:r>
+        <w:t xml:space="preserve"> se </w:t>
+      </w:r>
+      <w:proofErr w:type="spellStart"/>
+      <w:r>
+        <w:t>sastoji</w:t>
+      </w:r>
+      <w:proofErr w:type="spellEnd"/>
+      <w:r>
+        <w:t xml:space="preserve"> </w:t>
+      </w:r>
+      <w:proofErr w:type="spellStart"/>
+      <w:r>
+        <w:t>iz</w:t>
+      </w:r>
+      <w:proofErr w:type="spellEnd"/>
+      <w:r>
+        <w:t xml:space="preserve"> </w:t>
+      </w:r>
+      <w:proofErr w:type="spellStart"/>
+      <w:r>
+        <w:t>dela</w:t>
+      </w:r>
+      <w:proofErr w:type="spellEnd"/>
+      <w:r>
+        <w:t xml:space="preserve"> </w:t>
+      </w:r>
+      <w:proofErr w:type="spellStart"/>
+      <w:r>
+        <w:t>za</w:t>
+      </w:r>
+      <w:proofErr w:type="spellEnd"/>
+      <w:r>
+        <w:t xml:space="preserve"> </w:t>
+      </w:r>
+      <w:proofErr w:type="spellStart"/>
+      <w:r>
+        <w:t>administraciju</w:t>
+      </w:r>
+      <w:proofErr w:type="spellEnd"/>
+      <w:r>
+        <w:t xml:space="preserve"> </w:t>
+      </w:r>
+      <w:proofErr w:type="spellStart"/>
+      <w:r>
+        <w:t>destinacija</w:t>
+      </w:r>
+      <w:proofErr w:type="spellEnd"/>
+      <w:r>
+        <w:t xml:space="preserve"> i </w:t>
+      </w:r>
+      <w:proofErr w:type="spellStart"/>
+      <w:r>
+        <w:t>rezervacija</w:t>
+      </w:r>
+      <w:proofErr w:type="spellEnd"/>
+      <w:r>
+        <w:t xml:space="preserve"> i </w:t>
+      </w:r>
+      <w:proofErr w:type="spellStart"/>
+      <w:r>
+        <w:t>dela</w:t>
+      </w:r>
+      <w:proofErr w:type="spellEnd"/>
+      <w:r>
+        <w:t xml:space="preserve"> </w:t>
+      </w:r>
+      <w:proofErr w:type="spellStart"/>
+      <w:r>
+        <w:t>za</w:t>
+      </w:r>
+      <w:proofErr w:type="spellEnd"/>
+      <w:r>
+        <w:t xml:space="preserve"> </w:t>
+      </w:r>
+      <w:proofErr w:type="spellStart"/>
+      <w:r>
+        <w:t>pregled</w:t>
+      </w:r>
+      <w:proofErr w:type="spellEnd"/>
+      <w:r>
+        <w:t xml:space="preserve"> i </w:t>
+      </w:r>
+      <w:proofErr w:type="spellStart"/>
+      <w:r>
+        <w:t>rezervacije</w:t>
+      </w:r>
+      <w:proofErr w:type="spellEnd"/>
+      <w:r>
+        <w:t xml:space="preserve"> </w:t>
+      </w:r>
+      <w:proofErr w:type="spellStart"/>
+      <w:r>
+        <w:t>destinacija</w:t>
       </w:r>
       <w:proofErr w:type="spellEnd"/>
       <w:r>
         <w:t>.</w:t>
       </w:r>
       <w:proofErr w:type="gramEnd"/>
-    </w:p>
-    <w:p>
-      <w:pPr>
-        <w:pStyle w:val="Heading2"/>
-      </w:pPr>
-      <w:r>
-        <w:t xml:space="preserve">1.2 </w:t>
-      </w:r>
-      <w:proofErr w:type="spellStart"/>
-      <w:r>
-        <w:t>Obim</w:t>
-      </w:r>
-      <w:proofErr w:type="spellEnd"/>
-      <w:r>
-        <w:t xml:space="preserve"> </w:t>
-      </w:r>
-      <w:proofErr w:type="spellStart"/>
-      <w:r>
-        <w:t>sistema</w:t>
-      </w:r>
-      <w:proofErr w:type="spellEnd"/>
-    </w:p>
-    <w:p>
-      <w:pPr>
-        <w:pStyle w:val="NoSpacing"/>
-      </w:pPr>
-      <w:r>
-        <w:tab/>
-      </w:r>
-      <w:proofErr w:type="spellStart"/>
-      <w:proofErr w:type="gramStart"/>
-      <w:r>
-        <w:t>Aplikacija</w:t>
-      </w:r>
-      <w:proofErr w:type="spellEnd"/>
-      <w:r>
-        <w:t xml:space="preserve"> se </w:t>
-      </w:r>
-      <w:proofErr w:type="spellStart"/>
-      <w:r>
-        <w:t>sastoji</w:t>
-      </w:r>
-      <w:proofErr w:type="spellEnd"/>
-      <w:r>
-        <w:t xml:space="preserve"> </w:t>
-      </w:r>
-      <w:proofErr w:type="spellStart"/>
-      <w:r>
-        <w:t>iz</w:t>
-      </w:r>
-      <w:proofErr w:type="spellEnd"/>
-      <w:r>
-        <w:t xml:space="preserve"> </w:t>
-      </w:r>
-      <w:proofErr w:type="spellStart"/>
-      <w:r>
-        <w:t>dela</w:t>
-      </w:r>
-      <w:proofErr w:type="spellEnd"/>
-      <w:r>
-        <w:t xml:space="preserve"> </w:t>
-      </w:r>
-      <w:proofErr w:type="spellStart"/>
-      <w:r>
-        <w:t>za</w:t>
-      </w:r>
-      <w:proofErr w:type="spellEnd"/>
-      <w:r>
-        <w:t xml:space="preserve"> </w:t>
-      </w:r>
-      <w:proofErr w:type="spellStart"/>
-      <w:r>
-        <w:t>administraciju</w:t>
-      </w:r>
-      <w:proofErr w:type="spellEnd"/>
-      <w:r>
-        <w:t xml:space="preserve"> </w:t>
-      </w:r>
-      <w:proofErr w:type="spellStart"/>
-      <w:r>
-        <w:t>destinacija</w:t>
-      </w:r>
-      <w:proofErr w:type="spellEnd"/>
-      <w:r>
-        <w:t xml:space="preserve"> i </w:t>
-      </w:r>
-      <w:proofErr w:type="spellStart"/>
-      <w:r>
-        <w:t>rezervacija</w:t>
-      </w:r>
-      <w:proofErr w:type="spellEnd"/>
-      <w:r>
-        <w:t xml:space="preserve"> i </w:t>
-      </w:r>
-      <w:proofErr w:type="spellStart"/>
-      <w:r>
-        <w:t>dela</w:t>
-      </w:r>
-      <w:proofErr w:type="spellEnd"/>
-      <w:r>
-        <w:t xml:space="preserve"> </w:t>
-      </w:r>
-      <w:proofErr w:type="spellStart"/>
-      <w:r>
-        <w:t>za</w:t>
-      </w:r>
-      <w:proofErr w:type="spellEnd"/>
-      <w:r>
-        <w:t xml:space="preserve"> </w:t>
-      </w:r>
-      <w:proofErr w:type="spellStart"/>
-      <w:r>
-        <w:t>pregled</w:t>
-      </w:r>
-      <w:proofErr w:type="spellEnd"/>
-      <w:r>
-        <w:t xml:space="preserve"> i </w:t>
-      </w:r>
-      <w:proofErr w:type="spellStart"/>
-      <w:r>
-        <w:t>rezervacije</w:t>
-      </w:r>
-      <w:proofErr w:type="spellEnd"/>
-      <w:r>
-        <w:t xml:space="preserve"> </w:t>
-      </w:r>
-      <w:proofErr w:type="spellStart"/>
-      <w:r>
-        <w:t>destinacija</w:t>
-      </w:r>
-      <w:proofErr w:type="spellEnd"/>
-      <w:r>
-        <w:t>.</w:t>
-      </w:r>
-      <w:proofErr w:type="gramEnd"/>
-      <w:r>
-        <w:t xml:space="preserve"> </w:t>
-      </w:r>
-    </w:p>
-    <w:p>
-      <w:pPr>
-        <w:pStyle w:val="NoSpacing"/>
-      </w:pPr>
+      <w:r>
+        <w:t xml:space="preserve"> </w:t>
+      </w:r>
+      <w:r>
+        <w:t xml:space="preserve">Pored toga </w:t>
+      </w:r>
+      <w:proofErr w:type="spellStart"/>
+      <w:r>
+        <w:t>postoje</w:t>
+      </w:r>
+      <w:proofErr w:type="spellEnd"/>
+      <w:r>
+        <w:t xml:space="preserve"> </w:t>
+      </w:r>
+      <w:proofErr w:type="spellStart"/>
+      <w:r>
+        <w:t>stranice</w:t>
+      </w:r>
+      <w:proofErr w:type="spellEnd"/>
+      <w:r>
+        <w:t xml:space="preserve"> </w:t>
+      </w:r>
+      <w:proofErr w:type="spellStart"/>
+      <w:r>
+        <w:t>koje</w:t>
+      </w:r>
+      <w:proofErr w:type="spellEnd"/>
+      <w:r>
+        <w:t xml:space="preserve"> </w:t>
+      </w:r>
+      <w:proofErr w:type="spellStart"/>
+      <w:r>
+        <w:t>slu</w:t>
+      </w:r>
+      <w:proofErr w:type="spellEnd"/>
+      <w:r>
+        <w:rPr>
+          <w:lang w:val="sr-Latn-RS"/>
+        </w:rPr>
+        <w:t>že za detaljan pregled i pretragu svih destinacija, kao i kontakt stranica.</w:t>
+      </w:r>
+    </w:p>
+    <w:p>
       <w:r>
         <w:tab/>
         <w:t xml:space="preserve">Administrator se </w:t>
@@ -482,24 +2176,552 @@
       <w:proofErr w:type="gramEnd"/>
     </w:p>
     <w:p>
+      <w:r>
+        <w:tab/>
+      </w:r>
+      <w:proofErr w:type="spellStart"/>
+      <w:proofErr w:type="gramStart"/>
+      <w:r>
+        <w:t>Korisnik</w:t>
+      </w:r>
+      <w:proofErr w:type="spellEnd"/>
+      <w:r>
+        <w:t xml:space="preserve"> </w:t>
+      </w:r>
+      <w:proofErr w:type="spellStart"/>
+      <w:r>
+        <w:t>može</w:t>
+      </w:r>
+      <w:proofErr w:type="spellEnd"/>
+      <w:r>
+        <w:t xml:space="preserve"> da </w:t>
+      </w:r>
+      <w:proofErr w:type="spellStart"/>
+      <w:r>
+        <w:t>pregleda</w:t>
+      </w:r>
+      <w:proofErr w:type="spellEnd"/>
+      <w:r>
+        <w:t xml:space="preserve"> </w:t>
+      </w:r>
+      <w:proofErr w:type="spellStart"/>
+      <w:r>
+        <w:t>listu</w:t>
+      </w:r>
+      <w:proofErr w:type="spellEnd"/>
+      <w:r>
+        <w:t xml:space="preserve"> </w:t>
+      </w:r>
+      <w:proofErr w:type="spellStart"/>
+      <w:r>
+        <w:t>svih</w:t>
+      </w:r>
+      <w:proofErr w:type="spellEnd"/>
+      <w:r>
+        <w:t xml:space="preserve"> </w:t>
+      </w:r>
+      <w:proofErr w:type="spellStart"/>
+      <w:r>
+        <w:t>destinacija</w:t>
+      </w:r>
+      <w:proofErr w:type="spellEnd"/>
+      <w:r>
+        <w:t xml:space="preserve">, </w:t>
+      </w:r>
+      <w:proofErr w:type="spellStart"/>
+      <w:r>
+        <w:t>pojedinačnu</w:t>
+      </w:r>
+      <w:proofErr w:type="spellEnd"/>
+      <w:r>
+        <w:t xml:space="preserve"> </w:t>
+      </w:r>
+      <w:proofErr w:type="spellStart"/>
+      <w:r>
+        <w:t>destinaciju</w:t>
+      </w:r>
+      <w:proofErr w:type="spellEnd"/>
+      <w:r>
+        <w:t xml:space="preserve">, da </w:t>
+      </w:r>
+      <w:proofErr w:type="spellStart"/>
+      <w:r>
+        <w:t>pretražuje</w:t>
+      </w:r>
+      <w:proofErr w:type="spellEnd"/>
+      <w:r>
+        <w:t xml:space="preserve"> </w:t>
+      </w:r>
+      <w:proofErr w:type="spellStart"/>
+      <w:r>
+        <w:t>destinacije</w:t>
+      </w:r>
+      <w:proofErr w:type="spellEnd"/>
+      <w:r>
+        <w:t xml:space="preserve"> i </w:t>
+      </w:r>
+      <w:proofErr w:type="spellStart"/>
+      <w:r>
+        <w:t>može</w:t>
+      </w:r>
+      <w:proofErr w:type="spellEnd"/>
+      <w:r>
+        <w:t xml:space="preserve"> da </w:t>
+      </w:r>
+      <w:proofErr w:type="spellStart"/>
+      <w:r>
+        <w:t>napravi</w:t>
+      </w:r>
+      <w:proofErr w:type="spellEnd"/>
+      <w:r>
+        <w:t xml:space="preserve"> </w:t>
+      </w:r>
+      <w:proofErr w:type="spellStart"/>
+      <w:r>
+        <w:t>rezervaciju</w:t>
+      </w:r>
+      <w:proofErr w:type="spellEnd"/>
+      <w:r>
+        <w:t>.</w:t>
+      </w:r>
+      <w:proofErr w:type="gramEnd"/>
+      <w:r>
+        <w:t xml:space="preserve"> </w:t>
+      </w:r>
+      <w:r>
+        <w:t xml:space="preserve"> </w:t>
+      </w:r>
+      <w:proofErr w:type="spellStart"/>
+      <w:r>
+        <w:t>Takođe</w:t>
+      </w:r>
+      <w:proofErr w:type="spellEnd"/>
+      <w:r>
+        <w:t xml:space="preserve"> </w:t>
+      </w:r>
+      <w:proofErr w:type="spellStart"/>
+      <w:r>
+        <w:t>može</w:t>
+      </w:r>
+      <w:proofErr w:type="spellEnd"/>
+      <w:r>
+        <w:t xml:space="preserve"> da </w:t>
+      </w:r>
+      <w:proofErr w:type="spellStart"/>
+      <w:r>
+        <w:t>pošalje</w:t>
+      </w:r>
+      <w:proofErr w:type="spellEnd"/>
+      <w:r>
+        <w:t xml:space="preserve"> email </w:t>
+      </w:r>
+      <w:proofErr w:type="spellStart"/>
+      <w:r>
+        <w:t>putem</w:t>
+      </w:r>
+      <w:proofErr w:type="spellEnd"/>
+      <w:r>
+        <w:t xml:space="preserve"> </w:t>
+      </w:r>
+      <w:proofErr w:type="spellStart"/>
+      <w:r>
+        <w:t>forme</w:t>
+      </w:r>
+      <w:proofErr w:type="spellEnd"/>
+      <w:r>
+        <w:t xml:space="preserve"> </w:t>
+      </w:r>
+      <w:proofErr w:type="spellStart"/>
+      <w:proofErr w:type="gramStart"/>
+      <w:r>
+        <w:t>na</w:t>
+      </w:r>
+      <w:proofErr w:type="spellEnd"/>
+      <w:proofErr w:type="gramEnd"/>
+      <w:r>
+        <w:t xml:space="preserve"> </w:t>
+      </w:r>
+      <w:proofErr w:type="spellStart"/>
+      <w:r>
+        <w:t>stranici</w:t>
+      </w:r>
+      <w:proofErr w:type="spellEnd"/>
+      <w:r>
+        <w:t xml:space="preserve"> </w:t>
+      </w:r>
+      <w:proofErr w:type="spellStart"/>
+      <w:r>
+        <w:t>Kontakt</w:t>
+      </w:r>
+      <w:proofErr w:type="spellEnd"/>
+      <w:r>
+        <w:t>.</w:t>
+      </w:r>
+    </w:p>
+    <w:p>
       <w:pPr>
         <w:pStyle w:val="NoSpacing"/>
       </w:pPr>
+    </w:p>
+    <w:p>
+      <w:pPr>
+        <w:pStyle w:val="Heading2"/>
+      </w:pPr>
+      <w:bookmarkStart w:id="3" w:name="_Toc431204739"/>
+      <w:r>
+        <w:t xml:space="preserve">1.3 </w:t>
+      </w:r>
+      <w:proofErr w:type="spellStart"/>
+      <w:r>
+        <w:t>Tehnologije</w:t>
+      </w:r>
+      <w:bookmarkEnd w:id="3"/>
+      <w:proofErr w:type="spellEnd"/>
+    </w:p>
+    <w:p/>
+    <w:p>
       <w:r>
         <w:tab/>
       </w:r>
       <w:proofErr w:type="spellStart"/>
+      <w:r>
+        <w:t>Za</w:t>
+      </w:r>
+      <w:proofErr w:type="spellEnd"/>
+      <w:r>
+        <w:t xml:space="preserve"> </w:t>
+      </w:r>
+      <w:proofErr w:type="spellStart"/>
+      <w:r>
+        <w:t>razvoj</w:t>
+      </w:r>
+      <w:proofErr w:type="spellEnd"/>
+      <w:r>
+        <w:t xml:space="preserve"> </w:t>
+      </w:r>
+      <w:proofErr w:type="spellStart"/>
+      <w:r>
+        <w:t>prezentacije</w:t>
+      </w:r>
+      <w:proofErr w:type="spellEnd"/>
+      <w:r>
+        <w:t xml:space="preserve"> </w:t>
+      </w:r>
+      <w:proofErr w:type="spellStart"/>
+      <w:r>
+        <w:t>korišćen</w:t>
+      </w:r>
+      <w:r>
+        <w:t>e</w:t>
+      </w:r>
+      <w:proofErr w:type="spellEnd"/>
+      <w:r>
+        <w:t xml:space="preserve"> </w:t>
+      </w:r>
+      <w:proofErr w:type="spellStart"/>
+      <w:r>
+        <w:t>su</w:t>
+      </w:r>
+      <w:proofErr w:type="spellEnd"/>
+      <w:r>
+        <w:t xml:space="preserve"> </w:t>
+      </w:r>
+      <w:proofErr w:type="spellStart"/>
+      <w:r>
+        <w:t>sledeće</w:t>
+      </w:r>
+      <w:proofErr w:type="spellEnd"/>
+      <w:r>
+        <w:t xml:space="preserve"> </w:t>
+      </w:r>
+      <w:proofErr w:type="spellStart"/>
+      <w:r>
+        <w:t>tehnologije</w:t>
+      </w:r>
+      <w:proofErr w:type="spellEnd"/>
+      <w:r>
+        <w:t>:</w:t>
+      </w:r>
+      <w:r>
+        <w:t xml:space="preserve"> HTML5, CSS3 i </w:t>
+      </w:r>
+      <w:proofErr w:type="spellStart"/>
+      <w:r>
+        <w:t>jQuery</w:t>
+      </w:r>
+      <w:proofErr w:type="spellEnd"/>
+      <w:r>
+        <w:t xml:space="preserve">. </w:t>
+      </w:r>
+      <w:proofErr w:type="spellStart"/>
+      <w:r>
+        <w:t>Za</w:t>
+      </w:r>
+      <w:proofErr w:type="spellEnd"/>
+      <w:r>
+        <w:t xml:space="preserve"> </w:t>
+      </w:r>
+      <w:proofErr w:type="spellStart"/>
+      <w:r>
+        <w:t>logiku</w:t>
+      </w:r>
+      <w:proofErr w:type="spellEnd"/>
+      <w:r>
+        <w:t xml:space="preserve"> </w:t>
+      </w:r>
+      <w:proofErr w:type="spellStart"/>
+      <w:r>
+        <w:t>aplikacije</w:t>
+      </w:r>
+      <w:proofErr w:type="spellEnd"/>
+      <w:r>
+        <w:t xml:space="preserve"> (</w:t>
+      </w:r>
+      <w:r>
+        <w:t>backend</w:t>
+      </w:r>
+      <w:r>
+        <w:t>)</w:t>
+      </w:r>
+      <w:r>
+        <w:t xml:space="preserve"> </w:t>
+      </w:r>
+      <w:proofErr w:type="spellStart"/>
+      <w:r>
+        <w:t>korišćen</w:t>
+      </w:r>
+      <w:proofErr w:type="spellEnd"/>
+      <w:r>
+        <w:t xml:space="preserve"> </w:t>
+      </w:r>
+      <w:r>
+        <w:t xml:space="preserve">je </w:t>
+      </w:r>
+      <w:proofErr w:type="spellStart"/>
+      <w:r>
+        <w:t>programski</w:t>
+      </w:r>
+      <w:proofErr w:type="spellEnd"/>
+      <w:r>
+        <w:t xml:space="preserve"> </w:t>
+      </w:r>
+      <w:proofErr w:type="spellStart"/>
+      <w:r>
+        <w:t>jezik</w:t>
+      </w:r>
+      <w:proofErr w:type="spellEnd"/>
+      <w:r>
+        <w:t xml:space="preserve"> </w:t>
+      </w:r>
+      <w:proofErr w:type="spellStart"/>
+      <w:r>
+        <w:t>PHP</w:t>
+      </w:r>
+      <w:proofErr w:type="spellEnd"/>
+      <w:r>
+        <w:t xml:space="preserve"> i MySQL </w:t>
+      </w:r>
+      <w:proofErr w:type="spellStart"/>
+      <w:r>
+        <w:t>sistem</w:t>
+      </w:r>
+      <w:proofErr w:type="spellEnd"/>
+      <w:r>
+        <w:t xml:space="preserve"> </w:t>
+      </w:r>
+      <w:proofErr w:type="spellStart"/>
+      <w:r>
+        <w:t>za</w:t>
+      </w:r>
+      <w:proofErr w:type="spellEnd"/>
+      <w:r>
+        <w:t xml:space="preserve"> rad </w:t>
+      </w:r>
+      <w:proofErr w:type="spellStart"/>
       <w:proofErr w:type="gramStart"/>
       <w:r>
-        <w:t>Korisnik</w:t>
-      </w:r>
-      <w:proofErr w:type="spellEnd"/>
-      <w:r>
-        <w:t xml:space="preserve"> </w:t>
-      </w:r>
-      <w:proofErr w:type="spellStart"/>
-      <w:r>
-        <w:t>može</w:t>
+        <w:t>sa</w:t>
+      </w:r>
+      <w:proofErr w:type="spellEnd"/>
+      <w:proofErr w:type="gramEnd"/>
+      <w:r>
+        <w:t xml:space="preserve"> </w:t>
+      </w:r>
+      <w:proofErr w:type="spellStart"/>
+      <w:r>
+        <w:t>bazom</w:t>
+      </w:r>
+      <w:proofErr w:type="spellEnd"/>
+      <w:r>
+        <w:t xml:space="preserve"> </w:t>
+      </w:r>
+      <w:proofErr w:type="spellStart"/>
+      <w:r>
+        <w:t>podataka</w:t>
+      </w:r>
+      <w:proofErr w:type="spellEnd"/>
+      <w:r>
+        <w:t>.</w:t>
+      </w:r>
+      <w:r>
+        <w:t xml:space="preserve"> </w:t>
+      </w:r>
+    </w:p>
+    <w:p/>
+    <w:p>
+      <w:pPr>
+        <w:pStyle w:val="Heading3"/>
+      </w:pPr>
+      <w:bookmarkStart w:id="4" w:name="_Toc431204740"/>
+      <w:r>
+        <w:t>1.3.1 Front end</w:t>
+      </w:r>
+      <w:bookmarkEnd w:id="4"/>
+    </w:p>
+    <w:p/>
+    <w:p>
+      <w:pPr>
+        <w:ind w:firstLine="720"/>
+        <w:rPr>
+          <w:lang w:val="fr-FR"/>
+        </w:rPr>
+      </w:pPr>
+      <w:proofErr w:type="spellStart"/>
+      <w:r>
+        <w:rPr>
+          <w:b/>
+        </w:rPr>
+        <w:t>HyperText</w:t>
+      </w:r>
+      <w:proofErr w:type="spellEnd"/>
+      <w:r>
+        <w:rPr>
+          <w:b/>
+        </w:rPr>
+        <w:t xml:space="preserve"> </w:t>
+      </w:r>
+      <w:r>
+        <w:rPr>
+          <w:b/>
+        </w:rPr>
+        <w:t>Markup Language</w:t>
+      </w:r>
+      <w:r>
+        <w:t xml:space="preserve">, </w:t>
+      </w:r>
+      <w:proofErr w:type="spellStart"/>
+      <w:r>
+        <w:t>poznatiji</w:t>
+      </w:r>
+      <w:proofErr w:type="spellEnd"/>
+      <w:r>
+        <w:t xml:space="preserve"> </w:t>
+      </w:r>
+      <w:proofErr w:type="spellStart"/>
+      <w:r>
+        <w:t>kao</w:t>
+      </w:r>
+      <w:proofErr w:type="spellEnd"/>
+      <w:r>
+        <w:t xml:space="preserve"> </w:t>
+      </w:r>
+      <w:r>
+        <w:rPr>
+          <w:b/>
+        </w:rPr>
+        <w:t>HTML</w:t>
+      </w:r>
+      <w:r>
+        <w:t xml:space="preserve">, je </w:t>
+      </w:r>
+      <w:proofErr w:type="spellStart"/>
+      <w:r>
+        <w:t>standardni</w:t>
+      </w:r>
+      <w:proofErr w:type="spellEnd"/>
+      <w:r>
+        <w:t xml:space="preserve"> </w:t>
+      </w:r>
+      <w:proofErr w:type="spellStart"/>
+      <w:r>
+        <w:t>jezik</w:t>
+      </w:r>
+      <w:proofErr w:type="spellEnd"/>
+      <w:r>
+        <w:t xml:space="preserve"> </w:t>
+      </w:r>
+      <w:proofErr w:type="spellStart"/>
+      <w:r>
+        <w:t>za</w:t>
+      </w:r>
+      <w:proofErr w:type="spellEnd"/>
+      <w:r>
+        <w:t xml:space="preserve"> </w:t>
+      </w:r>
+      <w:proofErr w:type="spellStart"/>
+      <w:r>
+        <w:t>označavanje</w:t>
+      </w:r>
+      <w:proofErr w:type="spellEnd"/>
+      <w:r>
+        <w:t xml:space="preserve"> i </w:t>
+      </w:r>
+      <w:proofErr w:type="spellStart"/>
+      <w:r>
+        <w:t>koristi</w:t>
+      </w:r>
+      <w:proofErr w:type="spellEnd"/>
+      <w:r>
+        <w:t xml:space="preserve"> </w:t>
+      </w:r>
+      <w:proofErr w:type="gramStart"/>
+      <w:r>
+        <w:t xml:space="preserve">se  </w:t>
+      </w:r>
+      <w:proofErr w:type="spellStart"/>
+      <w:r>
+        <w:t>za</w:t>
+      </w:r>
+      <w:proofErr w:type="spellEnd"/>
+      <w:proofErr w:type="gramEnd"/>
+      <w:r>
+        <w:t xml:space="preserve"> </w:t>
+      </w:r>
+      <w:proofErr w:type="spellStart"/>
+      <w:r>
+        <w:t>kreiranje</w:t>
+      </w:r>
+      <w:proofErr w:type="spellEnd"/>
+      <w:r>
+        <w:t xml:space="preserve"> </w:t>
+      </w:r>
+      <w:proofErr w:type="spellStart"/>
+      <w:r>
+        <w:t>veb</w:t>
+      </w:r>
+      <w:proofErr w:type="spellEnd"/>
+      <w:r>
+        <w:t xml:space="preserve"> </w:t>
+      </w:r>
+      <w:proofErr w:type="spellStart"/>
+      <w:r>
+        <w:t>stranica.Veb</w:t>
+      </w:r>
+      <w:proofErr w:type="spellEnd"/>
+      <w:r>
+        <w:t xml:space="preserve"> </w:t>
+      </w:r>
+      <w:proofErr w:type="spellStart"/>
+      <w:r>
+        <w:t>pretraživači</w:t>
+      </w:r>
+      <w:proofErr w:type="spellEnd"/>
+      <w:r>
+        <w:t xml:space="preserve"> </w:t>
+      </w:r>
+      <w:proofErr w:type="spellStart"/>
+      <w:r>
+        <w:t>mogu</w:t>
       </w:r>
       <w:proofErr w:type="spellEnd"/>
       <w:r>
@@ -507,545 +2729,927 @@
       </w:r>
       <w:proofErr w:type="spellStart"/>
       <w:r>
-        <w:t>pregleda</w:t>
-      </w:r>
-      <w:proofErr w:type="spellEnd"/>
-      <w:r>
-        <w:t xml:space="preserve"> </w:t>
-      </w:r>
-      <w:proofErr w:type="spellStart"/>
-      <w:r>
-        <w:t>listu</w:t>
-      </w:r>
-      <w:proofErr w:type="spellEnd"/>
-      <w:r>
-        <w:t xml:space="preserve"> </w:t>
-      </w:r>
-      <w:proofErr w:type="spellStart"/>
-      <w:r>
-        <w:t>svih</w:t>
-      </w:r>
-      <w:proofErr w:type="spellEnd"/>
-      <w:r>
-        <w:t xml:space="preserve"> </w:t>
-      </w:r>
-      <w:proofErr w:type="spellStart"/>
-      <w:r>
-        <w:t>destinacija</w:t>
-      </w:r>
-      <w:proofErr w:type="spellEnd"/>
-      <w:r>
+        <w:t>čitaju</w:t>
+      </w:r>
+      <w:proofErr w:type="spellEnd"/>
+      <w:r>
+        <w:t xml:space="preserve"> HTML </w:t>
+      </w:r>
+      <w:proofErr w:type="spellStart"/>
+      <w:r>
+        <w:t>datoteke</w:t>
+      </w:r>
+      <w:proofErr w:type="spellEnd"/>
+      <w:r>
+        <w:t xml:space="preserve"> i da </w:t>
+      </w:r>
+      <w:proofErr w:type="spellStart"/>
+      <w:r>
+        <w:t>ih</w:t>
+      </w:r>
+      <w:proofErr w:type="spellEnd"/>
+      <w:r>
+        <w:t xml:space="preserve"> </w:t>
+      </w:r>
+      <w:proofErr w:type="spellStart"/>
+      <w:r>
+        <w:t>prevode</w:t>
+      </w:r>
+      <w:proofErr w:type="spellEnd"/>
+      <w:r>
+        <w:t xml:space="preserve"> u </w:t>
+      </w:r>
+      <w:proofErr w:type="spellStart"/>
+      <w:r>
+        <w:t>vidljive</w:t>
+      </w:r>
+      <w:proofErr w:type="spellEnd"/>
+      <w:r>
+        <w:t xml:space="preserve"> </w:t>
+      </w:r>
+      <w:proofErr w:type="spellStart"/>
+      <w:r>
+        <w:t>ili</w:t>
+      </w:r>
+      <w:proofErr w:type="spellEnd"/>
+      <w:r>
+        <w:t xml:space="preserve"> </w:t>
+      </w:r>
+      <w:proofErr w:type="spellStart"/>
+      <w:r>
+        <w:t>zvučne</w:t>
+      </w:r>
+      <w:proofErr w:type="spellEnd"/>
+      <w:r>
+        <w:t xml:space="preserve"> </w:t>
+      </w:r>
+      <w:proofErr w:type="spellStart"/>
+      <w:r>
+        <w:t>veb</w:t>
+      </w:r>
+      <w:proofErr w:type="spellEnd"/>
+      <w:r>
+        <w:t xml:space="preserve"> </w:t>
+      </w:r>
+      <w:proofErr w:type="spellStart"/>
+      <w:r>
+        <w:t>stranice</w:t>
+      </w:r>
+      <w:proofErr w:type="spellEnd"/>
+      <w:r>
+        <w:t xml:space="preserve">. </w:t>
+      </w:r>
+      <w:r>
+        <w:rPr>
+          <w:lang w:val="fr-FR"/>
+        </w:rPr>
+        <w:t xml:space="preserve">HTML </w:t>
+      </w:r>
+      <w:proofErr w:type="spellStart"/>
+      <w:r>
+        <w:rPr>
+          <w:lang w:val="fr-FR"/>
+        </w:rPr>
+        <w:t>opisuje</w:t>
+      </w:r>
+      <w:proofErr w:type="spellEnd"/>
+      <w:r>
+        <w:rPr>
+          <w:lang w:val="fr-FR"/>
+        </w:rPr>
+        <w:t xml:space="preserve"> </w:t>
+      </w:r>
+      <w:proofErr w:type="spellStart"/>
+      <w:r>
+        <w:rPr>
+          <w:lang w:val="fr-FR"/>
+        </w:rPr>
+        <w:t>strukturu</w:t>
+      </w:r>
+      <w:proofErr w:type="spellEnd"/>
+      <w:r>
+        <w:rPr>
+          <w:lang w:val="fr-FR"/>
+        </w:rPr>
+        <w:t xml:space="preserve"> </w:t>
+      </w:r>
+      <w:proofErr w:type="spellStart"/>
+      <w:r>
+        <w:rPr>
+          <w:lang w:val="fr-FR"/>
+        </w:rPr>
+        <w:t>sajta</w:t>
+      </w:r>
+      <w:proofErr w:type="spellEnd"/>
+      <w:r>
+        <w:rPr>
+          <w:lang w:val="fr-FR"/>
+        </w:rPr>
+        <w:t xml:space="preserve"> </w:t>
+      </w:r>
+      <w:proofErr w:type="spellStart"/>
+      <w:r>
+        <w:rPr>
+          <w:lang w:val="fr-FR"/>
+        </w:rPr>
+        <w:t>semantički</w:t>
+      </w:r>
+      <w:proofErr w:type="spellEnd"/>
+      <w:r>
+        <w:rPr>
+          <w:lang w:val="fr-FR"/>
+        </w:rPr>
+        <w:t xml:space="preserve"> </w:t>
+      </w:r>
+      <w:proofErr w:type="spellStart"/>
+      <w:r>
+        <w:rPr>
+          <w:lang w:val="fr-FR"/>
+        </w:rPr>
+        <w:t>zajedno</w:t>
+      </w:r>
+      <w:proofErr w:type="spellEnd"/>
+      <w:r>
+        <w:rPr>
+          <w:lang w:val="fr-FR"/>
+        </w:rPr>
+        <w:t xml:space="preserve"> sa </w:t>
+      </w:r>
+      <w:proofErr w:type="spellStart"/>
+      <w:r>
+        <w:rPr>
+          <w:lang w:val="fr-FR"/>
+        </w:rPr>
+        <w:t>signalima</w:t>
+      </w:r>
+      <w:proofErr w:type="spellEnd"/>
+      <w:r>
+        <w:rPr>
+          <w:lang w:val="fr-FR"/>
+        </w:rPr>
+        <w:t xml:space="preserve"> </w:t>
+      </w:r>
+      <w:proofErr w:type="spellStart"/>
+      <w:r>
+        <w:rPr>
+          <w:lang w:val="fr-FR"/>
+        </w:rPr>
+        <w:t>za</w:t>
+      </w:r>
+      <w:proofErr w:type="spellEnd"/>
+      <w:r>
+        <w:rPr>
+          <w:lang w:val="fr-FR"/>
+        </w:rPr>
+        <w:t xml:space="preserve"> </w:t>
+      </w:r>
+      <w:proofErr w:type="spellStart"/>
+      <w:proofErr w:type="gramStart"/>
+      <w:r>
+        <w:rPr>
+          <w:lang w:val="fr-FR"/>
+        </w:rPr>
+        <w:t>prezentaciju</w:t>
+      </w:r>
+      <w:proofErr w:type="spellEnd"/>
+      <w:r>
+        <w:rPr>
+          <w:lang w:val="fr-FR"/>
+        </w:rPr>
+        <w:t xml:space="preserve"> ,</w:t>
+      </w:r>
+      <w:proofErr w:type="gramEnd"/>
+      <w:r>
+        <w:rPr>
+          <w:lang w:val="fr-FR"/>
+        </w:rPr>
+        <w:t xml:space="preserve"> </w:t>
+      </w:r>
+      <w:proofErr w:type="spellStart"/>
+      <w:r>
+        <w:rPr>
+          <w:lang w:val="fr-FR"/>
+        </w:rPr>
+        <w:t>što</w:t>
+      </w:r>
+      <w:proofErr w:type="spellEnd"/>
+      <w:r>
+        <w:rPr>
+          <w:lang w:val="fr-FR"/>
+        </w:rPr>
+        <w:t xml:space="preserve"> </w:t>
+      </w:r>
+      <w:proofErr w:type="spellStart"/>
+      <w:r>
+        <w:rPr>
+          <w:lang w:val="fr-FR"/>
+        </w:rPr>
+        <w:t>ga</w:t>
+      </w:r>
+      <w:proofErr w:type="spellEnd"/>
+      <w:r>
+        <w:rPr>
+          <w:lang w:val="fr-FR"/>
+        </w:rPr>
+        <w:t xml:space="preserve"> </w:t>
+      </w:r>
+      <w:proofErr w:type="spellStart"/>
+      <w:r>
+        <w:rPr>
+          <w:lang w:val="fr-FR"/>
+        </w:rPr>
+        <w:t>čini</w:t>
+      </w:r>
+      <w:proofErr w:type="spellEnd"/>
+      <w:r>
+        <w:rPr>
+          <w:lang w:val="fr-FR"/>
+        </w:rPr>
+        <w:t xml:space="preserve"> </w:t>
+      </w:r>
+      <w:proofErr w:type="spellStart"/>
+      <w:r>
+        <w:rPr>
+          <w:lang w:val="fr-FR"/>
+        </w:rPr>
+        <w:t>markup</w:t>
+      </w:r>
+      <w:proofErr w:type="spellEnd"/>
+      <w:r>
+        <w:rPr>
+          <w:lang w:val="fr-FR"/>
+        </w:rPr>
+        <w:t xml:space="preserve"> </w:t>
+      </w:r>
+      <w:proofErr w:type="spellStart"/>
+      <w:r>
+        <w:rPr>
+          <w:lang w:val="fr-FR"/>
+        </w:rPr>
+        <w:t>jezikom</w:t>
+      </w:r>
+      <w:proofErr w:type="spellEnd"/>
+      <w:r>
+        <w:rPr>
+          <w:lang w:val="fr-FR"/>
+        </w:rPr>
+        <w:t xml:space="preserve">, a ne </w:t>
+      </w:r>
+      <w:proofErr w:type="spellStart"/>
+      <w:r>
+        <w:rPr>
+          <w:lang w:val="fr-FR"/>
+        </w:rPr>
+        <w:t>programski</w:t>
+      </w:r>
+      <w:r>
+        <w:rPr>
+          <w:lang w:val="fr-FR"/>
+        </w:rPr>
+        <w:t>m</w:t>
+      </w:r>
+      <w:proofErr w:type="spellEnd"/>
+      <w:r>
+        <w:rPr>
+          <w:lang w:val="fr-FR"/>
+        </w:rPr>
+        <w:t xml:space="preserve"> </w:t>
+      </w:r>
+      <w:proofErr w:type="spellStart"/>
+      <w:r>
+        <w:rPr>
+          <w:lang w:val="fr-FR"/>
+        </w:rPr>
+        <w:t>jezik</w:t>
+      </w:r>
+      <w:r>
+        <w:rPr>
+          <w:lang w:val="fr-FR"/>
+        </w:rPr>
+        <w:t>om</w:t>
+      </w:r>
+      <w:proofErr w:type="spellEnd"/>
+      <w:r>
+        <w:rPr>
+          <w:lang w:val="fr-FR"/>
+        </w:rPr>
+        <w:t xml:space="preserve">. </w:t>
+      </w:r>
+    </w:p>
+    <w:p>
+      <w:pPr>
+        <w:ind w:firstLine="720"/>
+        <w:rPr>
+          <w:lang w:val="sr-Latn-RS"/>
+        </w:rPr>
+      </w:pPr>
+      <w:r>
+        <w:rPr>
+          <w:b/>
+          <w:lang w:val="sr-Latn-RS"/>
+        </w:rPr>
+        <w:lastRenderedPageBreak/>
+        <w:t xml:space="preserve">Cascading Stile Sheets (CSS) </w:t>
+      </w:r>
+      <w:r>
+        <w:rPr>
+          <w:lang w:val="sr-Latn-RS"/>
+        </w:rPr>
+        <w:t>je stilski jezik</w:t>
+      </w:r>
+      <w:r>
+        <w:rPr>
+          <w:lang w:val="sr-Latn-RS"/>
+        </w:rPr>
+        <w:t xml:space="preserve"> koji se</w:t>
+      </w:r>
+      <w:r>
+        <w:rPr>
+          <w:lang w:val="sr-Latn-RS"/>
+        </w:rPr>
+        <w:t xml:space="preserve"> ko</w:t>
+      </w:r>
+      <w:r>
+        <w:rPr>
+          <w:lang w:val="sr-Latn-RS"/>
+        </w:rPr>
+        <w:t>risti za opisivanje prezentacije</w:t>
+      </w:r>
+      <w:r>
+        <w:rPr>
+          <w:lang w:val="sr-Latn-RS"/>
+        </w:rPr>
+        <w:t xml:space="preserve"> dokumenta pisanog u markup</w:t>
+      </w:r>
+      <w:r>
+        <w:rPr>
+          <w:lang w:val="sr-Latn-RS"/>
+        </w:rPr>
+        <w:t xml:space="preserve"> jeziku (HTML-u)</w:t>
+      </w:r>
+      <w:r>
+        <w:rPr>
+          <w:lang w:val="sr-Latn-RS"/>
+        </w:rPr>
+        <w:t>.</w:t>
+      </w:r>
+      <w:r>
+        <w:rPr>
+          <w:lang w:val="sr-Latn-RS"/>
+        </w:rPr>
+        <w:t xml:space="preserve"> </w:t>
+      </w:r>
+      <w:r>
+        <w:rPr>
+          <w:lang w:val="sr-Latn-RS"/>
+        </w:rPr>
+        <w:t xml:space="preserve">CSS je dizajniran pre svega da omogući odvajanje sadržaja dokumenta </w:t>
+      </w:r>
+      <w:r>
+        <w:rPr>
+          <w:lang w:val="sr-Latn-RS"/>
+        </w:rPr>
+        <w:t>od</w:t>
+      </w:r>
+      <w:r>
+        <w:rPr>
+          <w:lang w:val="sr-Latn-RS"/>
+        </w:rPr>
+        <w:t xml:space="preserve"> prezentacije dokumenta, uključujući aspekte kao što su </w:t>
+      </w:r>
+      <w:r>
+        <w:rPr>
+          <w:lang w:val="sr-Latn-RS"/>
+        </w:rPr>
+        <w:t>raspored, boje i fontovi</w:t>
+      </w:r>
+      <w:r>
+        <w:rPr>
+          <w:lang w:val="sr-Latn-RS"/>
+        </w:rPr>
+        <w:t xml:space="preserve"> .</w:t>
+      </w:r>
+    </w:p>
+    <w:p>
+      <w:pPr>
+        <w:ind w:firstLine="720"/>
+        <w:rPr>
+          <w:lang w:val="sr-Latn-RS"/>
+        </w:rPr>
+      </w:pPr>
+      <w:r>
+        <w:rPr>
+          <w:b/>
+          <w:lang w:val="sr-Latn-RS"/>
+        </w:rPr>
+        <w:t>jQuery</w:t>
+      </w:r>
+      <w:r>
+        <w:rPr>
+          <w:lang w:val="sr-Latn-RS"/>
+        </w:rPr>
+        <w:t xml:space="preserve"> je kros platformska </w:t>
+      </w:r>
+      <w:r>
+        <w:rPr>
+          <w:b/>
+          <w:lang w:val="sr-Latn-RS"/>
+        </w:rPr>
+        <w:t>JavaScript</w:t>
+      </w:r>
+      <w:r>
+        <w:rPr>
+          <w:lang w:val="sr-Latn-RS"/>
+        </w:rPr>
+        <w:t xml:space="preserve"> biblioteka koja je dizajnirana da olakša </w:t>
+      </w:r>
+      <w:r>
+        <w:rPr>
+          <w:lang w:val="sr-Latn-RS"/>
+        </w:rPr>
+        <w:t>izvršavanje skripti na klijentskoj strain. jQuery je najpopularnija JavaScript biblioteka koja se danas koristi, koriste je 65% od 10 miliona najpose</w:t>
+      </w:r>
+      <w:r>
+        <w:rPr>
+          <w:lang w:val="sr-Latn-RS"/>
+        </w:rPr>
+        <w:t>ćenijih sajtova na internetu.</w:t>
+      </w:r>
+    </w:p>
+    <w:p>
+      <w:pPr>
+        <w:ind w:firstLine="720"/>
+        <w:rPr>
+          <w:lang w:val="sr-Latn-RS"/>
+        </w:rPr>
+      </w:pPr>
+    </w:p>
+    <w:p>
+      <w:pPr>
+        <w:pStyle w:val="Heading3"/>
+        <w:rPr>
+          <w:lang w:val="sr-Latn-RS"/>
+        </w:rPr>
+      </w:pPr>
+      <w:bookmarkStart w:id="5" w:name="_Toc431204741"/>
+      <w:r>
+        <w:rPr>
+          <w:lang w:val="sr-Latn-RS"/>
+        </w:rPr>
+        <w:t>1.3.2 Back end</w:t>
+      </w:r>
+      <w:bookmarkEnd w:id="5"/>
+    </w:p>
+    <w:p>
+      <w:pPr>
+        <w:rPr>
+          <w:lang w:val="sr-Latn-RS"/>
+        </w:rPr>
+      </w:pPr>
+    </w:p>
+    <w:p>
+      <w:pPr>
+        <w:ind w:firstLine="720"/>
+        <w:rPr>
+          <w:lang w:val="sr-Latn-RS"/>
+        </w:rPr>
+      </w:pPr>
+      <w:r>
+        <w:rPr>
+          <w:b/>
+          <w:lang w:val="sr-Latn-RS"/>
+        </w:rPr>
+        <w:t>PHP</w:t>
+      </w:r>
+      <w:r>
+        <w:rPr>
+          <w:lang w:val="sr-Latn-RS"/>
+        </w:rPr>
+        <w:t xml:space="preserve"> je jezik </w:t>
+      </w:r>
+      <w:r>
+        <w:rPr>
+          <w:lang w:val="sr-Latn-RS"/>
+        </w:rPr>
+        <w:t xml:space="preserve">za izvršavanje skripti na serverskoj strani dizajniran za veb razvoj, ali se koristi </w:t>
+      </w:r>
+      <w:r>
+        <w:rPr>
+          <w:lang w:val="sr-Latn-RS"/>
+        </w:rPr>
+        <w:t>i kao programski jezik opšte na</w:t>
+      </w:r>
+      <w:r>
+        <w:rPr>
+          <w:lang w:val="sr-Latn-RS"/>
+        </w:rPr>
+        <w:t>mene. Od januara 2013. godine</w:t>
+      </w:r>
+      <w:r>
+        <w:rPr>
+          <w:lang w:val="sr-Latn-RS"/>
+        </w:rPr>
+        <w:t>, PHP je instaliran na v</w:t>
+      </w:r>
+      <w:r>
+        <w:rPr>
+          <w:lang w:val="sr-Latn-RS"/>
+        </w:rPr>
+        <w:t>iše od 240 miliona sajtova (39</w:t>
+      </w:r>
+      <w:r>
+        <w:rPr>
+          <w:lang w:val="sr-Latn-RS"/>
+        </w:rPr>
+        <w:t xml:space="preserve">% </w:t>
+      </w:r>
+      <w:r>
+        <w:rPr>
+          <w:lang w:val="sr-Latn-RS"/>
+        </w:rPr>
+        <w:t>od svih ispitanih</w:t>
+      </w:r>
+      <w:r>
+        <w:rPr>
+          <w:lang w:val="sr-Latn-RS"/>
+        </w:rPr>
+        <w:t xml:space="preserve">) i </w:t>
+      </w:r>
+      <w:r>
+        <w:rPr>
+          <w:lang w:val="sr-Latn-RS"/>
+        </w:rPr>
+        <w:t xml:space="preserve">na 2,1 miliona veb servera. Prvobitno razvijena od strane Rasmus Lerdorf-a </w:t>
+      </w:r>
+      <w:r>
+        <w:rPr>
+          <w:lang w:val="sr-Latn-RS"/>
+        </w:rPr>
+        <w:t>1994.</w:t>
+      </w:r>
+      <w:r>
+        <w:rPr>
+          <w:lang w:val="sr-Latn-RS"/>
+        </w:rPr>
+        <w:t xml:space="preserve"> godine,</w:t>
+      </w:r>
+      <w:r>
+        <w:rPr>
+          <w:lang w:val="sr-Latn-RS"/>
+        </w:rPr>
+        <w:t xml:space="preserve"> </w:t>
+      </w:r>
+      <w:r>
+        <w:rPr>
+          <w:lang w:val="sr-Latn-RS"/>
+        </w:rPr>
+        <w:t>referentna implementacija PHP</w:t>
+      </w:r>
+      <w:r>
+        <w:rPr>
+          <w:lang w:val="sr-Latn-RS"/>
+        </w:rPr>
+        <w:t>-a</w:t>
+      </w:r>
+      <w:r>
+        <w:rPr>
+          <w:lang w:val="sr-Latn-RS"/>
+        </w:rPr>
+        <w:t xml:space="preserve"> (koju pokreće Zend Engine) </w:t>
+      </w:r>
+      <w:r>
+        <w:rPr>
+          <w:lang w:val="sr-Latn-RS"/>
+        </w:rPr>
+        <w:t xml:space="preserve">sada </w:t>
+      </w:r>
+      <w:r>
+        <w:rPr>
+          <w:lang w:val="sr-Latn-RS"/>
+        </w:rPr>
+        <w:t xml:space="preserve">održava </w:t>
+      </w:r>
+      <w:r>
+        <w:rPr>
+          <w:lang w:val="sr-Latn-RS"/>
+        </w:rPr>
+        <w:t>PHP Group</w:t>
+      </w:r>
+      <w:r>
+        <w:rPr>
+          <w:lang w:val="sr-Latn-RS"/>
+        </w:rPr>
+        <w:t>. I</w:t>
+      </w:r>
+      <w:r>
+        <w:rPr>
+          <w:lang w:val="sr-Latn-RS"/>
+        </w:rPr>
+        <w:t xml:space="preserve">ako je prvobitno </w:t>
+      </w:r>
+      <w:r>
+        <w:rPr>
+          <w:lang w:val="sr-Latn-RS"/>
+        </w:rPr>
+        <w:t>bio skraćenica za Personal Home Page</w:t>
+      </w:r>
+      <w:r>
+        <w:rPr>
+          <w:lang w:val="sr-Latn-RS"/>
+        </w:rPr>
+        <w:t xml:space="preserve">, sada </w:t>
+      </w:r>
+      <w:r>
+        <w:rPr>
+          <w:lang w:val="sr-Latn-RS"/>
+        </w:rPr>
+        <w:t>se zove PHP: H</w:t>
+      </w:r>
+      <w:r>
+        <w:rPr>
+          <w:lang w:val="sr-Latn-RS"/>
+        </w:rPr>
+        <w:t>yper</w:t>
+      </w:r>
+      <w:r>
+        <w:rPr>
+          <w:lang w:val="sr-Latn-RS"/>
+        </w:rPr>
+        <w:t>t</w:t>
+      </w:r>
+      <w:r>
+        <w:rPr>
+          <w:lang w:val="sr-Latn-RS"/>
+        </w:rPr>
+        <w:t>ext  Preprocessor, koji je rekurzivni akronim</w:t>
+      </w:r>
+      <w:r>
+        <w:rPr>
+          <w:lang w:val="sr-Latn-RS"/>
+        </w:rPr>
+        <w:t>.</w:t>
+      </w:r>
+    </w:p>
+    <w:p>
+      <w:pPr>
+        <w:ind w:firstLine="720"/>
+        <w:rPr>
+          <w:lang w:val="sr-Latn-RS"/>
+        </w:rPr>
+      </w:pPr>
+      <w:r>
+        <w:rPr>
+          <w:b/>
+          <w:lang w:val="sr-Latn-RS"/>
+        </w:rPr>
+        <w:t>MySQL</w:t>
+      </w:r>
+      <w:r>
+        <w:rPr>
+          <w:lang w:val="sr-Latn-RS"/>
+        </w:rPr>
+        <w:t xml:space="preserve"> </w:t>
+      </w:r>
+      <w:r>
+        <w:rPr>
+          <w:lang w:val="sr-Latn-RS"/>
+        </w:rPr>
+        <w:t xml:space="preserve">je sistem otvorenog koda za upravljanje </w:t>
+      </w:r>
+      <w:r>
+        <w:rPr>
+          <w:lang w:val="sr-Latn-RS"/>
+        </w:rPr>
+        <w:t>relacionim</w:t>
+      </w:r>
+      <w:r>
+        <w:rPr>
+          <w:lang w:val="sr-Latn-RS"/>
+        </w:rPr>
+        <w:t xml:space="preserve"> </w:t>
+      </w:r>
+      <w:r>
+        <w:rPr>
+          <w:lang w:val="sr-Latn-RS"/>
+        </w:rPr>
+        <w:t>bazama podataka (RDBMS</w:t>
+      </w:r>
+      <w:r>
+        <w:rPr>
+          <w:lang w:val="sr-Latn-RS"/>
+        </w:rPr>
+        <w:t>)</w:t>
+      </w:r>
+      <w:r>
+        <w:rPr>
+          <w:lang w:val="sr-Latn-RS"/>
+        </w:rPr>
+        <w:t xml:space="preserve">; u julu </w:t>
+      </w:r>
+      <w:r>
+        <w:rPr>
+          <w:lang w:val="sr-Latn-RS"/>
+        </w:rPr>
+        <w:t>2013</w:t>
+      </w:r>
+      <w:r>
+        <w:rPr>
+          <w:lang w:val="sr-Latn-RS"/>
+        </w:rPr>
+        <w:t>.</w:t>
+      </w:r>
+      <w:r>
+        <w:rPr>
+          <w:lang w:val="sr-Latn-RS"/>
+        </w:rPr>
         <w:t xml:space="preserve">, </w:t>
       </w:r>
-      <w:proofErr w:type="spellStart"/>
-      <w:r>
-        <w:t>pojedinačnu</w:t>
-      </w:r>
-      <w:proofErr w:type="spellEnd"/>
-      <w:r>
-        <w:t xml:space="preserve"> </w:t>
-      </w:r>
-      <w:proofErr w:type="spellStart"/>
-      <w:r>
-        <w:t>destinaciju</w:t>
-      </w:r>
-      <w:proofErr w:type="spellEnd"/>
-      <w:r>
-        <w:t xml:space="preserve">, da </w:t>
-      </w:r>
-      <w:proofErr w:type="spellStart"/>
-      <w:r>
-        <w:t>pretražuje</w:t>
-      </w:r>
-      <w:proofErr w:type="spellEnd"/>
-      <w:r>
-        <w:t xml:space="preserve"> </w:t>
-      </w:r>
-      <w:proofErr w:type="spellStart"/>
-      <w:r>
-        <w:t>destinacije</w:t>
-      </w:r>
-      <w:proofErr w:type="spellEnd"/>
-      <w:r>
-        <w:t xml:space="preserve"> i </w:t>
-      </w:r>
-      <w:proofErr w:type="spellStart"/>
-      <w:r>
-        <w:t>može</w:t>
-      </w:r>
-      <w:proofErr w:type="spellEnd"/>
-      <w:r>
-        <w:t xml:space="preserve"> da </w:t>
-      </w:r>
-      <w:proofErr w:type="spellStart"/>
-      <w:r>
-        <w:t>napravi</w:t>
-      </w:r>
-      <w:proofErr w:type="spellEnd"/>
-      <w:r>
-        <w:t xml:space="preserve"> </w:t>
-      </w:r>
-      <w:proofErr w:type="spellStart"/>
-      <w:r>
-        <w:t>rezervaciju</w:t>
-      </w:r>
-      <w:proofErr w:type="spellEnd"/>
-      <w:r>
+      <w:r>
+        <w:rPr>
+          <w:lang w:val="sr-Latn-RS"/>
+        </w:rPr>
+        <w:t>bio je drugi najkorišćeniji RDBMS u svetu</w:t>
+      </w:r>
+      <w:r>
+        <w:rPr>
+          <w:lang w:val="sr-Latn-RS"/>
+        </w:rPr>
+        <w:t xml:space="preserve">, </w:t>
+      </w:r>
+      <w:r>
+        <w:rPr>
+          <w:lang w:val="sr-Latn-RS"/>
+        </w:rPr>
+        <w:t>i najrasprostranjeniji klijent</w:t>
+      </w:r>
+      <w:r>
+        <w:rPr>
+          <w:lang w:val="sr-Latn-RS"/>
+        </w:rPr>
+        <w:t>–</w:t>
+      </w:r>
+      <w:r>
+        <w:rPr>
+          <w:lang w:val="sr-Latn-RS"/>
+        </w:rPr>
+        <w:t xml:space="preserve">server </w:t>
+      </w:r>
+      <w:r>
+        <w:rPr>
+          <w:lang w:val="sr-Latn-RS"/>
+        </w:rPr>
+        <w:t>RDBMS</w:t>
+      </w:r>
+      <w:r>
+        <w:rPr>
+          <w:lang w:val="sr-Latn-RS"/>
+        </w:rPr>
+        <w:t xml:space="preserve"> otvorenog koda</w:t>
+      </w:r>
+      <w:r>
+        <w:rPr>
+          <w:lang w:val="sr-Latn-RS"/>
+        </w:rPr>
         <w:t>.</w:t>
       </w:r>
-      <w:proofErr w:type="gramEnd"/>
-      <w:r>
-        <w:t xml:space="preserve"> </w:t>
-      </w:r>
-      <w:r>
-        <w:t xml:space="preserve"> </w:t>
-      </w:r>
-      <w:proofErr w:type="spellStart"/>
-      <w:r>
-        <w:t>Takođe</w:t>
-      </w:r>
-      <w:proofErr w:type="spellEnd"/>
-      <w:r>
-        <w:t xml:space="preserve"> </w:t>
-      </w:r>
-      <w:proofErr w:type="spellStart"/>
-      <w:r>
-        <w:t>može</w:t>
-      </w:r>
-      <w:proofErr w:type="spellEnd"/>
-      <w:r>
-        <w:t xml:space="preserve"> da </w:t>
-      </w:r>
-      <w:proofErr w:type="spellStart"/>
-      <w:r>
-        <w:t>pošalje</w:t>
-      </w:r>
-      <w:proofErr w:type="spellEnd"/>
-      <w:r>
-        <w:t xml:space="preserve"> email </w:t>
-      </w:r>
-      <w:proofErr w:type="spellStart"/>
-      <w:r>
-        <w:t>putem</w:t>
-      </w:r>
-      <w:proofErr w:type="spellEnd"/>
-      <w:r>
-        <w:t xml:space="preserve"> </w:t>
-      </w:r>
-      <w:proofErr w:type="spellStart"/>
-      <w:r>
-        <w:t>forme</w:t>
-      </w:r>
-      <w:proofErr w:type="spellEnd"/>
-      <w:r>
-        <w:t xml:space="preserve"> </w:t>
-      </w:r>
-      <w:proofErr w:type="spellStart"/>
-      <w:proofErr w:type="gramStart"/>
-      <w:r>
-        <w:t>na</w:t>
-      </w:r>
-      <w:proofErr w:type="spellEnd"/>
-      <w:proofErr w:type="gramEnd"/>
-      <w:r>
-        <w:t xml:space="preserve"> </w:t>
-      </w:r>
-      <w:proofErr w:type="spellStart"/>
-      <w:r>
-        <w:t>stranici</w:t>
-      </w:r>
-      <w:proofErr w:type="spellEnd"/>
-      <w:r>
-        <w:t xml:space="preserve"> </w:t>
-      </w:r>
-      <w:proofErr w:type="spellStart"/>
-      <w:r>
-        <w:t>Kontakt</w:t>
-      </w:r>
-      <w:proofErr w:type="spellEnd"/>
-      <w:r>
-        <w:t>.</w:t>
-      </w:r>
+      <w:r>
+        <w:rPr>
+          <w:lang w:val="sr-Latn-RS"/>
+        </w:rPr>
+        <w:t xml:space="preserve"> Dobio je naziv po ćerki suosnivača Michael Widenius</w:t>
+      </w:r>
+      <w:r>
+        <w:rPr>
+          <w:lang w:val="sr-Latn-RS"/>
+        </w:rPr>
+        <w:t xml:space="preserve">-a, My. SQL </w:t>
+      </w:r>
+      <w:r>
+        <w:rPr>
+          <w:lang w:val="sr-Latn-RS"/>
+        </w:rPr>
+        <w:t xml:space="preserve">je akronim za </w:t>
+      </w:r>
+      <w:r>
+        <w:rPr>
+          <w:lang w:val="sr-Latn-RS"/>
+        </w:rPr>
+        <w:t>Structured Query Language.</w:t>
+      </w:r>
+    </w:p>
+    <w:p>
+      <w:pPr>
+        <w:rPr>
+          <w:lang w:val="sr-Latn-RS"/>
+        </w:rPr>
+      </w:pPr>
+    </w:p>
+    <w:p>
+      <w:pPr>
+        <w:pStyle w:val="Heading3"/>
+        <w:rPr>
+          <w:lang w:val="sr-Latn-RS"/>
+        </w:rPr>
+      </w:pPr>
+      <w:bookmarkStart w:id="6" w:name="_Toc431204742"/>
+      <w:r>
+        <w:rPr>
+          <w:lang w:val="sr-Latn-RS"/>
+        </w:rPr>
+        <w:t>1.3.3 Druge popularne tehnologije za razvoj web-a</w:t>
+      </w:r>
+      <w:bookmarkEnd w:id="6"/>
+    </w:p>
+    <w:p>
+      <w:pPr>
+        <w:rPr>
+          <w:lang w:val="sr-Latn-RS"/>
+        </w:rPr>
+      </w:pPr>
+    </w:p>
+    <w:p>
+      <w:pPr>
+        <w:ind w:firstLine="720"/>
+      </w:pPr>
+      <w:r>
+        <w:rPr>
+          <w:b/>
+          <w:lang w:val="sr-Latn-RS"/>
+        </w:rPr>
+        <w:t>ASP.NET</w:t>
+      </w:r>
+      <w:r>
+        <w:rPr>
+          <w:lang w:val="sr-Latn-RS"/>
+        </w:rPr>
+        <w:t xml:space="preserve"> </w:t>
+      </w:r>
+      <w:r>
+        <w:rPr>
+          <w:lang w:val="sr-Latn-RS"/>
+        </w:rPr>
+        <w:t>je razvojno okruženje na serverskoj strani otvorenog koda za razvoj dinamičkih veb aplikacija. Razvijen je od strane Microsoft-a s namerom da olakša programiranje dinamičkih veb sadržaja i veb servisa.</w:t>
+      </w:r>
+    </w:p>
+    <w:p>
+      <w:pPr>
+        <w:ind w:firstLine="720"/>
+      </w:pPr>
     </w:p>
     <w:p>
       <w:pPr>
         <w:pStyle w:val="Heading2"/>
-      </w:pPr>
-      <w:r>
-        <w:t xml:space="preserve">1.3 </w:t>
-      </w:r>
-      <w:proofErr w:type="spellStart"/>
-      <w:r>
-        <w:t>Tehnologije</w:t>
-      </w:r>
-      <w:proofErr w:type="spellEnd"/>
-    </w:p>
-    <w:p>
-      <w:pPr>
-        <w:pStyle w:val="NoSpacing"/>
-        <w:rPr>
-          <w:lang w:val="fr-FR"/>
-        </w:rPr>
-      </w:pPr>
-      <w:r>
-        <w:tab/>
-      </w:r>
-      <w:proofErr w:type="spellStart"/>
-      <w:proofErr w:type="gramStart"/>
-      <w:r>
-        <w:t>Za</w:t>
-      </w:r>
-      <w:proofErr w:type="spellEnd"/>
-      <w:r>
-        <w:t xml:space="preserve"> </w:t>
-      </w:r>
-      <w:proofErr w:type="spellStart"/>
-      <w:r>
-        <w:t>razvoj</w:t>
-      </w:r>
-      <w:proofErr w:type="spellEnd"/>
-      <w:r>
-        <w:t xml:space="preserve"> front end </w:t>
-      </w:r>
-      <w:proofErr w:type="spellStart"/>
-      <w:r>
-        <w:t>prezentacije</w:t>
-      </w:r>
-      <w:proofErr w:type="spellEnd"/>
-      <w:r>
-        <w:t xml:space="preserve"> </w:t>
-      </w:r>
-      <w:proofErr w:type="spellStart"/>
-      <w:r>
-        <w:t>korišćen</w:t>
-      </w:r>
-      <w:proofErr w:type="spellEnd"/>
-      <w:r>
-        <w:t xml:space="preserve"> je HTML5, CSS3 i </w:t>
-      </w:r>
-      <w:proofErr w:type="spellStart"/>
-      <w:r>
-        <w:t>jQuery</w:t>
-      </w:r>
-      <w:proofErr w:type="spellEnd"/>
-      <w:r>
-        <w:t>.</w:t>
-      </w:r>
-      <w:proofErr w:type="gramEnd"/>
-      <w:r>
-        <w:t xml:space="preserve"> </w:t>
-      </w:r>
-      <w:proofErr w:type="spellStart"/>
-      <w:proofErr w:type="gramStart"/>
-      <w:r>
-        <w:t>Za</w:t>
-      </w:r>
-      <w:proofErr w:type="spellEnd"/>
-      <w:r>
-        <w:t xml:space="preserve"> backend je </w:t>
-      </w:r>
-      <w:proofErr w:type="spellStart"/>
-      <w:r>
-        <w:t>korišćen</w:t>
-      </w:r>
-      <w:proofErr w:type="spellEnd"/>
-      <w:r>
-        <w:t xml:space="preserve"> PHP5.5 i MySQL5.6.</w:t>
-      </w:r>
-      <w:proofErr w:type="gramEnd"/>
-      <w:r>
-        <w:t xml:space="preserve"> </w:t>
-      </w:r>
-      <w:r>
-        <w:t xml:space="preserve"> </w:t>
-      </w:r>
-      <w:proofErr w:type="spellStart"/>
-      <w:r>
-        <w:t>Za</w:t>
-      </w:r>
-      <w:proofErr w:type="spellEnd"/>
-      <w:r>
-        <w:t xml:space="preserve"> rad </w:t>
-      </w:r>
-      <w:proofErr w:type="spellStart"/>
-      <w:proofErr w:type="gramStart"/>
-      <w:r>
-        <w:t>sa</w:t>
-      </w:r>
-      <w:proofErr w:type="spellEnd"/>
-      <w:proofErr w:type="gramEnd"/>
-      <w:r>
-        <w:t xml:space="preserve"> </w:t>
-      </w:r>
-      <w:proofErr w:type="spellStart"/>
-      <w:r>
-        <w:t>bazom</w:t>
-      </w:r>
-      <w:proofErr w:type="spellEnd"/>
-      <w:r>
-        <w:t xml:space="preserve"> je </w:t>
-      </w:r>
-      <w:proofErr w:type="spellStart"/>
-      <w:r>
-        <w:t>kori</w:t>
-      </w:r>
-      <w:proofErr w:type="spellEnd"/>
-      <w:r>
-        <w:rPr>
-          <w:lang w:val="sr-Latn-RS"/>
-        </w:rPr>
-        <w:t xml:space="preserve">šćena </w:t>
-      </w:r>
-      <w:proofErr w:type="spellStart"/>
-      <w:r>
-        <w:t>php</w:t>
-      </w:r>
-      <w:proofErr w:type="spellEnd"/>
-      <w:r>
-        <w:t xml:space="preserve"> </w:t>
-      </w:r>
-      <w:proofErr w:type="spellStart"/>
-      <w:r>
-        <w:t>ekstenzija</w:t>
-      </w:r>
-      <w:proofErr w:type="spellEnd"/>
-      <w:r>
-        <w:t xml:space="preserve"> </w:t>
-      </w:r>
-      <w:proofErr w:type="spellStart"/>
-      <w:r>
-        <w:t>MySQLi</w:t>
-      </w:r>
-      <w:proofErr w:type="spellEnd"/>
-      <w:r>
-        <w:t>.</w:t>
-      </w:r>
-      <w:r>
-        <w:t xml:space="preserve"> </w:t>
-      </w:r>
-      <w:proofErr w:type="spellStart"/>
-      <w:proofErr w:type="gramStart"/>
-      <w:r>
-        <w:t>Aplikacija</w:t>
-      </w:r>
-      <w:proofErr w:type="spellEnd"/>
-      <w:r>
-        <w:t xml:space="preserve"> je </w:t>
-      </w:r>
-      <w:proofErr w:type="spellStart"/>
-      <w:r>
-        <w:t>objektno</w:t>
-      </w:r>
-      <w:proofErr w:type="spellEnd"/>
-      <w:r>
-        <w:t xml:space="preserve"> </w:t>
-      </w:r>
-      <w:proofErr w:type="spellStart"/>
-      <w:r>
-        <w:t>orijentisana</w:t>
-      </w:r>
-      <w:proofErr w:type="spellEnd"/>
-      <w:r>
-        <w:t>.</w:t>
-      </w:r>
-      <w:proofErr w:type="gramEnd"/>
-      <w:r>
-        <w:t xml:space="preserve"> </w:t>
-      </w:r>
-      <w:proofErr w:type="spellStart"/>
-      <w:r>
-        <w:rPr>
-          <w:lang w:val="fr-FR"/>
-        </w:rPr>
-        <w:t>Sve</w:t>
-      </w:r>
-      <w:proofErr w:type="spellEnd"/>
-      <w:r>
-        <w:rPr>
-          <w:lang w:val="fr-FR"/>
-        </w:rPr>
-        <w:t xml:space="preserve"> </w:t>
-      </w:r>
-      <w:proofErr w:type="spellStart"/>
-      <w:r>
-        <w:rPr>
-          <w:lang w:val="fr-FR"/>
-        </w:rPr>
-        <w:t>glavne</w:t>
-      </w:r>
-      <w:proofErr w:type="spellEnd"/>
-      <w:r>
-        <w:rPr>
-          <w:lang w:val="fr-FR"/>
-        </w:rPr>
-        <w:t xml:space="preserve"> </w:t>
-      </w:r>
-      <w:proofErr w:type="spellStart"/>
-      <w:r>
-        <w:rPr>
-          <w:lang w:val="fr-FR"/>
-        </w:rPr>
-        <w:t>metode</w:t>
-      </w:r>
-      <w:proofErr w:type="spellEnd"/>
-      <w:r>
-        <w:rPr>
-          <w:lang w:val="fr-FR"/>
-        </w:rPr>
-        <w:t xml:space="preserve"> se </w:t>
-      </w:r>
-      <w:proofErr w:type="spellStart"/>
-      <w:r>
-        <w:rPr>
-          <w:lang w:val="fr-FR"/>
-        </w:rPr>
-        <w:t>sadr</w:t>
-      </w:r>
-      <w:proofErr w:type="spellEnd"/>
-      <w:r>
-        <w:rPr>
-          <w:lang w:val="sr-Latn-RS"/>
-        </w:rPr>
-        <w:t xml:space="preserve">že u </w:t>
-      </w:r>
-      <w:proofErr w:type="spellStart"/>
-      <w:r>
-        <w:rPr>
-          <w:lang w:val="fr-FR"/>
-        </w:rPr>
-        <w:t>php</w:t>
-      </w:r>
-      <w:proofErr w:type="spellEnd"/>
-      <w:r>
-        <w:rPr>
-          <w:lang w:val="fr-FR"/>
-        </w:rPr>
-        <w:t xml:space="preserve"> </w:t>
-      </w:r>
-      <w:proofErr w:type="spellStart"/>
-      <w:r>
-        <w:rPr>
-          <w:lang w:val="fr-FR"/>
-        </w:rPr>
-        <w:t>klasi</w:t>
-      </w:r>
-      <w:proofErr w:type="spellEnd"/>
-      <w:r>
-        <w:rPr>
-          <w:lang w:val="fr-FR"/>
-        </w:rPr>
-        <w:t xml:space="preserve"> </w:t>
-      </w:r>
-      <w:proofErr w:type="gramStart"/>
-      <w:r>
-        <w:rPr>
-          <w:lang w:val="fr-FR"/>
-        </w:rPr>
-        <w:t>App(</w:t>
-      </w:r>
-      <w:proofErr w:type="gramEnd"/>
-      <w:r>
-        <w:rPr>
-          <w:lang w:val="fr-FR"/>
-        </w:rPr>
-        <w:t xml:space="preserve">) </w:t>
-      </w:r>
-      <w:r>
-        <w:rPr>
-          <w:lang w:val="fr-FR"/>
-        </w:rPr>
-        <w:t>i</w:t>
-      </w:r>
-      <w:r>
-        <w:rPr>
-          <w:lang w:val="fr-FR"/>
-        </w:rPr>
-        <w:t xml:space="preserve"> </w:t>
-      </w:r>
-      <w:proofErr w:type="spellStart"/>
-      <w:r>
-        <w:rPr>
-          <w:lang w:val="fr-FR"/>
-        </w:rPr>
-        <w:t>odatle</w:t>
-      </w:r>
-      <w:proofErr w:type="spellEnd"/>
-      <w:r>
-        <w:rPr>
-          <w:lang w:val="fr-FR"/>
-        </w:rPr>
-        <w:t xml:space="preserve"> se </w:t>
-      </w:r>
-      <w:proofErr w:type="spellStart"/>
-      <w:r>
-        <w:rPr>
-          <w:lang w:val="fr-FR"/>
-        </w:rPr>
-        <w:t>pozivaju</w:t>
-      </w:r>
-      <w:proofErr w:type="spellEnd"/>
-      <w:r>
-        <w:rPr>
-          <w:lang w:val="fr-FR"/>
-        </w:rPr>
-        <w:t>.</w:t>
-      </w:r>
-    </w:p>
-    <w:p>
-      <w:pPr>
-        <w:pStyle w:val="Heading2"/>
-      </w:pPr>
-      <w:r>
-        <w:t xml:space="preserve">1.4 </w:t>
-      </w:r>
-      <w:proofErr w:type="spellStart"/>
-      <w:r>
-        <w:t>Struktura</w:t>
-      </w:r>
-      <w:proofErr w:type="spellEnd"/>
-    </w:p>
-    <w:p>
-      <w:r>
+        <w:rPr>
+          <w:lang w:val="sr-Latn-RS"/>
+        </w:rPr>
+      </w:pPr>
+      <w:bookmarkStart w:id="7" w:name="_Toc431204743"/>
+      <w:r>
+        <w:rPr>
+          <w:lang w:val="sr-Latn-RS"/>
+        </w:rPr>
+        <w:t>1.4 Struktura</w:t>
+      </w:r>
+      <w:r>
+        <w:rPr>
+          <w:lang w:val="sr-Latn-RS"/>
+        </w:rPr>
+        <w:t xml:space="preserve"> aplikacije</w:t>
+      </w:r>
+      <w:bookmarkEnd w:id="7"/>
+    </w:p>
+    <w:p>
+      <w:pPr>
+        <w:rPr>
+          <w:lang w:val="sr-Latn-RS"/>
+        </w:rPr>
+      </w:pPr>
+    </w:p>
+    <w:p>
+      <w:pPr>
+        <w:rPr>
+          <w:lang w:val="sr-Latn-RS"/>
+        </w:rPr>
+      </w:pPr>
+      <w:r>
+        <w:rPr>
+          <w:lang w:val="sr-Latn-RS"/>
+        </w:rPr>
         <w:t xml:space="preserve">U </w:t>
       </w:r>
       <w:r>
         <w:rPr>
           <w:b/>
+          <w:lang w:val="sr-Latn-RS"/>
         </w:rPr>
         <w:t>root</w:t>
       </w:r>
       <w:r>
-        <w:t xml:space="preserve"> </w:t>
-      </w:r>
-      <w:proofErr w:type="spellStart"/>
-      <w:r>
-        <w:t>folderu</w:t>
-      </w:r>
-      <w:proofErr w:type="spellEnd"/>
-      <w:r>
-        <w:t xml:space="preserve"> </w:t>
-      </w:r>
-      <w:proofErr w:type="spellStart"/>
-      <w:r>
-        <w:t>aplikacije</w:t>
-      </w:r>
-      <w:proofErr w:type="spellEnd"/>
-      <w:r>
-        <w:t xml:space="preserve"> se </w:t>
-      </w:r>
-      <w:proofErr w:type="spellStart"/>
-      <w:r>
-        <w:t>nalaze</w:t>
-      </w:r>
-      <w:proofErr w:type="spellEnd"/>
-      <w:r>
-        <w:t xml:space="preserve"> </w:t>
-      </w:r>
-      <w:proofErr w:type="spellStart"/>
-      <w:r>
-        <w:t>slede</w:t>
-      </w:r>
-      <w:proofErr w:type="spellEnd"/>
+        <w:rPr>
+          <w:lang w:val="sr-Latn-RS"/>
+        </w:rPr>
+        <w:t xml:space="preserve"> folderu aplikacije se nalaze slede</w:t>
+      </w:r>
       <w:r>
         <w:rPr>
           <w:lang w:val="sr-Latn-RS"/>
@@ -1053,6 +3657,9 @@
         <w:t>ći fajlovi</w:t>
       </w:r>
       <w:r>
+        <w:rPr>
+          <w:lang w:val="sr-Latn-RS"/>
+        </w:rPr>
         <w:t xml:space="preserve">: </w:t>
       </w:r>
     </w:p>
@@ -1065,38 +3672,22 @@
         </w:numPr>
         <w:rPr>
           <w:i/>
-        </w:rPr>
-      </w:pPr>
-      <w:proofErr w:type="spellStart"/>
-      <w:r>
-        <w:t>Index.php</w:t>
-      </w:r>
-      <w:proofErr w:type="spellEnd"/>
-      <w:r>
-        <w:t xml:space="preserve"> – </w:t>
-      </w:r>
-      <w:proofErr w:type="spellStart"/>
-      <w:r>
-        <w:rPr>
-          <w:i/>
-        </w:rPr>
-        <w:t>Glavna</w:t>
-      </w:r>
-      <w:proofErr w:type="spellEnd"/>
-      <w:r>
-        <w:rPr>
-          <w:i/>
-        </w:rPr>
-        <w:t xml:space="preserve"> </w:t>
-      </w:r>
-      <w:proofErr w:type="spellStart"/>
-      <w:r>
-        <w:rPr>
-          <w:i/>
-        </w:rPr>
-        <w:t>stranica</w:t>
-      </w:r>
-      <w:proofErr w:type="spellEnd"/>
+          <w:lang w:val="sr-Latn-RS"/>
+        </w:rPr>
+      </w:pPr>
+      <w:r>
+        <w:rPr>
+          <w:lang w:val="sr-Latn-RS"/>
+        </w:rPr>
+        <w:t xml:space="preserve">Index.php – </w:t>
+      </w:r>
+      <w:r>
+        <w:rPr>
+          <w:i/>
+          <w:lang w:val="sr-Latn-RS"/>
+        </w:rPr>
+        <w:t>Glavna stranica</w:t>
+      </w:r>
     </w:p>
     <w:p>
       <w:pPr>
@@ -1109,48 +3700,32 @@
           <w:i/>
         </w:rPr>
       </w:pPr>
-      <w:proofErr w:type="spellStart"/>
-      <w:r>
-        <w:t>Ponude.php</w:t>
-      </w:r>
-      <w:proofErr w:type="spellEnd"/>
-      <w:r>
-        <w:t xml:space="preserve"> – </w:t>
-      </w:r>
-      <w:proofErr w:type="spellStart"/>
-      <w:r>
-        <w:rPr>
-          <w:i/>
-        </w:rPr>
-        <w:t>Prikaz</w:t>
-      </w:r>
-      <w:proofErr w:type="spellEnd"/>
-      <w:r>
-        <w:rPr>
-          <w:i/>
-        </w:rPr>
-        <w:t xml:space="preserve"> </w:t>
-      </w:r>
-      <w:proofErr w:type="spellStart"/>
-      <w:r>
-        <w:rPr>
-          <w:i/>
-        </w:rPr>
-        <w:t>svih</w:t>
-      </w:r>
-      <w:proofErr w:type="spellEnd"/>
-      <w:r>
-        <w:rPr>
-          <w:i/>
-        </w:rPr>
-        <w:t xml:space="preserve"> </w:t>
-      </w:r>
-      <w:proofErr w:type="spellStart"/>
-      <w:r>
-        <w:rPr>
-          <w:i/>
-        </w:rPr>
-        <w:t>destinacija</w:t>
+      <w:r>
+        <w:rPr>
+          <w:lang w:val="sr-Latn-RS"/>
+        </w:rPr>
+        <w:t xml:space="preserve">Ponude.php – </w:t>
+      </w:r>
+      <w:r>
+        <w:rPr>
+          <w:i/>
+          <w:lang w:val="sr-Latn-RS"/>
+        </w:rPr>
+        <w:t xml:space="preserve">Prikaz </w:t>
+      </w:r>
+      <w:r>
+        <w:rPr>
+          <w:i/>
+          <w:lang w:val="sr-Latn-RS"/>
+        </w:rPr>
+        <w:t>svih destin</w:t>
+      </w:r>
+      <w:proofErr w:type="spellStart"/>
+      <w:r>
+        <w:rPr>
+          <w:i/>
+        </w:rPr>
+        <w:t>acija</w:t>
       </w:r>
       <w:proofErr w:type="spellEnd"/>
       <w:r>
@@ -1407,6 +3982,7 @@
       </w:pPr>
       <w:proofErr w:type="spellStart"/>
       <w:r>
+        <w:lastRenderedPageBreak/>
         <w:t>Login.php</w:t>
       </w:r>
       <w:proofErr w:type="spellEnd"/>
@@ -1608,7 +4184,7 @@
         <w:rPr>
           <w:lang w:val="fr-FR"/>
         </w:rPr>
-        <w:t> :</w:t>
+        <w:t>:</w:t>
       </w:r>
     </w:p>
     <w:p>
@@ -2398,7 +4974,6 @@
         <w:rPr>
           <w:lang w:val="fr-FR"/>
         </w:rPr>
-        <w:lastRenderedPageBreak/>
         <w:t xml:space="preserve">U </w:t>
       </w:r>
       <w:proofErr w:type="spellStart"/>
@@ -2805,47 +5380,511 @@
         <w:t>folder.</w:t>
       </w:r>
     </w:p>
+    <w:p/>
+    <w:p>
+      <w:pPr>
+        <w:pStyle w:val="Heading2"/>
+      </w:pPr>
+      <w:r>
+        <w:t xml:space="preserve">1.5 </w:t>
+      </w:r>
+      <w:proofErr w:type="spellStart"/>
+      <w:r>
+        <w:t>Alati</w:t>
+      </w:r>
+      <w:proofErr w:type="spellEnd"/>
+    </w:p>
+    <w:p/>
+    <w:p>
+      <w:proofErr w:type="spellStart"/>
+      <w:proofErr w:type="gramStart"/>
+      <w:r>
+        <w:t>Spisak</w:t>
+      </w:r>
+      <w:proofErr w:type="spellEnd"/>
+      <w:r>
+        <w:t xml:space="preserve"> </w:t>
+      </w:r>
+      <w:proofErr w:type="spellStart"/>
+      <w:r>
+        <w:t>softverskih</w:t>
+      </w:r>
+      <w:proofErr w:type="spellEnd"/>
+      <w:r>
+        <w:t xml:space="preserve"> </w:t>
+      </w:r>
+      <w:proofErr w:type="spellStart"/>
+      <w:r>
+        <w:t>alata</w:t>
+      </w:r>
+      <w:proofErr w:type="spellEnd"/>
+      <w:r>
+        <w:t xml:space="preserve"> </w:t>
+      </w:r>
+      <w:proofErr w:type="spellStart"/>
+      <w:r>
+        <w:t>kori</w:t>
+      </w:r>
+      <w:proofErr w:type="spellEnd"/>
+      <w:r>
+        <w:rPr>
+          <w:lang w:val="sr-Latn-RS"/>
+        </w:rPr>
+        <w:t>šćenih za razvoj ove veb aplikacije.</w:t>
+      </w:r>
+      <w:proofErr w:type="gramEnd"/>
+    </w:p>
+    <w:p/>
+    <w:p>
+      <w:pPr>
+        <w:pStyle w:val="Heading3"/>
+      </w:pPr>
+      <w:r>
+        <w:t>1.5.1 Atom</w:t>
+      </w:r>
+    </w:p>
+    <w:p/>
+    <w:p>
+      <w:pPr>
+        <w:pStyle w:val="NoSpacing"/>
+        <w:rPr>
+          <w:lang w:val="sr-Latn-RS"/>
+        </w:rPr>
+      </w:pPr>
+      <w:r>
+        <w:tab/>
+      </w:r>
+      <w:proofErr w:type="spellStart"/>
+      <w:proofErr w:type="gramStart"/>
+      <w:r>
+        <w:t>Za</w:t>
+      </w:r>
+      <w:proofErr w:type="spellEnd"/>
+      <w:r>
+        <w:t xml:space="preserve"> </w:t>
+      </w:r>
+      <w:proofErr w:type="spellStart"/>
+      <w:r>
+        <w:t>pisanje</w:t>
+      </w:r>
+      <w:proofErr w:type="spellEnd"/>
+      <w:r>
+        <w:t xml:space="preserve"> </w:t>
+      </w:r>
+      <w:proofErr w:type="spellStart"/>
+      <w:r>
+        <w:t>izvornog</w:t>
+      </w:r>
+      <w:proofErr w:type="spellEnd"/>
+      <w:r>
+        <w:t xml:space="preserve"> </w:t>
+      </w:r>
+      <w:proofErr w:type="spellStart"/>
+      <w:r>
+        <w:t>koda</w:t>
+      </w:r>
+      <w:proofErr w:type="spellEnd"/>
+      <w:r>
+        <w:t xml:space="preserve"> </w:t>
+      </w:r>
+      <w:proofErr w:type="spellStart"/>
+      <w:r>
+        <w:t>kori</w:t>
+      </w:r>
+      <w:proofErr w:type="spellEnd"/>
+      <w:r>
+        <w:rPr>
+          <w:lang w:val="sr-Latn-RS"/>
+        </w:rPr>
+        <w:t xml:space="preserve">šćen je tekstualni editor </w:t>
+      </w:r>
+      <w:r>
+        <w:rPr>
+          <w:b/>
+          <w:lang w:val="sr-Latn-RS"/>
+        </w:rPr>
+        <w:t>Atom</w:t>
+      </w:r>
+      <w:r>
+        <w:rPr>
+          <w:lang w:val="sr-Latn-RS"/>
+        </w:rPr>
+        <w:t>.</w:t>
+      </w:r>
+      <w:proofErr w:type="gramEnd"/>
+      <w:r>
+        <w:rPr>
+          <w:lang w:val="sr-Latn-RS"/>
+        </w:rPr>
+        <w:t xml:space="preserve"> </w:t>
+      </w:r>
+      <w:r>
+        <w:rPr>
+          <w:lang w:val="sr-Latn-RS"/>
+        </w:rPr>
+        <w:t xml:space="preserve">Atom </w:t>
+      </w:r>
+      <w:r>
+        <w:rPr>
+          <w:lang w:val="sr-Latn-RS"/>
+        </w:rPr>
+        <w:t xml:space="preserve">je besplatan editor otvorenog </w:t>
+      </w:r>
+      <w:r>
+        <w:rPr>
+          <w:lang w:val="sr-Latn-RS"/>
+        </w:rPr>
+        <w:t xml:space="preserve">koda </w:t>
+      </w:r>
+      <w:r>
+        <w:rPr>
+          <w:lang w:val="sr-Latn-RS"/>
+        </w:rPr>
+        <w:t>za OS X, Linux</w:t>
+      </w:r>
+      <w:r>
+        <w:rPr>
+          <w:lang w:val="sr-Latn-RS"/>
+        </w:rPr>
+        <w:t xml:space="preserve"> i </w:t>
+      </w:r>
+      <w:r>
+        <w:rPr>
+          <w:lang w:val="sr-Latn-RS"/>
+        </w:rPr>
+        <w:t xml:space="preserve">Windows sa podrškom za plug-inove pisane </w:t>
+      </w:r>
+      <w:r>
+        <w:rPr>
+          <w:lang w:val="sr-Latn-RS"/>
+        </w:rPr>
+        <w:t>u Node.js</w:t>
+      </w:r>
+      <w:r>
+        <w:rPr>
+          <w:lang w:val="sr-Latn-RS"/>
+        </w:rPr>
+        <w:t>-u i ugrađenom Git kontrolom, razvijen od strane GitHub-a</w:t>
+      </w:r>
+      <w:r>
+        <w:rPr>
+          <w:lang w:val="sr-Latn-RS"/>
+        </w:rPr>
+        <w:t>. Atom je desktop aplikacija</w:t>
+      </w:r>
+      <w:r>
+        <w:rPr>
+          <w:lang w:val="sr-Latn-RS"/>
+        </w:rPr>
+        <w:t xml:space="preserve"> izgrađena na veb tehnologijama; Drugim rečima, nije online veb aplikacija</w:t>
+      </w:r>
+      <w:r>
+        <w:rPr>
+          <w:lang w:val="sr-Latn-RS"/>
+        </w:rPr>
+        <w:t>.</w:t>
+      </w:r>
+    </w:p>
+    <w:p>
+      <w:pPr>
+        <w:pStyle w:val="NoSpacing"/>
+        <w:rPr>
+          <w:lang w:val="sr-Latn-RS"/>
+        </w:rPr>
+      </w:pPr>
+    </w:p>
+    <w:p>
+      <w:pPr>
+        <w:pStyle w:val="Heading3"/>
+        <w:rPr>
+          <w:lang w:val="sr-Latn-RS"/>
+        </w:rPr>
+      </w:pPr>
+      <w:r>
+        <w:rPr>
+          <w:lang w:val="sr-Latn-RS"/>
+        </w:rPr>
+        <w:t>1.5.2 MySQL Workbench</w:t>
+      </w:r>
+    </w:p>
+    <w:p>
+      <w:pPr>
+        <w:rPr>
+          <w:lang w:val="sr-Latn-RS"/>
+        </w:rPr>
+      </w:pPr>
+    </w:p>
+    <w:p>
+      <w:pPr>
+        <w:ind w:firstLine="720"/>
+        <w:rPr>
+          <w:lang w:val="sr-Latn-RS"/>
+        </w:rPr>
+      </w:pPr>
+      <w:r>
+        <w:rPr>
+          <w:lang w:val="sr-Latn-RS"/>
+        </w:rPr>
+        <w:t>Za</w:t>
+      </w:r>
+      <w:r>
+        <w:rPr>
+          <w:b/>
+          <w:lang w:val="sr-Latn-RS"/>
+        </w:rPr>
+        <w:t xml:space="preserve"> </w:t>
+      </w:r>
+      <w:r>
+        <w:rPr>
+          <w:lang w:val="sr-Latn-RS"/>
+        </w:rPr>
+        <w:t xml:space="preserve">dizaj baze podataka i tabela, korišćen je </w:t>
+      </w:r>
+      <w:r>
+        <w:rPr>
+          <w:lang w:val="sr-Latn-RS"/>
+        </w:rPr>
+        <w:t>MySQL Workbench</w:t>
+      </w:r>
+      <w:r>
+        <w:rPr>
+          <w:lang w:val="sr-Latn-RS"/>
+        </w:rPr>
+        <w:t>.</w:t>
+      </w:r>
+      <w:r>
+        <w:rPr>
+          <w:b/>
+          <w:lang w:val="sr-Latn-RS"/>
+        </w:rPr>
+        <w:t xml:space="preserve"> </w:t>
+      </w:r>
+      <w:r>
+        <w:rPr>
+          <w:b/>
+          <w:lang w:val="sr-Latn-RS"/>
+        </w:rPr>
+        <w:t>MySQL Workbench</w:t>
+      </w:r>
+      <w:r>
+        <w:rPr>
+          <w:lang w:val="sr-Latn-RS"/>
+        </w:rPr>
+        <w:t xml:space="preserve"> je dizajn alat za vizuelni prikaz baza podataka koji integriše SQL </w:t>
+      </w:r>
+      <w:r>
+        <w:rPr>
+          <w:lang w:val="sr-Latn-RS"/>
+        </w:rPr>
+        <w:t xml:space="preserve">razvoj, administraciju, dizajn baza podataka, kreiranje </w:t>
+      </w:r>
+      <w:r>
+        <w:rPr>
+          <w:lang w:val="sr-Latn-RS"/>
+        </w:rPr>
+        <w:t>i</w:t>
+      </w:r>
+      <w:r>
+        <w:rPr>
+          <w:lang w:val="sr-Latn-RS"/>
+        </w:rPr>
+        <w:t xml:space="preserve"> odr</w:t>
+      </w:r>
+      <w:r>
+        <w:rPr>
+          <w:lang w:val="sr-Latn-RS"/>
+        </w:rPr>
+        <w:t>žavanje u jedano integrisano razvojno okruženje</w:t>
+      </w:r>
+      <w:r>
+        <w:rPr>
+          <w:lang w:val="sr-Latn-RS"/>
+        </w:rPr>
+        <w:t xml:space="preserve"> za </w:t>
+      </w:r>
+      <w:r>
+        <w:rPr>
+          <w:lang w:val="sr-Latn-RS"/>
+        </w:rPr>
+        <w:t xml:space="preserve">MySQL sistem baza podataka. On je naslednik </w:t>
+      </w:r>
+      <w:r>
+        <w:rPr>
+          <w:lang w:val="sr-Latn-RS"/>
+        </w:rPr>
+        <w:t>DBDesigner</w:t>
+      </w:r>
+      <w:r>
+        <w:rPr>
+          <w:lang w:val="sr-Latn-RS"/>
+        </w:rPr>
+        <w:t>-a</w:t>
+      </w:r>
+      <w:r>
+        <w:rPr>
+          <w:lang w:val="sr-Latn-RS"/>
+        </w:rPr>
+        <w:t xml:space="preserve"> 4</w:t>
+      </w:r>
+      <w:r>
+        <w:rPr>
+          <w:lang w:val="sr-Latn-RS"/>
+        </w:rPr>
+        <w:t xml:space="preserve"> kreiran od strane </w:t>
+      </w:r>
+      <w:r>
+        <w:rPr>
+          <w:lang w:val="sr-Latn-RS"/>
+        </w:rPr>
+        <w:t>fabFORCE.net</w:t>
+      </w:r>
+      <w:r>
+        <w:rPr>
+          <w:lang w:val="sr-Latn-RS"/>
+        </w:rPr>
+        <w:t xml:space="preserve"> i zamenjuje prethodni softverski paket, MySQL GUI Tools Bundle.</w:t>
+      </w:r>
+    </w:p>
     <w:p>
       <w:pPr>
         <w:pStyle w:val="Heading1"/>
       </w:pPr>
-      <w:r>
-        <w:rPr>
-          <w:lang w:val="fr-FR"/>
-        </w:rPr>
+      <w:bookmarkStart w:id="8" w:name="_Toc431204744"/>
+      <w:r>
+        <w:lastRenderedPageBreak/>
         <w:t xml:space="preserve">2. </w:t>
       </w:r>
       <w:proofErr w:type="spellStart"/>
       <w:r>
-        <w:rPr>
-          <w:lang w:val="fr-FR"/>
-        </w:rPr>
         <w:t>Funkcionalnost</w:t>
       </w:r>
-      <w:proofErr w:type="spellEnd"/>
-    </w:p>
+      <w:bookmarkEnd w:id="8"/>
+      <w:proofErr w:type="spellEnd"/>
+    </w:p>
+    <w:p>
+      <w:r>
+        <w:tab/>
+      </w:r>
+    </w:p>
+    <w:p>
+      <w:r>
+        <w:tab/>
+      </w:r>
+      <w:proofErr w:type="spellStart"/>
+      <w:proofErr w:type="gramStart"/>
+      <w:r>
+        <w:t>Opis</w:t>
+      </w:r>
+      <w:proofErr w:type="spellEnd"/>
+      <w:r>
+        <w:t xml:space="preserve"> </w:t>
+      </w:r>
+      <w:proofErr w:type="spellStart"/>
+      <w:r>
+        <w:t>vrste</w:t>
+      </w:r>
+      <w:proofErr w:type="spellEnd"/>
+      <w:r>
+        <w:t xml:space="preserve"> </w:t>
+      </w:r>
+      <w:proofErr w:type="spellStart"/>
+      <w:r>
+        <w:t>korisnika</w:t>
+      </w:r>
+      <w:proofErr w:type="spellEnd"/>
+      <w:r>
+        <w:t xml:space="preserve"> </w:t>
+      </w:r>
+      <w:proofErr w:type="spellStart"/>
+      <w:r>
+        <w:t>veb</w:t>
+      </w:r>
+      <w:proofErr w:type="spellEnd"/>
+      <w:r>
+        <w:t xml:space="preserve"> </w:t>
+      </w:r>
+      <w:proofErr w:type="spellStart"/>
+      <w:r>
+        <w:t>aplikacije</w:t>
+      </w:r>
+      <w:proofErr w:type="spellEnd"/>
+      <w:r>
+        <w:t xml:space="preserve">, </w:t>
+      </w:r>
+      <w:proofErr w:type="spellStart"/>
+      <w:r>
+        <w:t>ograni</w:t>
+      </w:r>
+      <w:proofErr w:type="spellEnd"/>
+      <w:r>
+        <w:rPr>
+          <w:lang w:val="sr-Latn-RS"/>
+        </w:rPr>
+        <w:t>čenja</w:t>
+      </w:r>
+      <w:r>
+        <w:t xml:space="preserve"> i </w:t>
+      </w:r>
+      <w:proofErr w:type="spellStart"/>
+      <w:r>
+        <w:t>funkcionalnosti</w:t>
+      </w:r>
+      <w:proofErr w:type="spellEnd"/>
+      <w:r>
+        <w:t xml:space="preserve"> </w:t>
+      </w:r>
+      <w:proofErr w:type="spellStart"/>
+      <w:r>
+        <w:t>koje</w:t>
+      </w:r>
+      <w:proofErr w:type="spellEnd"/>
+      <w:r>
+        <w:t xml:space="preserve"> </w:t>
+      </w:r>
+      <w:proofErr w:type="spellStart"/>
+      <w:r>
+        <w:t>mogu</w:t>
+      </w:r>
+      <w:proofErr w:type="spellEnd"/>
+      <w:r>
+        <w:t xml:space="preserve"> da </w:t>
+      </w:r>
+      <w:proofErr w:type="spellStart"/>
+      <w:r>
+        <w:t>koriste</w:t>
+      </w:r>
+      <w:proofErr w:type="spellEnd"/>
+      <w:r>
+        <w:t>.</w:t>
+      </w:r>
+      <w:proofErr w:type="gramEnd"/>
+    </w:p>
+    <w:p/>
     <w:p>
       <w:pPr>
         <w:pStyle w:val="Heading2"/>
-        <w:rPr>
-          <w:lang w:val="fr-FR"/>
-        </w:rPr>
-      </w:pPr>
-      <w:r>
-        <w:rPr>
-          <w:lang w:val="fr-FR"/>
-        </w:rPr>
+      </w:pPr>
+      <w:bookmarkStart w:id="9" w:name="_Toc431204745"/>
+      <w:r>
         <w:t xml:space="preserve">2.1 </w:t>
       </w:r>
       <w:proofErr w:type="spellStart"/>
       <w:r>
-        <w:rPr>
-          <w:lang w:val="fr-FR"/>
-        </w:rPr>
-        <w:t>Korisnik</w:t>
-      </w:r>
-      <w:proofErr w:type="spellEnd"/>
-    </w:p>
+        <w:t>Korisn</w:t>
+      </w:r>
+      <w:bookmarkEnd w:id="9"/>
+      <w:r>
+        <w:t>i</w:t>
+      </w:r>
+      <w:proofErr w:type="spellEnd"/>
+      <w:r>
+        <w:rPr>
+          <w:lang w:val="sr-Latn-RS"/>
+        </w:rPr>
+        <w:t>čki deo</w:t>
+      </w:r>
+    </w:p>
+    <w:p/>
     <w:p>
       <w:pPr>
         <w:ind w:firstLine="720"/>
@@ -2877,7 +5916,13 @@
         <w:rPr>
           <w:lang w:val="sr-Latn-RS"/>
         </w:rPr>
-        <w:t xml:space="preserve">Na stranoici </w:t>
+        <w:t>Na stran</w:t>
+      </w:r>
+      <w:r>
+        <w:rPr>
+          <w:lang w:val="sr-Latn-RS"/>
+        </w:rPr>
+        <w:t xml:space="preserve">ici </w:t>
       </w:r>
       <w:r>
         <w:rPr>
@@ -2998,8 +6043,17 @@
     </w:p>
     <w:p>
       <w:pPr>
+        <w:ind w:firstLine="720"/>
+        <w:rPr>
+          <w:lang w:val="fr-FR"/>
+        </w:rPr>
+      </w:pPr>
+    </w:p>
+    <w:p>
+      <w:pPr>
         <w:pStyle w:val="Heading2"/>
       </w:pPr>
+      <w:bookmarkStart w:id="10" w:name="_Toc431204746"/>
       <w:r>
         <w:t xml:space="preserve">2.2 </w:t>
       </w:r>
@@ -3007,17 +6061,17 @@
       <w:r>
         <w:t>Administracija</w:t>
       </w:r>
-      <w:proofErr w:type="spellEnd"/>
-    </w:p>
+      <w:bookmarkEnd w:id="10"/>
+      <w:proofErr w:type="spellEnd"/>
+    </w:p>
+    <w:p/>
     <w:p>
       <w:pPr>
         <w:ind w:firstLine="720"/>
       </w:pPr>
-      <w:proofErr w:type="spellStart"/>
-      <w:r>
-        <w:t>Korisnik</w:t>
-      </w:r>
-      <w:proofErr w:type="spellEnd"/>
+      <w:r>
+        <w:t>Administrator</w:t>
+      </w:r>
       <w:r>
         <w:t xml:space="preserve"> se </w:t>
       </w:r>
@@ -3274,8 +6328,23 @@
         <w:rPr>
           <w:lang w:val="sr-Latn-RS"/>
         </w:rPr>
-        <w:t>U delu za dodavanje novih destinacija korisnik može da navede ime destinacije, opis, sliku, ukupan broj aranžmana za tu destinaciju i datum od kad do kad može da se poseti destinacija.</w:t>
-      </w:r>
+        <w:t>U delu za dodavanje novih destinacija korisnik može da navede ime destinacije, opis, sliku, ukupan broj aranžmana za tu destinaciju i datum od kad do kad</w:t>
+      </w:r>
+      <w:r>
+        <w:rPr>
+          <w:lang w:val="sr-Latn-RS"/>
+        </w:rPr>
+        <w:t xml:space="preserve"> može da se poseti destinacija.</w:t>
+      </w:r>
+      <w:bookmarkStart w:id="11" w:name="_Toc431204747"/>
+    </w:p>
+    <w:p>
+      <w:pPr>
+        <w:ind w:firstLine="720"/>
+        <w:rPr>
+          <w:lang w:val="sr-Latn-RS"/>
+        </w:rPr>
+      </w:pPr>
     </w:p>
     <w:p>
       <w:pPr>
@@ -3296,6 +6365,37 @@
         </w:rPr>
         <w:t>Zaštita</w:t>
       </w:r>
+      <w:bookmarkEnd w:id="11"/>
+    </w:p>
+    <w:p>
+      <w:pPr>
+        <w:rPr>
+          <w:lang w:val="sr-Latn-RS"/>
+        </w:rPr>
+      </w:pPr>
+    </w:p>
+    <w:p>
+      <w:pPr>
+        <w:rPr>
+          <w:lang w:val="sr-Latn-RS"/>
+        </w:rPr>
+      </w:pPr>
+      <w:r>
+        <w:rPr>
+          <w:lang w:val="sr-Latn-RS"/>
+        </w:rPr>
+        <w:lastRenderedPageBreak/>
+        <w:tab/>
+        <w:t>Proces provere autorizacije prilikom prijavljivanja na sistem i obrade podataka koji se zapisuju u bazi podataka.</w:t>
+      </w:r>
+      <w:bookmarkStart w:id="12" w:name="_Toc431204748"/>
+    </w:p>
+    <w:p>
+      <w:pPr>
+        <w:rPr>
+          <w:lang w:val="sr-Latn-RS"/>
+        </w:rPr>
+      </w:pPr>
     </w:p>
     <w:p>
       <w:pPr>
@@ -3316,6 +6416,14 @@
         </w:rPr>
         <w:t>Provera autorizacije</w:t>
       </w:r>
+      <w:bookmarkEnd w:id="12"/>
+    </w:p>
+    <w:p>
+      <w:pPr>
+        <w:rPr>
+          <w:lang w:val="sr-Latn-RS"/>
+        </w:rPr>
+      </w:pPr>
     </w:p>
     <w:p>
       <w:pPr>
@@ -3359,83 +6467,387 @@
           <w:i/>
           <w:lang w:val="sr-Latn-RS"/>
         </w:rPr>
+        <w:t>fale,</w:t>
+      </w:r>
+      <w:r>
+        <w:rPr>
+          <w:lang w:val="sr-Latn-RS"/>
+        </w:rPr>
+        <w:t xml:space="preserve"> korisnik se preusmerava na stranicu za logovanje na sistem. U suprotnom korisnik nesmetano nastavlja da koristi sistem. </w:t>
+      </w:r>
+    </w:p>
+    <w:p>
+      <w:pPr>
+        <w:ind w:firstLine="720"/>
+        <w:rPr>
+          <w:lang w:val="sr-Latn-RS"/>
+        </w:rPr>
+      </w:pPr>
+    </w:p>
+    <w:p>
+      <w:pPr>
+        <w:pStyle w:val="Heading2"/>
+        <w:rPr>
+          <w:lang w:val="sr-Latn-RS"/>
+        </w:rPr>
+      </w:pPr>
+      <w:bookmarkStart w:id="13" w:name="_Toc431204749"/>
+      <w:r>
+        <w:rPr>
+          <w:lang w:val="sr-Latn-RS"/>
+        </w:rPr>
+        <w:t xml:space="preserve">3.2 </w:t>
+      </w:r>
+      <w:r>
+        <w:rPr>
+          <w:lang w:val="sr-Latn-RS"/>
+        </w:rPr>
+        <w:t>Obrada podataka</w:t>
+      </w:r>
+      <w:bookmarkEnd w:id="13"/>
+    </w:p>
+    <w:p>
+      <w:pPr>
+        <w:ind w:firstLine="720"/>
+        <w:rPr>
+          <w:lang w:val="sr-Latn-RS"/>
+        </w:rPr>
+      </w:pPr>
+    </w:p>
+    <w:p>
+      <w:pPr>
+        <w:ind w:firstLine="720"/>
+        <w:rPr>
+          <w:lang w:val="sr-Latn-RS"/>
+        </w:rPr>
+      </w:pPr>
+      <w:r>
+        <w:rPr>
+          <w:lang w:val="sr-Latn-RS"/>
+        </w:rPr>
+        <w:t>Pri slanju svake form radi se validacija i normalizacija ulaznih podataka. Proverava se da li su popunjena sva obavezna polja i ako jesu radi se prevencija SQL Injection napada pomoću mysqli funkcije real_escape_string().</w:t>
+      </w:r>
+    </w:p>
+    <w:p>
+      <w:pPr>
+        <w:ind w:firstLine="720"/>
+        <w:rPr>
+          <w:lang w:val="sr-Latn-RS"/>
+        </w:rPr>
+      </w:pPr>
+      <w:bookmarkStart w:id="14" w:name="_GoBack"/>
+      <w:bookmarkEnd w:id="14"/>
+    </w:p>
+    <w:p>
+      <w:pPr>
+        <w:pStyle w:val="Heading1"/>
+        <w:rPr>
+          <w:lang w:val="sr-Latn-RS"/>
+        </w:rPr>
+      </w:pPr>
+      <w:bookmarkStart w:id="15" w:name="_Toc431204750"/>
+      <w:r>
+        <w:rPr>
+          <w:lang w:val="sr-Latn-RS"/>
+        </w:rPr>
+        <w:t xml:space="preserve">4. </w:t>
+      </w:r>
+      <w:r>
+        <w:rPr>
+          <w:lang w:val="sr-Latn-RS"/>
+        </w:rPr>
+        <w:t>Baza podataka</w:t>
+      </w:r>
+      <w:bookmarkEnd w:id="15"/>
+    </w:p>
+    <w:p>
+      <w:pPr>
+        <w:rPr>
+          <w:lang w:val="sr-Latn-RS"/>
+        </w:rPr>
+      </w:pPr>
+    </w:p>
+    <w:p>
+      <w:pPr>
+        <w:pStyle w:val="Heading2"/>
+        <w:rPr>
+          <w:lang w:val="sr-Latn-RS"/>
+        </w:rPr>
+      </w:pPr>
+      <w:bookmarkStart w:id="16" w:name="_Toc431204751"/>
+      <w:r>
+        <w:rPr>
+          <w:lang w:val="sr-Latn-RS"/>
+        </w:rPr>
+        <w:t>4.1 UML dijagram</w:t>
+      </w:r>
+      <w:bookmarkEnd w:id="16"/>
+    </w:p>
+    <w:p>
+      <w:pPr>
+        <w:rPr>
+          <w:lang w:val="sr-Latn-RS"/>
+        </w:rPr>
+      </w:pPr>
+    </w:p>
+    <w:p>
+      <w:pPr>
+        <w:jc w:val="center"/>
+        <w:rPr>
+          <w:b/>
+          <w:i/>
+          <w:lang w:val="sr-Latn-RS"/>
+        </w:rPr>
+      </w:pPr>
+      <w:r>
+        <w:rPr>
+          <w:b/>
+          <w:noProof/>
+        </w:rPr>
+        <w:drawing>
+          <wp:inline distT="0" distB="0" distL="0" distR="0" wp14:anchorId="23AC316B" wp14:editId="1FF0A200">
+            <wp:extent cx="5943600" cy="2416175"/>
+            <wp:effectExtent l="38100" t="38100" r="38100" b="41275"/>
+            <wp:docPr id="2" name="Picture 2"/>
+            <wp:cNvGraphicFramePr>
+              <a:graphicFrameLocks xmlns:a="http://schemas.openxmlformats.org/drawingml/2006/main" noChangeAspect="1"/>
+            </wp:cNvGraphicFramePr>
+            <a:graphic xmlns:a="http://schemas.openxmlformats.org/drawingml/2006/main">
+              <a:graphicData uri="http://schemas.openxmlformats.org/drawingml/2006/picture">
+                <pic:pic xmlns:pic="http://schemas.openxmlformats.org/drawingml/2006/picture">
+                  <pic:nvPicPr>
+                    <pic:cNvPr id="0" name="database-diagram.png"/>
+                    <pic:cNvPicPr/>
+                  </pic:nvPicPr>
+                  <pic:blipFill>
+                    <a:blip r:embed="rId9">
+                      <a:extLst>
+                        <a:ext uri="{28A0092B-C50C-407E-A947-70E740481C1C}">
+                          <a14:useLocalDpi xmlns:a14="http://schemas.microsoft.com/office/drawing/2010/main" val="0"/>
+                        </a:ext>
+                      </a:extLst>
+                    </a:blip>
+                    <a:stretch>
+                      <a:fillRect/>
+                    </a:stretch>
+                  </pic:blipFill>
+                  <pic:spPr>
+                    <a:xfrm>
+                      <a:off x="0" y="0"/>
+                      <a:ext cx="5943600" cy="2416175"/>
+                    </a:xfrm>
+                    <a:prstGeom prst="rect">
+                      <a:avLst/>
+                    </a:prstGeom>
+                    <a:ln w="38100">
+                      <a:solidFill>
+                        <a:schemeClr val="bg1">
+                          <a:lumMod val="95000"/>
+                        </a:schemeClr>
+                      </a:solidFill>
+                    </a:ln>
+                  </pic:spPr>
+                </pic:pic>
+              </a:graphicData>
+            </a:graphic>
+          </wp:inline>
+        </w:drawing>
+      </w:r>
+      <w:proofErr w:type="spellStart"/>
+      <w:proofErr w:type="gramStart"/>
+      <w:r>
+        <w:rPr>
+          <w:b/>
+          <w:i/>
+        </w:rPr>
+        <w:t>Slika</w:t>
+      </w:r>
+      <w:proofErr w:type="spellEnd"/>
+      <w:r>
+        <w:rPr>
+          <w:b/>
+          <w:i/>
+        </w:rPr>
+        <w:t xml:space="preserve"> 1</w:t>
+      </w:r>
+      <w:r>
+        <w:rPr>
+          <w:b/>
+          <w:i/>
+        </w:rPr>
+        <w:t>.</w:t>
+      </w:r>
+      <w:proofErr w:type="gramEnd"/>
+      <w:r>
+        <w:rPr>
+          <w:i/>
+        </w:rPr>
+        <w:t xml:space="preserve"> </w:t>
+      </w:r>
+      <w:proofErr w:type="spellStart"/>
+      <w:proofErr w:type="gramStart"/>
+      <w:r>
+        <w:rPr>
+          <w:i/>
+        </w:rPr>
+        <w:t>Dijagram</w:t>
+      </w:r>
+      <w:proofErr w:type="spellEnd"/>
+      <w:r>
+        <w:rPr>
+          <w:i/>
+        </w:rPr>
+        <w:t xml:space="preserve"> </w:t>
+      </w:r>
+      <w:proofErr w:type="spellStart"/>
+      <w:r>
+        <w:rPr>
+          <w:i/>
+        </w:rPr>
+        <w:t>UML</w:t>
+      </w:r>
+      <w:proofErr w:type="spellEnd"/>
+      <w:r>
+        <w:rPr>
+          <w:i/>
+        </w:rPr>
+        <w:t xml:space="preserve"> </w:t>
+      </w:r>
+      <w:proofErr w:type="spellStart"/>
+      <w:r>
+        <w:rPr>
+          <w:i/>
+        </w:rPr>
+        <w:t>profila</w:t>
+      </w:r>
+      <w:proofErr w:type="spellEnd"/>
+      <w:r>
+        <w:rPr>
+          <w:i/>
+        </w:rPr>
+        <w:t xml:space="preserve"> </w:t>
+      </w:r>
+      <w:proofErr w:type="spellStart"/>
+      <w:r>
+        <w:rPr>
+          <w:i/>
+        </w:rPr>
+        <w:t>za</w:t>
+      </w:r>
+      <w:proofErr w:type="spellEnd"/>
+      <w:r>
+        <w:rPr>
+          <w:i/>
+        </w:rPr>
+        <w:t xml:space="preserve"> </w:t>
+      </w:r>
+      <w:proofErr w:type="spellStart"/>
+      <w:r>
+        <w:rPr>
+          <w:i/>
+        </w:rPr>
+        <w:t>reprezentaciju</w:t>
+      </w:r>
+      <w:proofErr w:type="spellEnd"/>
+      <w:r>
+        <w:rPr>
+          <w:i/>
+        </w:rPr>
+        <w:t xml:space="preserve"> </w:t>
+      </w:r>
+      <w:proofErr w:type="spellStart"/>
+      <w:r>
+        <w:rPr>
+          <w:i/>
+        </w:rPr>
+        <w:t>šeme</w:t>
+      </w:r>
+      <w:proofErr w:type="spellEnd"/>
+      <w:r>
+        <w:rPr>
+          <w:i/>
+        </w:rPr>
+        <w:t xml:space="preserve"> </w:t>
+      </w:r>
+      <w:proofErr w:type="spellStart"/>
+      <w:r>
+        <w:rPr>
+          <w:i/>
+        </w:rPr>
+        <w:t>relacione</w:t>
+      </w:r>
+      <w:proofErr w:type="spellEnd"/>
+      <w:r>
+        <w:rPr>
+          <w:i/>
+        </w:rPr>
+        <w:t xml:space="preserve"> </w:t>
+      </w:r>
+      <w:proofErr w:type="spellStart"/>
+      <w:r>
+        <w:rPr>
+          <w:i/>
+        </w:rPr>
+        <w:t>baze</w:t>
+      </w:r>
+      <w:proofErr w:type="spellEnd"/>
+      <w:r>
+        <w:rPr>
+          <w:i/>
+        </w:rPr>
+        <w:t xml:space="preserve"> </w:t>
+      </w:r>
+      <w:proofErr w:type="spellStart"/>
+      <w:r>
+        <w:rPr>
+          <w:i/>
+        </w:rPr>
+        <w:t>podataka</w:t>
+      </w:r>
+      <w:proofErr w:type="spellEnd"/>
+      <w:r>
+        <w:rPr>
+          <w:i/>
+        </w:rPr>
+        <w:t>.</w:t>
+      </w:r>
+      <w:bookmarkStart w:id="17" w:name="_Toc431204752"/>
+      <w:proofErr w:type="gramEnd"/>
+    </w:p>
+    <w:p>
+      <w:pPr>
+        <w:pStyle w:val="Heading2"/>
+        <w:rPr>
+          <w:lang w:val="sr-Latn-RS"/>
+        </w:rPr>
+      </w:pPr>
+      <w:r>
+        <w:rPr>
+          <w:lang w:val="sr-Latn-RS"/>
+        </w:rPr>
         <w:lastRenderedPageBreak/>
-        <w:t>fale,</w:t>
-      </w:r>
-      <w:r>
-        <w:rPr>
-          <w:lang w:val="sr-Latn-RS"/>
-        </w:rPr>
-        <w:t xml:space="preserve"> korisnik se preusmerava na stranicu za logovanje na sistem. U suprotnom korisnik nesmetano nastavlja da koristi sistem. </w:t>
-      </w:r>
-    </w:p>
-    <w:p>
-      <w:pPr>
-        <w:pStyle w:val="Heading2"/>
-        <w:rPr>
-          <w:lang w:val="sr-Latn-RS"/>
-        </w:rPr>
-      </w:pPr>
-      <w:r>
-        <w:rPr>
-          <w:lang w:val="sr-Latn-RS"/>
-        </w:rPr>
-        <w:t xml:space="preserve">3.2 </w:t>
-      </w:r>
-      <w:r>
-        <w:rPr>
-          <w:lang w:val="sr-Latn-RS"/>
-        </w:rPr>
-        <w:t>Obrada podataka</w:t>
-      </w:r>
-    </w:p>
-    <w:p>
-      <w:pPr>
-        <w:ind w:firstLine="720"/>
-        <w:rPr>
-          <w:lang w:val="sr-Latn-RS"/>
-        </w:rPr>
-      </w:pPr>
-      <w:r>
-        <w:rPr>
-          <w:lang w:val="sr-Latn-RS"/>
-        </w:rPr>
-        <w:t>Pri slanju svake form radi se validacija i normalizacija ulaznih podataka. Proverava se da li su popunjena sva obavezna polja i ako jesu radi se prevencija SQL Injection napada pomoću mysqli funkcije real_escape_string().</w:t>
-      </w:r>
-    </w:p>
-    <w:p>
-      <w:pPr>
-        <w:pStyle w:val="Heading1"/>
-        <w:rPr>
-          <w:lang w:val="sr-Latn-RS"/>
-        </w:rPr>
-      </w:pPr>
-      <w:r>
-        <w:rPr>
-          <w:lang w:val="sr-Latn-RS"/>
-        </w:rPr>
-        <w:t xml:space="preserve">4. </w:t>
-      </w:r>
-      <w:r>
-        <w:rPr>
-          <w:lang w:val="sr-Latn-RS"/>
-        </w:rPr>
-        <w:t>Baza podataka</w:t>
-      </w:r>
-    </w:p>
-    <w:p>
-      <w:pPr>
-        <w:pStyle w:val="Heading2"/>
-        <w:rPr>
-          <w:lang w:val="sr-Latn-RS"/>
-        </w:rPr>
-      </w:pPr>
-      <w:r>
-        <w:rPr>
-          <w:lang w:val="sr-Latn-RS"/>
-        </w:rPr>
-        <w:t>4.1 Tabele</w:t>
-      </w:r>
+        <w:t>4.</w:t>
+      </w:r>
+      <w:r>
+        <w:rPr>
+          <w:lang w:val="sr-Latn-RS"/>
+        </w:rPr>
+        <w:t>2</w:t>
+      </w:r>
+      <w:r>
+        <w:rPr>
+          <w:lang w:val="sr-Latn-RS"/>
+        </w:rPr>
+        <w:t xml:space="preserve"> Tabele</w:t>
+      </w:r>
+      <w:bookmarkEnd w:id="17"/>
+    </w:p>
+    <w:p>
+      <w:pPr>
+        <w:rPr>
+          <w:lang w:val="sr-Latn-RS"/>
+        </w:rPr>
+      </w:pPr>
     </w:p>
     <w:p>
       <w:pPr>
@@ -3455,13 +6867,8 @@
         </w:rPr>
         <w:t xml:space="preserve">. </w:t>
       </w:r>
-      <w:bookmarkStart w:id="0" w:name="_GoBack"/>
-      <w:bookmarkEnd w:id="0"/>
-    </w:p>
-    <w:p>
-      <w:pPr>
-        <w:pStyle w:val="NoSpacing"/>
-      </w:pPr>
+    </w:p>
+    <w:p>
       <w:r>
         <w:rPr>
           <w:b/>
@@ -3747,9 +7154,6 @@
       </w:pPr>
     </w:p>
     <w:p>
-      <w:pPr>
-        <w:pStyle w:val="NoSpacing"/>
-      </w:pPr>
       <w:r>
         <w:rPr>
           <w:b/>
@@ -3889,9 +7293,6 @@
       </w:pPr>
     </w:p>
     <w:p>
-      <w:pPr>
-        <w:pStyle w:val="NoSpacing"/>
-      </w:pPr>
       <w:r>
         <w:rPr>
           <w:b/>
@@ -4125,59 +7526,762 @@
     <w:p>
       <w:pPr>
         <w:pStyle w:val="Heading1"/>
+      </w:pPr>
+      <w:bookmarkStart w:id="18" w:name="_Toc431204753"/>
+    </w:p>
+    <w:p/>
+    <w:p/>
+    <w:p/>
+    <w:p/>
+    <w:p/>
+    <w:p>
+      <w:pPr>
+        <w:pStyle w:val="Heading1"/>
+      </w:pPr>
+      <w:r>
         <w:rPr>
           <w:lang w:val="sr-Cyrl-RS"/>
         </w:rPr>
-      </w:pPr>
+        <w:lastRenderedPageBreak/>
+        <w:t xml:space="preserve">5. </w:t>
+      </w:r>
+      <w:proofErr w:type="spellStart"/>
+      <w:r>
+        <w:t>Prilog</w:t>
+      </w:r>
+      <w:bookmarkEnd w:id="18"/>
+      <w:proofErr w:type="spellEnd"/>
+    </w:p>
+    <w:p/>
+    <w:p>
+      <w:pPr>
+        <w:pStyle w:val="Heading2"/>
+      </w:pPr>
+      <w:r>
+        <w:t>5.1 Frontend</w:t>
+      </w:r>
+    </w:p>
+    <w:p/>
+    <w:p>
+      <w:pPr>
+        <w:rPr>
+          <w:lang w:val="fr-FR"/>
+        </w:rPr>
+      </w:pPr>
+      <w:r>
+        <w:rPr>
+          <w:noProof/>
+        </w:rPr>
+        <w:drawing>
+          <wp:inline distT="0" distB="0" distL="0" distR="0">
+            <wp:extent cx="5943600" cy="3634105"/>
+            <wp:effectExtent l="38100" t="38100" r="38100" b="42545"/>
+            <wp:docPr id="3" name="Picture 3"/>
+            <wp:cNvGraphicFramePr>
+              <a:graphicFrameLocks xmlns:a="http://schemas.openxmlformats.org/drawingml/2006/main" noChangeAspect="1"/>
+            </wp:cNvGraphicFramePr>
+            <a:graphic xmlns:a="http://schemas.openxmlformats.org/drawingml/2006/main">
+              <a:graphicData uri="http://schemas.openxmlformats.org/drawingml/2006/picture">
+                <pic:pic xmlns:pic="http://schemas.openxmlformats.org/drawingml/2006/picture">
+                  <pic:nvPicPr>
+                    <pic:cNvPr id="0" name="login.png"/>
+                    <pic:cNvPicPr/>
+                  </pic:nvPicPr>
+                  <pic:blipFill>
+                    <a:blip r:embed="rId10">
+                      <a:extLst>
+                        <a:ext uri="{28A0092B-C50C-407E-A947-70E740481C1C}">
+                          <a14:useLocalDpi xmlns:a14="http://schemas.microsoft.com/office/drawing/2010/main" val="0"/>
+                        </a:ext>
+                      </a:extLst>
+                    </a:blip>
+                    <a:stretch>
+                      <a:fillRect/>
+                    </a:stretch>
+                  </pic:blipFill>
+                  <pic:spPr>
+                    <a:xfrm>
+                      <a:off x="0" y="0"/>
+                      <a:ext cx="5943600" cy="3634105"/>
+                    </a:xfrm>
+                    <a:prstGeom prst="rect">
+                      <a:avLst/>
+                    </a:prstGeom>
+                    <a:ln w="38100">
+                      <a:solidFill>
+                        <a:schemeClr val="bg1">
+                          <a:lumMod val="95000"/>
+                        </a:schemeClr>
+                      </a:solidFill>
+                    </a:ln>
+                  </pic:spPr>
+                </pic:pic>
+              </a:graphicData>
+            </a:graphic>
+          </wp:inline>
+        </w:drawing>
+      </w:r>
+    </w:p>
+    <w:p>
+      <w:pPr>
+        <w:jc w:val="center"/>
+        <w:rPr>
+          <w:i/>
+        </w:rPr>
+      </w:pPr>
+      <w:proofErr w:type="spellStart"/>
+      <w:proofErr w:type="gramStart"/>
+      <w:r>
+        <w:rPr>
+          <w:b/>
+          <w:i/>
+        </w:rPr>
+        <w:t>Slika</w:t>
+      </w:r>
+      <w:proofErr w:type="spellEnd"/>
+      <w:r>
+        <w:rPr>
+          <w:b/>
+          <w:i/>
+        </w:rPr>
+        <w:t xml:space="preserve"> </w:t>
+      </w:r>
+      <w:r>
+        <w:rPr>
+          <w:b/>
+          <w:i/>
+        </w:rPr>
+        <w:t>2</w:t>
+      </w:r>
+      <w:r>
+        <w:rPr>
+          <w:b/>
+          <w:i/>
+        </w:rPr>
+        <w:t>.</w:t>
+      </w:r>
+      <w:proofErr w:type="gramEnd"/>
+      <w:r>
+        <w:rPr>
+          <w:i/>
+        </w:rPr>
+        <w:t xml:space="preserve"> </w:t>
+      </w:r>
+      <w:proofErr w:type="spellStart"/>
+      <w:proofErr w:type="gramStart"/>
+      <w:r>
+        <w:rPr>
+          <w:i/>
+        </w:rPr>
+        <w:t>Prikaz</w:t>
+      </w:r>
+      <w:proofErr w:type="spellEnd"/>
+      <w:r>
+        <w:rPr>
+          <w:i/>
+        </w:rPr>
+        <w:t xml:space="preserve"> </w:t>
+      </w:r>
+      <w:proofErr w:type="spellStart"/>
+      <w:r>
+        <w:rPr>
+          <w:i/>
+        </w:rPr>
+        <w:t>stranice</w:t>
+      </w:r>
+      <w:proofErr w:type="spellEnd"/>
+      <w:r>
+        <w:rPr>
+          <w:i/>
+        </w:rPr>
+        <w:t xml:space="preserve"> </w:t>
+      </w:r>
+      <w:proofErr w:type="spellStart"/>
+      <w:r>
+        <w:rPr>
+          <w:i/>
+        </w:rPr>
+        <w:t>za</w:t>
+      </w:r>
+      <w:proofErr w:type="spellEnd"/>
+      <w:r>
+        <w:rPr>
+          <w:i/>
+        </w:rPr>
+        <w:t xml:space="preserve"> </w:t>
+      </w:r>
+      <w:proofErr w:type="spellStart"/>
+      <w:r>
+        <w:rPr>
+          <w:i/>
+        </w:rPr>
+        <w:t>pristup</w:t>
+      </w:r>
+      <w:proofErr w:type="spellEnd"/>
+      <w:r>
+        <w:rPr>
+          <w:i/>
+        </w:rPr>
+        <w:t xml:space="preserve"> </w:t>
+      </w:r>
+      <w:proofErr w:type="spellStart"/>
+      <w:r>
+        <w:rPr>
+          <w:i/>
+        </w:rPr>
+        <w:t>sistemu</w:t>
+      </w:r>
+      <w:proofErr w:type="spellEnd"/>
+      <w:r>
+        <w:rPr>
+          <w:i/>
+        </w:rPr>
+        <w:t xml:space="preserve"> i </w:t>
+      </w:r>
+      <w:proofErr w:type="spellStart"/>
+      <w:r>
+        <w:rPr>
+          <w:i/>
+        </w:rPr>
+        <w:t>poruke</w:t>
+      </w:r>
+      <w:proofErr w:type="spellEnd"/>
+      <w:r>
+        <w:rPr>
+          <w:i/>
+        </w:rPr>
+        <w:t xml:space="preserve"> </w:t>
+      </w:r>
+      <w:proofErr w:type="spellStart"/>
+      <w:r>
+        <w:rPr>
+          <w:i/>
+        </w:rPr>
+        <w:t>za</w:t>
+      </w:r>
+      <w:proofErr w:type="spellEnd"/>
+      <w:r>
+        <w:rPr>
+          <w:i/>
+        </w:rPr>
+        <w:t xml:space="preserve"> </w:t>
+      </w:r>
+      <w:proofErr w:type="spellStart"/>
+      <w:r>
+        <w:rPr>
+          <w:i/>
+        </w:rPr>
+        <w:t>korisnika</w:t>
+      </w:r>
+      <w:proofErr w:type="spellEnd"/>
+      <w:r>
+        <w:rPr>
+          <w:i/>
+        </w:rPr>
+        <w:t xml:space="preserve"> </w:t>
+      </w:r>
+      <w:proofErr w:type="spellStart"/>
+      <w:r>
+        <w:rPr>
+          <w:i/>
+        </w:rPr>
+        <w:t>ukoliko</w:t>
+      </w:r>
+      <w:proofErr w:type="spellEnd"/>
+      <w:r>
+        <w:rPr>
+          <w:i/>
+        </w:rPr>
+        <w:t xml:space="preserve"> </w:t>
+      </w:r>
+      <w:proofErr w:type="spellStart"/>
+      <w:r>
+        <w:rPr>
+          <w:i/>
+        </w:rPr>
+        <w:t>nije</w:t>
+      </w:r>
+      <w:proofErr w:type="spellEnd"/>
+      <w:r>
+        <w:rPr>
+          <w:i/>
+        </w:rPr>
+        <w:t xml:space="preserve"> </w:t>
+      </w:r>
+      <w:proofErr w:type="spellStart"/>
+      <w:r>
+        <w:rPr>
+          <w:i/>
+        </w:rPr>
+        <w:t>popunio</w:t>
+      </w:r>
+      <w:proofErr w:type="spellEnd"/>
+      <w:r>
+        <w:rPr>
+          <w:i/>
+        </w:rPr>
+        <w:t xml:space="preserve"> </w:t>
+      </w:r>
+      <w:proofErr w:type="spellStart"/>
+      <w:r>
+        <w:rPr>
+          <w:i/>
+        </w:rPr>
+        <w:t>sva</w:t>
+      </w:r>
+      <w:proofErr w:type="spellEnd"/>
+      <w:r>
+        <w:rPr>
+          <w:i/>
+        </w:rPr>
+        <w:t xml:space="preserve"> </w:t>
+      </w:r>
+      <w:proofErr w:type="spellStart"/>
+      <w:r>
+        <w:rPr>
+          <w:i/>
+        </w:rPr>
+        <w:t>polja</w:t>
+      </w:r>
+      <w:proofErr w:type="spellEnd"/>
+      <w:r>
+        <w:rPr>
+          <w:i/>
+        </w:rPr>
+        <w:t xml:space="preserve"> </w:t>
+      </w:r>
+      <w:proofErr w:type="spellStart"/>
+      <w:r>
+        <w:rPr>
+          <w:i/>
+        </w:rPr>
+        <w:t>prilikom</w:t>
+      </w:r>
+      <w:proofErr w:type="spellEnd"/>
+      <w:r>
+        <w:rPr>
+          <w:i/>
+        </w:rPr>
+        <w:t xml:space="preserve"> </w:t>
+      </w:r>
+      <w:proofErr w:type="spellStart"/>
+      <w:r>
+        <w:rPr>
+          <w:i/>
+        </w:rPr>
+        <w:t>prijave</w:t>
+      </w:r>
+      <w:proofErr w:type="spellEnd"/>
+      <w:r>
+        <w:rPr>
+          <w:i/>
+        </w:rPr>
+        <w:t>.</w:t>
+      </w:r>
+      <w:proofErr w:type="gramEnd"/>
+    </w:p>
+    <w:p>
+      <w:pPr>
+        <w:jc w:val="center"/>
+        <w:rPr>
+          <w:lang w:val="fr-FR"/>
+        </w:rPr>
+      </w:pPr>
+      <w:r>
+        <w:rPr>
+          <w:noProof/>
+        </w:rPr>
+        <w:lastRenderedPageBreak/>
+        <w:drawing>
+          <wp:inline distT="0" distB="0" distL="0" distR="0">
+            <wp:extent cx="5943600" cy="3418840"/>
+            <wp:effectExtent l="38100" t="38100" r="38100" b="29210"/>
+            <wp:docPr id="4" name="Picture 4"/>
+            <wp:cNvGraphicFramePr>
+              <a:graphicFrameLocks xmlns:a="http://schemas.openxmlformats.org/drawingml/2006/main" noChangeAspect="1"/>
+            </wp:cNvGraphicFramePr>
+            <a:graphic xmlns:a="http://schemas.openxmlformats.org/drawingml/2006/main">
+              <a:graphicData uri="http://schemas.openxmlformats.org/drawingml/2006/picture">
+                <pic:pic xmlns:pic="http://schemas.openxmlformats.org/drawingml/2006/picture">
+                  <pic:nvPicPr>
+                    <pic:cNvPr id="0" name="management.png"/>
+                    <pic:cNvPicPr/>
+                  </pic:nvPicPr>
+                  <pic:blipFill>
+                    <a:blip r:embed="rId11">
+                      <a:extLst>
+                        <a:ext uri="{28A0092B-C50C-407E-A947-70E740481C1C}">
+                          <a14:useLocalDpi xmlns:a14="http://schemas.microsoft.com/office/drawing/2010/main" val="0"/>
+                        </a:ext>
+                      </a:extLst>
+                    </a:blip>
+                    <a:stretch>
+                      <a:fillRect/>
+                    </a:stretch>
+                  </pic:blipFill>
+                  <pic:spPr>
+                    <a:xfrm>
+                      <a:off x="0" y="0"/>
+                      <a:ext cx="5943600" cy="3418840"/>
+                    </a:xfrm>
+                    <a:prstGeom prst="rect">
+                      <a:avLst/>
+                    </a:prstGeom>
+                    <a:ln w="38100">
+                      <a:solidFill>
+                        <a:schemeClr val="bg1">
+                          <a:lumMod val="95000"/>
+                        </a:schemeClr>
+                      </a:solidFill>
+                    </a:ln>
+                  </pic:spPr>
+                </pic:pic>
+              </a:graphicData>
+            </a:graphic>
+          </wp:inline>
+        </w:drawing>
+      </w:r>
+    </w:p>
+    <w:p>
+      <w:pPr>
+        <w:jc w:val="center"/>
+        <w:rPr>
+          <w:i/>
+          <w:lang w:val="sr-Latn-RS"/>
+        </w:rPr>
+      </w:pPr>
+      <w:proofErr w:type="spellStart"/>
+      <w:r>
+        <w:rPr>
+          <w:b/>
+          <w:i/>
+          <w:lang w:val="fr-FR"/>
+        </w:rPr>
+        <w:t>Slika</w:t>
+      </w:r>
+      <w:proofErr w:type="spellEnd"/>
+      <w:r>
+        <w:rPr>
+          <w:b/>
+          <w:i/>
+          <w:lang w:val="fr-FR"/>
+        </w:rPr>
+        <w:t xml:space="preserve"> 3</w:t>
+      </w:r>
+      <w:r>
+        <w:rPr>
+          <w:b/>
+          <w:i/>
+          <w:lang w:val="fr-FR"/>
+        </w:rPr>
+        <w:t>.</w:t>
+      </w:r>
+      <w:r>
+        <w:rPr>
+          <w:i/>
+          <w:lang w:val="fr-FR"/>
+        </w:rPr>
+        <w:t xml:space="preserve"> </w:t>
+      </w:r>
+      <w:proofErr w:type="spellStart"/>
+      <w:r>
+        <w:rPr>
+          <w:i/>
+          <w:lang w:val="fr-FR"/>
+        </w:rPr>
+        <w:t>Prikaz</w:t>
+      </w:r>
+      <w:proofErr w:type="spellEnd"/>
+      <w:r>
+        <w:rPr>
+          <w:i/>
+          <w:lang w:val="fr-FR"/>
+        </w:rPr>
+        <w:t xml:space="preserve"> </w:t>
+      </w:r>
+      <w:proofErr w:type="spellStart"/>
+      <w:r>
+        <w:rPr>
+          <w:i/>
+          <w:lang w:val="fr-FR"/>
+        </w:rPr>
+        <w:t>administratorskog</w:t>
+      </w:r>
+      <w:proofErr w:type="spellEnd"/>
+      <w:r>
+        <w:rPr>
+          <w:i/>
+          <w:lang w:val="fr-FR"/>
+        </w:rPr>
+        <w:t xml:space="preserve"> </w:t>
+      </w:r>
+      <w:proofErr w:type="spellStart"/>
+      <w:r>
+        <w:rPr>
+          <w:i/>
+          <w:lang w:val="fr-FR"/>
+        </w:rPr>
+        <w:t>dela</w:t>
+      </w:r>
+      <w:proofErr w:type="spellEnd"/>
+      <w:r>
+        <w:rPr>
+          <w:i/>
+          <w:lang w:val="fr-FR"/>
+        </w:rPr>
+        <w:t xml:space="preserve"> </w:t>
+      </w:r>
+      <w:proofErr w:type="spellStart"/>
+      <w:r>
+        <w:rPr>
+          <w:i/>
+          <w:lang w:val="fr-FR"/>
+        </w:rPr>
+        <w:t>za</w:t>
+      </w:r>
+      <w:proofErr w:type="spellEnd"/>
+      <w:r>
+        <w:rPr>
+          <w:i/>
+          <w:lang w:val="fr-FR"/>
+        </w:rPr>
+        <w:t xml:space="preserve"> </w:t>
+      </w:r>
+      <w:proofErr w:type="spellStart"/>
+      <w:r>
+        <w:rPr>
+          <w:i/>
+          <w:lang w:val="fr-FR"/>
+        </w:rPr>
+        <w:t>upravljanje</w:t>
+      </w:r>
+      <w:proofErr w:type="spellEnd"/>
+      <w:r>
+        <w:rPr>
+          <w:i/>
+          <w:lang w:val="fr-FR"/>
+        </w:rPr>
+        <w:t xml:space="preserve"> </w:t>
+      </w:r>
+      <w:proofErr w:type="spellStart"/>
+      <w:r>
+        <w:rPr>
+          <w:i/>
+          <w:lang w:val="fr-FR"/>
+        </w:rPr>
+        <w:t>sadr</w:t>
+      </w:r>
+      <w:proofErr w:type="spellEnd"/>
+      <w:r>
+        <w:rPr>
+          <w:i/>
+          <w:lang w:val="sr-Latn-RS"/>
+        </w:rPr>
+        <w:t>žajem</w:t>
+      </w:r>
+      <w:r>
+        <w:rPr>
+          <w:i/>
+          <w:lang w:val="sr-Latn-RS"/>
+        </w:rPr>
+        <w:t>.</w:t>
+      </w:r>
+    </w:p>
+    <w:p>
+      <w:pPr>
+        <w:jc w:val="center"/>
+        <w:rPr>
+          <w:i/>
+          <w:lang w:val="sr-Latn-RS"/>
+        </w:rPr>
+      </w:pPr>
+    </w:p>
+    <w:p>
+      <w:pPr>
+        <w:jc w:val="center"/>
+        <w:rPr>
+          <w:i/>
+          <w:lang w:val="sr-Latn-RS"/>
+        </w:rPr>
+      </w:pPr>
+      <w:r>
+        <w:rPr>
+          <w:i/>
+          <w:noProof/>
+        </w:rPr>
+        <w:drawing>
+          <wp:inline distT="0" distB="0" distL="0" distR="0">
+            <wp:extent cx="3686175" cy="3040307"/>
+            <wp:effectExtent l="38100" t="38100" r="28575" b="46355"/>
+            <wp:docPr id="5" name="Picture 5"/>
+            <wp:cNvGraphicFramePr>
+              <a:graphicFrameLocks xmlns:a="http://schemas.openxmlformats.org/drawingml/2006/main" noChangeAspect="1"/>
+            </wp:cNvGraphicFramePr>
+            <a:graphic xmlns:a="http://schemas.openxmlformats.org/drawingml/2006/main">
+              <a:graphicData uri="http://schemas.openxmlformats.org/drawingml/2006/picture">
+                <pic:pic xmlns:pic="http://schemas.openxmlformats.org/drawingml/2006/picture">
+                  <pic:nvPicPr>
+                    <pic:cNvPr id="0" name="jquery.png"/>
+                    <pic:cNvPicPr/>
+                  </pic:nvPicPr>
+                  <pic:blipFill>
+                    <a:blip r:embed="rId12">
+                      <a:extLst>
+                        <a:ext uri="{28A0092B-C50C-407E-A947-70E740481C1C}">
+                          <a14:useLocalDpi xmlns:a14="http://schemas.microsoft.com/office/drawing/2010/main" val="0"/>
+                        </a:ext>
+                      </a:extLst>
+                    </a:blip>
+                    <a:stretch>
+                      <a:fillRect/>
+                    </a:stretch>
+                  </pic:blipFill>
+                  <pic:spPr>
+                    <a:xfrm>
+                      <a:off x="0" y="0"/>
+                      <a:ext cx="3686175" cy="3040307"/>
+                    </a:xfrm>
+                    <a:prstGeom prst="rect">
+                      <a:avLst/>
+                    </a:prstGeom>
+                    <a:ln w="38100">
+                      <a:solidFill>
+                        <a:schemeClr val="bg1">
+                          <a:lumMod val="95000"/>
+                        </a:schemeClr>
+                      </a:solidFill>
+                    </a:ln>
+                  </pic:spPr>
+                </pic:pic>
+              </a:graphicData>
+            </a:graphic>
+          </wp:inline>
+        </w:drawing>
+      </w:r>
+    </w:p>
+    <w:p>
+      <w:pPr>
+        <w:jc w:val="center"/>
+        <w:rPr>
+          <w:i/>
+        </w:rPr>
+      </w:pPr>
+      <w:r>
+        <w:rPr>
+          <w:b/>
+          <w:i/>
+          <w:lang w:val="sr-Latn-RS"/>
+        </w:rPr>
+        <w:t>Slika 4</w:t>
+      </w:r>
+      <w:r>
+        <w:rPr>
+          <w:b/>
+          <w:i/>
+          <w:lang w:val="sr-Latn-RS"/>
+        </w:rPr>
+        <w:t>.</w:t>
+      </w:r>
+      <w:r>
+        <w:rPr>
+          <w:i/>
+          <w:lang w:val="sr-Latn-RS"/>
+        </w:rPr>
+        <w:t xml:space="preserve"> Prikaz upotrebe jQuery tehnologije za stilizovanje elemenata za odabir datuma.</w:t>
+      </w:r>
+    </w:p>
+    <w:p>
+      <w:pPr>
+        <w:jc w:val="center"/>
+        <w:rPr>
+          <w:i/>
+          <w:lang w:val="sr-Latn-RS"/>
+        </w:rPr>
+      </w:pPr>
+    </w:p>
+    <w:p>
+      <w:pPr>
+        <w:pStyle w:val="Heading2"/>
+      </w:pPr>
+      <w:bookmarkStart w:id="19" w:name="_Toc431204754"/>
+      <w:r>
+        <w:lastRenderedPageBreak/>
+        <w:t>5.2</w:t>
+      </w:r>
+      <w:r>
+        <w:t xml:space="preserve"> </w:t>
+      </w:r>
+      <w:r>
+        <w:t>Backend</w:t>
+      </w:r>
+      <w:bookmarkEnd w:id="19"/>
+    </w:p>
+    <w:p/>
+    <w:p>
+      <w:pPr>
+        <w:rPr>
+          <w:i/>
+        </w:rPr>
+      </w:pPr>
+      <w:proofErr w:type="spellStart"/>
+      <w:r>
+        <w:t>Metoda</w:t>
+      </w:r>
+      <w:proofErr w:type="spellEnd"/>
       <w:r>
         <w:rPr>
           <w:lang w:val="sr-Cyrl-RS"/>
         </w:rPr>
-        <w:t xml:space="preserve">5. </w:t>
-      </w:r>
-      <w:proofErr w:type="spellStart"/>
-      <w:r>
-        <w:t>Prilog</w:t>
-      </w:r>
-      <w:proofErr w:type="spellEnd"/>
-    </w:p>
-    <w:p>
-      <w:pPr>
-        <w:pStyle w:val="Heading2"/>
+        <w:t xml:space="preserve"> </w:t>
+      </w:r>
+      <w:proofErr w:type="spellStart"/>
+      <w:r>
+        <w:t>za</w:t>
+      </w:r>
+      <w:proofErr w:type="spellEnd"/>
+      <w:r>
         <w:rPr>
           <w:lang w:val="sr-Cyrl-RS"/>
         </w:rPr>
-      </w:pPr>
-      <w:r>
-        <w:t xml:space="preserve">5.1 </w:t>
-      </w:r>
-      <w:r>
-        <w:t>Backend</w:t>
-      </w:r>
-    </w:p>
-    <w:p>
-      <w:pPr>
-        <w:pStyle w:val="NoSpacing"/>
+        <w:t xml:space="preserve"> </w:t>
+      </w:r>
+      <w:r>
+        <w:rPr>
+          <w:b/>
+          <w:lang w:val="sr-Latn-RS"/>
+        </w:rPr>
+        <w:t>čuvanje</w:t>
+      </w:r>
+      <w:r>
+        <w:rPr>
+          <w:lang w:val="sr-Latn-RS"/>
+        </w:rPr>
+        <w:t xml:space="preserve"> </w:t>
+      </w:r>
+      <w:proofErr w:type="gramStart"/>
+      <w:r>
+        <w:rPr>
+          <w:lang w:val="sr-Latn-RS"/>
+        </w:rPr>
+        <w:t xml:space="preserve">podataka </w:t>
+      </w:r>
+      <w:r>
         <w:rPr>
           <w:lang w:val="sr-Cyrl-RS"/>
         </w:rPr>
-      </w:pPr>
-      <w:proofErr w:type="spellStart"/>
-      <w:r>
-        <w:t>Metoda</w:t>
-      </w:r>
-      <w:proofErr w:type="spellEnd"/>
+        <w:t>.</w:t>
+      </w:r>
+      <w:proofErr w:type="gramEnd"/>
       <w:r>
         <w:rPr>
           <w:lang w:val="sr-Cyrl-RS"/>
         </w:rPr>
         <w:t xml:space="preserve"> </w:t>
       </w:r>
-      <w:proofErr w:type="spellStart"/>
-      <w:r>
-        <w:t>za</w:t>
-      </w:r>
-      <w:proofErr w:type="spellEnd"/>
+      <w:proofErr w:type="gramStart"/>
+      <w:r>
+        <w:t>Primer</w:t>
+      </w:r>
       <w:r>
         <w:rPr>
           <w:lang w:val="sr-Cyrl-RS"/>
@@ -4185,29 +8289,41 @@
         <w:t xml:space="preserve"> </w:t>
       </w:r>
       <w:r>
-        <w:rPr>
-          <w:b/>
-          <w:lang w:val="sr-Latn-RS"/>
-        </w:rPr>
-        <w:t>čuvanje</w:t>
-      </w:r>
-      <w:r>
-        <w:rPr>
-          <w:lang w:val="sr-Latn-RS"/>
-        </w:rPr>
-        <w:t xml:space="preserve"> </w:t>
-      </w:r>
-      <w:proofErr w:type="gramStart"/>
-      <w:r>
-        <w:rPr>
-          <w:lang w:val="sr-Latn-RS"/>
-        </w:rPr>
-        <w:t xml:space="preserve">podataka </w:t>
+        <w:t>je</w:t>
       </w:r>
       <w:r>
         <w:rPr>
           <w:lang w:val="sr-Cyrl-RS"/>
         </w:rPr>
+        <w:t xml:space="preserve"> </w:t>
+      </w:r>
+      <w:proofErr w:type="spellStart"/>
+      <w:r>
+        <w:t>sveden</w:t>
+      </w:r>
+      <w:proofErr w:type="spellEnd"/>
+      <w:r>
+        <w:rPr>
+          <w:lang w:val="sr-Cyrl-RS"/>
+        </w:rPr>
+        <w:t xml:space="preserve"> </w:t>
+      </w:r>
+      <w:r>
+        <w:t>ma</w:t>
+      </w:r>
+      <w:r>
+        <w:rPr>
+          <w:lang w:val="sr-Cyrl-RS"/>
+        </w:rPr>
+        <w:t xml:space="preserve"> </w:t>
+      </w:r>
+      <w:r>
+        <w:t>minimum</w:t>
+      </w:r>
+      <w:r>
+        <w:rPr>
+          <w:lang w:val="sr-Cyrl-RS"/>
+        </w:rPr>
         <w:t>.</w:t>
       </w:r>
       <w:proofErr w:type="gramEnd"/>
@@ -4216,68 +8332,6 @@
           <w:lang w:val="sr-Cyrl-RS"/>
         </w:rPr>
         <w:t xml:space="preserve"> </w:t>
-      </w:r>
-      <w:r>
-        <w:rPr>
-          <w:lang w:val="fr-FR"/>
-        </w:rPr>
-        <w:t>Primer</w:t>
-      </w:r>
-      <w:r>
-        <w:rPr>
-          <w:lang w:val="sr-Cyrl-RS"/>
-        </w:rPr>
-        <w:t xml:space="preserve"> </w:t>
-      </w:r>
-      <w:r>
-        <w:rPr>
-          <w:lang w:val="fr-FR"/>
-        </w:rPr>
-        <w:t>je</w:t>
-      </w:r>
-      <w:r>
-        <w:rPr>
-          <w:lang w:val="sr-Cyrl-RS"/>
-        </w:rPr>
-        <w:t xml:space="preserve"> </w:t>
-      </w:r>
-      <w:proofErr w:type="spellStart"/>
-      <w:r>
-        <w:rPr>
-          <w:lang w:val="fr-FR"/>
-        </w:rPr>
-        <w:t>sveden</w:t>
-      </w:r>
-      <w:proofErr w:type="spellEnd"/>
-      <w:r>
-        <w:rPr>
-          <w:lang w:val="sr-Cyrl-RS"/>
-        </w:rPr>
-        <w:t xml:space="preserve"> </w:t>
-      </w:r>
-      <w:r>
-        <w:rPr>
-          <w:lang w:val="fr-FR"/>
-        </w:rPr>
-        <w:t>ma</w:t>
-      </w:r>
-      <w:r>
-        <w:rPr>
-          <w:lang w:val="sr-Cyrl-RS"/>
-        </w:rPr>
-        <w:t xml:space="preserve"> </w:t>
-      </w:r>
-      <w:r>
-        <w:rPr>
-          <w:lang w:val="fr-FR"/>
-        </w:rPr>
-        <w:t>minimum</w:t>
-      </w:r>
-      <w:r>
-        <w:rPr>
-          <w:lang w:val="sr-Cyrl-RS"/>
-        </w:rPr>
-        <w:t xml:space="preserve">. </w:t>
       </w:r>
       <w:r>
         <w:rPr>
@@ -4340,7 +8394,6 @@
       </w:pPr>
       <w:proofErr w:type="gramStart"/>
       <w:r>
-        <w:lastRenderedPageBreak/>
         <w:t>function</w:t>
       </w:r>
       <w:proofErr w:type="gramEnd"/>
@@ -4727,488 +8780,492 @@
     </w:p>
     <w:p>
       <w:pPr>
+        <w:rPr>
+          <w:i/>
+        </w:rPr>
+      </w:pPr>
+      <w:proofErr w:type="spellStart"/>
+      <w:r>
+        <w:t>Metoda</w:t>
+      </w:r>
+      <w:proofErr w:type="spellEnd"/>
+      <w:r>
+        <w:rPr>
+          <w:lang w:val="sr-Cyrl-RS"/>
+        </w:rPr>
+        <w:t xml:space="preserve"> </w:t>
+      </w:r>
+      <w:proofErr w:type="spellStart"/>
+      <w:r>
+        <w:t>za</w:t>
+      </w:r>
+      <w:proofErr w:type="spellEnd"/>
+      <w:r>
+        <w:rPr>
+          <w:lang w:val="sr-Cyrl-RS"/>
+        </w:rPr>
+        <w:t xml:space="preserve"> </w:t>
+      </w:r>
+      <w:proofErr w:type="spellStart"/>
+      <w:r>
+        <w:rPr>
+          <w:b/>
+        </w:rPr>
+        <w:t>konektovanje</w:t>
+      </w:r>
+      <w:proofErr w:type="spellEnd"/>
+      <w:r>
+        <w:rPr>
+          <w:lang w:val="sr-Cyrl-RS"/>
+        </w:rPr>
+        <w:t xml:space="preserve"> </w:t>
+      </w:r>
+      <w:proofErr w:type="spellStart"/>
+      <w:proofErr w:type="gramStart"/>
+      <w:r>
+        <w:t>na</w:t>
+      </w:r>
+      <w:proofErr w:type="spellEnd"/>
+      <w:proofErr w:type="gramEnd"/>
+      <w:r>
+        <w:rPr>
+          <w:lang w:val="sr-Cyrl-RS"/>
+        </w:rPr>
+        <w:t xml:space="preserve"> </w:t>
+      </w:r>
+      <w:r>
+        <w:t>MySQL</w:t>
+      </w:r>
+      <w:r>
+        <w:rPr>
+          <w:lang w:val="sr-Cyrl-RS"/>
+        </w:rPr>
+        <w:t xml:space="preserve"> </w:t>
+      </w:r>
+      <w:proofErr w:type="spellStart"/>
+      <w:r>
+        <w:t>bazu</w:t>
+      </w:r>
+      <w:proofErr w:type="spellEnd"/>
+      <w:r>
+        <w:rPr>
+          <w:lang w:val="sr-Cyrl-RS"/>
+        </w:rPr>
+        <w:t xml:space="preserve"> </w:t>
+      </w:r>
+      <w:proofErr w:type="spellStart"/>
+      <w:r>
+        <w:t>podataka</w:t>
+      </w:r>
+      <w:proofErr w:type="spellEnd"/>
+      <w:r>
+        <w:rPr>
+          <w:lang w:val="sr-Cyrl-RS"/>
+        </w:rPr>
+        <w:t xml:space="preserve">. </w:t>
+      </w:r>
+      <w:r>
+        <w:rPr>
+          <w:i/>
+        </w:rPr>
+        <w:t>(/includes/</w:t>
+      </w:r>
+      <w:proofErr w:type="spellStart"/>
+      <w:r>
+        <w:rPr>
+          <w:i/>
+        </w:rPr>
+        <w:t>app.class</w:t>
+      </w:r>
+      <w:r>
+        <w:rPr>
+          <w:i/>
+        </w:rPr>
+        <w:t>.php</w:t>
+      </w:r>
+      <w:proofErr w:type="spellEnd"/>
+      <w:r>
+        <w:rPr>
+          <w:i/>
+        </w:rPr>
+        <w:t>)</w:t>
+      </w:r>
+    </w:p>
+    <w:p>
+      <w:pPr>
+        <w:pStyle w:val="NoSpacing"/>
+        <w:shd w:val="clear" w:color="auto" w:fill="F2F2F2" w:themeFill="background1" w:themeFillShade="F2"/>
+      </w:pPr>
+      <w:proofErr w:type="gramStart"/>
+      <w:r>
+        <w:t>function</w:t>
+      </w:r>
+      <w:proofErr w:type="gramEnd"/>
+      <w:r>
+        <w:t xml:space="preserve"> </w:t>
+      </w:r>
+      <w:proofErr w:type="spellStart"/>
+      <w:r>
+        <w:t>connect_to_db</w:t>
+      </w:r>
+      <w:proofErr w:type="spellEnd"/>
+      <w:r>
+        <w:t>()</w:t>
+      </w:r>
+    </w:p>
+    <w:p>
+      <w:pPr>
+        <w:pStyle w:val="NoSpacing"/>
+        <w:shd w:val="clear" w:color="auto" w:fill="F2F2F2" w:themeFill="background1" w:themeFillShade="F2"/>
+      </w:pPr>
+      <w:r>
+        <w:t>{</w:t>
+      </w:r>
+    </w:p>
+    <w:p>
+      <w:pPr>
+        <w:pStyle w:val="NoSpacing"/>
+        <w:shd w:val="clear" w:color="auto" w:fill="F2F2F2" w:themeFill="background1" w:themeFillShade="F2"/>
+      </w:pPr>
+      <w:r>
+        <w:t xml:space="preserve">  </w:t>
+      </w:r>
+      <w:r>
+        <w:tab/>
+      </w:r>
+      <w:r>
+        <w:rPr>
+          <w:color w:val="808080" w:themeColor="background1" w:themeShade="80"/>
+        </w:rPr>
+        <w:t>// Database connection</w:t>
+      </w:r>
+    </w:p>
+    <w:p>
+      <w:pPr>
+        <w:pStyle w:val="NoSpacing"/>
+        <w:shd w:val="clear" w:color="auto" w:fill="F2F2F2" w:themeFill="background1" w:themeFillShade="F2"/>
+      </w:pPr>
+      <w:r>
+        <w:t xml:space="preserve">  </w:t>
+      </w:r>
+      <w:r>
+        <w:tab/>
+        <w:t>$</w:t>
+      </w:r>
+      <w:proofErr w:type="spellStart"/>
+      <w:r>
+        <w:t>db_user</w:t>
+      </w:r>
+      <w:proofErr w:type="spellEnd"/>
+      <w:r>
+        <w:t xml:space="preserve"> </w:t>
+      </w:r>
+      <w:r>
+        <w:tab/>
+        <w:t>= "root";</w:t>
+      </w:r>
+    </w:p>
+    <w:p>
+      <w:pPr>
+        <w:pStyle w:val="NoSpacing"/>
+        <w:shd w:val="clear" w:color="auto" w:fill="F2F2F2" w:themeFill="background1" w:themeFillShade="F2"/>
+      </w:pPr>
+      <w:r>
+        <w:t xml:space="preserve">  </w:t>
+      </w:r>
+      <w:r>
+        <w:tab/>
+        <w:t>$</w:t>
+      </w:r>
+      <w:proofErr w:type="spellStart"/>
+      <w:r>
+        <w:t>db_pass</w:t>
+      </w:r>
+      <w:proofErr w:type="spellEnd"/>
+      <w:r>
+        <w:tab/>
+        <w:t>= "";</w:t>
+      </w:r>
+    </w:p>
+    <w:p>
+      <w:pPr>
+        <w:pStyle w:val="NoSpacing"/>
+        <w:shd w:val="clear" w:color="auto" w:fill="F2F2F2" w:themeFill="background1" w:themeFillShade="F2"/>
+      </w:pPr>
+      <w:r>
+        <w:t xml:space="preserve">  </w:t>
+      </w:r>
+      <w:r>
+        <w:tab/>
+        <w:t xml:space="preserve">$hostname </w:t>
+      </w:r>
+      <w:r>
+        <w:tab/>
+        <w:t>= "</w:t>
+      </w:r>
+      <w:proofErr w:type="spellStart"/>
+      <w:r>
+        <w:t>localhost</w:t>
+      </w:r>
+      <w:proofErr w:type="spellEnd"/>
+      <w:r>
+        <w:t>";</w:t>
+      </w:r>
+    </w:p>
+    <w:p>
+      <w:pPr>
+        <w:pStyle w:val="NoSpacing"/>
+        <w:shd w:val="clear" w:color="auto" w:fill="F2F2F2" w:themeFill="background1" w:themeFillShade="F2"/>
+      </w:pPr>
+      <w:r>
+        <w:t xml:space="preserve">  </w:t>
+      </w:r>
+      <w:r>
+        <w:tab/>
+        <w:t>$</w:t>
+      </w:r>
+      <w:proofErr w:type="spellStart"/>
+      <w:r>
+        <w:t>db_name</w:t>
+      </w:r>
+      <w:proofErr w:type="spellEnd"/>
+      <w:r>
+        <w:t xml:space="preserve"> </w:t>
+      </w:r>
+      <w:r>
+        <w:tab/>
+        <w:t>= "</w:t>
+      </w:r>
+      <w:proofErr w:type="spellStart"/>
+      <w:r>
+        <w:t>tourizm</w:t>
+      </w:r>
+      <w:proofErr w:type="spellEnd"/>
+      <w:r>
+        <w:t>";</w:t>
+      </w:r>
+    </w:p>
+    <w:p>
+      <w:pPr>
+        <w:pStyle w:val="NoSpacing"/>
+        <w:shd w:val="clear" w:color="auto" w:fill="F2F2F2" w:themeFill="background1" w:themeFillShade="F2"/>
+      </w:pPr>
+    </w:p>
+    <w:p>
+      <w:pPr>
+        <w:pStyle w:val="NoSpacing"/>
+        <w:shd w:val="clear" w:color="auto" w:fill="F2F2F2" w:themeFill="background1" w:themeFillShade="F2"/>
+      </w:pPr>
+      <w:r>
+        <w:t xml:space="preserve">  </w:t>
+      </w:r>
+      <w:r>
+        <w:tab/>
+        <w:t xml:space="preserve">$conn = new </w:t>
+      </w:r>
+      <w:proofErr w:type="spellStart"/>
+      <w:proofErr w:type="gramStart"/>
+      <w:r>
+        <w:t>mysqli</w:t>
+      </w:r>
+      <w:proofErr w:type="spellEnd"/>
+      <w:r>
+        <w:t>(</w:t>
+      </w:r>
+      <w:proofErr w:type="gramEnd"/>
+      <w:r>
+        <w:t xml:space="preserve"> $hostname, $</w:t>
+      </w:r>
+      <w:proofErr w:type="spellStart"/>
+      <w:r>
+        <w:t>db_user</w:t>
+      </w:r>
+      <w:proofErr w:type="spellEnd"/>
+      <w:r>
+        <w:t>, $</w:t>
+      </w:r>
+      <w:proofErr w:type="spellStart"/>
+      <w:r>
+        <w:t>db_pass</w:t>
+      </w:r>
+      <w:proofErr w:type="spellEnd"/>
+      <w:r>
+        <w:t>, $</w:t>
+      </w:r>
+      <w:proofErr w:type="spellStart"/>
+      <w:r>
+        <w:t>db_name</w:t>
+      </w:r>
+      <w:proofErr w:type="spellEnd"/>
+      <w:r>
+        <w:t xml:space="preserve"> );</w:t>
+      </w:r>
+    </w:p>
+    <w:p>
+      <w:pPr>
+        <w:pStyle w:val="NoSpacing"/>
+        <w:shd w:val="clear" w:color="auto" w:fill="F2F2F2" w:themeFill="background1" w:themeFillShade="F2"/>
+      </w:pPr>
+    </w:p>
+    <w:p>
+      <w:pPr>
+        <w:pStyle w:val="NoSpacing"/>
+        <w:shd w:val="clear" w:color="auto" w:fill="F2F2F2" w:themeFill="background1" w:themeFillShade="F2"/>
+      </w:pPr>
+      <w:r>
+        <w:t xml:space="preserve">  </w:t>
+      </w:r>
+      <w:r>
+        <w:tab/>
+      </w:r>
+      <w:proofErr w:type="gramStart"/>
+      <w:r>
+        <w:t>if</w:t>
+      </w:r>
+      <w:proofErr w:type="gramEnd"/>
+      <w:r>
+        <w:t xml:space="preserve"> ( $conn-&gt;</w:t>
+      </w:r>
+      <w:proofErr w:type="spellStart"/>
+      <w:r>
+        <w:t>connect_error</w:t>
+      </w:r>
+      <w:proofErr w:type="spellEnd"/>
+      <w:r>
+        <w:t xml:space="preserve"> ) {</w:t>
+      </w:r>
+    </w:p>
+    <w:p>
+      <w:pPr>
+        <w:pStyle w:val="NoSpacing"/>
+        <w:shd w:val="clear" w:color="auto" w:fill="F2F2F2" w:themeFill="background1" w:themeFillShade="F2"/>
+      </w:pPr>
+      <w:r>
+        <w:t xml:space="preserve">      </w:t>
+      </w:r>
+      <w:r>
+        <w:tab/>
+      </w:r>
+      <w:r>
+        <w:tab/>
+      </w:r>
+      <w:proofErr w:type="gramStart"/>
+      <w:r>
+        <w:t>die(</w:t>
+      </w:r>
+      <w:proofErr w:type="gramEnd"/>
+      <w:r>
+        <w:t xml:space="preserve"> "Connection failed: " . $conn-&gt;</w:t>
+      </w:r>
+      <w:proofErr w:type="spellStart"/>
+      <w:r>
+        <w:t>connect_</w:t>
+      </w:r>
+      <w:proofErr w:type="gramStart"/>
+      <w:r>
+        <w:t>error</w:t>
+      </w:r>
+      <w:proofErr w:type="spellEnd"/>
+      <w:r>
+        <w:rPr>
+          <w:lang w:val="sr-Cyrl-RS"/>
+        </w:rPr>
+        <w:t xml:space="preserve"> </w:t>
+      </w:r>
+      <w:r>
+        <w:t>)</w:t>
+      </w:r>
+      <w:proofErr w:type="gramEnd"/>
+      <w:r>
+        <w:t xml:space="preserve"> ;</w:t>
+      </w:r>
+    </w:p>
+    <w:p>
+      <w:pPr>
+        <w:pStyle w:val="NoSpacing"/>
+        <w:shd w:val="clear" w:color="auto" w:fill="F2F2F2" w:themeFill="background1" w:themeFillShade="F2"/>
+      </w:pPr>
+      <w:r>
+        <w:t xml:space="preserve">  </w:t>
+      </w:r>
+      <w:r>
+        <w:tab/>
+        <w:t>}</w:t>
+      </w:r>
+    </w:p>
+    <w:p>
+      <w:pPr>
+        <w:pStyle w:val="NoSpacing"/>
+        <w:shd w:val="clear" w:color="auto" w:fill="F2F2F2" w:themeFill="background1" w:themeFillShade="F2"/>
+      </w:pPr>
+    </w:p>
+    <w:p>
+      <w:pPr>
+        <w:pStyle w:val="NoSpacing"/>
+        <w:shd w:val="clear" w:color="auto" w:fill="F2F2F2" w:themeFill="background1" w:themeFillShade="F2"/>
+      </w:pPr>
+      <w:r>
+        <w:t xml:space="preserve"> </w:t>
+      </w:r>
+      <w:r>
+        <w:tab/>
+        <w:t xml:space="preserve"> </w:t>
+      </w:r>
+      <w:proofErr w:type="gramStart"/>
+      <w:r>
+        <w:t>return</w:t>
+      </w:r>
+      <w:proofErr w:type="gramEnd"/>
+      <w:r>
+        <w:t xml:space="preserve"> $conn;</w:t>
+      </w:r>
+    </w:p>
+    <w:p>
+      <w:pPr>
+        <w:pStyle w:val="NoSpacing"/>
+        <w:shd w:val="clear" w:color="auto" w:fill="F2F2F2" w:themeFill="background1" w:themeFillShade="F2"/>
+        <w:rPr>
+          <w:lang w:val="sr-Cyrl-RS"/>
+        </w:rPr>
+      </w:pPr>
+      <w:r>
+        <w:t>}</w:t>
+      </w:r>
+    </w:p>
+    <w:p>
+      <w:pPr>
         <w:pStyle w:val="NoSpacing"/>
         <w:shd w:val="clear" w:color="auto" w:fill="FFFFFF" w:themeFill="background1"/>
       </w:pPr>
-      <w:proofErr w:type="spellStart"/>
-      <w:r>
-        <w:t>Metoda</w:t>
-      </w:r>
-      <w:proofErr w:type="spellEnd"/>
-      <w:r>
-        <w:rPr>
-          <w:lang w:val="sr-Cyrl-RS"/>
-        </w:rPr>
-        <w:t xml:space="preserve"> </w:t>
-      </w:r>
-      <w:proofErr w:type="spellStart"/>
-      <w:r>
-        <w:t>za</w:t>
-      </w:r>
-      <w:proofErr w:type="spellEnd"/>
-      <w:r>
-        <w:rPr>
-          <w:lang w:val="sr-Cyrl-RS"/>
-        </w:rPr>
-        <w:t xml:space="preserve"> </w:t>
-      </w:r>
-      <w:proofErr w:type="spellStart"/>
-      <w:r>
+    </w:p>
+    <w:p>
+      <w:pPr>
+        <w:pStyle w:val="Heading2"/>
+      </w:pPr>
+      <w:bookmarkStart w:id="20" w:name="_Toc431204755"/>
+      <w:r>
+        <w:t>5.3</w:t>
+      </w:r>
+      <w:r>
+        <w:t xml:space="preserve"> </w:t>
+      </w:r>
+      <w:proofErr w:type="spellStart"/>
+      <w:r>
+        <w:t>UML</w:t>
+      </w:r>
+      <w:proofErr w:type="spellEnd"/>
+      <w:r>
+        <w:t xml:space="preserve"> use case diagram</w:t>
+      </w:r>
+      <w:bookmarkEnd w:id="20"/>
+    </w:p>
+    <w:p/>
+    <w:p>
+      <w:pPr>
+        <w:jc w:val="center"/>
         <w:rPr>
           <w:b/>
-        </w:rPr>
-        <w:t>konektovanje</w:t>
-      </w:r>
-      <w:proofErr w:type="spellEnd"/>
-      <w:r>
-        <w:rPr>
-          <w:lang w:val="sr-Cyrl-RS"/>
-        </w:rPr>
-        <w:t xml:space="preserve"> </w:t>
-      </w:r>
-      <w:proofErr w:type="spellStart"/>
-      <w:proofErr w:type="gramStart"/>
-      <w:r>
-        <w:t>na</w:t>
-      </w:r>
-      <w:proofErr w:type="spellEnd"/>
-      <w:proofErr w:type="gramEnd"/>
-      <w:r>
-        <w:rPr>
-          <w:lang w:val="sr-Cyrl-RS"/>
-        </w:rPr>
-        <w:t xml:space="preserve"> </w:t>
-      </w:r>
-      <w:r>
-        <w:t>MySQL</w:t>
-      </w:r>
-      <w:r>
-        <w:rPr>
-          <w:lang w:val="sr-Cyrl-RS"/>
-        </w:rPr>
-        <w:t xml:space="preserve"> </w:t>
-      </w:r>
-      <w:proofErr w:type="spellStart"/>
-      <w:r>
-        <w:t>bazu</w:t>
-      </w:r>
-      <w:proofErr w:type="spellEnd"/>
-      <w:r>
-        <w:rPr>
-          <w:lang w:val="sr-Cyrl-RS"/>
-        </w:rPr>
-        <w:t xml:space="preserve"> </w:t>
-      </w:r>
-      <w:proofErr w:type="spellStart"/>
-      <w:r>
-        <w:t>podataka</w:t>
-      </w:r>
-      <w:proofErr w:type="spellEnd"/>
-      <w:r>
-        <w:rPr>
-          <w:lang w:val="sr-Cyrl-RS"/>
-        </w:rPr>
-        <w:t xml:space="preserve">. </w:t>
-      </w:r>
-      <w:r>
-        <w:rPr>
-          <w:i/>
-        </w:rPr>
-        <w:t>(/includes/</w:t>
-      </w:r>
-      <w:proofErr w:type="spellStart"/>
-      <w:r>
-        <w:rPr>
-          <w:i/>
-        </w:rPr>
-        <w:t>app.class</w:t>
-      </w:r>
-      <w:r>
-        <w:rPr>
-          <w:i/>
-        </w:rPr>
-        <w:t>.php</w:t>
-      </w:r>
-      <w:proofErr w:type="spellEnd"/>
-      <w:r>
-        <w:rPr>
-          <w:i/>
-        </w:rPr>
-        <w:t>)</w:t>
-      </w:r>
-    </w:p>
-    <w:p>
-      <w:pPr>
-        <w:pStyle w:val="NoSpacing"/>
-        <w:shd w:val="clear" w:color="auto" w:fill="F2F2F2" w:themeFill="background1" w:themeFillShade="F2"/>
-      </w:pPr>
-      <w:proofErr w:type="gramStart"/>
-      <w:r>
-        <w:t>function</w:t>
-      </w:r>
-      <w:proofErr w:type="gramEnd"/>
-      <w:r>
-        <w:t xml:space="preserve"> </w:t>
-      </w:r>
-      <w:proofErr w:type="spellStart"/>
-      <w:r>
-        <w:t>connect_to_db</w:t>
-      </w:r>
-      <w:proofErr w:type="spellEnd"/>
-      <w:r>
-        <w:t>()</w:t>
-      </w:r>
-    </w:p>
-    <w:p>
-      <w:pPr>
-        <w:pStyle w:val="NoSpacing"/>
-        <w:shd w:val="clear" w:color="auto" w:fill="F2F2F2" w:themeFill="background1" w:themeFillShade="F2"/>
-      </w:pPr>
-      <w:r>
-        <w:t>{</w:t>
-      </w:r>
-    </w:p>
-    <w:p>
-      <w:pPr>
-        <w:pStyle w:val="NoSpacing"/>
-        <w:shd w:val="clear" w:color="auto" w:fill="F2F2F2" w:themeFill="background1" w:themeFillShade="F2"/>
-      </w:pPr>
-      <w:r>
-        <w:t xml:space="preserve">  </w:t>
-      </w:r>
-      <w:r>
-        <w:tab/>
-      </w:r>
-      <w:r>
-        <w:rPr>
-          <w:color w:val="808080" w:themeColor="background1" w:themeShade="80"/>
-        </w:rPr>
-        <w:t>// Database connection</w:t>
-      </w:r>
-    </w:p>
-    <w:p>
-      <w:pPr>
-        <w:pStyle w:val="NoSpacing"/>
-        <w:shd w:val="clear" w:color="auto" w:fill="F2F2F2" w:themeFill="background1" w:themeFillShade="F2"/>
-      </w:pPr>
-      <w:r>
-        <w:t xml:space="preserve">  </w:t>
-      </w:r>
-      <w:r>
-        <w:tab/>
-        <w:t>$</w:t>
-      </w:r>
-      <w:proofErr w:type="spellStart"/>
-      <w:r>
-        <w:t>db_user</w:t>
-      </w:r>
-      <w:proofErr w:type="spellEnd"/>
-      <w:r>
-        <w:t xml:space="preserve"> </w:t>
-      </w:r>
-      <w:r>
-        <w:tab/>
-        <w:t>= "root";</w:t>
-      </w:r>
-    </w:p>
-    <w:p>
-      <w:pPr>
-        <w:pStyle w:val="NoSpacing"/>
-        <w:shd w:val="clear" w:color="auto" w:fill="F2F2F2" w:themeFill="background1" w:themeFillShade="F2"/>
-      </w:pPr>
-      <w:r>
-        <w:t xml:space="preserve">  </w:t>
-      </w:r>
-      <w:r>
-        <w:tab/>
-        <w:t>$</w:t>
-      </w:r>
-      <w:proofErr w:type="spellStart"/>
-      <w:r>
-        <w:t>db_pass</w:t>
-      </w:r>
-      <w:proofErr w:type="spellEnd"/>
-      <w:r>
-        <w:tab/>
-        <w:t>= "";</w:t>
-      </w:r>
-    </w:p>
-    <w:p>
-      <w:pPr>
-        <w:pStyle w:val="NoSpacing"/>
-        <w:shd w:val="clear" w:color="auto" w:fill="F2F2F2" w:themeFill="background1" w:themeFillShade="F2"/>
-      </w:pPr>
-      <w:r>
-        <w:t xml:space="preserve">  </w:t>
-      </w:r>
-      <w:r>
-        <w:tab/>
-        <w:t xml:space="preserve">$hostname </w:t>
-      </w:r>
-      <w:r>
-        <w:tab/>
-        <w:t>= "</w:t>
-      </w:r>
-      <w:proofErr w:type="spellStart"/>
-      <w:r>
-        <w:t>localhost</w:t>
-      </w:r>
-      <w:proofErr w:type="spellEnd"/>
-      <w:r>
-        <w:t>";</w:t>
-      </w:r>
-    </w:p>
-    <w:p>
-      <w:pPr>
-        <w:pStyle w:val="NoSpacing"/>
-        <w:shd w:val="clear" w:color="auto" w:fill="F2F2F2" w:themeFill="background1" w:themeFillShade="F2"/>
-      </w:pPr>
-      <w:r>
-        <w:t xml:space="preserve">  </w:t>
-      </w:r>
-      <w:r>
-        <w:tab/>
-        <w:t>$</w:t>
-      </w:r>
-      <w:proofErr w:type="spellStart"/>
-      <w:r>
-        <w:t>db_name</w:t>
-      </w:r>
-      <w:proofErr w:type="spellEnd"/>
-      <w:r>
-        <w:t xml:space="preserve"> </w:t>
-      </w:r>
-      <w:r>
-        <w:tab/>
-        <w:t>= "</w:t>
-      </w:r>
-      <w:proofErr w:type="spellStart"/>
-      <w:r>
-        <w:t>tourizm</w:t>
-      </w:r>
-      <w:proofErr w:type="spellEnd"/>
-      <w:r>
-        <w:t>";</w:t>
-      </w:r>
-    </w:p>
-    <w:p>
-      <w:pPr>
-        <w:pStyle w:val="NoSpacing"/>
-        <w:shd w:val="clear" w:color="auto" w:fill="F2F2F2" w:themeFill="background1" w:themeFillShade="F2"/>
-      </w:pPr>
-    </w:p>
-    <w:p>
-      <w:pPr>
-        <w:pStyle w:val="NoSpacing"/>
-        <w:shd w:val="clear" w:color="auto" w:fill="F2F2F2" w:themeFill="background1" w:themeFillShade="F2"/>
-      </w:pPr>
-      <w:r>
-        <w:t xml:space="preserve">  </w:t>
-      </w:r>
-      <w:r>
-        <w:tab/>
-        <w:t xml:space="preserve">$conn = new </w:t>
-      </w:r>
-      <w:proofErr w:type="spellStart"/>
-      <w:proofErr w:type="gramStart"/>
-      <w:r>
-        <w:t>mysqli</w:t>
-      </w:r>
-      <w:proofErr w:type="spellEnd"/>
-      <w:r>
-        <w:t>(</w:t>
-      </w:r>
-      <w:proofErr w:type="gramEnd"/>
-      <w:r>
-        <w:t xml:space="preserve"> $hostname, $</w:t>
-      </w:r>
-      <w:proofErr w:type="spellStart"/>
-      <w:r>
-        <w:t>db_user</w:t>
-      </w:r>
-      <w:proofErr w:type="spellEnd"/>
-      <w:r>
-        <w:t>, $</w:t>
-      </w:r>
-      <w:proofErr w:type="spellStart"/>
-      <w:r>
-        <w:t>db_pass</w:t>
-      </w:r>
-      <w:proofErr w:type="spellEnd"/>
-      <w:r>
-        <w:t>, $</w:t>
-      </w:r>
-      <w:proofErr w:type="spellStart"/>
-      <w:r>
-        <w:t>db_name</w:t>
-      </w:r>
-      <w:proofErr w:type="spellEnd"/>
-      <w:r>
-        <w:t xml:space="preserve"> );</w:t>
-      </w:r>
-    </w:p>
-    <w:p>
-      <w:pPr>
-        <w:pStyle w:val="NoSpacing"/>
-        <w:shd w:val="clear" w:color="auto" w:fill="F2F2F2" w:themeFill="background1" w:themeFillShade="F2"/>
-      </w:pPr>
-    </w:p>
-    <w:p>
-      <w:pPr>
-        <w:pStyle w:val="NoSpacing"/>
-        <w:shd w:val="clear" w:color="auto" w:fill="F2F2F2" w:themeFill="background1" w:themeFillShade="F2"/>
-      </w:pPr>
-      <w:r>
-        <w:t xml:space="preserve">  </w:t>
-      </w:r>
-      <w:r>
-        <w:tab/>
-      </w:r>
-      <w:proofErr w:type="gramStart"/>
-      <w:r>
-        <w:t>if</w:t>
-      </w:r>
-      <w:proofErr w:type="gramEnd"/>
-      <w:r>
-        <w:t xml:space="preserve"> ( $conn-&gt;</w:t>
-      </w:r>
-      <w:proofErr w:type="spellStart"/>
-      <w:r>
-        <w:t>connect_error</w:t>
-      </w:r>
-      <w:proofErr w:type="spellEnd"/>
-      <w:r>
-        <w:t xml:space="preserve"> ) {</w:t>
-      </w:r>
-    </w:p>
-    <w:p>
-      <w:pPr>
-        <w:pStyle w:val="NoSpacing"/>
-        <w:shd w:val="clear" w:color="auto" w:fill="F2F2F2" w:themeFill="background1" w:themeFillShade="F2"/>
-      </w:pPr>
-      <w:r>
-        <w:t xml:space="preserve">      </w:t>
-      </w:r>
-      <w:r>
-        <w:tab/>
-      </w:r>
-      <w:r>
-        <w:tab/>
-      </w:r>
-      <w:proofErr w:type="gramStart"/>
-      <w:r>
-        <w:t>die(</w:t>
-      </w:r>
-      <w:proofErr w:type="gramEnd"/>
-      <w:r>
-        <w:t xml:space="preserve"> "Connection failed: " . $conn-&gt;</w:t>
-      </w:r>
-      <w:proofErr w:type="spellStart"/>
-      <w:r>
-        <w:t>connect_</w:t>
-      </w:r>
-      <w:proofErr w:type="gramStart"/>
-      <w:r>
-        <w:t>error</w:t>
-      </w:r>
-      <w:proofErr w:type="spellEnd"/>
-      <w:r>
-        <w:rPr>
-          <w:lang w:val="sr-Cyrl-RS"/>
-        </w:rPr>
-        <w:t xml:space="preserve"> </w:t>
-      </w:r>
-      <w:r>
-        <w:t>)</w:t>
-      </w:r>
-      <w:proofErr w:type="gramEnd"/>
-      <w:r>
-        <w:t xml:space="preserve"> ;</w:t>
-      </w:r>
-    </w:p>
-    <w:p>
-      <w:pPr>
-        <w:pStyle w:val="NoSpacing"/>
-        <w:shd w:val="clear" w:color="auto" w:fill="F2F2F2" w:themeFill="background1" w:themeFillShade="F2"/>
-      </w:pPr>
-      <w:r>
-        <w:t xml:space="preserve">  </w:t>
-      </w:r>
-      <w:r>
-        <w:tab/>
-        <w:t>}</w:t>
-      </w:r>
-    </w:p>
-    <w:p>
-      <w:pPr>
-        <w:pStyle w:val="NoSpacing"/>
-        <w:shd w:val="clear" w:color="auto" w:fill="F2F2F2" w:themeFill="background1" w:themeFillShade="F2"/>
-      </w:pPr>
-    </w:p>
-    <w:p>
-      <w:pPr>
-        <w:pStyle w:val="NoSpacing"/>
-        <w:shd w:val="clear" w:color="auto" w:fill="F2F2F2" w:themeFill="background1" w:themeFillShade="F2"/>
-      </w:pPr>
-      <w:r>
-        <w:t xml:space="preserve"> </w:t>
-      </w:r>
-      <w:r>
-        <w:tab/>
-        <w:t xml:space="preserve"> </w:t>
-      </w:r>
-      <w:proofErr w:type="gramStart"/>
-      <w:r>
-        <w:t>return</w:t>
-      </w:r>
-      <w:proofErr w:type="gramEnd"/>
-      <w:r>
-        <w:t xml:space="preserve"> $conn;</w:t>
-      </w:r>
-    </w:p>
-    <w:p>
-      <w:pPr>
-        <w:pStyle w:val="NoSpacing"/>
-        <w:shd w:val="clear" w:color="auto" w:fill="F2F2F2" w:themeFill="background1" w:themeFillShade="F2"/>
-        <w:rPr>
-          <w:lang w:val="sr-Cyrl-RS"/>
-        </w:rPr>
-      </w:pPr>
-      <w:r>
-        <w:t>}</w:t>
-      </w:r>
-    </w:p>
-    <w:p>
-      <w:pPr>
-        <w:pStyle w:val="NoSpacing"/>
-        <w:shd w:val="clear" w:color="auto" w:fill="FFFFFF" w:themeFill="background1"/>
-        <w:rPr>
-          <w:lang w:val="sr-Cyrl-RS"/>
-        </w:rPr>
-      </w:pPr>
-    </w:p>
-    <w:p>
-      <w:pPr>
-        <w:pStyle w:val="Heading2"/>
-      </w:pPr>
-      <w:r>
-        <w:t xml:space="preserve">5.2 </w:t>
-      </w:r>
-      <w:proofErr w:type="spellStart"/>
-      <w:r>
-        <w:t>UML</w:t>
-      </w:r>
-      <w:proofErr w:type="spellEnd"/>
-      <w:r>
-        <w:t xml:space="preserve"> use case diagram</w:t>
-      </w:r>
-    </w:p>
-    <w:p/>
-    <w:p>
-      <w:pPr>
-        <w:jc w:val="center"/>
-        <w:rPr>
-          <w:lang w:val="sr-Latn-RS"/>
+          <w:i/>
         </w:rPr>
       </w:pPr>
       <w:r>
@@ -5219,7 +9276,7 @@
         <w:drawing>
           <wp:inline distT="0" distB="0" distL="0" distR="0">
             <wp:extent cx="5943600" cy="4524375"/>
-            <wp:effectExtent l="95250" t="95250" r="95250" b="104775"/>
+            <wp:effectExtent l="38100" t="38100" r="38100" b="47625"/>
             <wp:docPr id="1" name="Picture 1"/>
             <wp:cNvGraphicFramePr>
               <a:graphicFrameLocks xmlns:a="http://schemas.openxmlformats.org/drawingml/2006/main" noChangeAspect="1"/>
@@ -5232,7 +9289,7 @@
                     <pic:cNvPicPr/>
                   </pic:nvPicPr>
                   <pic:blipFill>
-                    <a:blip r:embed="rId9">
+                    <a:blip r:embed="rId13">
                       <a:extLst>
                         <a:ext uri="{28A0092B-C50C-407E-A947-70E740481C1C}">
                           <a14:useLocalDpi xmlns:a14="http://schemas.microsoft.com/office/drawing/2010/main" val="0"/>
@@ -5256,7 +9313,7 @@
                         <a:shade val="85000"/>
                       </a:srgbClr>
                     </a:solidFill>
-                    <a:ln w="88900" cap="sq">
+                    <a:ln w="38100" cap="sq">
                       <a:solidFill>
                         <a:schemeClr val="bg1">
                           <a:lumMod val="95000"/>
@@ -5272,6 +9329,14 @@
           </wp:inline>
         </w:drawing>
       </w:r>
+    </w:p>
+    <w:p>
+      <w:pPr>
+        <w:jc w:val="center"/>
+        <w:rPr>
+          <w:lang w:val="sr-Latn-RS"/>
+        </w:rPr>
+      </w:pPr>
       <w:proofErr w:type="spellStart"/>
       <w:proofErr w:type="gramStart"/>
       <w:r>
@@ -5287,7 +9352,14 @@
           <w:b/>
           <w:i/>
         </w:rPr>
-        <w:t xml:space="preserve"> 1.</w:t>
+        <w:t xml:space="preserve"> 5</w:t>
+      </w:r>
+      <w:r>
+        <w:rPr>
+          <w:b/>
+          <w:i/>
+        </w:rPr>
+        <w:t>.</w:t>
       </w:r>
       <w:proofErr w:type="gramEnd"/>
       <w:r>
@@ -5297,6 +9369,7 @@
         <w:t xml:space="preserve"> </w:t>
       </w:r>
       <w:proofErr w:type="spellStart"/>
+      <w:proofErr w:type="gramStart"/>
       <w:r>
         <w:rPr>
           <w:i/>
@@ -5353,9 +9426,17 @@
         </w:rPr>
         <w:t>šćenja</w:t>
       </w:r>
+      <w:r>
+        <w:rPr>
+          <w:i/>
+          <w:lang w:val="sr-Latn-RS"/>
+        </w:rPr>
+        <w:t>.</w:t>
+      </w:r>
+      <w:proofErr w:type="gramEnd"/>
     </w:p>
     <w:sectPr>
-      <w:footerReference w:type="default" r:id="rId10"/>
+      <w:footerReference w:type="default" r:id="rId14"/>
       <w:pgSz w:w="12240" w:h="15840"/>
       <w:pgMar w:top="1440" w:right="1440" w:bottom="1440" w:left="1440" w:header="720" w:footer="720" w:gutter="0"/>
       <w:cols w:space="720"/>
@@ -5424,7 +9505,7 @@
           <w:rPr>
             <w:noProof/>
           </w:rPr>
-          <w:t>3</w:t>
+          <w:t>1</w:t>
         </w:r>
         <w:r>
           <w:rPr>
@@ -5697,6 +9778,119 @@
     </w:lvl>
   </w:abstractNum>
   <w:abstractNum w:abstractNumId="2">
+    <w:nsid w:val="1C870FD9"/>
+    <w:multiLevelType w:val="multilevel"/>
+    <w:tmpl w:val="58B6ACC6"/>
+    <w:lvl w:ilvl="0">
+      <w:start w:val="1"/>
+      <w:numFmt w:val="decimal"/>
+      <w:lvlText w:val="%1"/>
+      <w:lvlJc w:val="left"/>
+      <w:pPr>
+        <w:ind w:left="420" w:hanging="420"/>
+      </w:pPr>
+      <w:rPr>
+        <w:rFonts w:hint="default"/>
+      </w:rPr>
+    </w:lvl>
+    <w:lvl w:ilvl="1">
+      <w:start w:val="1"/>
+      <w:numFmt w:val="decimal"/>
+      <w:lvlText w:val="%1.%2"/>
+      <w:lvlJc w:val="left"/>
+      <w:pPr>
+        <w:ind w:left="420" w:hanging="420"/>
+      </w:pPr>
+      <w:rPr>
+        <w:rFonts w:hint="default"/>
+      </w:rPr>
+    </w:lvl>
+    <w:lvl w:ilvl="2">
+      <w:start w:val="1"/>
+      <w:numFmt w:val="decimal"/>
+      <w:lvlText w:val="%1.%2.%3"/>
+      <w:lvlJc w:val="left"/>
+      <w:pPr>
+        <w:ind w:left="720" w:hanging="720"/>
+      </w:pPr>
+      <w:rPr>
+        <w:rFonts w:hint="default"/>
+      </w:rPr>
+    </w:lvl>
+    <w:lvl w:ilvl="3">
+      <w:start w:val="1"/>
+      <w:numFmt w:val="decimal"/>
+      <w:lvlText w:val="%1.%2.%3.%4"/>
+      <w:lvlJc w:val="left"/>
+      <w:pPr>
+        <w:ind w:left="720" w:hanging="720"/>
+      </w:pPr>
+      <w:rPr>
+        <w:rFonts w:hint="default"/>
+      </w:rPr>
+    </w:lvl>
+    <w:lvl w:ilvl="4">
+      <w:start w:val="1"/>
+      <w:numFmt w:val="decimal"/>
+      <w:lvlText w:val="%1.%2.%3.%4.%5"/>
+      <w:lvlJc w:val="left"/>
+      <w:pPr>
+        <w:ind w:left="1080" w:hanging="1080"/>
+      </w:pPr>
+      <w:rPr>
+        <w:rFonts w:hint="default"/>
+      </w:rPr>
+    </w:lvl>
+    <w:lvl w:ilvl="5">
+      <w:start w:val="1"/>
+      <w:numFmt w:val="decimal"/>
+      <w:lvlText w:val="%1.%2.%3.%4.%5.%6"/>
+      <w:lvlJc w:val="left"/>
+      <w:pPr>
+        <w:ind w:left="1080" w:hanging="1080"/>
+      </w:pPr>
+      <w:rPr>
+        <w:rFonts w:hint="default"/>
+      </w:rPr>
+    </w:lvl>
+    <w:lvl w:ilvl="6">
+      <w:start w:val="1"/>
+      <w:numFmt w:val="decimal"/>
+      <w:lvlText w:val="%1.%2.%3.%4.%5.%6.%7"/>
+      <w:lvlJc w:val="left"/>
+      <w:pPr>
+        <w:ind w:left="1440" w:hanging="1440"/>
+      </w:pPr>
+      <w:rPr>
+        <w:rFonts w:hint="default"/>
+      </w:rPr>
+    </w:lvl>
+    <w:lvl w:ilvl="7">
+      <w:start w:val="1"/>
+      <w:numFmt w:val="decimal"/>
+      <w:lvlText w:val="%1.%2.%3.%4.%5.%6.%7.%8"/>
+      <w:lvlJc w:val="left"/>
+      <w:pPr>
+        <w:ind w:left="1440" w:hanging="1440"/>
+      </w:pPr>
+      <w:rPr>
+        <w:rFonts w:hint="default"/>
+      </w:rPr>
+    </w:lvl>
+    <w:lvl w:ilvl="8">
+      <w:start w:val="1"/>
+      <w:numFmt w:val="decimal"/>
+      <w:lvlText w:val="%1.%2.%3.%4.%5.%6.%7.%8.%9"/>
+      <w:lvlJc w:val="left"/>
+      <w:pPr>
+        <w:ind w:left="1440" w:hanging="1440"/>
+      </w:pPr>
+      <w:rPr>
+        <w:rFonts w:hint="default"/>
+      </w:rPr>
+    </w:lvl>
+  </w:abstractNum>
+  <w:abstractNum w:abstractNumId="3">
     <w:nsid w:val="2AD31DE1"/>
     <w:multiLevelType w:val="hybridMultilevel"/>
     <w:tmpl w:val="A762D6D2"/>
@@ -5809,14 +10003,243 @@
       </w:rPr>
     </w:lvl>
   </w:abstractNum>
+  <w:abstractNum w:abstractNumId="4">
+    <w:nsid w:val="3DF93EC3"/>
+    <w:multiLevelType w:val="hybridMultilevel"/>
+    <w:tmpl w:val="911097F0"/>
+    <w:lvl w:ilvl="0" w:tplc="0409000F">
+      <w:start w:val="1"/>
+      <w:numFmt w:val="decimal"/>
+      <w:lvlText w:val="%1."/>
+      <w:lvlJc w:val="left"/>
+      <w:pPr>
+        <w:ind w:left="720" w:hanging="360"/>
+      </w:pPr>
+      <w:rPr>
+        <w:rFonts w:hint="default"/>
+      </w:rPr>
+    </w:lvl>
+    <w:lvl w:ilvl="1" w:tplc="04090019" w:tentative="1">
+      <w:start w:val="1"/>
+      <w:numFmt w:val="lowerLetter"/>
+      <w:lvlText w:val="%2."/>
+      <w:lvlJc w:val="left"/>
+      <w:pPr>
+        <w:ind w:left="1440" w:hanging="360"/>
+      </w:pPr>
+    </w:lvl>
+    <w:lvl w:ilvl="2" w:tplc="0409001B" w:tentative="1">
+      <w:start w:val="1"/>
+      <w:numFmt w:val="lowerRoman"/>
+      <w:lvlText w:val="%3."/>
+      <w:lvlJc w:val="right"/>
+      <w:pPr>
+        <w:ind w:left="2160" w:hanging="180"/>
+      </w:pPr>
+    </w:lvl>
+    <w:lvl w:ilvl="3" w:tplc="0409000F" w:tentative="1">
+      <w:start w:val="1"/>
+      <w:numFmt w:val="decimal"/>
+      <w:lvlText w:val="%4."/>
+      <w:lvlJc w:val="left"/>
+      <w:pPr>
+        <w:ind w:left="2880" w:hanging="360"/>
+      </w:pPr>
+    </w:lvl>
+    <w:lvl w:ilvl="4" w:tplc="04090019" w:tentative="1">
+      <w:start w:val="1"/>
+      <w:numFmt w:val="lowerLetter"/>
+      <w:lvlText w:val="%5."/>
+      <w:lvlJc w:val="left"/>
+      <w:pPr>
+        <w:ind w:left="3600" w:hanging="360"/>
+      </w:pPr>
+    </w:lvl>
+    <w:lvl w:ilvl="5" w:tplc="0409001B" w:tentative="1">
+      <w:start w:val="1"/>
+      <w:numFmt w:val="lowerRoman"/>
+      <w:lvlText w:val="%6."/>
+      <w:lvlJc w:val="right"/>
+      <w:pPr>
+        <w:ind w:left="4320" w:hanging="180"/>
+      </w:pPr>
+    </w:lvl>
+    <w:lvl w:ilvl="6" w:tplc="0409000F" w:tentative="1">
+      <w:start w:val="1"/>
+      <w:numFmt w:val="decimal"/>
+      <w:lvlText w:val="%7."/>
+      <w:lvlJc w:val="left"/>
+      <w:pPr>
+        <w:ind w:left="5040" w:hanging="360"/>
+      </w:pPr>
+    </w:lvl>
+    <w:lvl w:ilvl="7" w:tplc="04090019" w:tentative="1">
+      <w:start w:val="1"/>
+      <w:numFmt w:val="lowerLetter"/>
+      <w:lvlText w:val="%8."/>
+      <w:lvlJc w:val="left"/>
+      <w:pPr>
+        <w:ind w:left="5760" w:hanging="360"/>
+      </w:pPr>
+    </w:lvl>
+    <w:lvl w:ilvl="8" w:tplc="0409001B" w:tentative="1">
+      <w:start w:val="1"/>
+      <w:numFmt w:val="lowerRoman"/>
+      <w:lvlText w:val="%9."/>
+      <w:lvlJc w:val="right"/>
+      <w:pPr>
+        <w:ind w:left="6480" w:hanging="180"/>
+      </w:pPr>
+    </w:lvl>
+  </w:abstractNum>
+  <w:abstractNum w:abstractNumId="5">
+    <w:nsid w:val="44566671"/>
+    <w:multiLevelType w:val="multilevel"/>
+    <w:tmpl w:val="991E80DE"/>
+    <w:lvl w:ilvl="0">
+      <w:start w:val="5"/>
+      <w:numFmt w:val="decimal"/>
+      <w:lvlText w:val="%1"/>
+      <w:lvlJc w:val="left"/>
+      <w:pPr>
+        <w:ind w:left="360" w:hanging="360"/>
+      </w:pPr>
+      <w:rPr>
+        <w:rFonts w:hint="default"/>
+        <w:color w:val="0000FF" w:themeColor="hyperlink"/>
+        <w:u w:val="single"/>
+      </w:rPr>
+    </w:lvl>
+    <w:lvl w:ilvl="1">
+      <w:start w:val="2"/>
+      <w:numFmt w:val="decimal"/>
+      <w:lvlText w:val="%1.%2"/>
+      <w:lvlJc w:val="left"/>
+      <w:pPr>
+        <w:ind w:left="940" w:hanging="720"/>
+      </w:pPr>
+      <w:rPr>
+        <w:rFonts w:hint="default"/>
+        <w:color w:val="0000FF" w:themeColor="hyperlink"/>
+        <w:u w:val="single"/>
+      </w:rPr>
+    </w:lvl>
+    <w:lvl w:ilvl="2">
+      <w:start w:val="1"/>
+      <w:numFmt w:val="decimal"/>
+      <w:lvlText w:val="%1.%2.%3"/>
+      <w:lvlJc w:val="left"/>
+      <w:pPr>
+        <w:ind w:left="1160" w:hanging="720"/>
+      </w:pPr>
+      <w:rPr>
+        <w:rFonts w:hint="default"/>
+        <w:color w:val="0000FF" w:themeColor="hyperlink"/>
+        <w:u w:val="single"/>
+      </w:rPr>
+    </w:lvl>
+    <w:lvl w:ilvl="3">
+      <w:start w:val="1"/>
+      <w:numFmt w:val="decimal"/>
+      <w:lvlText w:val="%1.%2.%3.%4"/>
+      <w:lvlJc w:val="left"/>
+      <w:pPr>
+        <w:ind w:left="1740" w:hanging="1080"/>
+      </w:pPr>
+      <w:rPr>
+        <w:rFonts w:hint="default"/>
+        <w:color w:val="0000FF" w:themeColor="hyperlink"/>
+        <w:u w:val="single"/>
+      </w:rPr>
+    </w:lvl>
+    <w:lvl w:ilvl="4">
+      <w:start w:val="1"/>
+      <w:numFmt w:val="decimal"/>
+      <w:lvlText w:val="%1.%2.%3.%4.%5"/>
+      <w:lvlJc w:val="left"/>
+      <w:pPr>
+        <w:ind w:left="2320" w:hanging="1440"/>
+      </w:pPr>
+      <w:rPr>
+        <w:rFonts w:hint="default"/>
+        <w:color w:val="0000FF" w:themeColor="hyperlink"/>
+        <w:u w:val="single"/>
+      </w:rPr>
+    </w:lvl>
+    <w:lvl w:ilvl="5">
+      <w:start w:val="1"/>
+      <w:numFmt w:val="decimal"/>
+      <w:lvlText w:val="%1.%2.%3.%4.%5.%6"/>
+      <w:lvlJc w:val="left"/>
+      <w:pPr>
+        <w:ind w:left="2540" w:hanging="1440"/>
+      </w:pPr>
+      <w:rPr>
+        <w:rFonts w:hint="default"/>
+        <w:color w:val="0000FF" w:themeColor="hyperlink"/>
+        <w:u w:val="single"/>
+      </w:rPr>
+    </w:lvl>
+    <w:lvl w:ilvl="6">
+      <w:start w:val="1"/>
+      <w:numFmt w:val="decimal"/>
+      <w:lvlText w:val="%1.%2.%3.%4.%5.%6.%7"/>
+      <w:lvlJc w:val="left"/>
+      <w:pPr>
+        <w:ind w:left="3120" w:hanging="1800"/>
+      </w:pPr>
+      <w:rPr>
+        <w:rFonts w:hint="default"/>
+        <w:color w:val="0000FF" w:themeColor="hyperlink"/>
+        <w:u w:val="single"/>
+      </w:rPr>
+    </w:lvl>
+    <w:lvl w:ilvl="7">
+      <w:start w:val="1"/>
+      <w:numFmt w:val="decimal"/>
+      <w:lvlText w:val="%1.%2.%3.%4.%5.%6.%7.%8"/>
+      <w:lvlJc w:val="left"/>
+      <w:pPr>
+        <w:ind w:left="3700" w:hanging="2160"/>
+      </w:pPr>
+      <w:rPr>
+        <w:rFonts w:hint="default"/>
+        <w:color w:val="0000FF" w:themeColor="hyperlink"/>
+        <w:u w:val="single"/>
+      </w:rPr>
+    </w:lvl>
+    <w:lvl w:ilvl="8">
+      <w:start w:val="1"/>
+      <w:numFmt w:val="decimal"/>
+      <w:lvlText w:val="%1.%2.%3.%4.%5.%6.%7.%8.%9"/>
+      <w:lvlJc w:val="left"/>
+      <w:pPr>
+        <w:ind w:left="3920" w:hanging="2160"/>
+      </w:pPr>
+      <w:rPr>
+        <w:rFonts w:hint="default"/>
+        <w:color w:val="0000FF" w:themeColor="hyperlink"/>
+        <w:u w:val="single"/>
+      </w:rPr>
+    </w:lvl>
+  </w:abstractNum>
   <w:num w:numId="1">
-    <w:abstractNumId w:val="2"/>
+    <w:abstractNumId w:val="3"/>
   </w:num>
   <w:num w:numId="2">
     <w:abstractNumId w:val="1"/>
   </w:num>
   <w:num w:numId="3">
     <w:abstractNumId w:val="0"/>
+  </w:num>
+  <w:num w:numId="4">
+    <w:abstractNumId w:val="4"/>
+  </w:num>
+  <w:num w:numId="5">
+    <w:abstractNumId w:val="5"/>
+  </w:num>
+  <w:num w:numId="6">
+    <w:abstractNumId w:val="2"/>
   </w:num>
 </w:numbering>
 </file>
@@ -6028,10 +10451,31 @@
       <w:szCs w:val="26"/>
     </w:rPr>
   </w:style>
+  <w:style w:type="paragraph" w:styleId="Heading3">
+    <w:name w:val="heading 3"/>
+    <w:basedOn w:val="Normal"/>
+    <w:next w:val="Normal"/>
+    <w:link w:val="Heading3Char"/>
+    <w:uiPriority w:val="9"/>
+    <w:unhideWhenUsed/>
+    <w:qFormat/>
+    <w:rsid w:val="0024195D"/>
+    <w:pPr>
+      <w:keepNext/>
+      <w:keepLines/>
+      <w:spacing w:before="200" w:after="0"/>
+      <w:outlineLvl w:val="2"/>
+    </w:pPr>
+    <w:rPr>
+      <w:rFonts w:asciiTheme="majorHAnsi" w:eastAsiaTheme="majorEastAsia" w:hAnsiTheme="majorHAnsi" w:cstheme="majorBidi"/>
+      <w:b/>
+      <w:bCs/>
+      <w:color w:val="4F81BD" w:themeColor="accent1"/>
+    </w:rPr>
+  </w:style>
   <w:style w:type="character" w:default="1" w:styleId="DefaultParagraphFont">
     <w:name w:val="Default Paragraph Font"/>
     <w:uiPriority w:val="1"/>
-    <w:semiHidden/>
     <w:unhideWhenUsed/>
   </w:style>
   <w:style w:type="table" w:default="1" w:styleId="TableNormal">
@@ -6217,6 +10661,135 @@
     <w:link w:val="Footer"/>
     <w:uiPriority w:val="99"/>
     <w:rsid w:val="00EA3493"/>
+  </w:style>
+  <w:style w:type="character" w:customStyle="1" w:styleId="Heading3Char">
+    <w:name w:val="Heading 3 Char"/>
+    <w:basedOn w:val="DefaultParagraphFont"/>
+    <w:link w:val="Heading3"/>
+    <w:uiPriority w:val="9"/>
+    <w:rsid w:val="0024195D"/>
+    <w:rPr>
+      <w:rFonts w:asciiTheme="majorHAnsi" w:eastAsiaTheme="majorEastAsia" w:hAnsiTheme="majorHAnsi" w:cstheme="majorBidi"/>
+      <w:b/>
+      <w:bCs/>
+      <w:color w:val="4F81BD" w:themeColor="accent1"/>
+    </w:rPr>
+  </w:style>
+  <w:style w:type="paragraph" w:styleId="HTMLPreformatted">
+    <w:name w:val="HTML Preformatted"/>
+    <w:basedOn w:val="Normal"/>
+    <w:link w:val="HTMLPreformattedChar"/>
+    <w:uiPriority w:val="99"/>
+    <w:unhideWhenUsed/>
+    <w:rsid w:val="00764E60"/>
+    <w:pPr>
+      <w:tabs>
+        <w:tab w:val="left" w:pos="916"/>
+        <w:tab w:val="left" w:pos="1832"/>
+        <w:tab w:val="left" w:pos="2748"/>
+        <w:tab w:val="left" w:pos="3664"/>
+        <w:tab w:val="left" w:pos="4580"/>
+        <w:tab w:val="left" w:pos="5496"/>
+        <w:tab w:val="left" w:pos="6412"/>
+        <w:tab w:val="left" w:pos="7328"/>
+        <w:tab w:val="left" w:pos="8244"/>
+        <w:tab w:val="left" w:pos="9160"/>
+        <w:tab w:val="left" w:pos="10076"/>
+        <w:tab w:val="left" w:pos="10992"/>
+        <w:tab w:val="left" w:pos="11908"/>
+        <w:tab w:val="left" w:pos="12824"/>
+        <w:tab w:val="left" w:pos="13740"/>
+        <w:tab w:val="left" w:pos="14656"/>
+      </w:tabs>
+      <w:spacing w:after="0" w:line="240" w:lineRule="auto"/>
+    </w:pPr>
+    <w:rPr>
+      <w:rFonts w:ascii="Courier New" w:eastAsia="Times New Roman" w:hAnsi="Courier New" w:cs="Courier New"/>
+      <w:sz w:val="20"/>
+      <w:szCs w:val="20"/>
+    </w:rPr>
+  </w:style>
+  <w:style w:type="character" w:customStyle="1" w:styleId="HTMLPreformattedChar">
+    <w:name w:val="HTML Preformatted Char"/>
+    <w:basedOn w:val="DefaultParagraphFont"/>
+    <w:link w:val="HTMLPreformatted"/>
+    <w:uiPriority w:val="99"/>
+    <w:rsid w:val="00764E60"/>
+    <w:rPr>
+      <w:rFonts w:ascii="Courier New" w:eastAsia="Times New Roman" w:hAnsi="Courier New" w:cs="Courier New"/>
+      <w:sz w:val="20"/>
+      <w:szCs w:val="20"/>
+    </w:rPr>
+  </w:style>
+  <w:style w:type="character" w:customStyle="1" w:styleId="apple-converted-space">
+    <w:name w:val="apple-converted-space"/>
+    <w:basedOn w:val="DefaultParagraphFont"/>
+    <w:rsid w:val="00927760"/>
+  </w:style>
+  <w:style w:type="paragraph" w:styleId="TOCHeading">
+    <w:name w:val="TOC Heading"/>
+    <w:basedOn w:val="Heading1"/>
+    <w:next w:val="Normal"/>
+    <w:uiPriority w:val="39"/>
+    <w:semiHidden/>
+    <w:unhideWhenUsed/>
+    <w:qFormat/>
+    <w:rsid w:val="007D7C32"/>
+    <w:pPr>
+      <w:outlineLvl w:val="9"/>
+    </w:pPr>
+    <w:rPr>
+      <w:lang w:eastAsia="ja-JP"/>
+    </w:rPr>
+  </w:style>
+  <w:style w:type="paragraph" w:styleId="TOC1">
+    <w:name w:val="toc 1"/>
+    <w:basedOn w:val="Normal"/>
+    <w:next w:val="Normal"/>
+    <w:autoRedefine/>
+    <w:uiPriority w:val="39"/>
+    <w:unhideWhenUsed/>
+    <w:rsid w:val="007D7C32"/>
+    <w:pPr>
+      <w:spacing w:after="100"/>
+    </w:pPr>
+  </w:style>
+  <w:style w:type="paragraph" w:styleId="TOC2">
+    <w:name w:val="toc 2"/>
+    <w:basedOn w:val="Normal"/>
+    <w:next w:val="Normal"/>
+    <w:autoRedefine/>
+    <w:uiPriority w:val="39"/>
+    <w:unhideWhenUsed/>
+    <w:rsid w:val="007D7C32"/>
+    <w:pPr>
+      <w:spacing w:after="100"/>
+      <w:ind w:left="220"/>
+    </w:pPr>
+  </w:style>
+  <w:style w:type="paragraph" w:styleId="TOC3">
+    <w:name w:val="toc 3"/>
+    <w:basedOn w:val="Normal"/>
+    <w:next w:val="Normal"/>
+    <w:autoRedefine/>
+    <w:uiPriority w:val="39"/>
+    <w:unhideWhenUsed/>
+    <w:rsid w:val="007D7C32"/>
+    <w:pPr>
+      <w:spacing w:after="100"/>
+      <w:ind w:left="440"/>
+    </w:pPr>
+  </w:style>
+  <w:style w:type="character" w:styleId="Hyperlink">
+    <w:name w:val="Hyperlink"/>
+    <w:basedOn w:val="DefaultParagraphFont"/>
+    <w:uiPriority w:val="99"/>
+    <w:unhideWhenUsed/>
+    <w:rsid w:val="007D7C32"/>
+    <w:rPr>
+      <w:color w:val="0000FF" w:themeColor="hyperlink"/>
+      <w:u w:val="single"/>
+    </w:rPr>
   </w:style>
 </w:styles>
 </file>
@@ -6428,10 +11001,31 @@
       <w:szCs w:val="26"/>
     </w:rPr>
   </w:style>
+  <w:style w:type="paragraph" w:styleId="Heading3">
+    <w:name w:val="heading 3"/>
+    <w:basedOn w:val="Normal"/>
+    <w:next w:val="Normal"/>
+    <w:link w:val="Heading3Char"/>
+    <w:uiPriority w:val="9"/>
+    <w:unhideWhenUsed/>
+    <w:qFormat/>
+    <w:rsid w:val="0024195D"/>
+    <w:pPr>
+      <w:keepNext/>
+      <w:keepLines/>
+      <w:spacing w:before="200" w:after="0"/>
+      <w:outlineLvl w:val="2"/>
+    </w:pPr>
+    <w:rPr>
+      <w:rFonts w:asciiTheme="majorHAnsi" w:eastAsiaTheme="majorEastAsia" w:hAnsiTheme="majorHAnsi" w:cstheme="majorBidi"/>
+      <w:b/>
+      <w:bCs/>
+      <w:color w:val="4F81BD" w:themeColor="accent1"/>
+    </w:rPr>
+  </w:style>
   <w:style w:type="character" w:default="1" w:styleId="DefaultParagraphFont">
     <w:name w:val="Default Paragraph Font"/>
     <w:uiPriority w:val="1"/>
-    <w:semiHidden/>
     <w:unhideWhenUsed/>
   </w:style>
   <w:style w:type="table" w:default="1" w:styleId="TableNormal">
@@ -6617,6 +11211,135 @@
     <w:link w:val="Footer"/>
     <w:uiPriority w:val="99"/>
     <w:rsid w:val="00EA3493"/>
+  </w:style>
+  <w:style w:type="character" w:customStyle="1" w:styleId="Heading3Char">
+    <w:name w:val="Heading 3 Char"/>
+    <w:basedOn w:val="DefaultParagraphFont"/>
+    <w:link w:val="Heading3"/>
+    <w:uiPriority w:val="9"/>
+    <w:rsid w:val="0024195D"/>
+    <w:rPr>
+      <w:rFonts w:asciiTheme="majorHAnsi" w:eastAsiaTheme="majorEastAsia" w:hAnsiTheme="majorHAnsi" w:cstheme="majorBidi"/>
+      <w:b/>
+      <w:bCs/>
+      <w:color w:val="4F81BD" w:themeColor="accent1"/>
+    </w:rPr>
+  </w:style>
+  <w:style w:type="paragraph" w:styleId="HTMLPreformatted">
+    <w:name w:val="HTML Preformatted"/>
+    <w:basedOn w:val="Normal"/>
+    <w:link w:val="HTMLPreformattedChar"/>
+    <w:uiPriority w:val="99"/>
+    <w:unhideWhenUsed/>
+    <w:rsid w:val="00764E60"/>
+    <w:pPr>
+      <w:tabs>
+        <w:tab w:val="left" w:pos="916"/>
+        <w:tab w:val="left" w:pos="1832"/>
+        <w:tab w:val="left" w:pos="2748"/>
+        <w:tab w:val="left" w:pos="3664"/>
+        <w:tab w:val="left" w:pos="4580"/>
+        <w:tab w:val="left" w:pos="5496"/>
+        <w:tab w:val="left" w:pos="6412"/>
+        <w:tab w:val="left" w:pos="7328"/>
+        <w:tab w:val="left" w:pos="8244"/>
+        <w:tab w:val="left" w:pos="9160"/>
+        <w:tab w:val="left" w:pos="10076"/>
+        <w:tab w:val="left" w:pos="10992"/>
+        <w:tab w:val="left" w:pos="11908"/>
+        <w:tab w:val="left" w:pos="12824"/>
+        <w:tab w:val="left" w:pos="13740"/>
+        <w:tab w:val="left" w:pos="14656"/>
+      </w:tabs>
+      <w:spacing w:after="0" w:line="240" w:lineRule="auto"/>
+    </w:pPr>
+    <w:rPr>
+      <w:rFonts w:ascii="Courier New" w:eastAsia="Times New Roman" w:hAnsi="Courier New" w:cs="Courier New"/>
+      <w:sz w:val="20"/>
+      <w:szCs w:val="20"/>
+    </w:rPr>
+  </w:style>
+  <w:style w:type="character" w:customStyle="1" w:styleId="HTMLPreformattedChar">
+    <w:name w:val="HTML Preformatted Char"/>
+    <w:basedOn w:val="DefaultParagraphFont"/>
+    <w:link w:val="HTMLPreformatted"/>
+    <w:uiPriority w:val="99"/>
+    <w:rsid w:val="00764E60"/>
+    <w:rPr>
+      <w:rFonts w:ascii="Courier New" w:eastAsia="Times New Roman" w:hAnsi="Courier New" w:cs="Courier New"/>
+      <w:sz w:val="20"/>
+      <w:szCs w:val="20"/>
+    </w:rPr>
+  </w:style>
+  <w:style w:type="character" w:customStyle="1" w:styleId="apple-converted-space">
+    <w:name w:val="apple-converted-space"/>
+    <w:basedOn w:val="DefaultParagraphFont"/>
+    <w:rsid w:val="00927760"/>
+  </w:style>
+  <w:style w:type="paragraph" w:styleId="TOCHeading">
+    <w:name w:val="TOC Heading"/>
+    <w:basedOn w:val="Heading1"/>
+    <w:next w:val="Normal"/>
+    <w:uiPriority w:val="39"/>
+    <w:semiHidden/>
+    <w:unhideWhenUsed/>
+    <w:qFormat/>
+    <w:rsid w:val="007D7C32"/>
+    <w:pPr>
+      <w:outlineLvl w:val="9"/>
+    </w:pPr>
+    <w:rPr>
+      <w:lang w:eastAsia="ja-JP"/>
+    </w:rPr>
+  </w:style>
+  <w:style w:type="paragraph" w:styleId="TOC1">
+    <w:name w:val="toc 1"/>
+    <w:basedOn w:val="Normal"/>
+    <w:next w:val="Normal"/>
+    <w:autoRedefine/>
+    <w:uiPriority w:val="39"/>
+    <w:unhideWhenUsed/>
+    <w:rsid w:val="007D7C32"/>
+    <w:pPr>
+      <w:spacing w:after="100"/>
+    </w:pPr>
+  </w:style>
+  <w:style w:type="paragraph" w:styleId="TOC2">
+    <w:name w:val="toc 2"/>
+    <w:basedOn w:val="Normal"/>
+    <w:next w:val="Normal"/>
+    <w:autoRedefine/>
+    <w:uiPriority w:val="39"/>
+    <w:unhideWhenUsed/>
+    <w:rsid w:val="007D7C32"/>
+    <w:pPr>
+      <w:spacing w:after="100"/>
+      <w:ind w:left="220"/>
+    </w:pPr>
+  </w:style>
+  <w:style w:type="paragraph" w:styleId="TOC3">
+    <w:name w:val="toc 3"/>
+    <w:basedOn w:val="Normal"/>
+    <w:next w:val="Normal"/>
+    <w:autoRedefine/>
+    <w:uiPriority w:val="39"/>
+    <w:unhideWhenUsed/>
+    <w:rsid w:val="007D7C32"/>
+    <w:pPr>
+      <w:spacing w:after="100"/>
+      <w:ind w:left="440"/>
+    </w:pPr>
+  </w:style>
+  <w:style w:type="character" w:styleId="Hyperlink">
+    <w:name w:val="Hyperlink"/>
+    <w:basedOn w:val="DefaultParagraphFont"/>
+    <w:uiPriority w:val="99"/>
+    <w:unhideWhenUsed/>
+    <w:rsid w:val="007D7C32"/>
+    <w:rPr>
+      <w:color w:val="0000FF" w:themeColor="hyperlink"/>
+      <w:u w:val="single"/>
+    </w:rPr>
   </w:style>
 </w:styles>
 </file>
@@ -6911,7 +11634,7 @@
 </file>
 
 <file path=customXml/itemProps1.xml><?xml version="1.0" encoding="utf-8"?>
-<ds:datastoreItem xmlns:ds="http://schemas.openxmlformats.org/officeDocument/2006/customXml" ds:itemID="{8E6AADB3-9601-4A52-A4BD-DB60D449D26D}">
+<ds:datastoreItem xmlns:ds="http://schemas.openxmlformats.org/officeDocument/2006/customXml" ds:itemID="{10C5A6B3-3869-47C4-8FCB-CA8A8A1F5580}">
   <ds:schemaRefs>
     <ds:schemaRef ds:uri="http://schemas.openxmlformats.org/officeDocument/2006/bibliography"/>
   </ds:schemaRefs>

--- a/dokumentacija.docx
+++ b/dokumentacija.docx
@@ -2044,21 +2044,7 @@
                 <w:rStyle w:val="Hyperlink"/>
                 <w:noProof/>
               </w:rPr>
-              <w:t>5.3 UML use case</w:t>
-            </w:r>
-            <w:r>
-              <w:rPr>
-                <w:rStyle w:val="Hyperlink"/>
-                <w:noProof/>
-              </w:rPr>
-              <w:t xml:space="preserve"> </w:t>
-            </w:r>
-            <w:r>
-              <w:rPr>
-                <w:rStyle w:val="Hyperlink"/>
-                <w:noProof/>
-              </w:rPr>
-              <w:t>diagram</w:t>
+              <w:t>5.3 UML use case diagram</w:t>
             </w:r>
             <w:r>
               <w:rPr>
@@ -3005,6 +2991,9 @@
     <w:p>
       <w:pPr>
         <w:ind w:firstLine="720"/>
+        <w:rPr>
+          <w:lang w:val="sr-Latn-RS"/>
+        </w:rPr>
       </w:pPr>
       <w:r>
         <w:rPr>
@@ -3020,155 +3009,23 @@
         <w:t xml:space="preserve">MVC </w:t>
       </w:r>
       <w:r>
-        <w:t xml:space="preserve">(Model View Controller) </w:t>
-      </w:r>
-      <w:proofErr w:type="spellStart"/>
-      <w:r>
-        <w:t>dizajn</w:t>
-      </w:r>
-      <w:proofErr w:type="spellEnd"/>
-      <w:r>
-        <w:t xml:space="preserve"> </w:t>
-      </w:r>
-      <w:proofErr w:type="spellStart"/>
-      <w:r>
-        <w:t>patern</w:t>
-      </w:r>
-      <w:proofErr w:type="spellEnd"/>
-      <w:r>
-        <w:t>.</w:t>
-      </w:r>
-      <w:r>
-        <w:t xml:space="preserve"> </w:t>
-      </w:r>
-      <w:proofErr w:type="spellStart"/>
+        <w:rPr>
+          <w:lang w:val="sr-Latn-RS"/>
+        </w:rPr>
+        <w:t xml:space="preserve">(Model View Controller) dizajn patern. </w:t>
+      </w:r>
       <w:r>
         <w:rPr>
           <w:b/>
-        </w:rPr>
-        <w:t>MVC</w:t>
-      </w:r>
-      <w:proofErr w:type="spellEnd"/>
-      <w:r>
-        <w:rPr>
-          <w:b/>
-        </w:rPr>
-        <w:t xml:space="preserve"> </w:t>
-      </w:r>
-      <w:proofErr w:type="spellStart"/>
-      <w:r>
-        <w:rPr>
-          <w:b/>
-        </w:rPr>
-        <w:t>arhitektura</w:t>
-      </w:r>
-      <w:proofErr w:type="spellEnd"/>
-      <w:r>
-        <w:t xml:space="preserve"> je </w:t>
-      </w:r>
-      <w:proofErr w:type="spellStart"/>
-      <w:r>
-        <w:t>softverski</w:t>
-      </w:r>
-      <w:proofErr w:type="spellEnd"/>
-      <w:r>
-        <w:t xml:space="preserve"> </w:t>
-      </w:r>
-      <w:proofErr w:type="spellStart"/>
-      <w:r>
-        <w:t>patern</w:t>
-      </w:r>
-      <w:proofErr w:type="spellEnd"/>
-      <w:r>
-        <w:t> </w:t>
-      </w:r>
-      <w:r>
-        <w:t>Model-View-C</w:t>
-      </w:r>
-      <w:r>
-        <w:t>ontroller </w:t>
-      </w:r>
-      <w:proofErr w:type="spellStart"/>
-      <w:r>
-        <w:t>koji</w:t>
-      </w:r>
-      <w:proofErr w:type="spellEnd"/>
-      <w:r>
-        <w:t xml:space="preserve"> </w:t>
-      </w:r>
-      <w:proofErr w:type="spellStart"/>
-      <w:r>
-        <w:t>odvaja</w:t>
-      </w:r>
-      <w:proofErr w:type="spellEnd"/>
-      <w:r>
-        <w:t xml:space="preserve"> </w:t>
-      </w:r>
-      <w:proofErr w:type="spellStart"/>
-      <w:r>
-        <w:t>prikaz</w:t>
-      </w:r>
-      <w:proofErr w:type="spellEnd"/>
-      <w:r>
-        <w:t xml:space="preserve"> </w:t>
-      </w:r>
-      <w:proofErr w:type="spellStart"/>
-      <w:r>
-        <w:t>informacija</w:t>
-      </w:r>
-      <w:proofErr w:type="spellEnd"/>
-      <w:r>
-        <w:t xml:space="preserve"> </w:t>
-      </w:r>
-      <w:proofErr w:type="spellStart"/>
-      <w:proofErr w:type="gramStart"/>
-      <w:r>
-        <w:t>od</w:t>
-      </w:r>
-      <w:proofErr w:type="spellEnd"/>
-      <w:proofErr w:type="gramEnd"/>
-      <w:r>
-        <w:t xml:space="preserve"> </w:t>
-      </w:r>
-      <w:proofErr w:type="spellStart"/>
-      <w:r>
-        <w:t>interakcije</w:t>
-      </w:r>
-      <w:proofErr w:type="spellEnd"/>
-      <w:r>
-        <w:t xml:space="preserve"> </w:t>
-      </w:r>
-      <w:proofErr w:type="spellStart"/>
-      <w:r>
-        <w:t>korisnika</w:t>
-      </w:r>
-      <w:proofErr w:type="spellEnd"/>
-      <w:r>
-        <w:t xml:space="preserve"> </w:t>
-      </w:r>
-      <w:proofErr w:type="spellStart"/>
-      <w:r>
-        <w:t>sa</w:t>
-      </w:r>
-      <w:proofErr w:type="spellEnd"/>
-      <w:r>
-        <w:t xml:space="preserve"> </w:t>
-      </w:r>
-      <w:proofErr w:type="spellStart"/>
-      <w:r>
-        <w:t>tim</w:t>
-      </w:r>
-      <w:proofErr w:type="spellEnd"/>
-      <w:r>
-        <w:t xml:space="preserve"> </w:t>
-      </w:r>
-      <w:proofErr w:type="spellStart"/>
-      <w:r>
-        <w:t>informacijama</w:t>
-      </w:r>
-      <w:proofErr w:type="spellEnd"/>
-      <w:r>
-        <w:t xml:space="preserve">. </w:t>
+          <w:lang w:val="sr-Latn-RS"/>
+        </w:rPr>
+        <w:t>MVC arhitektura</w:t>
+      </w:r>
+      <w:r>
+        <w:rPr>
+          <w:lang w:val="sr-Latn-RS"/>
+        </w:rPr>
+        <w:t xml:space="preserve"> je softverski patern Model-View-Controller koji odvaja prikaz informacija od interakcije korisnika sa tim informacijama. </w:t>
       </w:r>
     </w:p>
     <w:p>
@@ -6118,32 +5975,16 @@
         </w:rPr>
       </w:pPr>
       <w:r>
-        <w:t xml:space="preserve">Na </w:t>
-      </w:r>
-      <w:proofErr w:type="spellStart"/>
-      <w:r>
-        <w:t>po</w:t>
-      </w:r>
-      <w:proofErr w:type="spellEnd"/>
-      <w:r>
-        <w:rPr>
-          <w:lang w:val="sr-Latn-RS"/>
-        </w:rPr>
-        <w:t xml:space="preserve">četnoj stranici korisniku se prikazuje deo </w:t>
-      </w:r>
-      <w:proofErr w:type="gramStart"/>
-      <w:r>
-        <w:rPr>
-          <w:lang w:val="sr-Latn-RS"/>
-        </w:rPr>
-        <w:t>sa</w:t>
-      </w:r>
-      <w:proofErr w:type="gramEnd"/>
-      <w:r>
-        <w:rPr>
-          <w:lang w:val="sr-Latn-RS"/>
-        </w:rPr>
-        <w:t xml:space="preserve"> 4 poslednje destinacije koje su ubačene u ponudu. Ispod se nalazi deo koji služi za predstavljanje turističke agencije i kratku istoriju.</w:t>
+        <w:rPr>
+          <w:lang w:val="fr-FR"/>
+        </w:rPr>
+        <w:t>Na po</w:t>
+      </w:r>
+      <w:r>
+        <w:rPr>
+          <w:lang w:val="sr-Latn-RS"/>
+        </w:rPr>
+        <w:t>četnoj stranici korisniku se prikazuje deo sa 4 poslednje destinacije koje su ubačene u ponudu. Ispod se nalazi deo koji služi za predstavljanje turističke agencije i kratku istoriju.</w:t>
       </w:r>
     </w:p>
     <w:p>
@@ -6342,6 +6183,9 @@
     <w:p>
       <w:pPr>
         <w:ind w:firstLine="720"/>
+        <w:rPr>
+          <w:lang w:val="fr-FR"/>
+        </w:rPr>
       </w:pPr>
       <w:proofErr w:type="spellStart"/>
       <w:r>
@@ -6492,44 +6336,96 @@
       </w:r>
       <w:proofErr w:type="spellStart"/>
       <w:r>
+        <w:rPr>
+          <w:lang w:val="fr-FR"/>
+        </w:rPr>
         <w:t>iz</w:t>
       </w:r>
       <w:proofErr w:type="spellEnd"/>
       <w:r>
-        <w:t xml:space="preserve"> </w:t>
-      </w:r>
-      <w:proofErr w:type="spellStart"/>
-      <w:r>
+        <w:rPr>
+          <w:lang w:val="fr-FR"/>
+        </w:rPr>
+        <w:t xml:space="preserve"> </w:t>
+      </w:r>
+      <w:proofErr w:type="spellStart"/>
+      <w:r>
+        <w:rPr>
+          <w:lang w:val="fr-FR"/>
+        </w:rPr>
         <w:t>tabele</w:t>
       </w:r>
       <w:proofErr w:type="spellEnd"/>
       <w:r>
-        <w:t xml:space="preserve"> ‘users’, </w:t>
-      </w:r>
-      <w:proofErr w:type="spellStart"/>
-      <w:r>
-        <w:t>gde</w:t>
-      </w:r>
-      <w:proofErr w:type="spellEnd"/>
-      <w:r>
-        <w:t xml:space="preserve"> se </w:t>
-      </w:r>
-      <w:proofErr w:type="spellStart"/>
-      <w:r>
+        <w:rPr>
+          <w:lang w:val="fr-FR"/>
+        </w:rPr>
+        <w:t xml:space="preserve"> ‘</w:t>
+      </w:r>
+      <w:proofErr w:type="spellStart"/>
+      <w:r>
+        <w:rPr>
+          <w:lang w:val="fr-FR"/>
+        </w:rPr>
+        <w:t>users</w:t>
+      </w:r>
+      <w:proofErr w:type="spellEnd"/>
+      <w:r>
+        <w:rPr>
+          <w:lang w:val="fr-FR"/>
+        </w:rPr>
+        <w:t xml:space="preserve">’, gde se </w:t>
+      </w:r>
+      <w:proofErr w:type="spellStart"/>
+      <w:r>
+        <w:rPr>
+          <w:lang w:val="fr-FR"/>
+        </w:rPr>
         <w:t>lozinka</w:t>
       </w:r>
       <w:proofErr w:type="spellEnd"/>
       <w:r>
-        <w:t xml:space="preserve"> pre </w:t>
-      </w:r>
-      <w:proofErr w:type="spellStart"/>
-      <w:r>
+        <w:rPr>
+          <w:lang w:val="fr-FR"/>
+        </w:rPr>
+        <w:t xml:space="preserve"> </w:t>
+      </w:r>
+      <w:proofErr w:type="spellStart"/>
+      <w:r>
+        <w:rPr>
+          <w:lang w:val="fr-FR"/>
+        </w:rPr>
+        <w:t>pre</w:t>
+      </w:r>
+      <w:proofErr w:type="spellEnd"/>
+      <w:r>
+        <w:rPr>
+          <w:lang w:val="fr-FR"/>
+        </w:rPr>
+        <w:t xml:space="preserve"> </w:t>
+      </w:r>
+      <w:proofErr w:type="spellStart"/>
+      <w:r>
+        <w:rPr>
+          <w:lang w:val="fr-FR"/>
+        </w:rPr>
         <w:t>provere</w:t>
       </w:r>
       <w:proofErr w:type="spellEnd"/>
       <w:r>
-        <w:t xml:space="preserve"> he</w:t>
-      </w:r>
+        <w:rPr>
+          <w:lang w:val="fr-FR"/>
+        </w:rPr>
+        <w:t xml:space="preserve"> </w:t>
+      </w:r>
+      <w:proofErr w:type="spellStart"/>
+      <w:r>
+        <w:rPr>
+          <w:lang w:val="fr-FR"/>
+        </w:rPr>
+        <w:t>he</w:t>
+      </w:r>
+      <w:proofErr w:type="spellEnd"/>
       <w:r>
         <w:rPr>
           <w:lang w:val="sr-Latn-RS"/>
@@ -6538,6 +6434,9 @@
       </w:r>
       <w:proofErr w:type="spellStart"/>
       <w:r>
+        <w:rPr>
+          <w:lang w:val="fr-FR"/>
+        </w:rPr>
         <w:t>pomo</w:t>
       </w:r>
       <w:proofErr w:type="spellEnd"/>
@@ -6555,10 +6454,16 @@
         <w:t>md5</w:t>
       </w:r>
       <w:r>
+        <w:rPr>
+          <w:lang w:val="fr-FR"/>
+        </w:rPr>
         <w:t>(</w:t>
       </w:r>
       <w:proofErr w:type="gramEnd"/>
       <w:r>
+        <w:rPr>
+          <w:lang w:val="fr-FR"/>
+        </w:rPr>
         <w:t>).</w:t>
       </w:r>
     </w:p>
@@ -6571,41 +6476,57 @@
       </w:pPr>
       <w:proofErr w:type="spellStart"/>
       <w:r>
+        <w:rPr>
+          <w:lang w:val="fr-FR"/>
+        </w:rPr>
         <w:t>Ukoliko</w:t>
       </w:r>
       <w:proofErr w:type="spellEnd"/>
       <w:r>
+        <w:rPr>
+          <w:lang w:val="fr-FR"/>
+        </w:rPr>
         <w:t xml:space="preserve"> je </w:t>
       </w:r>
       <w:proofErr w:type="spellStart"/>
       <w:r>
+        <w:rPr>
+          <w:lang w:val="fr-FR"/>
+        </w:rPr>
         <w:t>logovanje</w:t>
       </w:r>
       <w:proofErr w:type="spellEnd"/>
       <w:r>
-        <w:t xml:space="preserve"> </w:t>
-      </w:r>
-      <w:proofErr w:type="spellStart"/>
-      <w:r>
-        <w:t>na</w:t>
-      </w:r>
-      <w:proofErr w:type="spellEnd"/>
-      <w:r>
-        <w:t xml:space="preserve"> </w:t>
-      </w:r>
-      <w:proofErr w:type="spellStart"/>
-      <w:r>
+        <w:rPr>
+          <w:lang w:val="fr-FR"/>
+        </w:rPr>
+        <w:t xml:space="preserve"> na </w:t>
+      </w:r>
+      <w:proofErr w:type="spellStart"/>
+      <w:r>
+        <w:rPr>
+          <w:lang w:val="fr-FR"/>
+        </w:rPr>
         <w:t>si</w:t>
       </w:r>
       <w:r>
+        <w:rPr>
+          <w:lang w:val="fr-FR"/>
+        </w:rPr>
         <w:t>stem</w:t>
       </w:r>
       <w:proofErr w:type="spellEnd"/>
       <w:r>
-        <w:t xml:space="preserve"> </w:t>
-      </w:r>
-      <w:proofErr w:type="spellStart"/>
-      <w:r>
+        <w:rPr>
+          <w:lang w:val="fr-FR"/>
+        </w:rPr>
+        <w:t xml:space="preserve"> </w:t>
+      </w:r>
+      <w:proofErr w:type="spellStart"/>
+      <w:r>
+        <w:rPr>
+          <w:lang w:val="fr-FR"/>
+        </w:rPr>
         <w:t>uspe</w:t>
       </w:r>
       <w:proofErr w:type="spellEnd"/>
@@ -6622,22 +6543,51 @@
         <w:t xml:space="preserve">korisničko ime se zapisuje u </w:t>
       </w:r>
       <w:r>
+        <w:rPr>
+          <w:lang w:val="fr-FR"/>
+        </w:rPr>
         <w:t>$_</w:t>
       </w:r>
       <w:proofErr w:type="gramStart"/>
       <w:r>
+        <w:rPr>
+          <w:lang w:val="fr-FR"/>
+        </w:rPr>
         <w:t>SESSION[</w:t>
       </w:r>
       <w:proofErr w:type="gramEnd"/>
       <w:r>
-        <w:t xml:space="preserve">‘username’] </w:t>
-      </w:r>
-      <w:proofErr w:type="spellStart"/>
-      <w:r>
+        <w:rPr>
+          <w:lang w:val="fr-FR"/>
+        </w:rPr>
+        <w:t>‘</w:t>
+      </w:r>
+      <w:proofErr w:type="spellStart"/>
+      <w:r>
+        <w:rPr>
+          <w:lang w:val="fr-FR"/>
+        </w:rPr>
+        <w:t>username</w:t>
+      </w:r>
+      <w:proofErr w:type="spellEnd"/>
+      <w:r>
+        <w:rPr>
+          <w:lang w:val="fr-FR"/>
+        </w:rPr>
+        <w:t xml:space="preserve">’] </w:t>
+      </w:r>
+      <w:proofErr w:type="spellStart"/>
+      <w:r>
+        <w:rPr>
+          <w:lang w:val="fr-FR"/>
+        </w:rPr>
         <w:t>promenljivu</w:t>
       </w:r>
       <w:proofErr w:type="spellEnd"/>
       <w:r>
+        <w:rPr>
+          <w:lang w:val="fr-FR"/>
+        </w:rPr>
         <w:t xml:space="preserve"> i </w:t>
       </w:r>
       <w:r>
@@ -6890,91 +6840,39 @@
       <w:pPr>
         <w:ind w:firstLine="720"/>
         <w:rPr>
-          <w:lang w:val="sr-Latn-RS"/>
-        </w:rPr>
-      </w:pPr>
-      <w:r>
-        <w:rPr>
-          <w:lang w:val="sr-Latn-RS"/>
-        </w:rPr>
-        <w:t xml:space="preserve">On </w:t>
-      </w:r>
-      <w:r>
-        <w:rPr>
-          <w:lang w:val="sr-Latn-RS"/>
-        </w:rPr>
-        <w:t xml:space="preserve">radi tako što klasične URI </w:t>
-      </w:r>
-      <w:r>
-        <w:rPr>
-          <w:lang w:val="sr-Latn-RS"/>
-        </w:rPr>
-        <w:t xml:space="preserve">(Uniform Resource Identifier) kao </w:t>
-      </w:r>
-      <w:r>
-        <w:rPr>
-          <w:lang w:val="sr-Latn-RS"/>
-        </w:rPr>
-        <w:t>što je</w:t>
-      </w:r>
-      <w:r>
-        <w:rPr>
-          <w:lang w:val="sr-Latn-RS"/>
-        </w:rPr>
-        <w:t xml:space="preserve"> npr. </w:t>
-      </w:r>
-      <w:r>
-        <w:rPr>
-          <w:lang w:val="sr-Latn-RS"/>
-        </w:rPr>
-        <w:t xml:space="preserve"> </w:t>
-      </w:r>
-      <w:r>
-        <w:rPr>
-          <w:i/>
-          <w:lang w:val="sr-Latn-RS"/>
-        </w:rPr>
-        <w:t>/destinacija.php?id=9</w:t>
-      </w:r>
-      <w:r>
-        <w:rPr>
-          <w:lang w:val="sr-Latn-RS"/>
-        </w:rPr>
-        <w:t xml:space="preserve"> pretvara u </w:t>
-      </w:r>
-      <w:r>
-        <w:rPr>
-          <w:lang w:val="sr-Latn-RS"/>
-        </w:rPr>
-        <w:t>„lepe li</w:t>
-      </w:r>
-      <w:r>
-        <w:rPr>
-          <w:lang w:val="sr-Latn-RS"/>
-        </w:rPr>
-        <w:t>nkove</w:t>
-      </w:r>
-      <w:r>
-        <w:rPr>
-          <w:lang w:val="sr-Latn-RS"/>
-        </w:rPr>
-        <w:t>“:</w:t>
-      </w:r>
-      <w:r>
-        <w:rPr>
-          <w:lang w:val="sr-Latn-RS"/>
-        </w:rPr>
-        <w:t xml:space="preserve"> /</w:t>
-      </w:r>
-      <w:r>
-        <w:rPr>
-          <w:i/>
-          <w:lang w:val="sr-Latn-RS"/>
-        </w:rPr>
-        <w:t>destinacija/9</w:t>
-      </w:r>
-      <w:r>
-        <w:rPr>
+          <w:i/>
+          <w:lang w:val="sr-Latn-RS"/>
+        </w:rPr>
+      </w:pPr>
+      <w:r>
+        <w:rPr>
+          <w:lang w:val="sr-Latn-RS"/>
+        </w:rPr>
+        <w:t xml:space="preserve">Cilj ovoga je da se naprave lepi (eng. pretty) URLs, tj. da se umesto klasicnih ruta kao što je npr. </w:t>
+      </w:r>
+      <w:r>
+        <w:rPr>
+          <w:i/>
+          <w:lang w:val="sr-Latn-RS"/>
+        </w:rPr>
+        <w:t>tourizm.app/rezervisi.php?id=8</w:t>
+      </w:r>
+      <w:r>
+        <w:rPr>
+          <w:lang w:val="sr-Latn-RS"/>
+        </w:rPr>
+        <w:t xml:space="preserve"> napravi </w:t>
+      </w:r>
+      <w:r>
+        <w:rPr>
+          <w:i/>
+          <w:lang w:val="sr-Latn-RS"/>
+        </w:rPr>
+        <w:t>tourizm.app/rezervisi/8</w:t>
+      </w:r>
+      <w:r>
+        <w:rPr>
+          <w:i/>
           <w:lang w:val="sr-Latn-RS"/>
         </w:rPr>
         <w:t>.</w:t>
@@ -6982,39 +6880,427 @@
     </w:p>
     <w:p>
       <w:pPr>
+        <w:ind w:firstLine="720"/>
+        <w:rPr>
+          <w:lang w:val="sr-Latn-RS"/>
+        </w:rPr>
+      </w:pPr>
+      <w:r>
+        <w:rPr>
+          <w:lang w:val="sr-Latn-RS"/>
+        </w:rPr>
+        <w:t>Nove rute se definišu tako što se metodi $route</w:t>
+      </w:r>
+      <w:r>
+        <w:rPr>
+          <w:lang w:val="sr-Latn-RS"/>
+        </w:rPr>
+        <w:t>-&gt;add</w:t>
+      </w:r>
+      <w:r>
+        <w:rPr>
+          <w:lang w:val="sr-Latn-RS"/>
+        </w:rPr>
+        <w:t>() proslede dva argumenta,</w:t>
+      </w:r>
+      <w:r>
+        <w:rPr>
+          <w:lang w:val="sr-Latn-RS"/>
+        </w:rPr>
+        <w:t xml:space="preserve"> naziv rute npr. </w:t>
+      </w:r>
+      <w:r>
+        <w:rPr>
+          <w:lang w:val="sr-Latn-RS"/>
+        </w:rPr>
+        <w:t>„</w:t>
+      </w:r>
+      <w:r>
+        <w:rPr>
+          <w:lang w:val="sr-Latn-RS"/>
+        </w:rPr>
+        <w:t>/nova/ruta</w:t>
+      </w:r>
+      <w:r>
+        <w:rPr>
+          <w:lang w:val="sr-Latn-RS"/>
+        </w:rPr>
+        <w:t>“</w:t>
+      </w:r>
+      <w:r>
+        <w:rPr>
+          <w:lang w:val="sr-Latn-RS"/>
+        </w:rPr>
+        <w:t xml:space="preserve"> i ime kontrolera i</w:t>
+      </w:r>
+      <w:r>
+        <w:rPr>
+          <w:lang w:val="sr-Latn-RS"/>
+        </w:rPr>
+        <w:t xml:space="preserve"> metode „</w:t>
+      </w:r>
+      <w:r>
+        <w:rPr>
+          <w:lang w:val="sr-Latn-RS"/>
+        </w:rPr>
+        <w:t>Kontroler@metoda</w:t>
+      </w:r>
+      <w:r>
+        <w:rPr>
+          <w:lang w:val="sr-Latn-RS"/>
+        </w:rPr>
+        <w:t>“. Kao alternativa, ukoliko ne želimo da pozivamo kontroler, metodi add</w:t>
+      </w:r>
+      <w:r>
+        <w:rPr>
+          <w:lang w:val="sr-Latn-RS"/>
+        </w:rPr>
+        <w:t>() mo</w:t>
+      </w:r>
+      <w:r>
+        <w:rPr>
+          <w:lang w:val="sr-Latn-RS"/>
+        </w:rPr>
+        <w:t>žemo proslediti i anonimnu funkciju (</w:t>
+      </w:r>
+      <w:r>
+        <w:rPr>
+          <w:lang w:val="sr-Latn-RS"/>
+        </w:rPr>
+        <w:t>anonymous</w:t>
+      </w:r>
+      <w:r>
+        <w:rPr>
+          <w:lang w:val="sr-Latn-RS"/>
+        </w:rPr>
+        <w:t xml:space="preserve"> function).</w:t>
+      </w:r>
+    </w:p>
+    <w:p>
+      <w:pPr>
+        <w:ind w:firstLine="720"/>
+        <w:rPr>
+          <w:lang w:val="sr-Latn-RS"/>
+        </w:rPr>
+      </w:pPr>
+      <w:r>
+        <w:rPr>
+          <w:lang w:val="sr-Latn-RS"/>
+        </w:rPr>
+        <w:t xml:space="preserve">Ruta koja prosleđuje </w:t>
+      </w:r>
+      <w:r>
+        <w:rPr>
+          <w:lang w:val="sr-Latn-RS"/>
+        </w:rPr>
+        <w:t>argumente za metodu kontrolera se defini</w:t>
+      </w:r>
+      <w:r>
+        <w:rPr>
+          <w:lang w:val="sr-Latn-RS"/>
+        </w:rPr>
+        <w:t xml:space="preserve">še tako što se na kraj putanje doda ključna reč </w:t>
+      </w:r>
+      <w:r>
+        <w:rPr>
+          <w:lang w:val="sr-Latn-RS"/>
+        </w:rPr>
+        <w:t>/(</w:t>
+      </w:r>
+      <w:r>
+        <w:rPr>
+          <w:lang w:val="sr-Latn-RS"/>
+        </w:rPr>
+        <w:t>:num</w:t>
+      </w:r>
+      <w:r>
+        <w:rPr>
+          <w:lang w:val="sr-Latn-RS"/>
+        </w:rPr>
+        <w:t>)</w:t>
+      </w:r>
+      <w:r>
+        <w:rPr>
+          <w:lang w:val="sr-Latn-RS"/>
+        </w:rPr>
+        <w:t xml:space="preserve"> ili /(:any) ukoliko prosleđujemo integer vrednost ili string, respektivno.</w:t>
+      </w:r>
+    </w:p>
+    <w:p>
+      <w:pPr>
+        <w:pStyle w:val="Heading3"/>
+        <w:rPr>
+          <w:lang w:val="sr-Latn-RS"/>
+        </w:rPr>
+      </w:pPr>
+      <w:bookmarkStart w:id="17" w:name="_Toc431388376"/>
+      <w:r>
+        <w:rPr>
+          <w:lang w:val="sr-Latn-RS"/>
+        </w:rPr>
+        <w:lastRenderedPageBreak/>
+        <w:t>2.2.2 Template</w:t>
+      </w:r>
+      <w:r>
+        <w:rPr>
+          <w:lang w:val="sr-Latn-RS"/>
+        </w:rPr>
+        <w:t xml:space="preserve"> si</w:t>
+      </w:r>
+      <w:r>
+        <w:rPr>
+          <w:lang w:val="sr-Latn-RS"/>
+        </w:rPr>
+        <w:t>stem</w:t>
+      </w:r>
+      <w:r>
+        <w:rPr>
+          <w:lang w:val="sr-Latn-RS"/>
+        </w:rPr>
+        <w:t xml:space="preserve"> (View fajlovi)</w:t>
+      </w:r>
+    </w:p>
+    <w:p>
+      <w:pPr>
+        <w:rPr>
+          <w:lang w:val="sr-Latn-RS"/>
+        </w:rPr>
+      </w:pPr>
+    </w:p>
+    <w:p>
+      <w:pPr>
+        <w:rPr>
+          <w:lang w:val="sr-Latn-RS"/>
+        </w:rPr>
+      </w:pPr>
+      <w:r>
+        <w:rPr>
+          <w:lang w:val="sr-Latn-RS"/>
+        </w:rPr>
+        <w:tab/>
+        <w:t>Cilj ove funkcionalnosti je da dodatno olakša razvoj frontend</w:t>
+      </w:r>
+      <w:r>
+        <w:t xml:space="preserve">-a od </w:t>
+      </w:r>
+      <w:proofErr w:type="spellStart"/>
+      <w:r>
+        <w:t>logike</w:t>
+      </w:r>
+      <w:proofErr w:type="spellEnd"/>
+      <w:r>
+        <w:t xml:space="preserve"> </w:t>
+      </w:r>
+      <w:proofErr w:type="spellStart"/>
+      <w:r>
+        <w:t>aplikacije</w:t>
+      </w:r>
+      <w:proofErr w:type="spellEnd"/>
+      <w:r>
+        <w:t xml:space="preserve">. </w:t>
+      </w:r>
+      <w:r>
+        <w:t xml:space="preserve">Na </w:t>
+      </w:r>
+      <w:proofErr w:type="spellStart"/>
+      <w:r>
+        <w:t>ovaj</w:t>
+      </w:r>
+      <w:proofErr w:type="spellEnd"/>
+      <w:r>
+        <w:t xml:space="preserve"> </w:t>
+      </w:r>
+      <w:proofErr w:type="spellStart"/>
+      <w:r>
+        <w:t>na</w:t>
+      </w:r>
+      <w:proofErr w:type="spellEnd"/>
+      <w:r>
+        <w:rPr>
+          <w:lang w:val="sr-Latn-RS"/>
+        </w:rPr>
+        <w:t xml:space="preserve">čin </w:t>
+      </w:r>
+      <w:proofErr w:type="gramStart"/>
+      <w:r>
+        <w:rPr>
+          <w:lang w:val="sr-Latn-RS"/>
+        </w:rPr>
+        <w:t>će</w:t>
+      </w:r>
+      <w:proofErr w:type="gramEnd"/>
+      <w:r>
+        <w:rPr>
+          <w:lang w:val="sr-Latn-RS"/>
+        </w:rPr>
+        <w:t xml:space="preserve"> u budućnosti biti lakše izmeniti neki </w:t>
+      </w:r>
+      <w:r>
+        <w:rPr>
+          <w:lang w:val="sr-Latn-RS"/>
+        </w:rPr>
+        <w:t xml:space="preserve">vizuelni </w:t>
+      </w:r>
+      <w:r>
+        <w:rPr>
+          <w:lang w:val="sr-Latn-RS"/>
+        </w:rPr>
+        <w:t>deo</w:t>
+      </w:r>
+      <w:r>
+        <w:rPr>
+          <w:lang w:val="sr-Latn-RS"/>
+        </w:rPr>
+        <w:t xml:space="preserve"> aplikacije</w:t>
+      </w:r>
+      <w:r>
+        <w:rPr>
+          <w:lang w:val="sr-Latn-RS"/>
+        </w:rPr>
+        <w:t xml:space="preserve">, </w:t>
+      </w:r>
+      <w:r>
+        <w:rPr>
+          <w:lang w:val="sr-Latn-RS"/>
+        </w:rPr>
+        <w:t>a da se pri tome ne ugrozi postojeća dunkcionalnost.</w:t>
+      </w:r>
+    </w:p>
+    <w:p>
+      <w:pPr>
+        <w:rPr>
+          <w:lang w:val="sr-Latn-RS"/>
+        </w:rPr>
+      </w:pPr>
+      <w:r>
+        <w:rPr>
+          <w:lang w:val="sr-Latn-RS"/>
+        </w:rPr>
+        <w:tab/>
+        <w:t xml:space="preserve">Template sistem radi tako što sve podatke koje je potrebno ispisati na stranici </w:t>
+      </w:r>
+      <w:r>
+        <w:rPr>
+          <w:lang w:val="sr-Latn-RS"/>
+        </w:rPr>
+        <w:t xml:space="preserve">čuva u promenljivoj koja se </w:t>
+      </w:r>
+      <w:r>
+        <w:rPr>
+          <w:lang w:val="sr-Latn-RS"/>
+        </w:rPr>
+        <w:t xml:space="preserve">pomoću glavnog kontrolera </w:t>
+      </w:r>
+      <w:r>
+        <w:rPr>
+          <w:lang w:val="sr-Latn-RS"/>
+        </w:rPr>
+        <w:t>(</w:t>
+      </w:r>
+      <w:r>
+        <w:rPr>
+          <w:lang w:val="sr-Latn-RS"/>
+        </w:rPr>
+        <w:t>Core controller</w:t>
+      </w:r>
+      <w:r>
+        <w:rPr>
+          <w:lang w:val="sr-Latn-RS"/>
+        </w:rPr>
+        <w:t>)</w:t>
+      </w:r>
+      <w:r>
+        <w:rPr>
+          <w:lang w:val="sr-Latn-RS"/>
+        </w:rPr>
+        <w:t xml:space="preserve"> </w:t>
+      </w:r>
+      <w:r>
+        <w:rPr>
+          <w:lang w:val="sr-Latn-RS"/>
+        </w:rPr>
+        <w:t>prosleđuje View fajlovima</w:t>
+      </w:r>
+      <w:r>
+        <w:rPr>
+          <w:lang w:val="sr-Latn-RS"/>
+        </w:rPr>
+        <w:t>.</w:t>
+      </w:r>
+    </w:p>
+    <w:p>
+      <w:pPr>
+        <w:rPr>
+          <w:lang w:val="sr-Latn-RS"/>
+        </w:rPr>
+      </w:pPr>
+      <w:r>
+        <w:rPr>
+          <w:lang w:val="sr-Latn-RS"/>
+        </w:rPr>
+        <w:tab/>
+        <w:t>Svaka stranica ima svoj view fajl sa odgovarajućim imenom</w:t>
+      </w:r>
+      <w:r>
+        <w:rPr>
+          <w:lang w:val="sr-Latn-RS"/>
+        </w:rPr>
+        <w:t xml:space="preserve"> koji se u</w:t>
+      </w:r>
+      <w:r>
+        <w:rPr>
+          <w:lang w:val="sr-Latn-RS"/>
+        </w:rPr>
+        <w:t>čitava u glavni</w:t>
+      </w:r>
+      <w:r>
+        <w:rPr>
+          <w:lang w:val="sr-Latn-RS"/>
+        </w:rPr>
+        <w:t xml:space="preserve"> (</w:t>
+      </w:r>
+      <w:r>
+        <w:rPr>
+          <w:lang w:val="sr-Latn-RS"/>
+        </w:rPr>
+        <w:t>main</w:t>
+      </w:r>
+      <w:r>
+        <w:rPr>
+          <w:lang w:val="sr-Latn-RS"/>
+        </w:rPr>
+        <w:t>)</w:t>
+      </w:r>
+      <w:r>
+        <w:rPr>
+          <w:lang w:val="sr-Latn-RS"/>
+        </w:rPr>
+        <w:t xml:space="preserve"> view fajl. U glavnom view fajlu su definisane putanje ka resursima kao što su css i javascript fajlovi</w:t>
+      </w:r>
+      <w:r>
+        <w:rPr>
+          <w:lang w:val="sr-Latn-RS"/>
+        </w:rPr>
+        <w:t>,</w:t>
+      </w:r>
+      <w:r>
+        <w:rPr>
+          <w:lang w:val="sr-Latn-RS"/>
+        </w:rPr>
+        <w:t xml:space="preserve"> glavna struktura HTML-a, header i footer.</w:t>
+      </w:r>
+    </w:p>
+    <w:p>
+      <w:pPr>
         <w:pStyle w:val="Heading1"/>
         <w:rPr>
           <w:lang w:val="sr-Latn-RS"/>
         </w:rPr>
       </w:pPr>
-      <w:bookmarkStart w:id="17" w:name="_Toc431388376"/>
-    </w:p>
-    <w:p>
-      <w:pPr>
-        <w:rPr>
-          <w:lang w:val="sr-Latn-RS"/>
-        </w:rPr>
-      </w:pPr>
-    </w:p>
-    <w:p>
-      <w:pPr>
-        <w:rPr>
-          <w:lang w:val="sr-Latn-RS"/>
-        </w:rPr>
-      </w:pPr>
-    </w:p>
-    <w:p>
-      <w:pPr>
-        <w:pStyle w:val="Heading1"/>
-        <w:rPr>
-          <w:lang w:val="sr-Latn-RS"/>
-        </w:rPr>
-      </w:pPr>
-      <w:r>
-        <w:rPr>
-          <w:lang w:val="sr-Latn-RS"/>
-        </w:rPr>
-        <w:lastRenderedPageBreak/>
+      <w:r>
+        <w:rPr>
+          <w:lang w:val="sr-Latn-RS"/>
+        </w:rPr>
         <w:t xml:space="preserve">3. </w:t>
       </w:r>
       <w:r>
@@ -7288,69 +7574,6 @@
         </w:rPr>
         <w:t>Pri slanju svake form radi se validacija i normalizacija ulaznih podataka. Proverava se da li su popunjena sva obavezna polja i ako jesu radi se prevencija SQL Injection napada pomoću mysqli funkcije real_escape_string().</w:t>
       </w:r>
-    </w:p>
-    <w:p>
-      <w:pPr>
-        <w:ind w:firstLine="720"/>
-        <w:rPr>
-          <w:lang w:val="sr-Latn-RS"/>
-        </w:rPr>
-      </w:pPr>
-    </w:p>
-    <w:p>
-      <w:pPr>
-        <w:ind w:firstLine="720"/>
-        <w:rPr>
-          <w:lang w:val="sr-Latn-RS"/>
-        </w:rPr>
-      </w:pPr>
-    </w:p>
-    <w:p>
-      <w:pPr>
-        <w:ind w:firstLine="720"/>
-        <w:rPr>
-          <w:lang w:val="sr-Latn-RS"/>
-        </w:rPr>
-      </w:pPr>
-    </w:p>
-    <w:p>
-      <w:pPr>
-        <w:ind w:firstLine="720"/>
-        <w:rPr>
-          <w:lang w:val="sr-Latn-RS"/>
-        </w:rPr>
-      </w:pPr>
-    </w:p>
-    <w:p>
-      <w:pPr>
-        <w:ind w:firstLine="720"/>
-        <w:rPr>
-          <w:lang w:val="sr-Latn-RS"/>
-        </w:rPr>
-      </w:pPr>
-    </w:p>
-    <w:p>
-      <w:pPr>
-        <w:ind w:firstLine="720"/>
-        <w:rPr>
-          <w:lang w:val="sr-Latn-RS"/>
-        </w:rPr>
-      </w:pPr>
-    </w:p>
-    <w:p>
-      <w:pPr>
-        <w:ind w:firstLine="720"/>
-        <w:rPr>
-          <w:lang w:val="sr-Latn-RS"/>
-        </w:rPr>
-      </w:pPr>
-    </w:p>
-    <w:p>
-      <w:pPr>
-        <w:rPr>
-          <w:lang w:val="sr-Latn-RS"/>
-        </w:rPr>
-      </w:pPr>
       <w:bookmarkStart w:id="21" w:name="_GoBack"/>
       <w:bookmarkEnd w:id="21"/>
     </w:p>
@@ -9104,30 +9327,52 @@
     <w:p>
       <w:pPr>
         <w:pStyle w:val="Heading2"/>
+        <w:rPr>
+          <w:lang w:val="fr-FR"/>
+        </w:rPr>
       </w:pPr>
       <w:bookmarkStart w:id="27" w:name="_Toc431388385"/>
       <w:r>
+        <w:rPr>
+          <w:lang w:val="fr-FR"/>
+        </w:rPr>
         <w:lastRenderedPageBreak/>
         <w:t>5.2</w:t>
       </w:r>
       <w:r>
-        <w:t xml:space="preserve"> </w:t>
-      </w:r>
-      <w:r>
+        <w:rPr>
+          <w:lang w:val="fr-FR"/>
+        </w:rPr>
+        <w:t xml:space="preserve"> </w:t>
+      </w:r>
+      <w:proofErr w:type="spellStart"/>
+      <w:r>
+        <w:rPr>
+          <w:lang w:val="fr-FR"/>
+        </w:rPr>
         <w:t>Backend</w:t>
       </w:r>
       <w:bookmarkEnd w:id="27"/>
-    </w:p>
-    <w:p/>
-    <w:p>
-      <w:pPr>
-        <w:rPr>
-          <w:i/>
-        </w:rPr>
-      </w:pPr>
-      <w:proofErr w:type="spellStart"/>
-      <w:proofErr w:type="gramStart"/>
-      <w:r>
+      <w:proofErr w:type="spellEnd"/>
+    </w:p>
+    <w:p>
+      <w:pPr>
+        <w:rPr>
+          <w:lang w:val="fr-FR"/>
+        </w:rPr>
+      </w:pPr>
+    </w:p>
+    <w:p>
+      <w:pPr>
+        <w:rPr>
+          <w:i/>
+        </w:rPr>
+      </w:pPr>
+      <w:proofErr w:type="spellStart"/>
+      <w:r>
+        <w:rPr>
+          <w:lang w:val="fr-FR"/>
+        </w:rPr>
         <w:t>Metoda</w:t>
       </w:r>
       <w:proofErr w:type="spellEnd"/>
@@ -9139,6 +9384,9 @@
       </w:r>
       <w:proofErr w:type="spellStart"/>
       <w:r>
+        <w:rPr>
+          <w:lang w:val="fr-FR"/>
+        </w:rPr>
         <w:t>za</w:t>
       </w:r>
       <w:proofErr w:type="spellEnd"/>
@@ -9167,7 +9415,6 @@
         </w:rPr>
         <w:t>.</w:t>
       </w:r>
-      <w:proofErr w:type="gramEnd"/>
       <w:r>
         <w:rPr>
           <w:lang w:val="sr-Cyrl-RS"/>
@@ -10413,7 +10660,7 @@
           <w:rPr>
             <w:noProof/>
           </w:rPr>
-          <w:t>10</w:t>
+          <w:t>12</w:t>
         </w:r>
         <w:r>
           <w:rPr>
@@ -11384,6 +11631,7 @@
   <w:style w:type="character" w:default="1" w:styleId="DefaultParagraphFont">
     <w:name w:val="Default Paragraph Font"/>
     <w:uiPriority w:val="1"/>
+    <w:semiHidden/>
     <w:unhideWhenUsed/>
   </w:style>
   <w:style w:type="table" w:default="1" w:styleId="TableNormal">
@@ -11934,6 +12182,7 @@
   <w:style w:type="character" w:default="1" w:styleId="DefaultParagraphFont">
     <w:name w:val="Default Paragraph Font"/>
     <w:uiPriority w:val="1"/>
+    <w:semiHidden/>
     <w:unhideWhenUsed/>
   </w:style>
   <w:style w:type="table" w:default="1" w:styleId="TableNormal">
@@ -12542,7 +12791,7 @@
 </file>
 
 <file path=customXml/itemProps1.xml><?xml version="1.0" encoding="utf-8"?>
-<ds:datastoreItem xmlns:ds="http://schemas.openxmlformats.org/officeDocument/2006/customXml" ds:itemID="{05A6AD0E-1E18-4953-9EDC-53308F7972BB}">
+<ds:datastoreItem xmlns:ds="http://schemas.openxmlformats.org/officeDocument/2006/customXml" ds:itemID="{BAC8CB89-8ACB-493D-AF56-653EC91603C1}">
   <ds:schemaRefs>
     <ds:schemaRef ds:uri="http://schemas.openxmlformats.org/officeDocument/2006/bibliography"/>
   </ds:schemaRefs>

--- a/dokumentacija.docx
+++ b/dokumentacija.docx
@@ -115,7 +115,7 @@
           <w:r>
             <w:fldChar w:fldCharType="separate"/>
           </w:r>
-          <w:hyperlink w:anchor="_Toc431388359" w:history="1">
+          <w:hyperlink w:anchor="_Toc431813667" w:history="1">
             <w:r>
               <w:rPr>
                 <w:rStyle w:val="Hyperlink"/>
@@ -142,7 +142,7 @@
                 <w:noProof/>
                 <w:webHidden/>
               </w:rPr>
-              <w:instrText xml:space="preserve"> PAGEREF _Toc431388359 \h </w:instrText>
+              <w:instrText xml:space="preserve"> PAGEREF _Toc431813667 \h </w:instrText>
             </w:r>
             <w:r>
               <w:rPr>
@@ -185,7 +185,7 @@
               <w:noProof/>
             </w:rPr>
           </w:pPr>
-          <w:hyperlink w:anchor="_Toc431388360" w:history="1">
+          <w:hyperlink w:anchor="_Toc431813668" w:history="1">
             <w:r>
               <w:rPr>
                 <w:rStyle w:val="Hyperlink"/>
@@ -226,7 +226,7 @@
                 <w:noProof/>
                 <w:webHidden/>
               </w:rPr>
-              <w:instrText xml:space="preserve"> PAGEREF _Toc431388360 \h </w:instrText>
+              <w:instrText xml:space="preserve"> PAGEREF _Toc431813668 \h </w:instrText>
             </w:r>
             <w:r>
               <w:rPr>
@@ -269,7 +269,7 @@
               <w:noProof/>
             </w:rPr>
           </w:pPr>
-          <w:hyperlink w:anchor="_Toc431388361" w:history="1">
+          <w:hyperlink w:anchor="_Toc431813669" w:history="1">
             <w:r>
               <w:rPr>
                 <w:rStyle w:val="Hyperlink"/>
@@ -279,7 +279,7 @@
             </w:r>
             <w:r>
               <w:rPr>
-                <w:rFonts w:eastAsiaTheme="minorEastAsia"/>
+                <w:rStyle w:val="Hyperlink"/>
                 <w:noProof/>
               </w:rPr>
               <w:t xml:space="preserve"> </w:t>
@@ -310,7 +310,7 @@
                 <w:noProof/>
                 <w:webHidden/>
               </w:rPr>
-              <w:instrText xml:space="preserve"> PAGEREF _Toc431388361 \h </w:instrText>
+              <w:instrText xml:space="preserve"> PAGEREF _Toc431813669 \h </w:instrText>
             </w:r>
             <w:r>
               <w:rPr>
@@ -352,7 +352,7 @@
               <w:noProof/>
             </w:rPr>
           </w:pPr>
-          <w:hyperlink w:anchor="_Toc431388362" w:history="1">
+          <w:hyperlink w:anchor="_Toc431813670" w:history="1">
             <w:r>
               <w:rPr>
                 <w:rStyle w:val="Hyperlink"/>
@@ -379,7 +379,7 @@
                 <w:noProof/>
                 <w:webHidden/>
               </w:rPr>
-              <w:instrText xml:space="preserve"> PAGEREF _Toc431388362 \h </w:instrText>
+              <w:instrText xml:space="preserve"> PAGEREF _Toc431813670 \h </w:instrText>
             </w:r>
             <w:r>
               <w:rPr>
@@ -421,7 +421,7 @@
               <w:noProof/>
             </w:rPr>
           </w:pPr>
-          <w:hyperlink w:anchor="_Toc431388363" w:history="1">
+          <w:hyperlink w:anchor="_Toc431813671" w:history="1">
             <w:r>
               <w:rPr>
                 <w:rStyle w:val="Hyperlink"/>
@@ -448,7 +448,7 @@
                 <w:noProof/>
                 <w:webHidden/>
               </w:rPr>
-              <w:instrText xml:space="preserve"> PAGEREF _Toc431388363 \h </w:instrText>
+              <w:instrText xml:space="preserve"> PAGEREF _Toc431813671 \h </w:instrText>
             </w:r>
             <w:r>
               <w:rPr>
@@ -490,7 +490,7 @@
               <w:noProof/>
             </w:rPr>
           </w:pPr>
-          <w:hyperlink w:anchor="_Toc431388364" w:history="1">
+          <w:hyperlink w:anchor="_Toc431813672" w:history="1">
             <w:r>
               <w:rPr>
                 <w:rStyle w:val="Hyperlink"/>
@@ -518,7 +518,7 @@
                 <w:noProof/>
                 <w:webHidden/>
               </w:rPr>
-              <w:instrText xml:space="preserve"> PAGEREF _Toc431388364 \h </w:instrText>
+              <w:instrText xml:space="preserve"> PAGEREF _Toc431813672 \h </w:instrText>
             </w:r>
             <w:r>
               <w:rPr>
@@ -560,7 +560,7 @@
               <w:noProof/>
             </w:rPr>
           </w:pPr>
-          <w:hyperlink w:anchor="_Toc431388365" w:history="1">
+          <w:hyperlink w:anchor="_Toc431813673" w:history="1">
             <w:r>
               <w:rPr>
                 <w:rStyle w:val="Hyperlink"/>
@@ -588,7 +588,147 @@
                 <w:noProof/>
                 <w:webHidden/>
               </w:rPr>
-              <w:instrText xml:space="preserve"> PAGEREF _Toc431388365 \h </w:instrText>
+              <w:instrText xml:space="preserve"> PAGEREF _Toc431813673 \h </w:instrText>
+            </w:r>
+            <w:r>
+              <w:rPr>
+                <w:noProof/>
+                <w:webHidden/>
+              </w:rPr>
+            </w:r>
+            <w:r>
+              <w:rPr>
+                <w:noProof/>
+                <w:webHidden/>
+              </w:rPr>
+              <w:fldChar w:fldCharType="separate"/>
+            </w:r>
+            <w:r>
+              <w:rPr>
+                <w:noProof/>
+                <w:webHidden/>
+              </w:rPr>
+              <w:t>4</w:t>
+            </w:r>
+            <w:r>
+              <w:rPr>
+                <w:noProof/>
+                <w:webHidden/>
+              </w:rPr>
+              <w:fldChar w:fldCharType="end"/>
+            </w:r>
+          </w:hyperlink>
+        </w:p>
+        <w:p>
+          <w:pPr>
+            <w:pStyle w:val="TOC3"/>
+            <w:tabs>
+              <w:tab w:val="right" w:leader="dot" w:pos="9350"/>
+            </w:tabs>
+            <w:rPr>
+              <w:rFonts w:eastAsiaTheme="minorEastAsia"/>
+              <w:noProof/>
+            </w:rPr>
+          </w:pPr>
+          <w:hyperlink w:anchor="_Toc431813674" w:history="1">
+            <w:r>
+              <w:rPr>
+                <w:rStyle w:val="Hyperlink"/>
+                <w:noProof/>
+                <w:lang w:val="sr-Latn-RS"/>
+              </w:rPr>
+              <w:t>1.3.4 Gotova CMS rešenja</w:t>
+            </w:r>
+            <w:r>
+              <w:rPr>
+                <w:noProof/>
+                <w:webHidden/>
+              </w:rPr>
+              <w:tab/>
+            </w:r>
+            <w:r>
+              <w:rPr>
+                <w:noProof/>
+                <w:webHidden/>
+              </w:rPr>
+              <w:fldChar w:fldCharType="begin"/>
+            </w:r>
+            <w:r>
+              <w:rPr>
+                <w:noProof/>
+                <w:webHidden/>
+              </w:rPr>
+              <w:instrText xml:space="preserve"> PAGEREF _Toc431813674 \h </w:instrText>
+            </w:r>
+            <w:r>
+              <w:rPr>
+                <w:noProof/>
+                <w:webHidden/>
+              </w:rPr>
+            </w:r>
+            <w:r>
+              <w:rPr>
+                <w:noProof/>
+                <w:webHidden/>
+              </w:rPr>
+              <w:fldChar w:fldCharType="separate"/>
+            </w:r>
+            <w:r>
+              <w:rPr>
+                <w:noProof/>
+                <w:webHidden/>
+              </w:rPr>
+              <w:t>4</w:t>
+            </w:r>
+            <w:r>
+              <w:rPr>
+                <w:noProof/>
+                <w:webHidden/>
+              </w:rPr>
+              <w:fldChar w:fldCharType="end"/>
+            </w:r>
+          </w:hyperlink>
+        </w:p>
+        <w:p>
+          <w:pPr>
+            <w:pStyle w:val="TOC3"/>
+            <w:tabs>
+              <w:tab w:val="right" w:leader="dot" w:pos="9350"/>
+            </w:tabs>
+            <w:rPr>
+              <w:rFonts w:eastAsiaTheme="minorEastAsia"/>
+              <w:noProof/>
+            </w:rPr>
+          </w:pPr>
+          <w:hyperlink w:anchor="_Toc431813675" w:history="1">
+            <w:r>
+              <w:rPr>
+                <w:rStyle w:val="Hyperlink"/>
+                <w:noProof/>
+                <w:lang w:val="sr-Latn-RS"/>
+              </w:rPr>
+              <w:t>1.3.5 PHP Frameworks</w:t>
+            </w:r>
+            <w:r>
+              <w:rPr>
+                <w:noProof/>
+                <w:webHidden/>
+              </w:rPr>
+              <w:tab/>
+            </w:r>
+            <w:r>
+              <w:rPr>
+                <w:noProof/>
+                <w:webHidden/>
+              </w:rPr>
+              <w:fldChar w:fldCharType="begin"/>
+            </w:r>
+            <w:r>
+              <w:rPr>
+                <w:noProof/>
+                <w:webHidden/>
+              </w:rPr>
+              <w:instrText xml:space="preserve"> PAGEREF _Toc431813675 \h </w:instrText>
             </w:r>
             <w:r>
               <w:rPr>
@@ -630,7 +770,7 @@
               <w:noProof/>
             </w:rPr>
           </w:pPr>
-          <w:hyperlink w:anchor="_Toc431388366" w:history="1">
+          <w:hyperlink w:anchor="_Toc431813676" w:history="1">
             <w:r>
               <w:rPr>
                 <w:rStyle w:val="Hyperlink"/>
@@ -658,7 +798,7 @@
                 <w:noProof/>
                 <w:webHidden/>
               </w:rPr>
-              <w:instrText xml:space="preserve"> PAGEREF _Toc431388366 \h </w:instrText>
+              <w:instrText xml:space="preserve"> PAGEREF _Toc431813676 \h </w:instrText>
             </w:r>
             <w:r>
               <w:rPr>
@@ -678,7 +818,7 @@
                 <w:noProof/>
                 <w:webHidden/>
               </w:rPr>
-              <w:t>4</w:t>
+              <w:t>5</w:t>
             </w:r>
             <w:r>
               <w:rPr>
@@ -700,7 +840,7 @@
               <w:noProof/>
             </w:rPr>
           </w:pPr>
-          <w:hyperlink w:anchor="_Toc431388367" w:history="1">
+          <w:hyperlink w:anchor="_Toc431813677" w:history="1">
             <w:r>
               <w:rPr>
                 <w:rStyle w:val="Hyperlink"/>
@@ -727,7 +867,7 @@
                 <w:noProof/>
                 <w:webHidden/>
               </w:rPr>
-              <w:instrText xml:space="preserve"> PAGEREF _Toc431388367 \h </w:instrText>
+              <w:instrText xml:space="preserve"> PAGEREF _Toc431813677 \h </w:instrText>
             </w:r>
             <w:r>
               <w:rPr>
@@ -747,7 +887,7 @@
                 <w:noProof/>
                 <w:webHidden/>
               </w:rPr>
-              <w:t>4</w:t>
+              <w:t>5</w:t>
             </w:r>
             <w:r>
               <w:rPr>
@@ -769,7 +909,7 @@
               <w:noProof/>
             </w:rPr>
           </w:pPr>
-          <w:hyperlink w:anchor="_Toc431388368" w:history="1">
+          <w:hyperlink w:anchor="_Toc431813678" w:history="1">
             <w:r>
               <w:rPr>
                 <w:rStyle w:val="Hyperlink"/>
@@ -796,7 +936,7 @@
                 <w:noProof/>
                 <w:webHidden/>
               </w:rPr>
-              <w:instrText xml:space="preserve"> PAGEREF _Toc431388368 \h </w:instrText>
+              <w:instrText xml:space="preserve"> PAGEREF _Toc431813678 \h </w:instrText>
             </w:r>
             <w:r>
               <w:rPr>
@@ -816,7 +956,7 @@
                 <w:noProof/>
                 <w:webHidden/>
               </w:rPr>
-              <w:t>4</w:t>
+              <w:t>5</w:t>
             </w:r>
             <w:r>
               <w:rPr>
@@ -838,7 +978,7 @@
               <w:noProof/>
             </w:rPr>
           </w:pPr>
-          <w:hyperlink w:anchor="_Toc431388369" w:history="1">
+          <w:hyperlink w:anchor="_Toc431813679" w:history="1">
             <w:r>
               <w:rPr>
                 <w:rStyle w:val="Hyperlink"/>
@@ -866,7 +1006,7 @@
                 <w:noProof/>
                 <w:webHidden/>
               </w:rPr>
-              <w:instrText xml:space="preserve"> PAGEREF _Toc431388369 \h </w:instrText>
+              <w:instrText xml:space="preserve"> PAGEREF _Toc431813679 \h </w:instrText>
             </w:r>
             <w:r>
               <w:rPr>
@@ -908,7 +1048,7 @@
               <w:noProof/>
             </w:rPr>
           </w:pPr>
-          <w:hyperlink w:anchor="_Toc431388370" w:history="1">
+          <w:hyperlink w:anchor="_Toc431813680" w:history="1">
             <w:r>
               <w:rPr>
                 <w:rStyle w:val="Hyperlink"/>
@@ -935,7 +1075,7 @@
                 <w:noProof/>
                 <w:webHidden/>
               </w:rPr>
-              <w:instrText xml:space="preserve"> PAGEREF _Toc431388370 \h </w:instrText>
+              <w:instrText xml:space="preserve"> PAGEREF _Toc431813680 \h </w:instrText>
             </w:r>
             <w:r>
               <w:rPr>
@@ -955,7 +1095,7 @@
                 <w:noProof/>
                 <w:webHidden/>
               </w:rPr>
-              <w:t>5</w:t>
+              <w:t>6</w:t>
             </w:r>
             <w:r>
               <w:rPr>
@@ -977,7 +1117,7 @@
               <w:noProof/>
             </w:rPr>
           </w:pPr>
-          <w:hyperlink w:anchor="_Toc431388371" w:history="1">
+          <w:hyperlink w:anchor="_Toc431813681" w:history="1">
             <w:r>
               <w:rPr>
                 <w:rStyle w:val="Hyperlink"/>
@@ -1004,7 +1144,7 @@
                 <w:noProof/>
                 <w:webHidden/>
               </w:rPr>
-              <w:instrText xml:space="preserve"> PAGEREF _Toc431388371 \h </w:instrText>
+              <w:instrText xml:space="preserve"> PAGEREF _Toc431813681 \h </w:instrText>
             </w:r>
             <w:r>
               <w:rPr>
@@ -1024,7 +1164,7 @@
                 <w:noProof/>
                 <w:webHidden/>
               </w:rPr>
-              <w:t>5</w:t>
+              <w:t>6</w:t>
             </w:r>
             <w:r>
               <w:rPr>
@@ -1046,7 +1186,7 @@
               <w:noProof/>
             </w:rPr>
           </w:pPr>
-          <w:hyperlink w:anchor="_Toc431388372" w:history="1">
+          <w:hyperlink w:anchor="_Toc431813682" w:history="1">
             <w:r>
               <w:rPr>
                 <w:rStyle w:val="Hyperlink"/>
@@ -1081,7 +1221,7 @@
                 <w:noProof/>
                 <w:webHidden/>
               </w:rPr>
-              <w:instrText xml:space="preserve"> PAGEREF _Toc431388372 \h </w:instrText>
+              <w:instrText xml:space="preserve"> PAGEREF _Toc431813682 \h </w:instrText>
             </w:r>
             <w:r>
               <w:rPr>
@@ -1101,7 +1241,7 @@
                 <w:noProof/>
                 <w:webHidden/>
               </w:rPr>
-              <w:t>5</w:t>
+              <w:t>6</w:t>
             </w:r>
             <w:r>
               <w:rPr>
@@ -1123,7 +1263,7 @@
               <w:noProof/>
             </w:rPr>
           </w:pPr>
-          <w:hyperlink w:anchor="_Toc431388373" w:history="1">
+          <w:hyperlink w:anchor="_Toc431813683" w:history="1">
             <w:r>
               <w:rPr>
                 <w:rStyle w:val="Hyperlink"/>
@@ -1151,7 +1291,7 @@
                 <w:noProof/>
                 <w:webHidden/>
               </w:rPr>
-              <w:instrText xml:space="preserve"> PAGEREF _Toc431388373 \h </w:instrText>
+              <w:instrText xml:space="preserve"> PAGEREF _Toc431813683 \h </w:instrText>
             </w:r>
             <w:r>
               <w:rPr>
@@ -1171,7 +1311,7 @@
                 <w:noProof/>
                 <w:webHidden/>
               </w:rPr>
-              <w:t>5</w:t>
+              <w:t>6</w:t>
             </w:r>
             <w:r>
               <w:rPr>
@@ -1193,7 +1333,7 @@
               <w:noProof/>
             </w:rPr>
           </w:pPr>
-          <w:hyperlink w:anchor="_Toc431388374" w:history="1">
+          <w:hyperlink w:anchor="_Toc431813684" w:history="1">
             <w:r>
               <w:rPr>
                 <w:rStyle w:val="Hyperlink"/>
@@ -1221,7 +1361,7 @@
                 <w:noProof/>
                 <w:webHidden/>
               </w:rPr>
-              <w:instrText xml:space="preserve"> PAGEREF _Toc431388374 \h </w:instrText>
+              <w:instrText xml:space="preserve"> PAGEREF _Toc431813684 \h </w:instrText>
             </w:r>
             <w:r>
               <w:rPr>
@@ -1241,7 +1381,7 @@
                 <w:noProof/>
                 <w:webHidden/>
               </w:rPr>
-              <w:t>6</w:t>
+              <w:t>7</w:t>
             </w:r>
             <w:r>
               <w:rPr>
@@ -1263,7 +1403,7 @@
               <w:noProof/>
             </w:rPr>
           </w:pPr>
-          <w:hyperlink w:anchor="_Toc431388375" w:history="1">
+          <w:hyperlink w:anchor="_Toc431813685" w:history="1">
             <w:r>
               <w:rPr>
                 <w:rStyle w:val="Hyperlink"/>
@@ -1291,7 +1431,7 @@
                 <w:noProof/>
                 <w:webHidden/>
               </w:rPr>
-              <w:instrText xml:space="preserve"> PAGEREF _Toc431388375 \h </w:instrText>
+              <w:instrText xml:space="preserve"> PAGEREF _Toc431813685 \h </w:instrText>
             </w:r>
             <w:r>
               <w:rPr>
@@ -1311,7 +1451,77 @@
                 <w:noProof/>
                 <w:webHidden/>
               </w:rPr>
-              <w:t>6</w:t>
+              <w:t>7</w:t>
+            </w:r>
+            <w:r>
+              <w:rPr>
+                <w:noProof/>
+                <w:webHidden/>
+              </w:rPr>
+              <w:fldChar w:fldCharType="end"/>
+            </w:r>
+          </w:hyperlink>
+        </w:p>
+        <w:p>
+          <w:pPr>
+            <w:pStyle w:val="TOC3"/>
+            <w:tabs>
+              <w:tab w:val="right" w:leader="dot" w:pos="9350"/>
+            </w:tabs>
+            <w:rPr>
+              <w:rFonts w:eastAsiaTheme="minorEastAsia"/>
+              <w:noProof/>
+            </w:rPr>
+          </w:pPr>
+          <w:hyperlink w:anchor="_Toc431813686" w:history="1">
+            <w:r>
+              <w:rPr>
+                <w:rStyle w:val="Hyperlink"/>
+                <w:noProof/>
+                <w:lang w:val="sr-Latn-RS"/>
+              </w:rPr>
+              <w:t>2.2.2 Template sistem (View fajlovi)</w:t>
+            </w:r>
+            <w:r>
+              <w:rPr>
+                <w:noProof/>
+                <w:webHidden/>
+              </w:rPr>
+              <w:tab/>
+            </w:r>
+            <w:r>
+              <w:rPr>
+                <w:noProof/>
+                <w:webHidden/>
+              </w:rPr>
+              <w:fldChar w:fldCharType="begin"/>
+            </w:r>
+            <w:r>
+              <w:rPr>
+                <w:noProof/>
+                <w:webHidden/>
+              </w:rPr>
+              <w:instrText xml:space="preserve"> PAGEREF _Toc431813686 \h </w:instrText>
+            </w:r>
+            <w:r>
+              <w:rPr>
+                <w:noProof/>
+                <w:webHidden/>
+              </w:rPr>
+            </w:r>
+            <w:r>
+              <w:rPr>
+                <w:noProof/>
+                <w:webHidden/>
+              </w:rPr>
+              <w:fldChar w:fldCharType="separate"/>
+            </w:r>
+            <w:r>
+              <w:rPr>
+                <w:noProof/>
+                <w:webHidden/>
+              </w:rPr>
+              <w:t>7</w:t>
             </w:r>
             <w:r>
               <w:rPr>
@@ -1333,7 +1543,7 @@
               <w:noProof/>
             </w:rPr>
           </w:pPr>
-          <w:hyperlink w:anchor="_Toc431388376" w:history="1">
+          <w:hyperlink w:anchor="_Toc431813687" w:history="1">
             <w:r>
               <w:rPr>
                 <w:rStyle w:val="Hyperlink"/>
@@ -1361,7 +1571,7 @@
                 <w:noProof/>
                 <w:webHidden/>
               </w:rPr>
-              <w:instrText xml:space="preserve"> PAGEREF _Toc431388376 \h </w:instrText>
+              <w:instrText xml:space="preserve"> PAGEREF _Toc431813687 \h </w:instrText>
             </w:r>
             <w:r>
               <w:rPr>
@@ -1381,7 +1591,7 @@
                 <w:noProof/>
                 <w:webHidden/>
               </w:rPr>
-              <w:t>6</w:t>
+              <w:t>8</w:t>
             </w:r>
             <w:r>
               <w:rPr>
@@ -1403,7 +1613,7 @@
               <w:noProof/>
             </w:rPr>
           </w:pPr>
-          <w:hyperlink w:anchor="_Toc431388377" w:history="1">
+          <w:hyperlink w:anchor="_Toc431813688" w:history="1">
             <w:r>
               <w:rPr>
                 <w:rStyle w:val="Hyperlink"/>
@@ -1431,7 +1641,7 @@
                 <w:noProof/>
                 <w:webHidden/>
               </w:rPr>
-              <w:instrText xml:space="preserve"> PAGEREF _Toc431388377 \h </w:instrText>
+              <w:instrText xml:space="preserve"> PAGEREF _Toc431813688 \h </w:instrText>
             </w:r>
             <w:r>
               <w:rPr>
@@ -1451,7 +1661,7 @@
                 <w:noProof/>
                 <w:webHidden/>
               </w:rPr>
-              <w:t>6</w:t>
+              <w:t>8</w:t>
             </w:r>
             <w:r>
               <w:rPr>
@@ -1473,7 +1683,7 @@
               <w:noProof/>
             </w:rPr>
           </w:pPr>
-          <w:hyperlink w:anchor="_Toc431388378" w:history="1">
+          <w:hyperlink w:anchor="_Toc431813689" w:history="1">
             <w:r>
               <w:rPr>
                 <w:rStyle w:val="Hyperlink"/>
@@ -1501,7 +1711,7 @@
                 <w:noProof/>
                 <w:webHidden/>
               </w:rPr>
-              <w:instrText xml:space="preserve"> PAGEREF _Toc431388378 \h </w:instrText>
+              <w:instrText xml:space="preserve"> PAGEREF _Toc431813689 \h </w:instrText>
             </w:r>
             <w:r>
               <w:rPr>
@@ -1521,7 +1731,7 @@
                 <w:noProof/>
                 <w:webHidden/>
               </w:rPr>
-              <w:t>7</w:t>
+              <w:t>8</w:t>
             </w:r>
             <w:r>
               <w:rPr>
@@ -1543,7 +1753,7 @@
               <w:noProof/>
             </w:rPr>
           </w:pPr>
-          <w:hyperlink w:anchor="_Toc431388379" w:history="1">
+          <w:hyperlink w:anchor="_Toc431813690" w:history="1">
             <w:r>
               <w:rPr>
                 <w:rStyle w:val="Hyperlink"/>
@@ -1571,7 +1781,7 @@
                 <w:noProof/>
                 <w:webHidden/>
               </w:rPr>
-              <w:instrText xml:space="preserve"> PAGEREF _Toc431388379 \h </w:instrText>
+              <w:instrText xml:space="preserve"> PAGEREF _Toc431813690 \h </w:instrText>
             </w:r>
             <w:r>
               <w:rPr>
@@ -1591,7 +1801,7 @@
                 <w:noProof/>
                 <w:webHidden/>
               </w:rPr>
-              <w:t>7</w:t>
+              <w:t>8</w:t>
             </w:r>
             <w:r>
               <w:rPr>
@@ -1613,7 +1823,7 @@
               <w:noProof/>
             </w:rPr>
           </w:pPr>
-          <w:hyperlink w:anchor="_Toc431388380" w:history="1">
+          <w:hyperlink w:anchor="_Toc431813691" w:history="1">
             <w:r>
               <w:rPr>
                 <w:rStyle w:val="Hyperlink"/>
@@ -1641,7 +1851,7 @@
                 <w:noProof/>
                 <w:webHidden/>
               </w:rPr>
-              <w:instrText xml:space="preserve"> PAGEREF _Toc431388380 \h </w:instrText>
+              <w:instrText xml:space="preserve"> PAGEREF _Toc431813691 \h </w:instrText>
             </w:r>
             <w:r>
               <w:rPr>
@@ -1661,7 +1871,7 @@
                 <w:noProof/>
                 <w:webHidden/>
               </w:rPr>
-              <w:t>7</w:t>
+              <w:t>9</w:t>
             </w:r>
             <w:r>
               <w:rPr>
@@ -1683,7 +1893,7 @@
               <w:noProof/>
             </w:rPr>
           </w:pPr>
-          <w:hyperlink w:anchor="_Toc431388381" w:history="1">
+          <w:hyperlink w:anchor="_Toc431813692" w:history="1">
             <w:r>
               <w:rPr>
                 <w:rStyle w:val="Hyperlink"/>
@@ -1711,7 +1921,7 @@
                 <w:noProof/>
                 <w:webHidden/>
               </w:rPr>
-              <w:instrText xml:space="preserve"> PAGEREF _Toc431388381 \h </w:instrText>
+              <w:instrText xml:space="preserve"> PAGEREF _Toc431813692 \h </w:instrText>
             </w:r>
             <w:r>
               <w:rPr>
@@ -1731,7 +1941,7 @@
                 <w:noProof/>
                 <w:webHidden/>
               </w:rPr>
-              <w:t>7</w:t>
+              <w:t>9</w:t>
             </w:r>
             <w:r>
               <w:rPr>
@@ -1753,7 +1963,7 @@
               <w:noProof/>
             </w:rPr>
           </w:pPr>
-          <w:hyperlink w:anchor="_Toc431388382" w:history="1">
+          <w:hyperlink w:anchor="_Toc431813693" w:history="1">
             <w:r>
               <w:rPr>
                 <w:rStyle w:val="Hyperlink"/>
@@ -1781,7 +1991,7 @@
                 <w:noProof/>
                 <w:webHidden/>
               </w:rPr>
-              <w:instrText xml:space="preserve"> PAGEREF _Toc431388382 \h </w:instrText>
+              <w:instrText xml:space="preserve"> PAGEREF _Toc431813693 \h </w:instrText>
             </w:r>
             <w:r>
               <w:rPr>
@@ -1801,7 +2011,7 @@
                 <w:noProof/>
                 <w:webHidden/>
               </w:rPr>
-              <w:t>8</w:t>
+              <w:t>9</w:t>
             </w:r>
             <w:r>
               <w:rPr>
@@ -1823,7 +2033,7 @@
               <w:noProof/>
             </w:rPr>
           </w:pPr>
-          <w:hyperlink w:anchor="_Toc431388383" w:history="1">
+          <w:hyperlink w:anchor="_Toc431813694" w:history="1">
             <w:r>
               <w:rPr>
                 <w:rStyle w:val="Hyperlink"/>
@@ -1858,7 +2068,7 @@
                 <w:noProof/>
                 <w:webHidden/>
               </w:rPr>
-              <w:instrText xml:space="preserve"> PAGEREF _Toc431388383 \h </w:instrText>
+              <w:instrText xml:space="preserve"> PAGEREF _Toc431813694 \h </w:instrText>
             </w:r>
             <w:r>
               <w:rPr>
@@ -1878,7 +2088,7 @@
                 <w:noProof/>
                 <w:webHidden/>
               </w:rPr>
-              <w:t>9</w:t>
+              <w:t>10</w:t>
             </w:r>
             <w:r>
               <w:rPr>
@@ -1900,7 +2110,7 @@
               <w:noProof/>
             </w:rPr>
           </w:pPr>
-          <w:hyperlink w:anchor="_Toc431388384" w:history="1">
+          <w:hyperlink w:anchor="_Toc431813695" w:history="1">
             <w:r>
               <w:rPr>
                 <w:rStyle w:val="Hyperlink"/>
@@ -1927,7 +2137,7 @@
                 <w:noProof/>
                 <w:webHidden/>
               </w:rPr>
-              <w:instrText xml:space="preserve"> PAGEREF _Toc431388384 \h </w:instrText>
+              <w:instrText xml:space="preserve"> PAGEREF _Toc431813695 \h </w:instrText>
             </w:r>
             <w:r>
               <w:rPr>
@@ -1947,7 +2157,7 @@
                 <w:noProof/>
                 <w:webHidden/>
               </w:rPr>
-              <w:t>9</w:t>
+              <w:t>10</w:t>
             </w:r>
             <w:r>
               <w:rPr>
@@ -1969,7 +2179,7 @@
               <w:noProof/>
             </w:rPr>
           </w:pPr>
-          <w:hyperlink w:anchor="_Toc431388385" w:history="1">
+          <w:hyperlink w:anchor="_Toc431813696" w:history="1">
             <w:r>
               <w:rPr>
                 <w:rStyle w:val="Hyperlink"/>
@@ -1996,7 +2206,7 @@
                 <w:noProof/>
                 <w:webHidden/>
               </w:rPr>
-              <w:instrText xml:space="preserve"> PAGEREF _Toc431388385 \h </w:instrText>
+              <w:instrText xml:space="preserve"> PAGEREF _Toc431813696 \h </w:instrText>
             </w:r>
             <w:r>
               <w:rPr>
@@ -2016,7 +2226,7 @@
                 <w:noProof/>
                 <w:webHidden/>
               </w:rPr>
-              <w:t>11</w:t>
+              <w:t>12</w:t>
             </w:r>
             <w:r>
               <w:rPr>
@@ -2038,7 +2248,7 @@
               <w:noProof/>
             </w:rPr>
           </w:pPr>
-          <w:hyperlink w:anchor="_Toc431388386" w:history="1">
+          <w:hyperlink w:anchor="_Toc431813697" w:history="1">
             <w:r>
               <w:rPr>
                 <w:rStyle w:val="Hyperlink"/>
@@ -2065,7 +2275,7 @@
                 <w:noProof/>
                 <w:webHidden/>
               </w:rPr>
-              <w:instrText xml:space="preserve"> PAGEREF _Toc431388386 \h </w:instrText>
+              <w:instrText xml:space="preserve"> PAGEREF _Toc431813697 \h </w:instrText>
             </w:r>
             <w:r>
               <w:rPr>
@@ -2085,7 +2295,7 @@
                 <w:noProof/>
                 <w:webHidden/>
               </w:rPr>
-              <w:t>12</w:t>
+              <w:t>13</w:t>
             </w:r>
             <w:r>
               <w:rPr>
@@ -2127,7 +2337,7 @@
       <w:pPr>
         <w:pStyle w:val="Heading1"/>
       </w:pPr>
-      <w:bookmarkStart w:id="0" w:name="_Toc431388359"/>
+      <w:bookmarkStart w:id="0" w:name="_Toc431813667"/>
       <w:r>
         <w:t xml:space="preserve">1. </w:t>
       </w:r>
@@ -2145,7 +2355,7 @@
           <w:numId w:val="6"/>
         </w:numPr>
       </w:pPr>
-      <w:bookmarkStart w:id="1" w:name="_Toc431388360"/>
+      <w:bookmarkStart w:id="1" w:name="_Toc431813668"/>
       <w:proofErr w:type="spellStart"/>
       <w:r>
         <w:t>Cilj</w:t>
@@ -2418,7 +2628,7 @@
           <w:numId w:val="6"/>
         </w:numPr>
       </w:pPr>
-      <w:bookmarkStart w:id="2" w:name="_Toc431388361"/>
+      <w:bookmarkStart w:id="2" w:name="_Toc431813669"/>
       <w:proofErr w:type="spellStart"/>
       <w:r>
         <w:t>Obim</w:t>
@@ -2969,7 +3179,7 @@
       <w:pPr>
         <w:pStyle w:val="Heading2"/>
       </w:pPr>
-      <w:bookmarkStart w:id="3" w:name="_Toc431388362"/>
+      <w:bookmarkStart w:id="3" w:name="_Toc431813670"/>
       <w:r>
         <w:t xml:space="preserve">1.3 </w:t>
       </w:r>
@@ -2999,6 +3209,7 @@
         <w:rPr>
           <w:lang w:val="sr-Latn-RS"/>
         </w:rPr>
+        <w:lastRenderedPageBreak/>
         <w:t xml:space="preserve">Za razvoj ove aplikacije korišćen je </w:t>
       </w:r>
       <w:r>
@@ -3108,7 +3319,6 @@
         <w:rPr>
           <w:b/>
         </w:rPr>
-        <w:lastRenderedPageBreak/>
         <w:t>View</w:t>
       </w:r>
       <w:r>
@@ -3629,13 +3839,38 @@
       <w:pPr>
         <w:pStyle w:val="Heading3"/>
       </w:pPr>
-      <w:bookmarkStart w:id="4" w:name="_Toc431388363"/>
+      <w:bookmarkStart w:id="4" w:name="_Toc431813671"/>
       <w:r>
         <w:t>1.3.1 Front end</w:t>
       </w:r>
       <w:bookmarkEnd w:id="4"/>
     </w:p>
-    <w:p/>
+    <w:p>
+      <w:pPr>
+        <w:pStyle w:val="NoSpacing"/>
+      </w:pPr>
+    </w:p>
+    <w:p>
+      <w:pPr>
+        <w:pStyle w:val="Heading4"/>
+      </w:pPr>
+      <w:r>
+        <w:t xml:space="preserve">1.3.1.1 </w:t>
+      </w:r>
+      <w:proofErr w:type="spellStart"/>
+      <w:r>
+        <w:t>Jezik</w:t>
+      </w:r>
+      <w:proofErr w:type="spellEnd"/>
+      <w:r>
+        <w:t xml:space="preserve"> HTML</w:t>
+      </w:r>
+    </w:p>
+    <w:p>
+      <w:pPr>
+        <w:pStyle w:val="NoSpacing"/>
+      </w:pPr>
+    </w:p>
     <w:p>
       <w:pPr>
         <w:ind w:firstLine="720"/>
@@ -3661,6 +3896,53 @@
         <w:t>Markup Language</w:t>
       </w:r>
       <w:r>
+        <w:rPr>
+          <w:b/>
+        </w:rPr>
+        <w:t xml:space="preserve"> [</w:t>
+      </w:r>
+      <w:r>
+        <w:rPr>
+          <w:b/>
+        </w:rPr>
+        <w:fldChar w:fldCharType="begin"/>
+      </w:r>
+      <w:r>
+        <w:rPr>
+          <w:b/>
+        </w:rPr>
+        <w:instrText xml:space="preserve"> REF _Ref437946387 \r \h </w:instrText>
+      </w:r>
+      <w:r>
+        <w:rPr>
+          <w:b/>
+        </w:rPr>
+      </w:r>
+      <w:r>
+        <w:rPr>
+          <w:b/>
+        </w:rPr>
+        <w:fldChar w:fldCharType="separate"/>
+      </w:r>
+      <w:r>
+        <w:rPr>
+          <w:b/>
+        </w:rPr>
+        <w:t>1</w:t>
+      </w:r>
+      <w:r>
+        <w:rPr>
+          <w:b/>
+        </w:rPr>
+        <w:fldChar w:fldCharType="end"/>
+      </w:r>
+      <w:r>
+        <w:rPr>
+          <w:b/>
+        </w:rPr>
+        <w:t>]</w:t>
+      </w:r>
+      <w:r>
         <w:t xml:space="preserve">, </w:t>
       </w:r>
       <w:proofErr w:type="spellStart"/>
@@ -3686,7 +3968,49 @@
         <w:t>HTML</w:t>
       </w:r>
       <w:r>
-        <w:t xml:space="preserve">, je </w:t>
+        <w:t>,</w:t>
+      </w:r>
+      <w:r>
+        <w:t xml:space="preserve"> </w:t>
+      </w:r>
+      <w:proofErr w:type="spellStart"/>
+      <w:r>
+        <w:t>r</w:t>
+      </w:r>
+      <w:r>
+        <w:t>azvio</w:t>
+      </w:r>
+      <w:proofErr w:type="spellEnd"/>
+      <w:r>
+        <w:t xml:space="preserve"> </w:t>
+      </w:r>
+      <w:r>
+        <w:t xml:space="preserve">je </w:t>
+      </w:r>
+      <w:r>
+        <w:t>Tim Berners-Lee</w:t>
+      </w:r>
+      <w:r>
+        <w:t xml:space="preserve">, 1990 </w:t>
+      </w:r>
+      <w:proofErr w:type="spellStart"/>
+      <w:r>
+        <w:t>godine</w:t>
+      </w:r>
+      <w:proofErr w:type="spellEnd"/>
+      <w:r>
+        <w:t xml:space="preserve">. </w:t>
+      </w:r>
+      <w:proofErr w:type="gramStart"/>
+      <w:r>
+        <w:t xml:space="preserve">HTML </w:t>
+      </w:r>
+      <w:r>
+        <w:t xml:space="preserve"> je</w:t>
+      </w:r>
+      <w:proofErr w:type="gramEnd"/>
+      <w:r>
+        <w:t xml:space="preserve"> </w:t>
       </w:r>
       <w:proofErr w:type="spellStart"/>
       <w:r>
@@ -3726,944 +4050,2234 @@
       </w:r>
       <w:proofErr w:type="spellEnd"/>
       <w:r>
-        <w:t xml:space="preserve"> </w:t>
+        <w:t xml:space="preserve"> se  </w:t>
+      </w:r>
+      <w:proofErr w:type="spellStart"/>
+      <w:r>
+        <w:t>za</w:t>
+      </w:r>
+      <w:proofErr w:type="spellEnd"/>
+      <w:r>
+        <w:t xml:space="preserve"> </w:t>
+      </w:r>
+      <w:proofErr w:type="spellStart"/>
+      <w:r>
+        <w:t>kreiranje</w:t>
+      </w:r>
+      <w:proofErr w:type="spellEnd"/>
+      <w:r>
+        <w:t xml:space="preserve"> </w:t>
+      </w:r>
+      <w:proofErr w:type="spellStart"/>
+      <w:r>
+        <w:t>veb</w:t>
+      </w:r>
+      <w:proofErr w:type="spellEnd"/>
+      <w:r>
+        <w:t xml:space="preserve"> </w:t>
+      </w:r>
+      <w:proofErr w:type="spellStart"/>
+      <w:r>
+        <w:t>stranica</w:t>
+      </w:r>
+      <w:proofErr w:type="spellEnd"/>
+      <w:r>
+        <w:t xml:space="preserve"> </w:t>
+      </w:r>
+      <w:proofErr w:type="spellStart"/>
+      <w:r>
+        <w:t>koje</w:t>
+      </w:r>
+      <w:proofErr w:type="spellEnd"/>
+      <w:r>
+        <w:t xml:space="preserve"> se </w:t>
+      </w:r>
+      <w:proofErr w:type="spellStart"/>
+      <w:r>
+        <w:t>prikazuju</w:t>
+      </w:r>
+      <w:proofErr w:type="spellEnd"/>
+      <w:r>
+        <w:t xml:space="preserve"> </w:t>
+      </w:r>
+      <w:proofErr w:type="spellStart"/>
+      <w:r>
+        <w:t>na</w:t>
+      </w:r>
+      <w:proofErr w:type="spellEnd"/>
+      <w:r>
+        <w:t xml:space="preserve"> WWW-u (</w:t>
+      </w:r>
+      <w:proofErr w:type="spellStart"/>
+      <w:r>
+        <w:t>Worl</w:t>
+      </w:r>
+      <w:proofErr w:type="spellEnd"/>
+      <w:r>
+        <w:t xml:space="preserve"> Wide Web-u)</w:t>
+      </w:r>
+      <w:r>
+        <w:t>.</w:t>
+      </w:r>
+      <w:r>
+        <w:t xml:space="preserve"> </w:t>
+      </w:r>
+      <w:proofErr w:type="spellStart"/>
+      <w:r>
+        <w:t>Svaka</w:t>
+      </w:r>
+      <w:proofErr w:type="spellEnd"/>
+      <w:r>
+        <w:t xml:space="preserve"> </w:t>
+      </w:r>
+      <w:proofErr w:type="spellStart"/>
+      <w:r>
+        <w:t>stranica</w:t>
+      </w:r>
+      <w:proofErr w:type="spellEnd"/>
+      <w:r>
+        <w:t xml:space="preserve"> </w:t>
+      </w:r>
+      <w:proofErr w:type="spellStart"/>
+      <w:r>
+        <w:t>sadr</w:t>
+      </w:r>
+      <w:proofErr w:type="spellEnd"/>
+      <w:r>
+        <w:rPr>
+          <w:lang w:val="sr-Latn-RS"/>
+        </w:rPr>
+        <w:t xml:space="preserve">ži jednu </w:t>
       </w:r>
       <w:proofErr w:type="gramStart"/>
       <w:r>
-        <w:t xml:space="preserve">se  </w:t>
+        <w:rPr>
+          <w:lang w:val="sr-Latn-RS"/>
+        </w:rPr>
+        <w:t>ili</w:t>
+      </w:r>
+      <w:proofErr w:type="gramEnd"/>
+      <w:r>
+        <w:rPr>
+          <w:lang w:val="sr-Latn-RS"/>
+        </w:rPr>
+        <w:t xml:space="preserve"> više konekcija ka drugim stranicama koje se nazivaju </w:t>
+      </w:r>
+      <w:r>
+        <w:rPr>
+          <w:i/>
+          <w:lang w:val="sr-Latn-RS"/>
+        </w:rPr>
+        <w:t>hyperlinks</w:t>
+      </w:r>
+      <w:r>
+        <w:t>.</w:t>
+      </w:r>
+      <w:r>
+        <w:t xml:space="preserve"> </w:t>
+      </w:r>
+      <w:proofErr w:type="spellStart"/>
+      <w:r>
+        <w:t>Veb</w:t>
+      </w:r>
+      <w:proofErr w:type="spellEnd"/>
+      <w:r>
+        <w:t xml:space="preserve"> </w:t>
+      </w:r>
+      <w:proofErr w:type="spellStart"/>
+      <w:r>
+        <w:t>pregleda</w:t>
+      </w:r>
+      <w:proofErr w:type="spellEnd"/>
+      <w:r>
+        <w:rPr>
+          <w:lang w:val="sr-Latn-RS"/>
+        </w:rPr>
+        <w:t>či</w:t>
+      </w:r>
+      <w:r>
+        <w:t xml:space="preserve"> </w:t>
+      </w:r>
+      <w:proofErr w:type="spellStart"/>
+      <w:r>
+        <w:t>mogu</w:t>
+      </w:r>
+      <w:proofErr w:type="spellEnd"/>
+      <w:r>
+        <w:t xml:space="preserve"> da </w:t>
+      </w:r>
+      <w:proofErr w:type="spellStart"/>
+      <w:r>
+        <w:t>čitaju</w:t>
+      </w:r>
+      <w:proofErr w:type="spellEnd"/>
+      <w:r>
+        <w:t xml:space="preserve"> HTML </w:t>
+      </w:r>
+      <w:proofErr w:type="spellStart"/>
+      <w:r>
+        <w:t>datoteke</w:t>
+      </w:r>
+      <w:proofErr w:type="spellEnd"/>
+      <w:r>
+        <w:t xml:space="preserve"> i da </w:t>
+      </w:r>
+      <w:proofErr w:type="spellStart"/>
+      <w:r>
+        <w:t>ih</w:t>
+      </w:r>
+      <w:proofErr w:type="spellEnd"/>
+      <w:r>
+        <w:t xml:space="preserve"> </w:t>
+      </w:r>
+      <w:proofErr w:type="spellStart"/>
+      <w:r>
+        <w:t>prevode</w:t>
+      </w:r>
+      <w:proofErr w:type="spellEnd"/>
+      <w:r>
+        <w:t xml:space="preserve"> u </w:t>
+      </w:r>
+      <w:proofErr w:type="spellStart"/>
+      <w:r>
+        <w:t>vidljive</w:t>
+      </w:r>
+      <w:proofErr w:type="spellEnd"/>
+      <w:r>
+        <w:t xml:space="preserve"> </w:t>
+      </w:r>
+      <w:proofErr w:type="spellStart"/>
+      <w:proofErr w:type="gramStart"/>
+      <w:r>
+        <w:t>ili</w:t>
+      </w:r>
+      <w:proofErr w:type="spellEnd"/>
+      <w:proofErr w:type="gramEnd"/>
+      <w:r>
+        <w:t xml:space="preserve"> </w:t>
+      </w:r>
+      <w:proofErr w:type="spellStart"/>
+      <w:r>
+        <w:t>zvučne</w:t>
+      </w:r>
+      <w:proofErr w:type="spellEnd"/>
+      <w:r>
+        <w:t xml:space="preserve"> </w:t>
+      </w:r>
+      <w:proofErr w:type="spellStart"/>
+      <w:r>
+        <w:t>veb</w:t>
+      </w:r>
+      <w:proofErr w:type="spellEnd"/>
+      <w:r>
+        <w:t xml:space="preserve"> </w:t>
+      </w:r>
+      <w:proofErr w:type="spellStart"/>
+      <w:r>
+        <w:t>stranice</w:t>
+      </w:r>
+      <w:proofErr w:type="spellEnd"/>
+      <w:r>
+        <w:t xml:space="preserve">. </w:t>
+      </w:r>
+    </w:p>
+    <w:p>
+      <w:pPr>
+        <w:ind w:firstLine="720"/>
+      </w:pPr>
+      <w:r>
+        <w:t xml:space="preserve">HTML </w:t>
+      </w:r>
+      <w:proofErr w:type="spellStart"/>
+      <w:r>
+        <w:t>opisuje</w:t>
+      </w:r>
+      <w:proofErr w:type="spellEnd"/>
+      <w:r>
+        <w:t xml:space="preserve"> </w:t>
+      </w:r>
+      <w:proofErr w:type="spellStart"/>
+      <w:r>
+        <w:t>strukturu</w:t>
+      </w:r>
+      <w:proofErr w:type="spellEnd"/>
+      <w:r>
+        <w:t xml:space="preserve"> </w:t>
+      </w:r>
+      <w:proofErr w:type="spellStart"/>
+      <w:r>
+        <w:t>sajta</w:t>
+      </w:r>
+      <w:proofErr w:type="spellEnd"/>
+      <w:r>
+        <w:t xml:space="preserve"> </w:t>
+      </w:r>
+      <w:proofErr w:type="spellStart"/>
+      <w:r>
+        <w:t>semantički</w:t>
+      </w:r>
+      <w:proofErr w:type="spellEnd"/>
+      <w:r>
+        <w:t xml:space="preserve"> </w:t>
+      </w:r>
+      <w:proofErr w:type="spellStart"/>
+      <w:r>
+        <w:t>zajed</w:t>
+      </w:r>
+      <w:r>
+        <w:t>no</w:t>
+      </w:r>
+      <w:proofErr w:type="spellEnd"/>
+      <w:r>
+        <w:t xml:space="preserve"> </w:t>
+      </w:r>
+      <w:proofErr w:type="spellStart"/>
+      <w:proofErr w:type="gramStart"/>
+      <w:r>
+        <w:t>sa</w:t>
+      </w:r>
+      <w:proofErr w:type="spellEnd"/>
+      <w:proofErr w:type="gramEnd"/>
+      <w:r>
+        <w:t xml:space="preserve"> </w:t>
+      </w:r>
+      <w:proofErr w:type="spellStart"/>
+      <w:r>
+        <w:t>signalima</w:t>
+      </w:r>
+      <w:proofErr w:type="spellEnd"/>
+      <w:r>
+        <w:t xml:space="preserve"> </w:t>
       </w:r>
       <w:proofErr w:type="spellStart"/>
       <w:r>
         <w:t>za</w:t>
       </w:r>
       <w:proofErr w:type="spellEnd"/>
+      <w:r>
+        <w:t xml:space="preserve"> </w:t>
+      </w:r>
+      <w:proofErr w:type="spellStart"/>
+      <w:r>
+        <w:t>prezentaciju</w:t>
+      </w:r>
+      <w:proofErr w:type="spellEnd"/>
+      <w:r>
+        <w:t xml:space="preserve">, </w:t>
+      </w:r>
+      <w:proofErr w:type="spellStart"/>
+      <w:r>
+        <w:t>što</w:t>
+      </w:r>
+      <w:proofErr w:type="spellEnd"/>
+      <w:r>
+        <w:t xml:space="preserve"> </w:t>
+      </w:r>
+      <w:proofErr w:type="spellStart"/>
+      <w:r>
+        <w:t>ga</w:t>
+      </w:r>
+      <w:proofErr w:type="spellEnd"/>
+      <w:r>
+        <w:t xml:space="preserve"> </w:t>
+      </w:r>
+      <w:proofErr w:type="spellStart"/>
+      <w:r>
+        <w:t>čini</w:t>
+      </w:r>
+      <w:proofErr w:type="spellEnd"/>
+      <w:r>
+        <w:t xml:space="preserve"> markup </w:t>
+      </w:r>
+      <w:proofErr w:type="spellStart"/>
+      <w:r>
+        <w:t>jezikom</w:t>
+      </w:r>
+      <w:proofErr w:type="spellEnd"/>
+      <w:r>
+        <w:t xml:space="preserve">, a </w:t>
+      </w:r>
+      <w:proofErr w:type="spellStart"/>
+      <w:r>
+        <w:t>ne</w:t>
+      </w:r>
+      <w:proofErr w:type="spellEnd"/>
+      <w:r>
+        <w:t xml:space="preserve"> </w:t>
+      </w:r>
+      <w:proofErr w:type="spellStart"/>
+      <w:r>
+        <w:t>programskim</w:t>
+      </w:r>
+      <w:proofErr w:type="spellEnd"/>
+      <w:r>
+        <w:t xml:space="preserve"> </w:t>
+      </w:r>
+      <w:proofErr w:type="spellStart"/>
+      <w:r>
+        <w:t>jezikom</w:t>
+      </w:r>
+      <w:proofErr w:type="spellEnd"/>
+      <w:r>
+        <w:t xml:space="preserve">. </w:t>
+      </w:r>
+      <w:proofErr w:type="spellStart"/>
+      <w:r>
+        <w:t>Bez</w:t>
+      </w:r>
+      <w:proofErr w:type="spellEnd"/>
+      <w:r>
+        <w:t xml:space="preserve"> HTML-a, </w:t>
+      </w:r>
+      <w:proofErr w:type="spellStart"/>
+      <w:r>
+        <w:t>pregledači</w:t>
+      </w:r>
+      <w:proofErr w:type="spellEnd"/>
+      <w:r>
+        <w:t xml:space="preserve"> ne bi </w:t>
+      </w:r>
+      <w:proofErr w:type="spellStart"/>
+      <w:r>
+        <w:t>znali</w:t>
+      </w:r>
+      <w:proofErr w:type="spellEnd"/>
+      <w:r>
+        <w:t xml:space="preserve"> </w:t>
+      </w:r>
+      <w:proofErr w:type="spellStart"/>
+      <w:r>
+        <w:t>kako</w:t>
+      </w:r>
+      <w:proofErr w:type="spellEnd"/>
+      <w:r>
+        <w:t xml:space="preserve"> </w:t>
+      </w:r>
+      <w:proofErr w:type="spellStart"/>
+      <w:r>
+        <w:t>pravilno</w:t>
+      </w:r>
+      <w:proofErr w:type="spellEnd"/>
+      <w:r>
+        <w:t xml:space="preserve"> da </w:t>
+      </w:r>
+      <w:proofErr w:type="spellStart"/>
+      <w:r>
+        <w:t>formatiraju</w:t>
+      </w:r>
+      <w:proofErr w:type="spellEnd"/>
+      <w:r>
+        <w:t xml:space="preserve"> </w:t>
+      </w:r>
+      <w:proofErr w:type="spellStart"/>
+      <w:r>
+        <w:t>tekst</w:t>
+      </w:r>
+      <w:proofErr w:type="spellEnd"/>
+      <w:r>
+        <w:t xml:space="preserve">, </w:t>
+      </w:r>
+      <w:proofErr w:type="spellStart"/>
+      <w:r>
+        <w:t>učitaju</w:t>
+      </w:r>
+      <w:proofErr w:type="spellEnd"/>
+      <w:r>
+        <w:t xml:space="preserve"> </w:t>
+      </w:r>
+      <w:proofErr w:type="spellStart"/>
+      <w:r>
+        <w:t>slike</w:t>
+      </w:r>
+      <w:proofErr w:type="spellEnd"/>
+      <w:r>
+        <w:t xml:space="preserve"> </w:t>
+      </w:r>
+      <w:proofErr w:type="spellStart"/>
+      <w:proofErr w:type="gramStart"/>
+      <w:r>
+        <w:t>ili</w:t>
+      </w:r>
+      <w:proofErr w:type="spellEnd"/>
       <w:proofErr w:type="gramEnd"/>
       <w:r>
         <w:t xml:space="preserve"> </w:t>
       </w:r>
       <w:proofErr w:type="spellStart"/>
       <w:r>
-        <w:t>kreiranje</w:t>
-      </w:r>
-      <w:proofErr w:type="spellEnd"/>
-      <w:r>
-        <w:t xml:space="preserve"> </w:t>
-      </w:r>
-      <w:proofErr w:type="spellStart"/>
-      <w:r>
-        <w:t>veb</w:t>
-      </w:r>
-      <w:proofErr w:type="spellEnd"/>
-      <w:r>
-        <w:t xml:space="preserve"> </w:t>
-      </w:r>
-      <w:proofErr w:type="spellStart"/>
-      <w:r>
-        <w:t>stranica.Veb</w:t>
-      </w:r>
-      <w:proofErr w:type="spellEnd"/>
-      <w:r>
-        <w:t xml:space="preserve"> </w:t>
-      </w:r>
-      <w:proofErr w:type="spellStart"/>
-      <w:r>
-        <w:t>pretraživači</w:t>
-      </w:r>
-      <w:proofErr w:type="spellEnd"/>
-      <w:r>
-        <w:t xml:space="preserve"> </w:t>
-      </w:r>
-      <w:proofErr w:type="spellStart"/>
-      <w:r>
-        <w:t>mogu</w:t>
-      </w:r>
-      <w:proofErr w:type="spellEnd"/>
-      <w:r>
-        <w:t xml:space="preserve"> da </w:t>
-      </w:r>
-      <w:proofErr w:type="spellStart"/>
-      <w:r>
-        <w:t>čitaju</w:t>
-      </w:r>
-      <w:proofErr w:type="spellEnd"/>
-      <w:r>
-        <w:t xml:space="preserve"> HTML </w:t>
-      </w:r>
-      <w:proofErr w:type="spellStart"/>
-      <w:r>
-        <w:t>datoteke</w:t>
-      </w:r>
-      <w:proofErr w:type="spellEnd"/>
-      <w:r>
-        <w:t xml:space="preserve"> i da </w:t>
-      </w:r>
-      <w:proofErr w:type="spellStart"/>
-      <w:r>
-        <w:t>ih</w:t>
-      </w:r>
-      <w:proofErr w:type="spellEnd"/>
-      <w:r>
-        <w:t xml:space="preserve"> </w:t>
-      </w:r>
-      <w:proofErr w:type="spellStart"/>
-      <w:r>
-        <w:t>prevode</w:t>
-      </w:r>
-      <w:proofErr w:type="spellEnd"/>
-      <w:r>
-        <w:t xml:space="preserve"> u </w:t>
-      </w:r>
-      <w:proofErr w:type="spellStart"/>
-      <w:r>
-        <w:t>vidljive</w:t>
-      </w:r>
-      <w:proofErr w:type="spellEnd"/>
-      <w:r>
-        <w:t xml:space="preserve"> </w:t>
-      </w:r>
-      <w:proofErr w:type="spellStart"/>
-      <w:r>
-        <w:t>ili</w:t>
-      </w:r>
-      <w:proofErr w:type="spellEnd"/>
-      <w:r>
-        <w:t xml:space="preserve"> </w:t>
-      </w:r>
-      <w:proofErr w:type="spellStart"/>
-      <w:r>
-        <w:t>zvučne</w:t>
-      </w:r>
-      <w:proofErr w:type="spellEnd"/>
-      <w:r>
-        <w:t xml:space="preserve"> </w:t>
-      </w:r>
-      <w:proofErr w:type="spellStart"/>
-      <w:r>
-        <w:t>veb</w:t>
-      </w:r>
-      <w:proofErr w:type="spellEnd"/>
-      <w:r>
-        <w:t xml:space="preserve"> </w:t>
-      </w:r>
-      <w:proofErr w:type="spellStart"/>
-      <w:r>
-        <w:t>stranice</w:t>
-      </w:r>
-      <w:proofErr w:type="spellEnd"/>
-      <w:r>
+        <w:t>druge</w:t>
+      </w:r>
+      <w:proofErr w:type="spellEnd"/>
+      <w:r>
+        <w:t xml:space="preserve"> </w:t>
+      </w:r>
+      <w:proofErr w:type="spellStart"/>
+      <w:r>
+        <w:t>elemente</w:t>
+      </w:r>
+      <w:proofErr w:type="spellEnd"/>
+      <w:r>
+        <w:t xml:space="preserve"> </w:t>
+      </w:r>
+      <w:proofErr w:type="spellStart"/>
+      <w:r>
+        <w:t>na</w:t>
+      </w:r>
+      <w:proofErr w:type="spellEnd"/>
+      <w:r>
+        <w:t xml:space="preserve"> </w:t>
+      </w:r>
+      <w:proofErr w:type="spellStart"/>
+      <w:r>
+        <w:t>stranici</w:t>
+      </w:r>
+      <w:proofErr w:type="spellEnd"/>
+      <w:r>
+        <w:t>.</w:t>
+      </w:r>
+    </w:p>
+    <w:p>
+      <w:pPr>
+        <w:pStyle w:val="NoSpacing"/>
+      </w:pPr>
+    </w:p>
+    <w:p>
+      <w:pPr>
+        <w:pStyle w:val="Heading4"/>
+      </w:pPr>
+      <w:r>
+        <w:t xml:space="preserve">1.3.1.2 </w:t>
+      </w:r>
+      <w:proofErr w:type="spellStart"/>
+      <w:r>
+        <w:t>Jezik</w:t>
+      </w:r>
+      <w:proofErr w:type="spellEnd"/>
+      <w:r>
+        <w:t xml:space="preserve"> </w:t>
+      </w:r>
+      <w:proofErr w:type="spellStart"/>
+      <w:r>
+        <w:t>CSS</w:t>
+      </w:r>
+      <w:proofErr w:type="spellEnd"/>
+    </w:p>
+    <w:p>
+      <w:pPr>
+        <w:pStyle w:val="NoSpacing"/>
+      </w:pPr>
+    </w:p>
+    <w:p>
+      <w:pPr>
+        <w:ind w:firstLine="720"/>
+        <w:rPr>
+          <w:lang w:val="sr-Latn-RS"/>
+        </w:rPr>
+      </w:pPr>
+      <w:r>
+        <w:rPr>
+          <w:b/>
+          <w:lang w:val="sr-Latn-RS"/>
+        </w:rPr>
+        <w:t>Cascading Stile Sheets (CSS)</w:t>
+      </w:r>
+      <w:r>
+        <w:rPr>
+          <w:b/>
+          <w:lang w:val="sr-Latn-RS"/>
+        </w:rPr>
+        <w:t xml:space="preserve"> [</w:t>
+      </w:r>
+      <w:r>
+        <w:rPr>
+          <w:b/>
+          <w:lang w:val="sr-Latn-RS"/>
+        </w:rPr>
+        <w:fldChar w:fldCharType="begin"/>
+      </w:r>
+      <w:r>
+        <w:rPr>
+          <w:b/>
+          <w:lang w:val="sr-Latn-RS"/>
+        </w:rPr>
+        <w:instrText xml:space="preserve"> REF _Ref437947372 \r \h </w:instrText>
+      </w:r>
+      <w:r>
+        <w:rPr>
+          <w:b/>
+          <w:lang w:val="sr-Latn-RS"/>
+        </w:rPr>
+      </w:r>
+      <w:r>
+        <w:rPr>
+          <w:b/>
+          <w:lang w:val="sr-Latn-RS"/>
+        </w:rPr>
+        <w:fldChar w:fldCharType="separate"/>
+      </w:r>
+      <w:r>
+        <w:rPr>
+          <w:b/>
+          <w:lang w:val="sr-Latn-RS"/>
+        </w:rPr>
+        <w:t>2</w:t>
+      </w:r>
+      <w:r>
+        <w:rPr>
+          <w:b/>
+          <w:lang w:val="sr-Latn-RS"/>
+        </w:rPr>
+        <w:fldChar w:fldCharType="end"/>
+      </w:r>
+      <w:r>
+        <w:rPr>
+          <w:b/>
+          <w:lang w:val="sr-Latn-RS"/>
+        </w:rPr>
+        <w:t>]</w:t>
+      </w:r>
+      <w:r>
+        <w:rPr>
+          <w:b/>
+          <w:lang w:val="sr-Latn-RS"/>
+        </w:rPr>
+        <w:t xml:space="preserve"> </w:t>
+      </w:r>
+      <w:r>
+        <w:rPr>
+          <w:lang w:val="sr-Latn-RS"/>
+        </w:rPr>
+        <w:t>je stilski jezik</w:t>
+      </w:r>
+      <w:r>
+        <w:rPr>
+          <w:lang w:val="sr-Latn-RS"/>
+        </w:rPr>
+        <w:t xml:space="preserve"> koji se</w:t>
+      </w:r>
+      <w:r>
+        <w:rPr>
+          <w:lang w:val="sr-Latn-RS"/>
+        </w:rPr>
+        <w:t xml:space="preserve"> ko</w:t>
+      </w:r>
+      <w:r>
+        <w:rPr>
+          <w:lang w:val="sr-Latn-RS"/>
+        </w:rPr>
+        <w:t>risti za opisivanje prezentacije</w:t>
+      </w:r>
+      <w:r>
+        <w:rPr>
+          <w:lang w:val="sr-Latn-RS"/>
+        </w:rPr>
+        <w:t xml:space="preserve"> dokumenta pisanog u markup</w:t>
+      </w:r>
+      <w:r>
+        <w:rPr>
+          <w:lang w:val="sr-Latn-RS"/>
+        </w:rPr>
+        <w:t xml:space="preserve"> jeziku (HTML-u)</w:t>
+      </w:r>
+      <w:r>
+        <w:rPr>
+          <w:lang w:val="sr-Latn-RS"/>
+        </w:rPr>
+        <w:t>.</w:t>
+      </w:r>
+      <w:r>
+        <w:rPr>
+          <w:lang w:val="sr-Latn-RS"/>
+        </w:rPr>
+        <w:t xml:space="preserve"> </w:t>
+      </w:r>
+      <w:r>
+        <w:rPr>
+          <w:lang w:val="sr-Latn-RS"/>
+        </w:rPr>
+        <w:t>Prvi ga je razvio</w:t>
+      </w:r>
+      <w:r>
+        <w:rPr>
+          <w:lang w:val="sr-Latn-RS"/>
+        </w:rPr>
+        <w:t xml:space="preserve"> Håkon Wium Lie</w:t>
+      </w:r>
+      <w:r>
+        <w:rPr>
+          <w:lang w:val="sr-Latn-RS"/>
+        </w:rPr>
+        <w:t xml:space="preserve">, 1994. godine. </w:t>
+      </w:r>
+      <w:r>
+        <w:rPr>
+          <w:lang w:val="sr-Latn-RS"/>
+        </w:rPr>
+        <w:t xml:space="preserve">CSS je dizajniran pre svega da omogući odvajanje sadržaja dokumenta </w:t>
+      </w:r>
+      <w:r>
+        <w:rPr>
+          <w:lang w:val="sr-Latn-RS"/>
+        </w:rPr>
+        <w:t>od</w:t>
+      </w:r>
+      <w:r>
+        <w:rPr>
+          <w:lang w:val="sr-Latn-RS"/>
+        </w:rPr>
+        <w:t xml:space="preserve"> prezentacije dokumenta, uključujući aspekte kao što su </w:t>
+      </w:r>
+      <w:r>
+        <w:rPr>
+          <w:lang w:val="sr-Latn-RS"/>
+        </w:rPr>
+        <w:t>raspored, boje i fontovi</w:t>
+      </w:r>
+      <w:r>
+        <w:rPr>
+          <w:lang w:val="sr-Latn-RS"/>
+        </w:rPr>
+        <w:t>.</w:t>
+      </w:r>
+      <w:r>
+        <w:rPr>
+          <w:lang w:val="sr-Latn-RS"/>
+        </w:rPr>
+        <w:t xml:space="preserve"> Jedan CSS fajl može da se poveže sa više HTML stranica, što omogućava developeru da menja izgled više stranica istovremeno.</w:t>
+      </w:r>
+    </w:p>
+    <w:p>
+      <w:pPr>
+        <w:ind w:firstLine="720"/>
+        <w:rPr>
+          <w:lang w:val="sr-Latn-RS"/>
+        </w:rPr>
+      </w:pPr>
+      <w:r>
+        <w:rPr>
+          <w:lang w:val="sr-Latn-RS"/>
+        </w:rPr>
+        <w:t>CSS3 je verzija CSS</w:t>
+      </w:r>
+      <w:r>
+        <w:t>-a</w:t>
+      </w:r>
+      <w:r>
+        <w:rPr>
+          <w:lang w:val="sr-Latn-RS"/>
+        </w:rPr>
+        <w:t xml:space="preserve"> koji zamenjuje CSS2</w:t>
+      </w:r>
+      <w:r>
+        <w:rPr>
+          <w:lang w:val="sr-Latn-RS"/>
+        </w:rPr>
+        <w:t>. Ona uvodi</w:t>
+      </w:r>
+      <w:r>
+        <w:rPr>
+          <w:lang w:val="sr-Latn-RS"/>
+        </w:rPr>
+        <w:t xml:space="preserve"> niz novih selektora i osobina</w:t>
+      </w:r>
+      <w:r>
+        <w:rPr>
+          <w:lang w:val="sr-Latn-RS"/>
+        </w:rPr>
+        <w:t xml:space="preserve"> koje omogućavaju veću fleksibilnost </w:t>
+      </w:r>
+      <w:r>
+        <w:rPr>
+          <w:lang w:val="sr-Latn-RS"/>
+        </w:rPr>
+        <w:t>rasporeda</w:t>
+      </w:r>
+      <w:r>
+        <w:rPr>
+          <w:lang w:val="sr-Latn-RS"/>
+        </w:rPr>
+        <w:t xml:space="preserve"> stranic</w:t>
+      </w:r>
+      <w:r>
+        <w:rPr>
+          <w:lang w:val="sr-Latn-RS"/>
+        </w:rPr>
+        <w:t>a i prezentacije. Neke novine, kao što je box-shadow</w:t>
+      </w:r>
+      <w:r>
+        <w:rPr>
+          <w:lang w:val="sr-Latn-RS"/>
+        </w:rPr>
+        <w:t xml:space="preserve"> </w:t>
+      </w:r>
+      <w:r>
+        <w:rPr>
+          <w:lang w:val="sr-Latn-RS"/>
+        </w:rPr>
+        <w:t>osobina (</w:t>
+      </w:r>
+      <w:r>
+        <w:rPr>
+          <w:lang w:val="sr-Latn-RS"/>
+        </w:rPr>
+        <w:t xml:space="preserve">koja omogućava </w:t>
+      </w:r>
+      <w:r>
+        <w:rPr>
+          <w:lang w:val="sr-Latn-RS"/>
+        </w:rPr>
+        <w:t>da se senke dodaju elementu)</w:t>
+      </w:r>
+      <w:r>
+        <w:rPr>
+          <w:lang w:val="sr-Latn-RS"/>
+        </w:rPr>
+        <w:t xml:space="preserve">, omogućavaju </w:t>
+      </w:r>
+      <w:r>
+        <w:rPr>
+          <w:lang w:val="sr-Latn-RS"/>
+        </w:rPr>
+        <w:t xml:space="preserve">da se </w:t>
+      </w:r>
+      <w:r>
+        <w:rPr>
+          <w:lang w:val="sr-Latn-RS"/>
+        </w:rPr>
+        <w:t xml:space="preserve">vizuelni efekti </w:t>
+      </w:r>
+      <w:r>
+        <w:rPr>
+          <w:lang w:val="sr-Latn-RS"/>
+        </w:rPr>
+        <w:t>primenjuju</w:t>
+      </w:r>
+      <w:r>
+        <w:rPr>
+          <w:lang w:val="sr-Latn-RS"/>
+        </w:rPr>
+        <w:t xml:space="preserve"> bez potrebe za stvaranjem posebne slike.</w:t>
+      </w:r>
+    </w:p>
+    <w:p>
+      <w:pPr>
+        <w:pStyle w:val="NoSpacing"/>
+        <w:rPr>
+          <w:lang w:val="sr-Latn-RS"/>
+        </w:rPr>
+      </w:pPr>
+    </w:p>
+    <w:p>
+      <w:pPr>
+        <w:pStyle w:val="Heading4"/>
+        <w:rPr>
+          <w:lang w:val="sr-Latn-RS"/>
+        </w:rPr>
+      </w:pPr>
+      <w:r>
+        <w:rPr>
+          <w:lang w:val="sr-Latn-RS"/>
+        </w:rPr>
+        <w:t>1.3.1.3 Jezik JavaScript</w:t>
+      </w:r>
+    </w:p>
+    <w:p>
+      <w:pPr>
+        <w:pStyle w:val="NoSpacing"/>
+        <w:rPr>
+          <w:lang w:val="sr-Latn-RS"/>
+        </w:rPr>
+      </w:pPr>
+    </w:p>
+    <w:p>
+      <w:pPr>
+        <w:ind w:firstLine="720"/>
+        <w:rPr>
+          <w:lang w:val="sr-Latn-RS"/>
+        </w:rPr>
+      </w:pPr>
+      <w:r>
+        <w:rPr>
+          <w:b/>
+          <w:lang w:val="sr-Latn-RS"/>
+        </w:rPr>
+        <w:t>JavaScript</w:t>
+      </w:r>
+      <w:r>
+        <w:rPr>
+          <w:b/>
+          <w:lang w:val="sr-Latn-RS"/>
+        </w:rPr>
+        <w:t xml:space="preserve"> [</w:t>
+      </w:r>
+      <w:r>
+        <w:rPr>
+          <w:b/>
+          <w:lang w:val="sr-Latn-RS"/>
+        </w:rPr>
+        <w:fldChar w:fldCharType="begin"/>
+      </w:r>
+      <w:r>
+        <w:rPr>
+          <w:b/>
+          <w:lang w:val="sr-Latn-RS"/>
+        </w:rPr>
+        <w:instrText xml:space="preserve"> REF _Ref437948373 \r \h </w:instrText>
+      </w:r>
+      <w:r>
+        <w:rPr>
+          <w:b/>
+          <w:lang w:val="sr-Latn-RS"/>
+        </w:rPr>
+      </w:r>
+      <w:r>
+        <w:rPr>
+          <w:b/>
+          <w:lang w:val="sr-Latn-RS"/>
+        </w:rPr>
+        <w:fldChar w:fldCharType="separate"/>
+      </w:r>
+      <w:r>
+        <w:rPr>
+          <w:b/>
+          <w:lang w:val="sr-Latn-RS"/>
+        </w:rPr>
+        <w:t>3</w:t>
+      </w:r>
+      <w:r>
+        <w:rPr>
+          <w:b/>
+          <w:lang w:val="sr-Latn-RS"/>
+        </w:rPr>
+        <w:fldChar w:fldCharType="end"/>
+      </w:r>
+      <w:r>
+        <w:rPr>
+          <w:b/>
+          <w:lang w:val="sr-Latn-RS"/>
+        </w:rPr>
+        <w:t>]</w:t>
+      </w:r>
+      <w:r>
+        <w:rPr>
+          <w:lang w:val="sr-Latn-RS"/>
+        </w:rPr>
+        <w:t xml:space="preserve"> je programski jezik </w:t>
+      </w:r>
+      <w:r>
+        <w:rPr>
+          <w:lang w:val="sr-Latn-RS"/>
+        </w:rPr>
+        <w:t>koji se obično koristi u veb razvoju</w:t>
+      </w:r>
+      <w:r>
+        <w:rPr>
+          <w:lang w:val="sr-Latn-RS"/>
+        </w:rPr>
+        <w:t>. Prvobitno je razvijen od strane Netscape</w:t>
+      </w:r>
+      <w:r>
+        <w:t>-a</w:t>
+      </w:r>
+      <w:r>
+        <w:rPr>
+          <w:lang w:val="sr-Latn-RS"/>
+        </w:rPr>
+        <w:t xml:space="preserve"> k</w:t>
+      </w:r>
+      <w:r>
+        <w:rPr>
+          <w:lang w:val="sr-Latn-RS"/>
+        </w:rPr>
+        <w:t>ao sredstvo za dodavanje dinamičnosti i za interakciju između elemenata na sajtovima</w:t>
+      </w:r>
+      <w:r>
+        <w:rPr>
+          <w:lang w:val="sr-Latn-RS"/>
+        </w:rPr>
+        <w:t xml:space="preserve">. Dok </w:t>
+      </w:r>
+      <w:r>
+        <w:rPr>
+          <w:lang w:val="sr-Latn-RS"/>
+        </w:rPr>
+        <w:t xml:space="preserve">je JavaScript </w:t>
+      </w:r>
+      <w:r>
+        <w:rPr>
+          <w:lang w:val="sr-Latn-RS"/>
+        </w:rPr>
+        <w:t>pod uticajem Java</w:t>
+      </w:r>
+      <w:r>
+        <w:rPr>
+          <w:lang w:val="sr-Latn-RS"/>
+        </w:rPr>
+        <w:t>, sintaksa je sličnija</w:t>
+      </w:r>
+      <w:r>
+        <w:rPr>
+          <w:lang w:val="sr-Latn-RS"/>
+        </w:rPr>
+        <w:t xml:space="preserve"> C</w:t>
+      </w:r>
+      <w:r>
+        <w:rPr>
+          <w:lang w:val="sr-Latn-RS"/>
+        </w:rPr>
+        <w:t>-u</w:t>
+      </w:r>
+      <w:r>
+        <w:rPr>
+          <w:lang w:val="sr-Latn-RS"/>
+        </w:rPr>
+        <w:t xml:space="preserve"> i zasniva se</w:t>
+      </w:r>
+      <w:r>
+        <w:rPr>
+          <w:lang w:val="sr-Latn-RS"/>
+        </w:rPr>
+        <w:t xml:space="preserve"> na ECMAScript</w:t>
+      </w:r>
+      <w:r>
+        <w:rPr>
+          <w:lang w:val="sr-Latn-RS"/>
+        </w:rPr>
+        <w:t>, script jezik razv</w:t>
+      </w:r>
+      <w:r>
+        <w:rPr>
+          <w:lang w:val="sr-Latn-RS"/>
+        </w:rPr>
+        <w:t>ijen od strane Sun Microsistems</w:t>
+      </w:r>
+      <w:r>
+        <w:rPr>
+          <w:lang w:val="sr-Latn-RS"/>
+        </w:rPr>
+        <w:t>.</w:t>
+      </w:r>
+    </w:p>
+    <w:p>
+      <w:pPr>
+        <w:ind w:firstLine="720"/>
+        <w:rPr>
+          <w:lang w:val="sr-Latn-RS"/>
+        </w:rPr>
+      </w:pPr>
+      <w:r>
+        <w:rPr>
+          <w:lang w:val="sr-Latn-RS"/>
+        </w:rPr>
+        <w:t xml:space="preserve">JavaScript je skripting jezik </w:t>
+      </w:r>
+      <w:r>
+        <w:rPr>
+          <w:lang w:val="sr-Latn-RS"/>
+        </w:rPr>
+        <w:t>na strani klijenta</w:t>
+      </w:r>
+      <w:r>
+        <w:rPr>
+          <w:lang w:val="sr-Latn-RS"/>
+        </w:rPr>
+        <w:t xml:space="preserve">, što znači da </w:t>
+      </w:r>
+      <w:r>
+        <w:rPr>
+          <w:lang w:val="sr-Latn-RS"/>
+        </w:rPr>
+        <w:t xml:space="preserve">se </w:t>
+      </w:r>
+      <w:r>
+        <w:rPr>
+          <w:lang w:val="sr-Latn-RS"/>
+        </w:rPr>
+        <w:t>izvorni ko</w:t>
+      </w:r>
+      <w:r>
+        <w:rPr>
+          <w:lang w:val="sr-Latn-RS"/>
+        </w:rPr>
+        <w:t>d obrađuje u veb pregledaču klijenta, a ne na veb serveru</w:t>
+      </w:r>
+      <w:r>
+        <w:rPr>
+          <w:lang w:val="sr-Latn-RS"/>
+        </w:rPr>
+        <w:t xml:space="preserve">. To znači </w:t>
+      </w:r>
+      <w:r>
+        <w:rPr>
+          <w:lang w:val="sr-Latn-RS"/>
+        </w:rPr>
+        <w:t xml:space="preserve">da </w:t>
+      </w:r>
+      <w:r>
+        <w:rPr>
+          <w:lang w:val="sr-Latn-RS"/>
+        </w:rPr>
+        <w:t xml:space="preserve">JavaScript funkcije mogu da rade i </w:t>
+      </w:r>
+      <w:r>
+        <w:rPr>
+          <w:lang w:val="sr-Latn-RS"/>
+        </w:rPr>
+        <w:t xml:space="preserve">nakon što se </w:t>
+      </w:r>
+      <w:r>
+        <w:rPr>
+          <w:lang w:val="sr-Latn-RS"/>
+        </w:rPr>
+        <w:t>veb stranica učita</w:t>
+      </w:r>
+      <w:r>
+        <w:rPr>
+          <w:lang w:val="sr-Latn-RS"/>
+        </w:rPr>
+        <w:t>, bez komunikacije sa serverom</w:t>
+      </w:r>
+      <w:r>
+        <w:rPr>
+          <w:lang w:val="sr-Latn-RS"/>
+        </w:rPr>
+        <w:t>. Na p</w:t>
+      </w:r>
+      <w:r>
+        <w:rPr>
+          <w:lang w:val="sr-Latn-RS"/>
+        </w:rPr>
+        <w:t>rimer, JavaScript funkcija može da proveri veb formular</w:t>
+      </w:r>
+      <w:r>
+        <w:rPr>
+          <w:lang w:val="sr-Latn-RS"/>
+        </w:rPr>
+        <w:t xml:space="preserve"> pre nego što </w:t>
+      </w:r>
+      <w:r>
+        <w:rPr>
+          <w:lang w:val="sr-Latn-RS"/>
+        </w:rPr>
+        <w:t>se pošalje, kako bi se uverili da su sva polja</w:t>
+      </w:r>
+      <w:r>
+        <w:rPr>
+          <w:lang w:val="sr-Latn-RS"/>
+        </w:rPr>
+        <w:t xml:space="preserve"> popunjena. JavaScript kod može da proizvede poruku o grešci pre nego što</w:t>
+      </w:r>
+      <w:r>
+        <w:rPr>
+          <w:lang w:val="sr-Latn-RS"/>
+        </w:rPr>
+        <w:t xml:space="preserve"> se bilo koja informacija zapravo prenese na server</w:t>
+      </w:r>
+      <w:r>
+        <w:rPr>
+          <w:lang w:val="sr-Latn-RS"/>
+        </w:rPr>
+        <w:t>.</w:t>
+      </w:r>
+    </w:p>
+    <w:p>
+      <w:pPr>
+        <w:pStyle w:val="Heading4"/>
+        <w:rPr>
+          <w:lang w:val="sr-Latn-RS"/>
+        </w:rPr>
+      </w:pPr>
+      <w:r>
+        <w:rPr>
+          <w:lang w:val="sr-Latn-RS"/>
+        </w:rPr>
+        <w:t>1.3.1.4. JavaScript b</w:t>
+      </w:r>
+      <w:r>
+        <w:rPr>
+          <w:lang w:val="sr-Latn-RS"/>
+        </w:rPr>
+        <w:t>iblioteka j</w:t>
+      </w:r>
+      <w:bookmarkStart w:id="5" w:name="_GoBack"/>
+      <w:bookmarkEnd w:id="5"/>
+      <w:r>
+        <w:rPr>
+          <w:lang w:val="sr-Latn-RS"/>
+        </w:rPr>
+        <w:t>Query</w:t>
+      </w:r>
+    </w:p>
+    <w:p>
+      <w:pPr>
+        <w:ind w:firstLine="720"/>
+        <w:rPr>
+          <w:lang w:val="sr-Latn-RS"/>
+        </w:rPr>
+      </w:pPr>
+      <w:r>
+        <w:rPr>
+          <w:b/>
+          <w:lang w:val="sr-Latn-RS"/>
+        </w:rPr>
+        <w:t>jQuery</w:t>
+      </w:r>
+      <w:r>
+        <w:rPr>
+          <w:lang w:val="sr-Latn-RS"/>
+        </w:rPr>
+        <w:t xml:space="preserve"> je kros platformska </w:t>
+      </w:r>
+      <w:r>
+        <w:rPr>
+          <w:b/>
+          <w:lang w:val="sr-Latn-RS"/>
+        </w:rPr>
+        <w:t>JavaScript</w:t>
+      </w:r>
+      <w:r>
+        <w:rPr>
+          <w:lang w:val="sr-Latn-RS"/>
+        </w:rPr>
+        <w:t xml:space="preserve"> biblioteka koja je dizajnirana da olakša </w:t>
+      </w:r>
+      <w:r>
+        <w:rPr>
+          <w:lang w:val="sr-Latn-RS"/>
+        </w:rPr>
+        <w:t>izvršavanje skripti na klijentskoj strain. jQuery je najpopularnija JavaScript biblioteka koja se danas koristi, koriste je 65% od 10 miliona najpose</w:t>
+      </w:r>
+      <w:r>
+        <w:rPr>
+          <w:lang w:val="sr-Latn-RS"/>
+        </w:rPr>
+        <w:t>ćenijih sajtova na internetu.</w:t>
+      </w:r>
+    </w:p>
+    <w:p>
+      <w:pPr>
+        <w:ind w:firstLine="720"/>
+        <w:rPr>
+          <w:lang w:val="sr-Latn-RS"/>
+        </w:rPr>
+      </w:pPr>
+    </w:p>
+    <w:p>
+      <w:pPr>
+        <w:pStyle w:val="Heading3"/>
+        <w:rPr>
+          <w:lang w:val="sr-Latn-RS"/>
+        </w:rPr>
+      </w:pPr>
+      <w:bookmarkStart w:id="6" w:name="_Toc431813672"/>
+      <w:r>
+        <w:rPr>
+          <w:lang w:val="sr-Latn-RS"/>
+        </w:rPr>
+        <w:t>1.3.2 Back end</w:t>
+      </w:r>
+      <w:bookmarkEnd w:id="6"/>
+    </w:p>
+    <w:p>
+      <w:pPr>
+        <w:rPr>
+          <w:lang w:val="sr-Latn-RS"/>
+        </w:rPr>
+      </w:pPr>
+    </w:p>
+    <w:p>
+      <w:pPr>
+        <w:ind w:firstLine="720"/>
+        <w:rPr>
+          <w:lang w:val="sr-Latn-RS"/>
+        </w:rPr>
+      </w:pPr>
+      <w:r>
+        <w:rPr>
+          <w:b/>
+          <w:lang w:val="sr-Latn-RS"/>
+        </w:rPr>
+        <w:t>PHP</w:t>
+      </w:r>
+      <w:r>
+        <w:rPr>
+          <w:lang w:val="sr-Latn-RS"/>
+        </w:rPr>
+        <w:t xml:space="preserve"> je jezik </w:t>
+      </w:r>
+      <w:r>
+        <w:rPr>
+          <w:lang w:val="sr-Latn-RS"/>
+        </w:rPr>
+        <w:t xml:space="preserve">za izvršavanje skripti na serverskoj strani dizajniran za veb razvoj, ali se koristi </w:t>
+      </w:r>
+      <w:r>
+        <w:rPr>
+          <w:lang w:val="sr-Latn-RS"/>
+        </w:rPr>
+        <w:t>i kao programski jezik opšte na</w:t>
+      </w:r>
+      <w:r>
+        <w:rPr>
+          <w:lang w:val="sr-Latn-RS"/>
+        </w:rPr>
+        <w:t>mene. Od januara 2013. godine</w:t>
+      </w:r>
+      <w:r>
+        <w:rPr>
+          <w:lang w:val="sr-Latn-RS"/>
+        </w:rPr>
+        <w:t>, PHP je instaliran na v</w:t>
+      </w:r>
+      <w:r>
+        <w:rPr>
+          <w:lang w:val="sr-Latn-RS"/>
+        </w:rPr>
+        <w:t>iše od 240 miliona sajtova (39</w:t>
+      </w:r>
+      <w:r>
+        <w:rPr>
+          <w:lang w:val="sr-Latn-RS"/>
+        </w:rPr>
+        <w:t xml:space="preserve">% </w:t>
+      </w:r>
+      <w:r>
+        <w:rPr>
+          <w:lang w:val="sr-Latn-RS"/>
+        </w:rPr>
+        <w:t>od svih ispitanih</w:t>
+      </w:r>
+      <w:r>
+        <w:rPr>
+          <w:lang w:val="sr-Latn-RS"/>
+        </w:rPr>
+        <w:t xml:space="preserve">) i </w:t>
+      </w:r>
+      <w:r>
+        <w:rPr>
+          <w:lang w:val="sr-Latn-RS"/>
+        </w:rPr>
+        <w:t xml:space="preserve">na 2,1 miliona veb servera. Prvobitno razvijena od strane Rasmus Lerdorf-a </w:t>
+      </w:r>
+      <w:r>
+        <w:rPr>
+          <w:lang w:val="sr-Latn-RS"/>
+        </w:rPr>
+        <w:t>1994.</w:t>
+      </w:r>
+      <w:r>
+        <w:rPr>
+          <w:lang w:val="sr-Latn-RS"/>
+        </w:rPr>
+        <w:t xml:space="preserve"> godine,</w:t>
+      </w:r>
+      <w:r>
+        <w:rPr>
+          <w:lang w:val="sr-Latn-RS"/>
+        </w:rPr>
+        <w:t xml:space="preserve"> </w:t>
+      </w:r>
+      <w:r>
+        <w:rPr>
+          <w:lang w:val="sr-Latn-RS"/>
+        </w:rPr>
+        <w:t>referentna implementacija PHP</w:t>
+      </w:r>
+      <w:r>
+        <w:rPr>
+          <w:lang w:val="sr-Latn-RS"/>
+        </w:rPr>
+        <w:t>-a</w:t>
+      </w:r>
+      <w:r>
+        <w:rPr>
+          <w:lang w:val="sr-Latn-RS"/>
+        </w:rPr>
+        <w:t xml:space="preserve"> (koju pokreće Zend Engine) </w:t>
+      </w:r>
+      <w:r>
+        <w:rPr>
+          <w:lang w:val="sr-Latn-RS"/>
+        </w:rPr>
+        <w:t xml:space="preserve">sada </w:t>
+      </w:r>
+      <w:r>
+        <w:rPr>
+          <w:lang w:val="sr-Latn-RS"/>
+        </w:rPr>
+        <w:t xml:space="preserve">održava </w:t>
+      </w:r>
+      <w:r>
+        <w:rPr>
+          <w:lang w:val="sr-Latn-RS"/>
+        </w:rPr>
+        <w:t>PHP Group</w:t>
+      </w:r>
+      <w:r>
+        <w:rPr>
+          <w:lang w:val="sr-Latn-RS"/>
+        </w:rPr>
+        <w:t>. I</w:t>
+      </w:r>
+      <w:r>
+        <w:rPr>
+          <w:lang w:val="sr-Latn-RS"/>
+        </w:rPr>
+        <w:t xml:space="preserve">ako je prvobitno </w:t>
+      </w:r>
+      <w:r>
+        <w:rPr>
+          <w:lang w:val="sr-Latn-RS"/>
+        </w:rPr>
+        <w:t>bio skraćenica za Personal Home Page</w:t>
+      </w:r>
+      <w:r>
+        <w:rPr>
+          <w:lang w:val="sr-Latn-RS"/>
+        </w:rPr>
+        <w:t xml:space="preserve">, sada </w:t>
+      </w:r>
+      <w:r>
+        <w:rPr>
+          <w:lang w:val="sr-Latn-RS"/>
+        </w:rPr>
+        <w:t>se zove PHP: H</w:t>
+      </w:r>
+      <w:r>
+        <w:rPr>
+          <w:lang w:val="sr-Latn-RS"/>
+        </w:rPr>
+        <w:t>yper</w:t>
+      </w:r>
+      <w:r>
+        <w:rPr>
+          <w:lang w:val="sr-Latn-RS"/>
+        </w:rPr>
+        <w:t>t</w:t>
+      </w:r>
+      <w:r>
+        <w:rPr>
+          <w:lang w:val="sr-Latn-RS"/>
+        </w:rPr>
+        <w:t>ext  Preprocessor, koji je rekurzivni akronim</w:t>
+      </w:r>
+      <w:r>
+        <w:rPr>
+          <w:lang w:val="sr-Latn-RS"/>
+        </w:rPr>
+        <w:t>.</w:t>
+      </w:r>
+    </w:p>
+    <w:p>
+      <w:pPr>
+        <w:ind w:firstLine="720"/>
+        <w:rPr>
+          <w:lang w:val="sr-Latn-RS"/>
+        </w:rPr>
+      </w:pPr>
+      <w:r>
+        <w:rPr>
+          <w:b/>
+          <w:lang w:val="sr-Latn-RS"/>
+        </w:rPr>
+        <w:t>MySQL</w:t>
+      </w:r>
+      <w:r>
+        <w:rPr>
+          <w:lang w:val="sr-Latn-RS"/>
+        </w:rPr>
+        <w:t xml:space="preserve"> </w:t>
+      </w:r>
+      <w:r>
+        <w:rPr>
+          <w:lang w:val="sr-Latn-RS"/>
+        </w:rPr>
+        <w:t xml:space="preserve">je sistem otvorenog koda za upravljanje </w:t>
+      </w:r>
+      <w:r>
+        <w:rPr>
+          <w:lang w:val="sr-Latn-RS"/>
+        </w:rPr>
+        <w:t>relacionim</w:t>
+      </w:r>
+      <w:r>
+        <w:rPr>
+          <w:lang w:val="sr-Latn-RS"/>
+        </w:rPr>
+        <w:t xml:space="preserve"> </w:t>
+      </w:r>
+      <w:r>
+        <w:rPr>
+          <w:lang w:val="sr-Latn-RS"/>
+        </w:rPr>
+        <w:t>bazama podataka (RDBMS</w:t>
+      </w:r>
+      <w:r>
+        <w:rPr>
+          <w:lang w:val="sr-Latn-RS"/>
+        </w:rPr>
+        <w:t>)</w:t>
+      </w:r>
+      <w:r>
+        <w:rPr>
+          <w:lang w:val="sr-Latn-RS"/>
+        </w:rPr>
+        <w:t xml:space="preserve">; u julu </w:t>
+      </w:r>
+      <w:r>
+        <w:rPr>
+          <w:lang w:val="sr-Latn-RS"/>
+        </w:rPr>
+        <w:t>2013</w:t>
+      </w:r>
+      <w:r>
+        <w:rPr>
+          <w:lang w:val="sr-Latn-RS"/>
+        </w:rPr>
+        <w:t>.</w:t>
+      </w:r>
+      <w:r>
+        <w:rPr>
+          <w:lang w:val="sr-Latn-RS"/>
+        </w:rPr>
+        <w:t xml:space="preserve">, </w:t>
+      </w:r>
+      <w:r>
+        <w:rPr>
+          <w:lang w:val="sr-Latn-RS"/>
+        </w:rPr>
+        <w:t>bio je drugi najkorišćeniji RDBMS u svetu</w:t>
+      </w:r>
+      <w:r>
+        <w:rPr>
+          <w:lang w:val="sr-Latn-RS"/>
+        </w:rPr>
+        <w:t xml:space="preserve">, </w:t>
+      </w:r>
+      <w:r>
+        <w:rPr>
+          <w:lang w:val="sr-Latn-RS"/>
+        </w:rPr>
+        <w:t>i najrasprostranjeniji klijent</w:t>
+      </w:r>
+      <w:r>
+        <w:rPr>
+          <w:lang w:val="sr-Latn-RS"/>
+        </w:rPr>
+        <w:t>–</w:t>
+      </w:r>
+      <w:r>
+        <w:rPr>
+          <w:lang w:val="sr-Latn-RS"/>
+        </w:rPr>
+        <w:t xml:space="preserve">server </w:t>
+      </w:r>
+      <w:r>
+        <w:rPr>
+          <w:lang w:val="sr-Latn-RS"/>
+        </w:rPr>
+        <w:t>RDBMS</w:t>
+      </w:r>
+      <w:r>
+        <w:rPr>
+          <w:lang w:val="sr-Latn-RS"/>
+        </w:rPr>
+        <w:t xml:space="preserve"> otvorenog koda</w:t>
+      </w:r>
+      <w:r>
+        <w:rPr>
+          <w:lang w:val="sr-Latn-RS"/>
+        </w:rPr>
+        <w:t>.</w:t>
+      </w:r>
+      <w:r>
+        <w:rPr>
+          <w:lang w:val="sr-Latn-RS"/>
+        </w:rPr>
+        <w:t xml:space="preserve"> Dobio je naziv po ćerki suosnivača Michael Widenius</w:t>
+      </w:r>
+      <w:r>
+        <w:rPr>
+          <w:lang w:val="sr-Latn-RS"/>
+        </w:rPr>
+        <w:t xml:space="preserve">-a, My. SQL </w:t>
+      </w:r>
+      <w:r>
+        <w:rPr>
+          <w:lang w:val="sr-Latn-RS"/>
+        </w:rPr>
+        <w:t xml:space="preserve">je akronim za </w:t>
+      </w:r>
+      <w:r>
+        <w:rPr>
+          <w:lang w:val="sr-Latn-RS"/>
+        </w:rPr>
+        <w:t>Structured Query Language.</w:t>
+      </w:r>
+    </w:p>
+    <w:p>
+      <w:pPr>
+        <w:rPr>
+          <w:lang w:val="sr-Latn-RS"/>
+        </w:rPr>
+      </w:pPr>
+    </w:p>
+    <w:p>
+      <w:pPr>
+        <w:pStyle w:val="Heading3"/>
+        <w:rPr>
+          <w:lang w:val="sr-Latn-RS"/>
+        </w:rPr>
+      </w:pPr>
+      <w:bookmarkStart w:id="7" w:name="_Toc431813673"/>
+      <w:r>
+        <w:rPr>
+          <w:lang w:val="sr-Latn-RS"/>
+        </w:rPr>
+        <w:t>1.3.3 Druge popularne tehnologije za razvoj web-a</w:t>
+      </w:r>
+      <w:bookmarkEnd w:id="7"/>
+    </w:p>
+    <w:p>
+      <w:pPr>
+        <w:rPr>
+          <w:lang w:val="sr-Latn-RS"/>
+        </w:rPr>
+      </w:pPr>
+    </w:p>
+    <w:p>
+      <w:pPr>
+        <w:ind w:firstLine="720"/>
+        <w:rPr>
+          <w:lang w:val="sr-Latn-RS"/>
+        </w:rPr>
+      </w:pPr>
+      <w:r>
+        <w:rPr>
+          <w:b/>
+          <w:lang w:val="sr-Latn-RS"/>
+        </w:rPr>
+        <w:t>ASP.NET</w:t>
+      </w:r>
+      <w:r>
+        <w:rPr>
+          <w:lang w:val="sr-Latn-RS"/>
+        </w:rPr>
+        <w:t xml:space="preserve"> </w:t>
+      </w:r>
+      <w:r>
+        <w:rPr>
+          <w:lang w:val="sr-Latn-RS"/>
+        </w:rPr>
+        <w:t>je razvojno okruženje na serverskoj strani otvorenog koda za razvoj dinamičkih veb aplikacija. Razvijen je od strane Microsoft-a s namerom da olakša programiranje dinamičkih veb sadržaja i veb servisa.</w:t>
+      </w:r>
+    </w:p>
+    <w:p>
+      <w:pPr>
+        <w:ind w:firstLine="720"/>
+        <w:rPr>
+          <w:lang w:val="sr-Latn-RS"/>
+        </w:rPr>
+      </w:pPr>
+    </w:p>
+    <w:p>
+      <w:pPr>
+        <w:pStyle w:val="Heading3"/>
+        <w:rPr>
+          <w:lang w:val="sr-Latn-RS"/>
+        </w:rPr>
+      </w:pPr>
+      <w:bookmarkStart w:id="8" w:name="_Toc431813674"/>
+      <w:r>
+        <w:rPr>
+          <w:lang w:val="sr-Latn-RS"/>
+        </w:rPr>
+        <w:t>1.3.4 Gotova CMS rešenja</w:t>
+      </w:r>
+      <w:bookmarkEnd w:id="8"/>
+    </w:p>
+    <w:p>
+      <w:pPr>
+        <w:rPr>
+          <w:lang w:val="sr-Latn-RS"/>
+        </w:rPr>
+      </w:pPr>
+    </w:p>
+    <w:p>
+      <w:pPr>
+        <w:ind w:firstLine="720"/>
+        <w:rPr>
+          <w:lang w:val="sr-Latn-RS"/>
+        </w:rPr>
+      </w:pPr>
+      <w:r>
+        <w:rPr>
+          <w:b/>
+          <w:lang w:val="sr-Latn-RS"/>
+        </w:rPr>
+        <w:t>Wordpress</w:t>
+      </w:r>
+      <w:r>
+        <w:rPr>
+          <w:b/>
+          <w:lang w:val="sr-Latn-RS"/>
+        </w:rPr>
+        <w:t xml:space="preserve"> </w:t>
+      </w:r>
+      <w:r>
+        <w:rPr>
+          <w:lang w:val="sr-Latn-RS"/>
+        </w:rPr>
+        <w:t xml:space="preserve">je CMS (Content Management System) igrađen </w:t>
+      </w:r>
+      <w:r>
+        <w:rPr>
+          <w:lang w:val="sr-Latn-RS"/>
+        </w:rPr>
+        <w:t xml:space="preserve">na PHP-u i MySQL-u pod GPL licencom. Wordpress je novi softver, ali je </w:t>
+      </w:r>
+      <w:r>
+        <w:rPr>
+          <w:lang w:val="sr-Latn-RS"/>
+        </w:rPr>
+        <w:t>njegov razvoj započet još 2001. godine. Očeo je sa radom 2003. sa malim delom koda koji je služio da unapredi tipografiju svakodnevnog pisanja, sa svega nekoliko korisnika. Od tada je rastao i postao jedan od najvećih blogging alata u svetu, danas ga koriste milioni sajtova i nekoliko desetina miliona ljudi posećuje te sajtove svakog dana.</w:t>
+      </w:r>
+    </w:p>
+    <w:p>
+      <w:pPr>
+        <w:ind w:firstLine="720"/>
+        <w:rPr>
+          <w:lang w:val="sr-Latn-RS"/>
+        </w:rPr>
+      </w:pPr>
+      <w:r>
+        <w:rPr>
+          <w:lang w:val="sr-Latn-RS"/>
+        </w:rPr>
+        <w:t>Wordpress je dobar sistem za vođenje i administraciju nekog manjeg sajta ili bloga, ali smatram da nije dobar za razvoj specifičnih rešenja i održavanje koda, jer zavisi od različitih developera koji su radili na plugin-ovima i temama.</w:t>
+      </w:r>
+    </w:p>
+    <w:p>
+      <w:pPr>
+        <w:ind w:firstLine="720"/>
+        <w:rPr>
+          <w:lang w:val="sr-Latn-RS"/>
+        </w:rPr>
+      </w:pPr>
+    </w:p>
+    <w:p>
+      <w:pPr>
+        <w:pStyle w:val="Heading3"/>
+        <w:rPr>
+          <w:lang w:val="sr-Latn-RS"/>
+        </w:rPr>
+      </w:pPr>
+      <w:bookmarkStart w:id="9" w:name="_Toc431813675"/>
+      <w:r>
+        <w:rPr>
+          <w:lang w:val="sr-Latn-RS"/>
+        </w:rPr>
+        <w:t>1.3.5 PHP Frameworks</w:t>
+      </w:r>
+      <w:bookmarkEnd w:id="9"/>
+    </w:p>
+    <w:p>
+      <w:pPr>
+        <w:ind w:firstLine="720"/>
+        <w:rPr>
+          <w:lang w:val="sr-Latn-RS"/>
+        </w:rPr>
+      </w:pPr>
+    </w:p>
+    <w:p>
+      <w:pPr>
+        <w:ind w:firstLine="720"/>
+        <w:rPr>
+          <w:lang w:val="sr-Latn-RS"/>
+        </w:rPr>
+      </w:pPr>
+      <w:r>
+        <w:rPr>
+          <w:b/>
+          <w:lang w:val="sr-Latn-RS"/>
+        </w:rPr>
+        <w:t>CodeIgniter</w:t>
+      </w:r>
+      <w:r>
+        <w:rPr>
+          <w:lang w:val="sr-Latn-RS"/>
+        </w:rPr>
+        <w:t xml:space="preserve"> je </w:t>
+      </w:r>
+      <w:r>
+        <w:rPr>
+          <w:lang w:val="sr-Latn-RS"/>
+        </w:rPr>
+        <w:t xml:space="preserve">zasnovan na popularnom Model-View-Controller razvojnom paternu. Dok su kontroler klase neophodne za razvoj u CodeIniter-u, modeli i view fajlovi su opcioni. </w:t>
+      </w:r>
+      <w:r>
+        <w:rPr>
+          <w:lang w:val="sr-Latn-RS"/>
+        </w:rPr>
+        <w:t xml:space="preserve">CodeIgniter </w:t>
+      </w:r>
+      <w:r>
+        <w:rPr>
+          <w:lang w:val="sr-Latn-RS"/>
+        </w:rPr>
+        <w:t>je najistaknutiji zbog svoje brzine u pore</w:t>
+      </w:r>
+      <w:r>
+        <w:rPr>
+          <w:lang w:val="sr-Latn-RS"/>
+        </w:rPr>
+        <w:t>đenju sa drugim PHP okvirima</w:t>
+      </w:r>
+      <w:r>
+        <w:rPr>
+          <w:lang w:val="sr-Latn-RS"/>
+        </w:rPr>
+        <w:t xml:space="preserve">. PHP tvorac, </w:t>
+      </w:r>
+      <w:r>
+        <w:rPr>
+          <w:lang w:val="sr-Latn-RS"/>
+        </w:rPr>
+        <w:t xml:space="preserve"> Rasmus Lerdorf</w:t>
+      </w:r>
+      <w:r>
+        <w:rPr>
+          <w:lang w:val="sr-Latn-RS"/>
+        </w:rPr>
+        <w:t>,</w:t>
+      </w:r>
+      <w:r>
+        <w:rPr>
+          <w:lang w:val="sr-Latn-RS"/>
+        </w:rPr>
+        <w:t xml:space="preserve"> </w:t>
+      </w:r>
+      <w:r>
+        <w:rPr>
+          <w:lang w:val="sr-Latn-RS"/>
+        </w:rPr>
+        <w:t>rekao je na</w:t>
+      </w:r>
+      <w:r>
+        <w:rPr>
+          <w:lang w:val="sr-Latn-RS"/>
+        </w:rPr>
+        <w:t xml:space="preserve"> frOSCon </w:t>
+      </w:r>
+      <w:r>
+        <w:rPr>
+          <w:lang w:val="sr-Latn-RS"/>
+        </w:rPr>
+        <w:t>u av</w:t>
+      </w:r>
+      <w:r>
+        <w:rPr>
+          <w:lang w:val="sr-Latn-RS"/>
+        </w:rPr>
+        <w:t>gust</w:t>
+      </w:r>
+      <w:r>
+        <w:rPr>
+          <w:lang w:val="sr-Latn-RS"/>
+        </w:rPr>
+        <w:t>u</w:t>
+      </w:r>
+      <w:r>
+        <w:rPr>
+          <w:lang w:val="sr-Latn-RS"/>
+        </w:rPr>
+        <w:t xml:space="preserve"> 2008</w:t>
+      </w:r>
+      <w:r>
+        <w:rPr>
+          <w:lang w:val="sr-Latn-RS"/>
+        </w:rPr>
+        <w:t>.</w:t>
+      </w:r>
+      <w:r>
+        <w:rPr>
+          <w:lang w:val="sr-Latn-RS"/>
+        </w:rPr>
+        <w:t xml:space="preserve">, </w:t>
+      </w:r>
+      <w:r>
+        <w:rPr>
+          <w:lang w:val="sr-Latn-RS"/>
+        </w:rPr>
+        <w:t xml:space="preserve">uz napomenu da mu se sviđa CodeIgniter </w:t>
+      </w:r>
+      <w:r>
+        <w:rPr>
+          <w:lang w:val="sr-Latn-RS"/>
+        </w:rPr>
+        <w:t>"</w:t>
+      </w:r>
+      <w:r>
+        <w:rPr>
+          <w:lang w:val="sr-Latn-RS"/>
+        </w:rPr>
+        <w:t>zato što je brži</w:t>
+      </w:r>
+      <w:r>
+        <w:rPr>
+          <w:lang w:val="sr-Latn-RS"/>
+        </w:rPr>
+        <w:t xml:space="preserve">, </w:t>
+      </w:r>
+      <w:r>
+        <w:rPr>
+          <w:lang w:val="sr-Latn-RS"/>
+        </w:rPr>
+        <w:t>lakši</w:t>
+      </w:r>
+      <w:r>
+        <w:rPr>
+          <w:lang w:val="sr-Latn-RS"/>
+        </w:rPr>
+        <w:t xml:space="preserve"> </w:t>
+      </w:r>
+      <w:r>
+        <w:rPr>
+          <w:lang w:val="sr-Latn-RS"/>
+        </w:rPr>
+        <w:t xml:space="preserve">i najmanje nalik okviru </w:t>
+      </w:r>
+      <w:r>
+        <w:rPr>
+          <w:lang w:val="sr-Latn-RS"/>
+        </w:rPr>
+        <w:t>(</w:t>
+      </w:r>
+      <w:r>
+        <w:rPr>
+          <w:lang w:val="sr-Latn-RS"/>
+        </w:rPr>
+        <w:t>framework-u</w:t>
+      </w:r>
+      <w:r>
+        <w:rPr>
+          <w:lang w:val="sr-Latn-RS"/>
+        </w:rPr>
+        <w:t>)</w:t>
+      </w:r>
+      <w:r>
+        <w:rPr>
+          <w:lang w:val="sr-Latn-RS"/>
+        </w:rPr>
+        <w:t>."</w:t>
+      </w:r>
+    </w:p>
+    <w:p>
+      <w:pPr>
+        <w:ind w:firstLine="720"/>
+        <w:rPr>
+          <w:lang w:val="sr-Latn-RS"/>
+        </w:rPr>
+      </w:pPr>
+      <w:r>
+        <w:rPr>
+          <w:b/>
+          <w:lang w:val="sr-Latn-RS"/>
+        </w:rPr>
+        <w:t xml:space="preserve"> Zend Framework </w:t>
+      </w:r>
+      <w:r>
+        <w:rPr>
+          <w:lang w:val="sr-Latn-RS"/>
+        </w:rPr>
+        <w:t xml:space="preserve">(ZF) </w:t>
+      </w:r>
+      <w:r>
+        <w:rPr>
+          <w:lang w:val="sr-Latn-RS"/>
+        </w:rPr>
+        <w:t>je</w:t>
+      </w:r>
+      <w:r>
+        <w:rPr>
+          <w:lang w:val="sr-Latn-RS"/>
+        </w:rPr>
+        <w:t xml:space="preserve"> </w:t>
+      </w:r>
+      <w:r>
+        <w:rPr>
+          <w:lang w:val="sr-Latn-RS"/>
+        </w:rPr>
+        <w:t>objektno orijentisan</w:t>
+      </w:r>
+      <w:r>
+        <w:rPr>
+          <w:lang w:val="sr-Latn-RS"/>
+        </w:rPr>
+        <w:t xml:space="preserve"> framework</w:t>
+      </w:r>
+      <w:r>
+        <w:rPr>
+          <w:lang w:val="sr-Latn-RS"/>
+        </w:rPr>
+        <w:t>, otvorenog koda,</w:t>
+      </w:r>
+      <w:r>
+        <w:rPr>
+          <w:lang w:val="sr-Latn-RS"/>
+        </w:rPr>
+        <w:t xml:space="preserve"> </w:t>
+      </w:r>
+      <w:r>
+        <w:rPr>
+          <w:lang w:val="sr-Latn-RS"/>
+        </w:rPr>
+        <w:t>implementiran u</w:t>
+      </w:r>
+      <w:r>
+        <w:rPr>
+          <w:lang w:val="sr-Latn-RS"/>
+        </w:rPr>
+        <w:t xml:space="preserve"> PHP 5 </w:t>
+      </w:r>
+      <w:r>
+        <w:rPr>
+          <w:lang w:val="sr-Latn-RS"/>
+        </w:rPr>
+        <w:t xml:space="preserve">i izdat pod licencom </w:t>
+      </w:r>
+      <w:r>
+        <w:rPr>
+          <w:lang w:val="sr-Latn-RS"/>
+        </w:rPr>
+        <w:t>New BSD License.</w:t>
+      </w:r>
+      <w:r>
+        <w:rPr>
+          <w:lang w:val="sr-Latn-RS"/>
+        </w:rPr>
+        <w:t xml:space="preserve"> Zend Framework se često naziva ’komponenta biblioteka’</w:t>
+      </w:r>
+      <w:r>
+        <w:rPr>
+          <w:lang w:val="sr-Latn-RS"/>
+        </w:rPr>
+        <w:t>, jer ima mn</w:t>
+      </w:r>
+      <w:r>
+        <w:rPr>
+          <w:lang w:val="sr-Latn-RS"/>
+        </w:rPr>
+        <w:t>ogo labavo spregnutih komponenata</w:t>
+      </w:r>
+      <w:r>
+        <w:rPr>
+          <w:lang w:val="sr-Latn-RS"/>
+        </w:rPr>
+        <w:t xml:space="preserve"> koje </w:t>
+      </w:r>
+      <w:r>
+        <w:rPr>
+          <w:lang w:val="sr-Latn-RS"/>
+        </w:rPr>
+        <w:t>se mogu</w:t>
+      </w:r>
+      <w:r>
+        <w:rPr>
+          <w:lang w:val="sr-Latn-RS"/>
+        </w:rPr>
+        <w:t xml:space="preserve"> kor</w:t>
+      </w:r>
+      <w:r>
+        <w:rPr>
+          <w:lang w:val="sr-Latn-RS"/>
+        </w:rPr>
+        <w:t>istiti manje ili više nezavisno</w:t>
+      </w:r>
+      <w:r>
+        <w:rPr>
+          <w:lang w:val="sr-Latn-RS"/>
+        </w:rPr>
+        <w:t>.</w:t>
+      </w:r>
+      <w:r>
+        <w:rPr>
+          <w:lang w:val="sr-Latn-RS"/>
+        </w:rPr>
+        <w:t xml:space="preserve"> </w:t>
+      </w:r>
+      <w:r>
+        <w:rPr>
+          <w:lang w:val="sr-Latn-RS"/>
+        </w:rPr>
+        <w:t>Zend Framevork 2 koristi 100% objektno or</w:t>
+      </w:r>
+      <w:r>
+        <w:rPr>
+          <w:lang w:val="sr-Latn-RS"/>
+        </w:rPr>
+        <w:t>ijentisani kod i koristi većinu novih karakteristika PHP 5.3</w:t>
+      </w:r>
+      <w:r>
+        <w:rPr>
+          <w:lang w:val="sr-Latn-RS"/>
+        </w:rPr>
+        <w:t xml:space="preserve">, odnosno </w:t>
+      </w:r>
+      <w:r>
+        <w:rPr>
+          <w:lang w:val="sr-Latn-RS"/>
+        </w:rPr>
+        <w:t>namespaces</w:t>
+      </w:r>
+      <w:r>
+        <w:rPr>
+          <w:lang w:val="sr-Latn-RS"/>
+        </w:rPr>
+        <w:t xml:space="preserve">, </w:t>
+      </w:r>
+      <w:r>
+        <w:rPr>
+          <w:lang w:val="sr-Latn-RS"/>
+        </w:rPr>
+        <w:t>kasno statičko povezivanje (late static bindings)</w:t>
+      </w:r>
+      <w:r>
+        <w:rPr>
+          <w:lang w:val="sr-Latn-RS"/>
+        </w:rPr>
+        <w:t>, lambda funkcije i zatvaranja</w:t>
+      </w:r>
+      <w:r>
+        <w:rPr>
+          <w:lang w:val="sr-Latn-RS"/>
+        </w:rPr>
+        <w:t xml:space="preserve"> (closures)</w:t>
+      </w:r>
+      <w:r>
+        <w:rPr>
+          <w:lang w:val="sr-Latn-RS"/>
+        </w:rPr>
+        <w:t>.</w:t>
+      </w:r>
+    </w:p>
+    <w:p>
+      <w:pPr>
+        <w:ind w:firstLine="720"/>
+        <w:rPr>
+          <w:lang w:val="sr-Latn-RS"/>
+        </w:rPr>
+      </w:pPr>
+    </w:p>
+    <w:p>
+      <w:pPr>
+        <w:pStyle w:val="Heading2"/>
+        <w:rPr>
+          <w:lang w:val="sr-Latn-RS"/>
+        </w:rPr>
+      </w:pPr>
+      <w:bookmarkStart w:id="10" w:name="_Toc431813676"/>
+      <w:r>
+        <w:rPr>
+          <w:lang w:val="sr-Latn-RS"/>
+        </w:rPr>
+        <w:t>1.4 Struktura</w:t>
+      </w:r>
+      <w:r>
+        <w:rPr>
+          <w:lang w:val="sr-Latn-RS"/>
+        </w:rPr>
+        <w:t xml:space="preserve"> aplikacije</w:t>
+      </w:r>
+      <w:bookmarkEnd w:id="10"/>
+    </w:p>
+    <w:p>
+      <w:pPr>
+        <w:rPr>
+          <w:lang w:val="sr-Latn-RS"/>
+        </w:rPr>
+      </w:pPr>
+    </w:p>
+    <w:p>
+      <w:r>
+        <w:rPr>
+          <w:lang w:val="sr-Latn-RS"/>
+        </w:rPr>
+        <w:t>Aplik</w:t>
+      </w:r>
+      <w:r>
+        <w:rPr>
+          <w:lang w:val="sr-Latn-RS"/>
+        </w:rPr>
+        <w:t xml:space="preserve">acija je razdvojena u dva direktorijuma, </w:t>
+      </w:r>
+      <w:r>
+        <w:rPr>
+          <w:lang w:val="sr-Latn-RS"/>
+        </w:rPr>
+        <w:t>’</w:t>
+      </w:r>
+      <w:r>
+        <w:rPr>
+          <w:b/>
+          <w:lang w:val="sr-Latn-RS"/>
+        </w:rPr>
+        <w:t>system</w:t>
+      </w:r>
+      <w:r>
+        <w:rPr>
+          <w:lang w:val="sr-Latn-RS"/>
+        </w:rPr>
+        <w:t xml:space="preserve">’ </w:t>
+      </w:r>
+      <w:r>
+        <w:rPr>
+          <w:lang w:val="sr-Latn-RS"/>
+        </w:rPr>
+        <w:t xml:space="preserve">i </w:t>
+      </w:r>
+      <w:r>
+        <w:rPr>
+          <w:lang w:val="sr-Latn-RS"/>
+        </w:rPr>
+        <w:t>’</w:t>
+      </w:r>
+      <w:r>
+        <w:rPr>
+          <w:b/>
+          <w:lang w:val="sr-Latn-RS"/>
+        </w:rPr>
+        <w:t>public</w:t>
+      </w:r>
+      <w:r>
+        <w:rPr>
+          <w:lang w:val="sr-Latn-RS"/>
+        </w:rPr>
+        <w:t>’</w:t>
+      </w:r>
+      <w:r>
+        <w:rPr>
+          <w:lang w:val="sr-Latn-RS"/>
+        </w:rPr>
         <w:t xml:space="preserve">. </w:t>
       </w:r>
       <w:r>
-        <w:t xml:space="preserve">HTML </w:t>
-      </w:r>
-      <w:proofErr w:type="spellStart"/>
-      <w:r>
-        <w:t>opisuje</w:t>
-      </w:r>
-      <w:proofErr w:type="spellEnd"/>
-      <w:r>
-        <w:t xml:space="preserve"> </w:t>
-      </w:r>
-      <w:proofErr w:type="spellStart"/>
-      <w:r>
-        <w:t>strukturu</w:t>
-      </w:r>
-      <w:proofErr w:type="spellEnd"/>
-      <w:r>
-        <w:t xml:space="preserve"> </w:t>
-      </w:r>
-      <w:proofErr w:type="spellStart"/>
-      <w:r>
-        <w:t>sajta</w:t>
-      </w:r>
-      <w:proofErr w:type="spellEnd"/>
-      <w:r>
-        <w:t xml:space="preserve"> </w:t>
-      </w:r>
-      <w:proofErr w:type="spellStart"/>
-      <w:r>
-        <w:t>semantički</w:t>
-      </w:r>
-      <w:proofErr w:type="spellEnd"/>
-      <w:r>
-        <w:t xml:space="preserve"> </w:t>
-      </w:r>
-      <w:proofErr w:type="spellStart"/>
-      <w:r>
-        <w:t>zajedno</w:t>
-      </w:r>
-      <w:proofErr w:type="spellEnd"/>
-      <w:r>
-        <w:t xml:space="preserve"> </w:t>
-      </w:r>
-      <w:proofErr w:type="spellStart"/>
-      <w:r>
-        <w:t>sa</w:t>
-      </w:r>
-      <w:proofErr w:type="spellEnd"/>
-      <w:r>
-        <w:t xml:space="preserve"> </w:t>
-      </w:r>
-      <w:proofErr w:type="spellStart"/>
-      <w:r>
-        <w:t>signalima</w:t>
-      </w:r>
-      <w:proofErr w:type="spellEnd"/>
-      <w:r>
-        <w:t xml:space="preserve"> </w:t>
-      </w:r>
-      <w:proofErr w:type="spellStart"/>
-      <w:r>
-        <w:t>za</w:t>
-      </w:r>
-      <w:proofErr w:type="spellEnd"/>
-      <w:r>
-        <w:t xml:space="preserve"> </w:t>
-      </w:r>
-      <w:proofErr w:type="spellStart"/>
-      <w:proofErr w:type="gramStart"/>
-      <w:r>
-        <w:t>prezentaciju</w:t>
-      </w:r>
-      <w:proofErr w:type="spellEnd"/>
-      <w:r>
-        <w:t xml:space="preserve"> ,</w:t>
-      </w:r>
-      <w:proofErr w:type="gramEnd"/>
-      <w:r>
-        <w:t xml:space="preserve"> </w:t>
-      </w:r>
-      <w:proofErr w:type="spellStart"/>
-      <w:r>
-        <w:t>što</w:t>
-      </w:r>
-      <w:proofErr w:type="spellEnd"/>
-      <w:r>
-        <w:t xml:space="preserve"> </w:t>
-      </w:r>
-      <w:proofErr w:type="spellStart"/>
-      <w:r>
-        <w:t>ga</w:t>
-      </w:r>
-      <w:proofErr w:type="spellEnd"/>
-      <w:r>
-        <w:t xml:space="preserve"> </w:t>
-      </w:r>
-      <w:proofErr w:type="spellStart"/>
-      <w:r>
-        <w:t>čini</w:t>
-      </w:r>
-      <w:proofErr w:type="spellEnd"/>
-      <w:r>
-        <w:t xml:space="preserve"> markup </w:t>
-      </w:r>
-      <w:proofErr w:type="spellStart"/>
-      <w:r>
-        <w:t>jezikom</w:t>
-      </w:r>
-      <w:proofErr w:type="spellEnd"/>
-      <w:r>
-        <w:t xml:space="preserve">, a </w:t>
-      </w:r>
-      <w:proofErr w:type="spellStart"/>
-      <w:r>
-        <w:t>ne</w:t>
-      </w:r>
-      <w:proofErr w:type="spellEnd"/>
-      <w:r>
-        <w:t xml:space="preserve"> </w:t>
-      </w:r>
-      <w:proofErr w:type="spellStart"/>
-      <w:r>
-        <w:t>programskim</w:t>
-      </w:r>
-      <w:proofErr w:type="spellEnd"/>
-      <w:r>
-        <w:t xml:space="preserve"> </w:t>
-      </w:r>
-      <w:proofErr w:type="spellStart"/>
-      <w:r>
-        <w:t>jezikom</w:t>
-      </w:r>
-      <w:proofErr w:type="spellEnd"/>
-      <w:r>
-        <w:t xml:space="preserve">. </w:t>
-      </w:r>
-    </w:p>
-    <w:p>
-      <w:pPr>
-        <w:ind w:firstLine="720"/>
-        <w:rPr>
-          <w:lang w:val="sr-Latn-RS"/>
-        </w:rPr>
-      </w:pPr>
+        <w:rPr>
+          <w:lang w:val="sr-Latn-RS"/>
+        </w:rPr>
+        <w:t xml:space="preserve">U </w:t>
+      </w:r>
+      <w:r>
+        <w:rPr>
+          <w:lang w:val="sr-Latn-RS"/>
+        </w:rPr>
+        <w:t>public</w:t>
+      </w:r>
       <w:r>
         <w:rPr>
           <w:b/>
           <w:lang w:val="sr-Latn-RS"/>
         </w:rPr>
-        <w:t xml:space="preserve">Cascading Stile Sheets (CSS) </w:t>
-      </w:r>
-      <w:r>
-        <w:rPr>
-          <w:lang w:val="sr-Latn-RS"/>
-        </w:rPr>
-        <w:t>je stilski jezik</w:t>
-      </w:r>
-      <w:r>
-        <w:rPr>
-          <w:lang w:val="sr-Latn-RS"/>
-        </w:rPr>
-        <w:t xml:space="preserve"> koji se</w:t>
-      </w:r>
-      <w:r>
-        <w:rPr>
-          <w:lang w:val="sr-Latn-RS"/>
-        </w:rPr>
-        <w:t xml:space="preserve"> ko</w:t>
-      </w:r>
-      <w:r>
-        <w:rPr>
-          <w:lang w:val="sr-Latn-RS"/>
-        </w:rPr>
-        <w:t>risti za opisivanje prezentacije</w:t>
-      </w:r>
-      <w:r>
-        <w:rPr>
-          <w:lang w:val="sr-Latn-RS"/>
-        </w:rPr>
-        <w:t xml:space="preserve"> dokumenta pisanog u markup</w:t>
-      </w:r>
-      <w:r>
-        <w:rPr>
-          <w:lang w:val="sr-Latn-RS"/>
-        </w:rPr>
-        <w:t xml:space="preserve"> jeziku (HTML-u)</w:t>
-      </w:r>
-      <w:r>
-        <w:rPr>
-          <w:lang w:val="sr-Latn-RS"/>
-        </w:rPr>
-        <w:t>.</w:t>
-      </w:r>
-      <w:r>
-        <w:rPr>
-          <w:lang w:val="sr-Latn-RS"/>
-        </w:rPr>
-        <w:t xml:space="preserve"> </w:t>
-      </w:r>
-      <w:r>
-        <w:rPr>
-          <w:lang w:val="sr-Latn-RS"/>
-        </w:rPr>
-        <w:t xml:space="preserve">CSS je dizajniran pre svega da omogući odvajanje sadržaja dokumenta </w:t>
-      </w:r>
-      <w:r>
-        <w:rPr>
-          <w:lang w:val="sr-Latn-RS"/>
-        </w:rPr>
-        <w:t>od</w:t>
-      </w:r>
-      <w:r>
-        <w:rPr>
-          <w:lang w:val="sr-Latn-RS"/>
-        </w:rPr>
-        <w:t xml:space="preserve"> prezentacije dokumenta, uključujući aspekte kao što su </w:t>
-      </w:r>
-      <w:r>
-        <w:rPr>
-          <w:lang w:val="sr-Latn-RS"/>
-        </w:rPr>
-        <w:t>raspored, boje i fontovi</w:t>
-      </w:r>
-      <w:r>
-        <w:rPr>
-          <w:lang w:val="sr-Latn-RS"/>
-        </w:rPr>
-        <w:t xml:space="preserve"> .</w:t>
-      </w:r>
-    </w:p>
-    <w:p>
-      <w:pPr>
-        <w:ind w:firstLine="720"/>
-        <w:rPr>
-          <w:lang w:val="sr-Latn-RS"/>
-        </w:rPr>
-      </w:pPr>
-      <w:r>
-        <w:rPr>
-          <w:b/>
-          <w:lang w:val="sr-Latn-RS"/>
-        </w:rPr>
-        <w:t>jQuery</w:t>
-      </w:r>
-      <w:r>
-        <w:rPr>
-          <w:lang w:val="sr-Latn-RS"/>
-        </w:rPr>
-        <w:t xml:space="preserve"> je kros platformska </w:t>
-      </w:r>
-      <w:r>
-        <w:rPr>
-          <w:b/>
-          <w:lang w:val="sr-Latn-RS"/>
-        </w:rPr>
-        <w:t>JavaScript</w:t>
-      </w:r>
-      <w:r>
-        <w:rPr>
-          <w:lang w:val="sr-Latn-RS"/>
-        </w:rPr>
-        <w:t xml:space="preserve"> biblioteka koja je dizajnirana da olakša </w:t>
-      </w:r>
-      <w:r>
-        <w:rPr>
-          <w:lang w:val="sr-Latn-RS"/>
-        </w:rPr>
-        <w:t>izvršavanje skripti na klijentskoj strain. jQuery je najpopularnija JavaScript biblioteka koja se danas koristi, koriste je 65% od 10 miliona najpose</w:t>
-      </w:r>
-      <w:r>
-        <w:rPr>
-          <w:lang w:val="sr-Latn-RS"/>
-        </w:rPr>
-        <w:t>ćenijih sajtova na internetu.</w:t>
-      </w:r>
-    </w:p>
-    <w:p>
-      <w:pPr>
-        <w:ind w:firstLine="720"/>
-        <w:rPr>
-          <w:lang w:val="sr-Latn-RS"/>
-        </w:rPr>
-      </w:pPr>
-    </w:p>
-    <w:p>
-      <w:pPr>
-        <w:pStyle w:val="Heading3"/>
-        <w:rPr>
-          <w:lang w:val="sr-Latn-RS"/>
-        </w:rPr>
-      </w:pPr>
-      <w:bookmarkStart w:id="5" w:name="_Toc431388364"/>
-      <w:r>
-        <w:rPr>
-          <w:lang w:val="sr-Latn-RS"/>
-        </w:rPr>
-        <w:t>1.3.2 Back end</w:t>
-      </w:r>
-      <w:bookmarkEnd w:id="5"/>
-    </w:p>
-    <w:p>
-      <w:pPr>
-        <w:rPr>
-          <w:lang w:val="sr-Latn-RS"/>
-        </w:rPr>
-      </w:pPr>
-    </w:p>
-    <w:p>
-      <w:pPr>
-        <w:ind w:firstLine="720"/>
-        <w:rPr>
-          <w:lang w:val="sr-Latn-RS"/>
-        </w:rPr>
-      </w:pPr>
-      <w:r>
-        <w:rPr>
-          <w:b/>
-          <w:lang w:val="sr-Latn-RS"/>
-        </w:rPr>
-        <w:t>PHP</w:t>
-      </w:r>
-      <w:r>
-        <w:rPr>
-          <w:lang w:val="sr-Latn-RS"/>
-        </w:rPr>
-        <w:t xml:space="preserve"> je jezik </w:t>
-      </w:r>
-      <w:r>
-        <w:rPr>
-          <w:lang w:val="sr-Latn-RS"/>
-        </w:rPr>
-        <w:t xml:space="preserve">za izvršavanje skripti na serverskoj strani dizajniran za veb razvoj, ali se koristi </w:t>
-      </w:r>
-      <w:r>
-        <w:rPr>
-          <w:lang w:val="sr-Latn-RS"/>
-        </w:rPr>
-        <w:t>i kao programski jezik opšte na</w:t>
-      </w:r>
-      <w:r>
-        <w:rPr>
-          <w:lang w:val="sr-Latn-RS"/>
-        </w:rPr>
-        <w:t>mene. Od januara 2013. godine</w:t>
-      </w:r>
-      <w:r>
-        <w:rPr>
-          <w:lang w:val="sr-Latn-RS"/>
-        </w:rPr>
-        <w:t>, PHP je instaliran na v</w:t>
-      </w:r>
-      <w:r>
-        <w:rPr>
-          <w:lang w:val="sr-Latn-RS"/>
-        </w:rPr>
-        <w:t>iše od 240 miliona sajtova (39</w:t>
-      </w:r>
-      <w:r>
-        <w:rPr>
-          <w:lang w:val="sr-Latn-RS"/>
-        </w:rPr>
-        <w:t xml:space="preserve">% </w:t>
-      </w:r>
-      <w:r>
-        <w:rPr>
-          <w:lang w:val="sr-Latn-RS"/>
-        </w:rPr>
-        <w:t>od svih ispitanih</w:t>
-      </w:r>
-      <w:r>
-        <w:rPr>
-          <w:lang w:val="sr-Latn-RS"/>
-        </w:rPr>
-        <w:t xml:space="preserve">) i </w:t>
-      </w:r>
-      <w:r>
-        <w:rPr>
-          <w:lang w:val="sr-Latn-RS"/>
-        </w:rPr>
-        <w:t xml:space="preserve">na 2,1 miliona veb servera. Prvobitno razvijena od strane Rasmus Lerdorf-a </w:t>
-      </w:r>
-      <w:r>
-        <w:rPr>
-          <w:lang w:val="sr-Latn-RS"/>
-        </w:rPr>
-        <w:t>1994.</w:t>
-      </w:r>
-      <w:r>
-        <w:rPr>
-          <w:lang w:val="sr-Latn-RS"/>
-        </w:rPr>
-        <w:t xml:space="preserve"> godine,</w:t>
-      </w:r>
-      <w:r>
-        <w:rPr>
-          <w:lang w:val="sr-Latn-RS"/>
-        </w:rPr>
-        <w:t xml:space="preserve"> </w:t>
-      </w:r>
-      <w:r>
-        <w:rPr>
-          <w:lang w:val="sr-Latn-RS"/>
-        </w:rPr>
-        <w:t>referentna implementacija PHP</w:t>
-      </w:r>
-      <w:r>
-        <w:rPr>
-          <w:lang w:val="sr-Latn-RS"/>
-        </w:rPr>
-        <w:t>-a</w:t>
-      </w:r>
-      <w:r>
-        <w:rPr>
-          <w:lang w:val="sr-Latn-RS"/>
-        </w:rPr>
-        <w:t xml:space="preserve"> (koju pokreće Zend Engine) </w:t>
-      </w:r>
-      <w:r>
-        <w:rPr>
-          <w:lang w:val="sr-Latn-RS"/>
-        </w:rPr>
-        <w:t xml:space="preserve">sada </w:t>
-      </w:r>
-      <w:r>
-        <w:rPr>
-          <w:lang w:val="sr-Latn-RS"/>
-        </w:rPr>
-        <w:t xml:space="preserve">održava </w:t>
-      </w:r>
-      <w:r>
-        <w:rPr>
-          <w:lang w:val="sr-Latn-RS"/>
-        </w:rPr>
-        <w:t>PHP Group</w:t>
-      </w:r>
-      <w:r>
-        <w:rPr>
-          <w:lang w:val="sr-Latn-RS"/>
-        </w:rPr>
-        <w:t>. I</w:t>
-      </w:r>
-      <w:r>
-        <w:rPr>
-          <w:lang w:val="sr-Latn-RS"/>
-        </w:rPr>
-        <w:t xml:space="preserve">ako je prvobitno </w:t>
-      </w:r>
-      <w:r>
-        <w:rPr>
-          <w:lang w:val="sr-Latn-RS"/>
-        </w:rPr>
-        <w:t>bio skraćenica za Personal Home Page</w:t>
-      </w:r>
-      <w:r>
-        <w:rPr>
-          <w:lang w:val="sr-Latn-RS"/>
-        </w:rPr>
-        <w:t xml:space="preserve">, sada </w:t>
-      </w:r>
-      <w:r>
-        <w:rPr>
-          <w:lang w:val="sr-Latn-RS"/>
-        </w:rPr>
-        <w:t>se zove PHP: H</w:t>
-      </w:r>
-      <w:r>
-        <w:rPr>
-          <w:lang w:val="sr-Latn-RS"/>
-        </w:rPr>
-        <w:t>yper</w:t>
-      </w:r>
-      <w:r>
-        <w:rPr>
-          <w:lang w:val="sr-Latn-RS"/>
-        </w:rPr>
-        <w:t>t</w:t>
-      </w:r>
-      <w:r>
-        <w:rPr>
-          <w:lang w:val="sr-Latn-RS"/>
-        </w:rPr>
-        <w:t>ext  Preprocessor, koji je rekurzivni akronim</w:t>
-      </w:r>
-      <w:r>
-        <w:rPr>
-          <w:lang w:val="sr-Latn-RS"/>
-        </w:rPr>
-        <w:t>.</w:t>
-      </w:r>
-    </w:p>
-    <w:p>
-      <w:pPr>
-        <w:ind w:firstLine="720"/>
-        <w:rPr>
-          <w:lang w:val="sr-Latn-RS"/>
-        </w:rPr>
-      </w:pPr>
-      <w:r>
-        <w:rPr>
-          <w:b/>
-          <w:lang w:val="sr-Latn-RS"/>
-        </w:rPr>
-        <w:t>MySQL</w:t>
-      </w:r>
-      <w:r>
-        <w:rPr>
-          <w:lang w:val="sr-Latn-RS"/>
-        </w:rPr>
-        <w:t xml:space="preserve"> </w:t>
-      </w:r>
-      <w:r>
-        <w:rPr>
-          <w:lang w:val="sr-Latn-RS"/>
-        </w:rPr>
-        <w:t xml:space="preserve">je sistem otvorenog koda za upravljanje </w:t>
-      </w:r>
-      <w:r>
-        <w:rPr>
-          <w:lang w:val="sr-Latn-RS"/>
-        </w:rPr>
-        <w:t>relacionim</w:t>
-      </w:r>
-      <w:r>
-        <w:rPr>
-          <w:lang w:val="sr-Latn-RS"/>
-        </w:rPr>
-        <w:t xml:space="preserve"> </w:t>
-      </w:r>
-      <w:r>
-        <w:rPr>
-          <w:lang w:val="sr-Latn-RS"/>
-        </w:rPr>
-        <w:t>bazama podataka (RDBMS</w:t>
-      </w:r>
-      <w:r>
-        <w:rPr>
-          <w:lang w:val="sr-Latn-RS"/>
-        </w:rPr>
-        <w:t>)</w:t>
-      </w:r>
-      <w:r>
-        <w:rPr>
-          <w:lang w:val="sr-Latn-RS"/>
-        </w:rPr>
-        <w:t xml:space="preserve">; u julu </w:t>
-      </w:r>
-      <w:r>
-        <w:rPr>
-          <w:lang w:val="sr-Latn-RS"/>
-        </w:rPr>
-        <w:t>2013</w:t>
-      </w:r>
-      <w:r>
-        <w:rPr>
-          <w:lang w:val="sr-Latn-RS"/>
-        </w:rPr>
-        <w:t>.</w:t>
-      </w:r>
-      <w:r>
-        <w:rPr>
-          <w:lang w:val="sr-Latn-RS"/>
-        </w:rPr>
-        <w:t xml:space="preserve">, </w:t>
-      </w:r>
-      <w:r>
-        <w:rPr>
-          <w:lang w:val="sr-Latn-RS"/>
-        </w:rPr>
-        <w:t>bio je drugi najkorišćeniji RDBMS u svetu</w:t>
-      </w:r>
-      <w:r>
-        <w:rPr>
-          <w:lang w:val="sr-Latn-RS"/>
-        </w:rPr>
-        <w:t xml:space="preserve">, </w:t>
-      </w:r>
-      <w:r>
-        <w:rPr>
-          <w:lang w:val="sr-Latn-RS"/>
-        </w:rPr>
-        <w:t>i najrasprostranjeniji klijent</w:t>
-      </w:r>
-      <w:r>
-        <w:rPr>
-          <w:lang w:val="sr-Latn-RS"/>
-        </w:rPr>
-        <w:t>–</w:t>
-      </w:r>
-      <w:r>
-        <w:rPr>
-          <w:lang w:val="sr-Latn-RS"/>
-        </w:rPr>
-        <w:t xml:space="preserve">server </w:t>
-      </w:r>
-      <w:r>
-        <w:rPr>
-          <w:lang w:val="sr-Latn-RS"/>
-        </w:rPr>
-        <w:t>RDBMS</w:t>
-      </w:r>
-      <w:r>
-        <w:rPr>
-          <w:lang w:val="sr-Latn-RS"/>
-        </w:rPr>
-        <w:t xml:space="preserve"> otvorenog koda</w:t>
-      </w:r>
-      <w:r>
-        <w:rPr>
-          <w:lang w:val="sr-Latn-RS"/>
-        </w:rPr>
-        <w:t>.</w:t>
-      </w:r>
-      <w:r>
-        <w:rPr>
-          <w:lang w:val="sr-Latn-RS"/>
-        </w:rPr>
-        <w:t xml:space="preserve"> Dobio je naziv po ćerki suosnivača Michael Widenius</w:t>
-      </w:r>
-      <w:r>
-        <w:rPr>
-          <w:lang w:val="sr-Latn-RS"/>
-        </w:rPr>
-        <w:t xml:space="preserve">-a, My. SQL </w:t>
-      </w:r>
-      <w:r>
-        <w:rPr>
-          <w:lang w:val="sr-Latn-RS"/>
-        </w:rPr>
-        <w:t xml:space="preserve">je akronim za </w:t>
-      </w:r>
-      <w:r>
-        <w:rPr>
-          <w:lang w:val="sr-Latn-RS"/>
-        </w:rPr>
-        <w:t>Structured Query Language.</w:t>
-      </w:r>
-    </w:p>
-    <w:p>
-      <w:pPr>
-        <w:rPr>
-          <w:lang w:val="sr-Latn-RS"/>
-        </w:rPr>
-      </w:pPr>
-    </w:p>
-    <w:p>
-      <w:pPr>
-        <w:pStyle w:val="Heading3"/>
-        <w:rPr>
-          <w:lang w:val="sr-Latn-RS"/>
-        </w:rPr>
-      </w:pPr>
-      <w:bookmarkStart w:id="6" w:name="_Toc431388365"/>
-      <w:r>
-        <w:rPr>
-          <w:lang w:val="sr-Latn-RS"/>
-        </w:rPr>
-        <w:lastRenderedPageBreak/>
-        <w:t>1.3.3 Druge popularne tehnologije za razvoj web-a</w:t>
-      </w:r>
-      <w:bookmarkEnd w:id="6"/>
-    </w:p>
-    <w:p>
-      <w:pPr>
-        <w:rPr>
-          <w:lang w:val="sr-Latn-RS"/>
-        </w:rPr>
-      </w:pPr>
-    </w:p>
-    <w:p>
-      <w:pPr>
-        <w:ind w:firstLine="720"/>
-      </w:pPr>
-      <w:r>
-        <w:rPr>
-          <w:b/>
-          <w:lang w:val="sr-Latn-RS"/>
-        </w:rPr>
-        <w:t>ASP.NET</w:t>
-      </w:r>
-      <w:r>
-        <w:rPr>
-          <w:lang w:val="sr-Latn-RS"/>
-        </w:rPr>
-        <w:t xml:space="preserve"> </w:t>
-      </w:r>
-      <w:r>
-        <w:rPr>
-          <w:lang w:val="sr-Latn-RS"/>
-        </w:rPr>
-        <w:t>je razvojno okruženje na serverskoj strani otvorenog koda za razvoj dinamičkih veb aplikacija. Razvijen je od strane Microsoft-a s namerom da olakša programiranje dinamičkih veb sadržaja i veb servisa.</w:t>
-      </w:r>
-    </w:p>
-    <w:p>
-      <w:pPr>
-        <w:ind w:firstLine="720"/>
-      </w:pPr>
-    </w:p>
-    <w:p>
-      <w:pPr>
-        <w:pStyle w:val="Heading2"/>
-        <w:rPr>
-          <w:lang w:val="sr-Latn-RS"/>
-        </w:rPr>
-      </w:pPr>
-      <w:bookmarkStart w:id="7" w:name="_Toc431388366"/>
-      <w:r>
-        <w:rPr>
-          <w:lang w:val="sr-Latn-RS"/>
-        </w:rPr>
-        <w:t>1.4 Struktura</w:t>
-      </w:r>
-      <w:r>
-        <w:rPr>
-          <w:lang w:val="sr-Latn-RS"/>
-        </w:rPr>
-        <w:t xml:space="preserve"> aplikacije</w:t>
-      </w:r>
-      <w:bookmarkEnd w:id="7"/>
-    </w:p>
-    <w:p>
-      <w:pPr>
-        <w:rPr>
-          <w:lang w:val="sr-Latn-RS"/>
-        </w:rPr>
-      </w:pPr>
-    </w:p>
-    <w:p>
-      <w:pPr>
-        <w:rPr>
-          <w:lang w:val="fr-FR"/>
-        </w:rPr>
-      </w:pPr>
-      <w:r>
-        <w:rPr>
-          <w:lang w:val="sr-Latn-RS"/>
-        </w:rPr>
-        <w:t>Aplik</w:t>
-      </w:r>
-      <w:r>
-        <w:rPr>
-          <w:lang w:val="sr-Latn-RS"/>
-        </w:rPr>
-        <w:t xml:space="preserve">acija je razdvojena u dva direktorijuma, </w:t>
-      </w:r>
-      <w:r>
-        <w:rPr>
-          <w:lang w:val="sr-Latn-RS"/>
-        </w:rPr>
-        <w:t>’</w:t>
-      </w:r>
-      <w:r>
-        <w:rPr>
-          <w:b/>
-          <w:lang w:val="sr-Latn-RS"/>
-        </w:rPr>
-        <w:t>system</w:t>
-      </w:r>
-      <w:r>
-        <w:rPr>
-          <w:lang w:val="sr-Latn-RS"/>
-        </w:rPr>
-        <w:t xml:space="preserve">’ </w:t>
-      </w:r>
-      <w:r>
-        <w:rPr>
-          <w:lang w:val="sr-Latn-RS"/>
-        </w:rPr>
-        <w:t xml:space="preserve">i </w:t>
-      </w:r>
-      <w:r>
-        <w:rPr>
-          <w:lang w:val="sr-Latn-RS"/>
-        </w:rPr>
-        <w:t>’</w:t>
-      </w:r>
-      <w:r>
-        <w:rPr>
-          <w:b/>
-          <w:lang w:val="sr-Latn-RS"/>
-        </w:rPr>
-        <w:t>public</w:t>
-      </w:r>
-      <w:r>
-        <w:rPr>
-          <w:lang w:val="sr-Latn-RS"/>
-        </w:rPr>
-        <w:t>’</w:t>
-      </w:r>
-      <w:r>
-        <w:rPr>
-          <w:lang w:val="sr-Latn-RS"/>
-        </w:rPr>
-        <w:t xml:space="preserve">. </w:t>
-      </w:r>
-      <w:r>
-        <w:rPr>
-          <w:lang w:val="sr-Latn-RS"/>
-        </w:rPr>
-        <w:t xml:space="preserve">U </w:t>
-      </w:r>
-      <w:r>
-        <w:rPr>
-          <w:lang w:val="sr-Latn-RS"/>
-        </w:rPr>
-        <w:t>public</w:t>
-      </w:r>
-      <w:r>
-        <w:rPr>
-          <w:b/>
-          <w:lang w:val="sr-Latn-RS"/>
-        </w:rPr>
         <w:t xml:space="preserve"> </w:t>
       </w:r>
       <w:r>
@@ -4676,15 +6290,25 @@
         <w:rPr>
           <w:lang w:val="sr-Latn-RS"/>
         </w:rPr>
-        <w:t>fajlovi kojima je moguće direktno pristupiti.</w:t>
-      </w:r>
-    </w:p>
-    <w:p>
-      <w:proofErr w:type="spellStart"/>
-      <w:r>
-        <w:t>Izgled</w:t>
-      </w:r>
-      <w:proofErr w:type="spellEnd"/>
+        <w:t>fajlovi kojim</w:t>
+      </w:r>
+      <w:r>
+        <w:rPr>
+          <w:lang w:val="sr-Latn-RS"/>
+        </w:rPr>
+        <w:t>a je moguće direktno pristupiti, a u folderu system se nalazi logika aplikacije i tim fajlovima nije moguće direktno pristupiti.</w:t>
+      </w:r>
+    </w:p>
+    <w:p>
+      <w:r>
+        <w:t>Sadr</w:t>
+      </w:r>
+      <w:r>
+        <w:rPr>
+          <w:lang w:val="sr-Latn-RS"/>
+        </w:rPr>
+        <w:t>žaj</w:t>
+      </w:r>
       <w:r>
         <w:t xml:space="preserve"> </w:t>
       </w:r>
@@ -4877,6 +6501,7 @@
         <w:rPr>
           <w:i/>
         </w:rPr>
+        <w:lastRenderedPageBreak/>
         <w:t>/</w:t>
       </w:r>
       <w:proofErr w:type="spellStart"/>
@@ -5446,7 +7071,7 @@
       <w:pPr>
         <w:pStyle w:val="Heading2"/>
       </w:pPr>
-      <w:bookmarkStart w:id="8" w:name="_Toc431388367"/>
+      <w:bookmarkStart w:id="11" w:name="_Toc431813677"/>
       <w:r>
         <w:t xml:space="preserve">1.5 </w:t>
       </w:r>
@@ -5454,7 +7079,7 @@
       <w:r>
         <w:t>Alati</w:t>
       </w:r>
-      <w:bookmarkEnd w:id="8"/>
+      <w:bookmarkEnd w:id="11"/>
       <w:proofErr w:type="spellEnd"/>
     </w:p>
     <w:p/>
@@ -5505,11 +7130,11 @@
       <w:pPr>
         <w:pStyle w:val="Heading3"/>
       </w:pPr>
-      <w:bookmarkStart w:id="9" w:name="_Toc431388368"/>
+      <w:bookmarkStart w:id="12" w:name="_Toc431813678"/>
       <w:r>
         <w:t>1.5.1 Atom</w:t>
       </w:r>
-      <w:bookmarkEnd w:id="9"/>
+      <w:bookmarkEnd w:id="12"/>
     </w:p>
     <w:p/>
     <w:p>
@@ -5632,42 +7257,295 @@
         <w:rPr>
           <w:lang w:val="sr-Latn-RS"/>
         </w:rPr>
-        <w:t xml:space="preserve">-u i ugrađenom Git </w:t>
-      </w:r>
-      <w:r>
-        <w:rPr>
-          <w:lang w:val="sr-Latn-RS"/>
-        </w:rPr>
+        <w:t>-u i ugrađenom Git kontrolom, razvijen od strane GitHub-a</w:t>
+      </w:r>
+      <w:r>
+        <w:rPr>
+          <w:lang w:val="sr-Latn-RS"/>
+        </w:rPr>
+        <w:t>. Atom je desktop aplikacija</w:t>
+      </w:r>
+      <w:r>
+        <w:rPr>
+          <w:lang w:val="sr-Latn-RS"/>
+        </w:rPr>
+        <w:t xml:space="preserve"> izgrađena na veb tehnologijama; Drugim rečima, nije online veb aplikacija</w:t>
+      </w:r>
+      <w:r>
+        <w:rPr>
+          <w:lang w:val="sr-Latn-RS"/>
+        </w:rPr>
+        <w:t>.</w:t>
+      </w:r>
+    </w:p>
+    <w:p>
+      <w:pPr>
+        <w:pStyle w:val="NoSpacing"/>
+        <w:rPr>
+          <w:lang w:val="sr-Latn-RS"/>
+        </w:rPr>
+      </w:pPr>
+    </w:p>
+    <w:p>
+      <w:pPr>
+        <w:pStyle w:val="Heading3"/>
+        <w:rPr>
+          <w:lang w:val="sr-Latn-RS"/>
+        </w:rPr>
+      </w:pPr>
+      <w:bookmarkStart w:id="13" w:name="_Toc431813679"/>
+      <w:r>
+        <w:rPr>
+          <w:lang w:val="sr-Latn-RS"/>
+        </w:rPr>
+        <w:t>1.5.2 MySQL Workbench</w:t>
+      </w:r>
+      <w:bookmarkEnd w:id="13"/>
+    </w:p>
+    <w:p>
+      <w:pPr>
+        <w:rPr>
+          <w:lang w:val="sr-Latn-RS"/>
+        </w:rPr>
+      </w:pPr>
+    </w:p>
+    <w:p>
+      <w:pPr>
+        <w:ind w:firstLine="720"/>
+        <w:rPr>
+          <w:lang w:val="sr-Latn-RS"/>
+        </w:rPr>
+      </w:pPr>
+      <w:r>
+        <w:rPr>
+          <w:lang w:val="sr-Latn-RS"/>
+        </w:rPr>
+        <w:t>Za</w:t>
+      </w:r>
+      <w:r>
+        <w:rPr>
+          <w:b/>
+          <w:lang w:val="sr-Latn-RS"/>
+        </w:rPr>
+        <w:t xml:space="preserve"> </w:t>
+      </w:r>
+      <w:r>
+        <w:rPr>
+          <w:lang w:val="sr-Latn-RS"/>
+        </w:rPr>
+        <w:t>dizaj baze podataka i tabela, korišćen je MySQL Workbench.</w:t>
+      </w:r>
+      <w:r>
+        <w:rPr>
+          <w:b/>
+          <w:lang w:val="sr-Latn-RS"/>
+        </w:rPr>
+        <w:t xml:space="preserve"> </w:t>
+      </w:r>
+      <w:r>
+        <w:rPr>
+          <w:b/>
+          <w:lang w:val="sr-Latn-RS"/>
+        </w:rPr>
+        <w:t>MySQL Workbench</w:t>
+      </w:r>
+      <w:r>
+        <w:rPr>
+          <w:lang w:val="sr-Latn-RS"/>
+        </w:rPr>
+        <w:t xml:space="preserve"> je dizajn alat za vizuelni prikaz baza podataka koji integriše SQL </w:t>
+      </w:r>
+      <w:r>
+        <w:rPr>
+          <w:lang w:val="sr-Latn-RS"/>
+        </w:rPr>
+        <w:t xml:space="preserve">razvoj, administraciju, dizajn baza podataka, kreiranje </w:t>
+      </w:r>
+      <w:r>
+        <w:rPr>
+          <w:lang w:val="sr-Latn-RS"/>
+        </w:rPr>
+        <w:t>i</w:t>
+      </w:r>
+      <w:r>
+        <w:rPr>
+          <w:lang w:val="sr-Latn-RS"/>
+        </w:rPr>
+        <w:t xml:space="preserve"> odr</w:t>
+      </w:r>
+      <w:r>
+        <w:rPr>
+          <w:lang w:val="sr-Latn-RS"/>
+        </w:rPr>
+        <w:t>žavanje u jedano integrisano razvojno okruženje</w:t>
+      </w:r>
+      <w:r>
+        <w:rPr>
+          <w:lang w:val="sr-Latn-RS"/>
+        </w:rPr>
+        <w:t xml:space="preserve"> za </w:t>
+      </w:r>
+      <w:r>
+        <w:rPr>
+          <w:lang w:val="sr-Latn-RS"/>
+        </w:rPr>
+        <w:t xml:space="preserve">MySQL sistem baza podataka. On je naslednik </w:t>
+      </w:r>
+      <w:r>
+        <w:rPr>
+          <w:lang w:val="sr-Latn-RS"/>
+        </w:rPr>
+        <w:t>DBDesigner</w:t>
+      </w:r>
+      <w:r>
+        <w:rPr>
+          <w:lang w:val="sr-Latn-RS"/>
+        </w:rPr>
+        <w:t>-a</w:t>
+      </w:r>
+      <w:r>
+        <w:rPr>
+          <w:lang w:val="sr-Latn-RS"/>
+        </w:rPr>
+        <w:t xml:space="preserve"> 4</w:t>
+      </w:r>
+      <w:r>
+        <w:rPr>
+          <w:lang w:val="sr-Latn-RS"/>
+        </w:rPr>
+        <w:t xml:space="preserve"> kreiran od strane </w:t>
+      </w:r>
+      <w:r>
+        <w:rPr>
+          <w:lang w:val="sr-Latn-RS"/>
+        </w:rPr>
+        <w:t>fabFORCE.net</w:t>
+      </w:r>
+      <w:r>
+        <w:rPr>
+          <w:lang w:val="sr-Latn-RS"/>
+        </w:rPr>
+        <w:t xml:space="preserve"> i zamenjuje prethodni softverski paket, MySQL GUI Tools Bundle.</w:t>
+      </w:r>
+    </w:p>
+    <w:p>
+      <w:pPr>
+        <w:pStyle w:val="Heading1"/>
+      </w:pPr>
+      <w:bookmarkStart w:id="14" w:name="_Toc431813680"/>
+      <w:r>
+        <w:t xml:space="preserve">2. </w:t>
+      </w:r>
+      <w:proofErr w:type="spellStart"/>
+      <w:r>
+        <w:t>Funkcionalnost</w:t>
+      </w:r>
+      <w:bookmarkEnd w:id="14"/>
+      <w:proofErr w:type="spellEnd"/>
+    </w:p>
+    <w:p>
+      <w:r>
+        <w:tab/>
+      </w:r>
+    </w:p>
+    <w:p>
+      <w:pPr>
+        <w:pStyle w:val="Heading2"/>
+      </w:pPr>
+      <w:bookmarkStart w:id="15" w:name="_Toc431813681"/>
+      <w:r>
+        <w:t>2.1 Frontend</w:t>
+      </w:r>
+      <w:bookmarkEnd w:id="15"/>
+    </w:p>
+    <w:p/>
+    <w:p>
+      <w:r>
         <w:lastRenderedPageBreak/>
-        <w:t>kontrolom, razvijen od strane GitHub-a</w:t>
-      </w:r>
-      <w:r>
-        <w:rPr>
-          <w:lang w:val="sr-Latn-RS"/>
-        </w:rPr>
-        <w:t>. Atom je desktop aplikacija</w:t>
-      </w:r>
-      <w:r>
-        <w:rPr>
-          <w:lang w:val="sr-Latn-RS"/>
-        </w:rPr>
-        <w:t xml:space="preserve"> izgrađena na veb tehnologijama; Drugim rečima, nije online veb aplikacija</w:t>
-      </w:r>
-      <w:r>
-        <w:rPr>
-          <w:lang w:val="sr-Latn-RS"/>
-        </w:rPr>
+        <w:tab/>
+      </w:r>
+      <w:proofErr w:type="spellStart"/>
+      <w:proofErr w:type="gramStart"/>
+      <w:r>
+        <w:t>Tipovi</w:t>
+      </w:r>
+      <w:proofErr w:type="spellEnd"/>
+      <w:r>
+        <w:t xml:space="preserve"> </w:t>
+      </w:r>
+      <w:proofErr w:type="spellStart"/>
+      <w:r>
+        <w:t>korisnika</w:t>
+      </w:r>
+      <w:proofErr w:type="spellEnd"/>
+      <w:r>
+        <w:t xml:space="preserve"> </w:t>
+      </w:r>
+      <w:proofErr w:type="spellStart"/>
+      <w:r>
+        <w:t>veb</w:t>
+      </w:r>
+      <w:proofErr w:type="spellEnd"/>
+      <w:r>
+        <w:t xml:space="preserve"> </w:t>
+      </w:r>
+      <w:proofErr w:type="spellStart"/>
+      <w:r>
+        <w:t>aplikacije</w:t>
+      </w:r>
+      <w:proofErr w:type="spellEnd"/>
+      <w:r>
+        <w:t xml:space="preserve">, </w:t>
+      </w:r>
+      <w:proofErr w:type="spellStart"/>
+      <w:r>
+        <w:t>ograni</w:t>
+      </w:r>
+      <w:proofErr w:type="spellEnd"/>
+      <w:r>
+        <w:rPr>
+          <w:lang w:val="sr-Latn-RS"/>
+        </w:rPr>
+        <w:t>čenja</w:t>
+      </w:r>
+      <w:r>
+        <w:t xml:space="preserve"> i </w:t>
+      </w:r>
+      <w:proofErr w:type="spellStart"/>
+      <w:r>
+        <w:t>funkcionalnosti</w:t>
+      </w:r>
+      <w:proofErr w:type="spellEnd"/>
+      <w:r>
+        <w:t xml:space="preserve"> </w:t>
+      </w:r>
+      <w:proofErr w:type="spellStart"/>
+      <w:r>
+        <w:t>koje</w:t>
+      </w:r>
+      <w:proofErr w:type="spellEnd"/>
+      <w:r>
+        <w:t xml:space="preserve"> </w:t>
+      </w:r>
+      <w:proofErr w:type="spellStart"/>
+      <w:r>
+        <w:t>mogu</w:t>
+      </w:r>
+      <w:proofErr w:type="spellEnd"/>
+      <w:r>
+        <w:t xml:space="preserve"> da </w:t>
+      </w:r>
+      <w:proofErr w:type="spellStart"/>
+      <w:r>
+        <w:t>koriste</w:t>
+      </w:r>
+      <w:proofErr w:type="spellEnd"/>
+      <w:r>
         <w:t>.</w:t>
       </w:r>
-    </w:p>
-    <w:p>
-      <w:pPr>
-        <w:pStyle w:val="NoSpacing"/>
-        <w:rPr>
-          <w:lang w:val="sr-Latn-RS"/>
-        </w:rPr>
-      </w:pPr>
-    </w:p>
+      <w:proofErr w:type="gramEnd"/>
+    </w:p>
+    <w:p/>
     <w:p>
       <w:pPr>
         <w:pStyle w:val="Heading3"/>
@@ -5675,14 +7553,31 @@
           <w:lang w:val="sr-Latn-RS"/>
         </w:rPr>
       </w:pPr>
-      <w:bookmarkStart w:id="10" w:name="_Toc431388369"/>
-      <w:r>
-        <w:rPr>
-          <w:lang w:val="sr-Latn-RS"/>
-        </w:rPr>
-        <w:t>1.5.2 MySQL Workbench</w:t>
-      </w:r>
-      <w:bookmarkEnd w:id="10"/>
+      <w:bookmarkStart w:id="16" w:name="_Toc431813682"/>
+      <w:r>
+        <w:t>2.1</w:t>
+      </w:r>
+      <w:r>
+        <w:t>.1</w:t>
+      </w:r>
+      <w:r>
+        <w:t xml:space="preserve"> </w:t>
+      </w:r>
+      <w:proofErr w:type="spellStart"/>
+      <w:r>
+        <w:t>Korisn</w:t>
+      </w:r>
+      <w:r>
+        <w:t>i</w:t>
+      </w:r>
+      <w:proofErr w:type="spellEnd"/>
+      <w:r>
+        <w:rPr>
+          <w:lang w:val="sr-Latn-RS"/>
+        </w:rPr>
+        <w:t>čki deo</w:t>
+      </w:r>
+      <w:bookmarkEnd w:id="16"/>
     </w:p>
     <w:p>
       <w:pPr>
@@ -5699,997 +7594,737 @@
         </w:rPr>
       </w:pPr>
       <w:r>
-        <w:rPr>
-          <w:lang w:val="sr-Latn-RS"/>
-        </w:rPr>
-        <w:t>Za</w:t>
-      </w:r>
-      <w:r>
-        <w:rPr>
-          <w:b/>
-          <w:lang w:val="sr-Latn-RS"/>
-        </w:rPr>
-        <w:t xml:space="preserve"> </w:t>
-      </w:r>
-      <w:r>
-        <w:rPr>
-          <w:lang w:val="sr-Latn-RS"/>
-        </w:rPr>
-        <w:t>dizaj baze podataka i tabela, korišćen je MySQL Workbench.</w:t>
-      </w:r>
-      <w:r>
-        <w:rPr>
-          <w:b/>
-          <w:lang w:val="sr-Latn-RS"/>
-        </w:rPr>
-        <w:t xml:space="preserve"> </w:t>
-      </w:r>
-      <w:r>
-        <w:rPr>
-          <w:b/>
-          <w:lang w:val="sr-Latn-RS"/>
-        </w:rPr>
-        <w:t>MySQL Workbench</w:t>
-      </w:r>
-      <w:r>
-        <w:rPr>
-          <w:lang w:val="sr-Latn-RS"/>
-        </w:rPr>
-        <w:t xml:space="preserve"> je dizajn alat za vizuelni prikaz baza podataka koji integriše SQL </w:t>
-      </w:r>
-      <w:r>
-        <w:rPr>
-          <w:lang w:val="sr-Latn-RS"/>
-        </w:rPr>
-        <w:t xml:space="preserve">razvoj, administraciju, dizajn baza podataka, kreiranje </w:t>
-      </w:r>
-      <w:r>
-        <w:rPr>
-          <w:lang w:val="sr-Latn-RS"/>
-        </w:rPr>
-        <w:t>i</w:t>
-      </w:r>
-      <w:r>
-        <w:rPr>
-          <w:lang w:val="sr-Latn-RS"/>
-        </w:rPr>
-        <w:t xml:space="preserve"> odr</w:t>
-      </w:r>
-      <w:r>
-        <w:rPr>
-          <w:lang w:val="sr-Latn-RS"/>
-        </w:rPr>
-        <w:t>žavanje u jedano integrisano razvojno okruženje</w:t>
-      </w:r>
-      <w:r>
-        <w:rPr>
-          <w:lang w:val="sr-Latn-RS"/>
-        </w:rPr>
-        <w:t xml:space="preserve"> za </w:t>
-      </w:r>
-      <w:r>
-        <w:rPr>
-          <w:lang w:val="sr-Latn-RS"/>
-        </w:rPr>
-        <w:t xml:space="preserve">MySQL sistem baza podataka. On je naslednik </w:t>
-      </w:r>
-      <w:r>
-        <w:rPr>
-          <w:lang w:val="sr-Latn-RS"/>
-        </w:rPr>
-        <w:t>DBDesigner</w:t>
-      </w:r>
-      <w:r>
-        <w:rPr>
-          <w:lang w:val="sr-Latn-RS"/>
-        </w:rPr>
-        <w:t>-a</w:t>
-      </w:r>
-      <w:r>
-        <w:rPr>
-          <w:lang w:val="sr-Latn-RS"/>
-        </w:rPr>
-        <w:t xml:space="preserve"> 4</w:t>
-      </w:r>
-      <w:r>
-        <w:rPr>
-          <w:lang w:val="sr-Latn-RS"/>
-        </w:rPr>
-        <w:t xml:space="preserve"> kreiran od strane </w:t>
-      </w:r>
-      <w:r>
-        <w:rPr>
-          <w:lang w:val="sr-Latn-RS"/>
-        </w:rPr>
-        <w:t>fabFORCE.net</w:t>
-      </w:r>
-      <w:r>
-        <w:rPr>
-          <w:lang w:val="sr-Latn-RS"/>
-        </w:rPr>
-        <w:t xml:space="preserve"> i zamenjuje prethodni softverski paket, MySQL GUI Tools Bundle.</w:t>
-      </w:r>
-    </w:p>
-    <w:p>
-      <w:pPr>
-        <w:pStyle w:val="Heading1"/>
-      </w:pPr>
-      <w:bookmarkStart w:id="11" w:name="_Toc431388370"/>
-      <w:r>
-        <w:t xml:space="preserve">2. </w:t>
-      </w:r>
-      <w:proofErr w:type="spellStart"/>
-      <w:r>
-        <w:t>Funkcionalnost</w:t>
-      </w:r>
-      <w:bookmarkEnd w:id="11"/>
-      <w:proofErr w:type="spellEnd"/>
-    </w:p>
-    <w:p>
-      <w:r>
-        <w:tab/>
-      </w:r>
+        <w:t xml:space="preserve">Na </w:t>
+      </w:r>
+      <w:proofErr w:type="spellStart"/>
+      <w:r>
+        <w:t>po</w:t>
+      </w:r>
+      <w:proofErr w:type="spellEnd"/>
+      <w:r>
+        <w:rPr>
+          <w:lang w:val="sr-Latn-RS"/>
+        </w:rPr>
+        <w:t xml:space="preserve">četnoj stranici korisniku se prikazuje deo </w:t>
+      </w:r>
+      <w:proofErr w:type="gramStart"/>
+      <w:r>
+        <w:rPr>
+          <w:lang w:val="sr-Latn-RS"/>
+        </w:rPr>
+        <w:t>sa</w:t>
+      </w:r>
+      <w:proofErr w:type="gramEnd"/>
+      <w:r>
+        <w:rPr>
+          <w:lang w:val="sr-Latn-RS"/>
+        </w:rPr>
+        <w:t xml:space="preserve"> 4 poslednje destinacije koje su ubačene u ponudu. Ispod se nalazi deo koji služi za predstavljanje turističke agencije i kratku istoriju.</w:t>
+      </w:r>
+    </w:p>
+    <w:p>
+      <w:pPr>
+        <w:ind w:firstLine="720"/>
+        <w:rPr>
+          <w:lang w:val="sr-Latn-RS"/>
+        </w:rPr>
+      </w:pPr>
+      <w:r>
+        <w:rPr>
+          <w:lang w:val="sr-Latn-RS"/>
+        </w:rPr>
+        <w:t>Na stran</w:t>
+      </w:r>
+      <w:r>
+        <w:rPr>
+          <w:lang w:val="sr-Latn-RS"/>
+        </w:rPr>
+        <w:t xml:space="preserve">ici </w:t>
+      </w:r>
+      <w:r>
+        <w:rPr>
+          <w:i/>
+          <w:lang w:val="sr-Latn-RS"/>
+        </w:rPr>
+        <w:t xml:space="preserve">Sve ponude </w:t>
+      </w:r>
+      <w:r>
+        <w:rPr>
+          <w:lang w:val="sr-Latn-RS"/>
+        </w:rPr>
+        <w:t xml:space="preserve">korisniku se prikazuju sve destinacije iz ponude. Ukoliko ima više ponuda, postoji straničenje </w:t>
+      </w:r>
+      <w:r>
+        <w:rPr>
+          <w:lang w:val="sr-Latn-RS"/>
+        </w:rPr>
+        <w:t>(paginacija) koja slu</w:t>
+      </w:r>
+      <w:r>
+        <w:rPr>
+          <w:lang w:val="sr-Latn-RS"/>
+        </w:rPr>
+        <w:t>ži za navigaciju između stranica. Korisnik takođe ima mogućnost da koristi pretragu ponuda. Pretraga se vrši po nazivima destinacija i njihovom opisu.</w:t>
+      </w:r>
+    </w:p>
+    <w:p>
+      <w:pPr>
+        <w:ind w:firstLine="720"/>
+        <w:rPr>
+          <w:lang w:val="sr-Latn-RS"/>
+        </w:rPr>
+      </w:pPr>
+      <w:r>
+        <w:rPr>
+          <w:i/>
+          <w:lang w:val="sr-Latn-RS"/>
+        </w:rPr>
+        <w:t>Kontakt</w:t>
+      </w:r>
+      <w:r>
+        <w:rPr>
+          <w:lang w:val="sr-Latn-RS"/>
+        </w:rPr>
+        <w:t xml:space="preserve"> stranica prikazuje kontakt informacije, mapu i formu za slanje email poruke turističkoj agenciji. Mapa se prikazuje pomoću Google Maps servisa.</w:t>
+      </w:r>
+    </w:p>
+    <w:p>
+      <w:pPr>
+        <w:ind w:firstLine="720"/>
+        <w:rPr>
+          <w:lang w:val="fr-FR"/>
+        </w:rPr>
+      </w:pPr>
+      <w:r>
+        <w:rPr>
+          <w:lang w:val="sr-Latn-RS"/>
+        </w:rPr>
+        <w:t xml:space="preserve">Na stranici pojedinačne destinacije, korisnik može da pročita ceo </w:t>
+      </w:r>
+      <w:r>
+        <w:rPr>
+          <w:lang w:val="sr-Latn-RS"/>
+        </w:rPr>
+        <w:t xml:space="preserve">opis destiancije i klikom na dugme </w:t>
+      </w:r>
+      <w:r>
+        <w:rPr>
+          <w:lang w:val="sr-Latn-RS"/>
+        </w:rPr>
+        <w:t>‘Rezervi</w:t>
+      </w:r>
+      <w:r>
+        <w:rPr>
+          <w:lang w:val="sr-Latn-RS"/>
+        </w:rPr>
+        <w:t>ši</w:t>
+      </w:r>
+      <w:r>
+        <w:rPr>
+          <w:lang w:val="sr-Latn-RS"/>
+        </w:rPr>
+        <w:t>’ otvara novu str</w:t>
+      </w:r>
+      <w:r>
+        <w:rPr>
+          <w:lang w:val="sr-Latn-RS"/>
+        </w:rPr>
+        <w:t xml:space="preserve">anicu sa formom za rezervaciju. Osim prisutnosti obaveznih podataka (ime, telefon i email) prilikom slanja forme za rezervaciju proverava se i preostali broj slobodnih aranžmana. Ukoliko je sve u redu, rezervacija se zapisuje u tabelu </w:t>
+      </w:r>
+      <w:r>
+        <w:rPr>
+          <w:lang w:val="fr-FR"/>
+        </w:rPr>
+        <w:t>‘</w:t>
+      </w:r>
+      <w:proofErr w:type="spellStart"/>
+      <w:r>
+        <w:rPr>
+          <w:lang w:val="fr-FR"/>
+        </w:rPr>
+        <w:t>reservations</w:t>
+      </w:r>
+      <w:proofErr w:type="spellEnd"/>
+      <w:r>
+        <w:rPr>
+          <w:lang w:val="fr-FR"/>
+        </w:rPr>
+        <w:t>’</w:t>
+      </w:r>
+      <w:r>
+        <w:rPr>
+          <w:lang w:val="fr-FR"/>
+        </w:rPr>
+        <w:t>.</w:t>
+      </w:r>
+    </w:p>
+    <w:p>
+      <w:pPr>
+        <w:ind w:firstLine="720"/>
+        <w:rPr>
+          <w:lang w:val="fr-FR"/>
+        </w:rPr>
+      </w:pPr>
+    </w:p>
+    <w:p>
+      <w:pPr>
+        <w:pStyle w:val="Heading3"/>
+        <w:rPr>
+          <w:lang w:val="fr-FR"/>
+        </w:rPr>
+      </w:pPr>
+      <w:bookmarkStart w:id="17" w:name="_Toc431813683"/>
+      <w:r>
+        <w:rPr>
+          <w:lang w:val="fr-FR"/>
+        </w:rPr>
+        <w:t>2.1</w:t>
+      </w:r>
+      <w:r>
+        <w:rPr>
+          <w:lang w:val="fr-FR"/>
+        </w:rPr>
+        <w:t>.</w:t>
+      </w:r>
+      <w:r>
+        <w:rPr>
+          <w:lang w:val="fr-FR"/>
+        </w:rPr>
+        <w:t>2</w:t>
+      </w:r>
+      <w:r>
+        <w:rPr>
+          <w:lang w:val="fr-FR"/>
+        </w:rPr>
+        <w:t xml:space="preserve"> </w:t>
+      </w:r>
+      <w:proofErr w:type="spellStart"/>
+      <w:r>
+        <w:rPr>
+          <w:lang w:val="fr-FR"/>
+        </w:rPr>
+        <w:t>Administracija</w:t>
+      </w:r>
+      <w:bookmarkEnd w:id="17"/>
+      <w:proofErr w:type="spellEnd"/>
+    </w:p>
+    <w:p>
+      <w:pPr>
+        <w:rPr>
+          <w:lang w:val="fr-FR"/>
+        </w:rPr>
+      </w:pPr>
+    </w:p>
+    <w:p>
+      <w:pPr>
+        <w:ind w:firstLine="720"/>
+        <w:rPr>
+          <w:lang w:val="fr-FR"/>
+        </w:rPr>
+      </w:pPr>
+      <w:proofErr w:type="spellStart"/>
+      <w:r>
+        <w:rPr>
+          <w:lang w:val="fr-FR"/>
+        </w:rPr>
+        <w:t>Administrator</w:t>
+      </w:r>
+      <w:proofErr w:type="spellEnd"/>
+      <w:r>
+        <w:rPr>
+          <w:lang w:val="fr-FR"/>
+        </w:rPr>
+        <w:t xml:space="preserve"> se </w:t>
+      </w:r>
+      <w:proofErr w:type="spellStart"/>
+      <w:r>
+        <w:rPr>
+          <w:lang w:val="fr-FR"/>
+        </w:rPr>
+        <w:t>prijavljuje</w:t>
+      </w:r>
+      <w:proofErr w:type="spellEnd"/>
+      <w:r>
+        <w:rPr>
+          <w:lang w:val="fr-FR"/>
+        </w:rPr>
+        <w:t xml:space="preserve"> na </w:t>
+      </w:r>
+      <w:proofErr w:type="spellStart"/>
+      <w:r>
+        <w:rPr>
+          <w:lang w:val="fr-FR"/>
+        </w:rPr>
+        <w:t>sistem</w:t>
+      </w:r>
+      <w:proofErr w:type="spellEnd"/>
+      <w:r>
+        <w:rPr>
+          <w:lang w:val="fr-FR"/>
+        </w:rPr>
+        <w:t xml:space="preserve"> </w:t>
+      </w:r>
+      <w:proofErr w:type="spellStart"/>
+      <w:r>
+        <w:rPr>
+          <w:lang w:val="fr-FR"/>
+        </w:rPr>
+        <w:t>pomo</w:t>
+      </w:r>
+      <w:proofErr w:type="spellEnd"/>
+      <w:r>
+        <w:rPr>
+          <w:lang w:val="sr-Latn-RS"/>
+        </w:rPr>
+        <w:t>ću korisničkog imena i lozinke</w:t>
+      </w:r>
+      <w:r>
+        <w:rPr>
+          <w:lang w:val="fr-FR"/>
+        </w:rPr>
+        <w:t xml:space="preserve">. </w:t>
+      </w:r>
+      <w:proofErr w:type="spellStart"/>
+      <w:r>
+        <w:rPr>
+          <w:lang w:val="fr-FR"/>
+        </w:rPr>
+        <w:t>Podaci</w:t>
+      </w:r>
+      <w:proofErr w:type="spellEnd"/>
+      <w:r>
+        <w:rPr>
+          <w:lang w:val="fr-FR"/>
+        </w:rPr>
+        <w:t xml:space="preserve"> </w:t>
+      </w:r>
+      <w:proofErr w:type="spellStart"/>
+      <w:r>
+        <w:rPr>
+          <w:lang w:val="fr-FR"/>
+        </w:rPr>
+        <w:t>koje</w:t>
+      </w:r>
+      <w:proofErr w:type="spellEnd"/>
+      <w:r>
+        <w:rPr>
+          <w:lang w:val="fr-FR"/>
+        </w:rPr>
+        <w:t xml:space="preserve"> je </w:t>
+      </w:r>
+      <w:proofErr w:type="spellStart"/>
+      <w:r>
+        <w:rPr>
+          <w:lang w:val="fr-FR"/>
+        </w:rPr>
+        <w:t>korisnik</w:t>
+      </w:r>
+      <w:proofErr w:type="spellEnd"/>
+      <w:r>
+        <w:rPr>
+          <w:lang w:val="fr-FR"/>
+        </w:rPr>
+        <w:t xml:space="preserve"> </w:t>
+      </w:r>
+      <w:proofErr w:type="spellStart"/>
+      <w:r>
+        <w:rPr>
+          <w:lang w:val="fr-FR"/>
+        </w:rPr>
+        <w:t>poslao</w:t>
+      </w:r>
+      <w:proofErr w:type="spellEnd"/>
+      <w:r>
+        <w:rPr>
+          <w:lang w:val="fr-FR"/>
+        </w:rPr>
+        <w:t xml:space="preserve"> se </w:t>
+      </w:r>
+      <w:proofErr w:type="spellStart"/>
+      <w:r>
+        <w:rPr>
+          <w:lang w:val="fr-FR"/>
+        </w:rPr>
+        <w:t>porede</w:t>
+      </w:r>
+      <w:proofErr w:type="spellEnd"/>
+      <w:r>
+        <w:rPr>
+          <w:lang w:val="fr-FR"/>
+        </w:rPr>
+        <w:t xml:space="preserve"> sa </w:t>
+      </w:r>
+      <w:proofErr w:type="spellStart"/>
+      <w:r>
+        <w:rPr>
+          <w:lang w:val="fr-FR"/>
+        </w:rPr>
+        <w:t>podacima</w:t>
+      </w:r>
+      <w:proofErr w:type="spellEnd"/>
+      <w:r>
+        <w:rPr>
+          <w:lang w:val="fr-FR"/>
+        </w:rPr>
+        <w:t xml:space="preserve"> </w:t>
+      </w:r>
+      <w:proofErr w:type="spellStart"/>
+      <w:r>
+        <w:rPr>
+          <w:lang w:val="fr-FR"/>
+        </w:rPr>
+        <w:t>iz</w:t>
+      </w:r>
+      <w:proofErr w:type="spellEnd"/>
+      <w:r>
+        <w:rPr>
+          <w:lang w:val="fr-FR"/>
+        </w:rPr>
+        <w:t xml:space="preserve"> </w:t>
+      </w:r>
+      <w:proofErr w:type="spellStart"/>
+      <w:r>
+        <w:rPr>
+          <w:lang w:val="fr-FR"/>
+        </w:rPr>
+        <w:t>tabele</w:t>
+      </w:r>
+      <w:proofErr w:type="spellEnd"/>
+      <w:r>
+        <w:rPr>
+          <w:lang w:val="fr-FR"/>
+        </w:rPr>
+        <w:t xml:space="preserve"> ‘</w:t>
+      </w:r>
+      <w:proofErr w:type="spellStart"/>
+      <w:r>
+        <w:rPr>
+          <w:lang w:val="fr-FR"/>
+        </w:rPr>
+        <w:t>users</w:t>
+      </w:r>
+      <w:proofErr w:type="spellEnd"/>
+      <w:r>
+        <w:rPr>
+          <w:lang w:val="fr-FR"/>
+        </w:rPr>
+        <w:t xml:space="preserve">’, gde se </w:t>
+      </w:r>
+      <w:proofErr w:type="spellStart"/>
+      <w:r>
+        <w:rPr>
+          <w:lang w:val="fr-FR"/>
+        </w:rPr>
+        <w:t>lozinka</w:t>
+      </w:r>
+      <w:proofErr w:type="spellEnd"/>
+      <w:r>
+        <w:rPr>
+          <w:lang w:val="fr-FR"/>
+        </w:rPr>
+        <w:t xml:space="preserve"> </w:t>
+      </w:r>
+      <w:proofErr w:type="spellStart"/>
+      <w:r>
+        <w:rPr>
+          <w:lang w:val="fr-FR"/>
+        </w:rPr>
+        <w:t>pre</w:t>
+      </w:r>
+      <w:proofErr w:type="spellEnd"/>
+      <w:r>
+        <w:rPr>
+          <w:lang w:val="fr-FR"/>
+        </w:rPr>
+        <w:t xml:space="preserve"> </w:t>
+      </w:r>
+      <w:proofErr w:type="spellStart"/>
+      <w:r>
+        <w:rPr>
+          <w:lang w:val="fr-FR"/>
+        </w:rPr>
+        <w:t>provere</w:t>
+      </w:r>
+      <w:proofErr w:type="spellEnd"/>
+      <w:r>
+        <w:rPr>
+          <w:lang w:val="fr-FR"/>
+        </w:rPr>
+        <w:t xml:space="preserve"> </w:t>
+      </w:r>
+      <w:proofErr w:type="spellStart"/>
+      <w:r>
+        <w:rPr>
+          <w:lang w:val="fr-FR"/>
+        </w:rPr>
+        <w:t>he</w:t>
+      </w:r>
+      <w:proofErr w:type="spellEnd"/>
+      <w:r>
+        <w:rPr>
+          <w:lang w:val="sr-Latn-RS"/>
+        </w:rPr>
+        <w:t xml:space="preserve">šuje </w:t>
+      </w:r>
+      <w:proofErr w:type="spellStart"/>
+      <w:r>
+        <w:rPr>
+          <w:lang w:val="fr-FR"/>
+        </w:rPr>
+        <w:t>pomo</w:t>
+      </w:r>
+      <w:proofErr w:type="spellEnd"/>
+      <w:r>
+        <w:rPr>
+          <w:lang w:val="sr-Latn-RS"/>
+        </w:rPr>
+        <w:t xml:space="preserve">ću php funkcije </w:t>
+      </w:r>
+      <w:proofErr w:type="gramStart"/>
+      <w:r>
+        <w:rPr>
+          <w:lang w:val="sr-Latn-RS"/>
+        </w:rPr>
+        <w:t>md5</w:t>
+      </w:r>
+      <w:r>
+        <w:rPr>
+          <w:lang w:val="fr-FR"/>
+        </w:rPr>
+        <w:t>(</w:t>
+      </w:r>
+      <w:proofErr w:type="gramEnd"/>
+      <w:r>
+        <w:rPr>
+          <w:lang w:val="fr-FR"/>
+        </w:rPr>
+        <w:t>).</w:t>
+      </w:r>
+    </w:p>
+    <w:p>
+      <w:pPr>
+        <w:ind w:firstLine="720"/>
+        <w:rPr>
+          <w:lang w:val="sr-Latn-RS"/>
+        </w:rPr>
+      </w:pPr>
+      <w:proofErr w:type="spellStart"/>
+      <w:r>
+        <w:rPr>
+          <w:lang w:val="fr-FR"/>
+        </w:rPr>
+        <w:t>Ukoliko</w:t>
+      </w:r>
+      <w:proofErr w:type="spellEnd"/>
+      <w:r>
+        <w:rPr>
+          <w:lang w:val="fr-FR"/>
+        </w:rPr>
+        <w:t xml:space="preserve"> je </w:t>
+      </w:r>
+      <w:proofErr w:type="spellStart"/>
+      <w:r>
+        <w:rPr>
+          <w:lang w:val="fr-FR"/>
+        </w:rPr>
+        <w:t>logovanje</w:t>
+      </w:r>
+      <w:proofErr w:type="spellEnd"/>
+      <w:r>
+        <w:rPr>
+          <w:lang w:val="fr-FR"/>
+        </w:rPr>
+        <w:t xml:space="preserve"> na </w:t>
+      </w:r>
+      <w:proofErr w:type="spellStart"/>
+      <w:r>
+        <w:rPr>
+          <w:lang w:val="fr-FR"/>
+        </w:rPr>
+        <w:t>si</w:t>
+      </w:r>
+      <w:r>
+        <w:rPr>
+          <w:lang w:val="fr-FR"/>
+        </w:rPr>
+        <w:t>stem</w:t>
+      </w:r>
+      <w:proofErr w:type="spellEnd"/>
+      <w:r>
+        <w:rPr>
+          <w:lang w:val="fr-FR"/>
+        </w:rPr>
+        <w:t xml:space="preserve"> </w:t>
+      </w:r>
+      <w:proofErr w:type="spellStart"/>
+      <w:r>
+        <w:rPr>
+          <w:lang w:val="fr-FR"/>
+        </w:rPr>
+        <w:t>uspe</w:t>
+      </w:r>
+      <w:proofErr w:type="spellEnd"/>
+      <w:r>
+        <w:rPr>
+          <w:lang w:val="sr-Latn-RS"/>
+        </w:rPr>
+        <w:t xml:space="preserve">šno, </w:t>
+      </w:r>
+      <w:r>
+        <w:rPr>
+          <w:lang w:val="sr-Latn-RS"/>
+        </w:rPr>
+        <w:t xml:space="preserve">korisničko ime se zapisuje u </w:t>
+      </w:r>
+      <w:r>
+        <w:rPr>
+          <w:lang w:val="fr-FR"/>
+        </w:rPr>
+        <w:t>$_</w:t>
+      </w:r>
+      <w:proofErr w:type="gramStart"/>
+      <w:r>
+        <w:rPr>
+          <w:lang w:val="fr-FR"/>
+        </w:rPr>
+        <w:t>SESSION[</w:t>
+      </w:r>
+      <w:proofErr w:type="gramEnd"/>
+      <w:r>
+        <w:rPr>
+          <w:lang w:val="fr-FR"/>
+        </w:rPr>
+        <w:t>‘</w:t>
+      </w:r>
+      <w:proofErr w:type="spellStart"/>
+      <w:r>
+        <w:rPr>
+          <w:lang w:val="fr-FR"/>
+        </w:rPr>
+        <w:t>username</w:t>
+      </w:r>
+      <w:proofErr w:type="spellEnd"/>
+      <w:r>
+        <w:rPr>
+          <w:lang w:val="fr-FR"/>
+        </w:rPr>
+        <w:t xml:space="preserve">’] </w:t>
+      </w:r>
+      <w:proofErr w:type="spellStart"/>
+      <w:r>
+        <w:rPr>
+          <w:lang w:val="fr-FR"/>
+        </w:rPr>
+        <w:t>promenljivu</w:t>
+      </w:r>
+      <w:proofErr w:type="spellEnd"/>
+      <w:r>
+        <w:rPr>
+          <w:lang w:val="fr-FR"/>
+        </w:rPr>
+        <w:t xml:space="preserve"> i </w:t>
+      </w:r>
+      <w:r>
+        <w:rPr>
+          <w:lang w:val="sr-Latn-RS"/>
+        </w:rPr>
+        <w:t xml:space="preserve">korisniku se preikazuje deo za pregled destinacija, opcija za dodavanje novih destinacja, za izmenu postojećih i za brisanje destinacija. </w:t>
+      </w:r>
+    </w:p>
+    <w:p>
+      <w:pPr>
+        <w:ind w:firstLine="720"/>
+        <w:rPr>
+          <w:lang w:val="sr-Latn-RS"/>
+        </w:rPr>
+      </w:pPr>
+      <w:r>
+        <w:rPr>
+          <w:lang w:val="sr-Latn-RS"/>
+        </w:rPr>
+        <w:t>U delu za dodavanje novih destinacija korisnik može da navede ime destinacije, opis, sliku, ukupan broj aranžmana za tu destinaciju i datum od kad do kad</w:t>
+      </w:r>
+      <w:r>
+        <w:rPr>
+          <w:lang w:val="sr-Latn-RS"/>
+        </w:rPr>
+        <w:t xml:space="preserve"> može da se poseti destinacija.</w:t>
+      </w:r>
+    </w:p>
+    <w:p>
+      <w:pPr>
+        <w:ind w:firstLine="720"/>
+        <w:rPr>
+          <w:lang w:val="sr-Latn-RS"/>
+        </w:rPr>
+      </w:pPr>
+      <w:r>
+        <w:rPr>
+          <w:lang w:val="sr-Latn-RS"/>
+        </w:rPr>
+        <w:t>Administrator takođe ima uvid u s</w:t>
+      </w:r>
+      <w:r>
+        <w:rPr>
+          <w:lang w:val="sr-Latn-RS"/>
+        </w:rPr>
+        <w:t>ve rezervacije, kao i mogućnost</w:t>
+      </w:r>
+      <w:r>
+        <w:rPr>
+          <w:lang w:val="sr-Latn-RS"/>
+        </w:rPr>
+        <w:t xml:space="preserve"> da ih obriše.</w:t>
+      </w:r>
+      <w:r>
+        <w:rPr>
+          <w:lang w:val="sr-Latn-RS"/>
+        </w:rPr>
+        <w:t xml:space="preserve"> Da bi se sprečilo neželjeno brisanje podataka iz baze, uveden je dodatni korak za potvrdu u vidu JavaScript popup prozora.</w:t>
+      </w:r>
+    </w:p>
+    <w:p>
+      <w:pPr>
+        <w:ind w:firstLine="720"/>
+        <w:rPr>
+          <w:lang w:val="sr-Latn-RS"/>
+        </w:rPr>
+      </w:pPr>
     </w:p>
     <w:p>
       <w:pPr>
         <w:pStyle w:val="Heading2"/>
-      </w:pPr>
-      <w:bookmarkStart w:id="12" w:name="_Toc431388371"/>
-      <w:r>
-        <w:t>2.1 Frontend</w:t>
-      </w:r>
-      <w:bookmarkEnd w:id="12"/>
-    </w:p>
-    <w:p/>
-    <w:p>
-      <w:r>
-        <w:tab/>
-      </w:r>
-      <w:proofErr w:type="spellStart"/>
-      <w:proofErr w:type="gramStart"/>
-      <w:r>
-        <w:t>Tipovi</w:t>
-      </w:r>
-      <w:proofErr w:type="spellEnd"/>
-      <w:r>
-        <w:t xml:space="preserve"> </w:t>
-      </w:r>
-      <w:proofErr w:type="spellStart"/>
-      <w:r>
-        <w:t>korisnika</w:t>
-      </w:r>
-      <w:proofErr w:type="spellEnd"/>
-      <w:r>
-        <w:t xml:space="preserve"> </w:t>
-      </w:r>
-      <w:proofErr w:type="spellStart"/>
-      <w:r>
-        <w:t>veb</w:t>
-      </w:r>
-      <w:proofErr w:type="spellEnd"/>
-      <w:r>
-        <w:t xml:space="preserve"> </w:t>
-      </w:r>
-      <w:proofErr w:type="spellStart"/>
-      <w:r>
-        <w:t>aplikacije</w:t>
-      </w:r>
-      <w:proofErr w:type="spellEnd"/>
-      <w:r>
-        <w:t xml:space="preserve">, </w:t>
-      </w:r>
-      <w:proofErr w:type="spellStart"/>
-      <w:r>
-        <w:t>ograni</w:t>
-      </w:r>
-      <w:proofErr w:type="spellEnd"/>
-      <w:r>
-        <w:rPr>
-          <w:lang w:val="sr-Latn-RS"/>
-        </w:rPr>
-        <w:t>čenja</w:t>
-      </w:r>
-      <w:r>
-        <w:t xml:space="preserve"> i </w:t>
-      </w:r>
-      <w:proofErr w:type="spellStart"/>
-      <w:r>
-        <w:t>funkcionalnosti</w:t>
-      </w:r>
-      <w:proofErr w:type="spellEnd"/>
-      <w:r>
-        <w:t xml:space="preserve"> </w:t>
-      </w:r>
-      <w:proofErr w:type="spellStart"/>
-      <w:r>
-        <w:t>koje</w:t>
-      </w:r>
-      <w:proofErr w:type="spellEnd"/>
-      <w:r>
-        <w:t xml:space="preserve"> </w:t>
-      </w:r>
-      <w:proofErr w:type="spellStart"/>
-      <w:r>
-        <w:t>mogu</w:t>
-      </w:r>
-      <w:proofErr w:type="spellEnd"/>
-      <w:r>
-        <w:t xml:space="preserve"> da </w:t>
-      </w:r>
-      <w:proofErr w:type="spellStart"/>
-      <w:r>
-        <w:t>koriste</w:t>
-      </w:r>
-      <w:proofErr w:type="spellEnd"/>
-      <w:r>
-        <w:t>.</w:t>
-      </w:r>
-      <w:proofErr w:type="gramEnd"/>
-    </w:p>
-    <w:p/>
-    <w:p>
-      <w:pPr>
-        <w:pStyle w:val="Heading3"/>
-        <w:rPr>
-          <w:lang w:val="sr-Latn-RS"/>
-        </w:rPr>
-      </w:pPr>
-      <w:bookmarkStart w:id="13" w:name="_Toc431388372"/>
-      <w:r>
-        <w:t>2.1</w:t>
-      </w:r>
-      <w:r>
-        <w:t>.1</w:t>
-      </w:r>
-      <w:r>
-        <w:t xml:space="preserve"> </w:t>
-      </w:r>
-      <w:proofErr w:type="spellStart"/>
-      <w:r>
-        <w:t>Korisn</w:t>
-      </w:r>
-      <w:r>
-        <w:t>i</w:t>
-      </w:r>
-      <w:proofErr w:type="spellEnd"/>
-      <w:r>
-        <w:rPr>
-          <w:lang w:val="sr-Latn-RS"/>
-        </w:rPr>
-        <w:t>čki deo</w:t>
-      </w:r>
-      <w:bookmarkEnd w:id="13"/>
-    </w:p>
-    <w:p>
-      <w:pPr>
-        <w:rPr>
-          <w:lang w:val="sr-Latn-RS"/>
-        </w:rPr>
-      </w:pPr>
-    </w:p>
-    <w:p>
-      <w:pPr>
-        <w:ind w:firstLine="720"/>
-        <w:rPr>
-          <w:lang w:val="sr-Latn-RS"/>
-        </w:rPr>
-      </w:pPr>
-      <w:r>
-        <w:rPr>
-          <w:lang w:val="fr-FR"/>
-        </w:rPr>
-        <w:t>Na po</w:t>
-      </w:r>
-      <w:r>
-        <w:rPr>
-          <w:lang w:val="sr-Latn-RS"/>
-        </w:rPr>
-        <w:t>četnoj stranici korisniku se prikazuje deo sa 4 poslednje destinacije koje su ubačene u ponudu. Ispod se nalazi deo koji služi za predstavljanje turističke agencije i kratku istoriju.</w:t>
-      </w:r>
-    </w:p>
-    <w:p>
-      <w:pPr>
-        <w:ind w:firstLine="720"/>
-        <w:rPr>
-          <w:lang w:val="sr-Latn-RS"/>
-        </w:rPr>
-      </w:pPr>
-      <w:r>
-        <w:rPr>
-          <w:lang w:val="sr-Latn-RS"/>
-        </w:rPr>
-        <w:t>Na stran</w:t>
-      </w:r>
-      <w:r>
-        <w:rPr>
-          <w:lang w:val="sr-Latn-RS"/>
-        </w:rPr>
-        <w:t xml:space="preserve">ici </w:t>
-      </w:r>
-      <w:r>
-        <w:rPr>
-          <w:i/>
-          <w:lang w:val="sr-Latn-RS"/>
-        </w:rPr>
-        <w:t xml:space="preserve">Sve ponude </w:t>
-      </w:r>
-      <w:r>
-        <w:rPr>
-          <w:lang w:val="sr-Latn-RS"/>
-        </w:rPr>
-        <w:t xml:space="preserve">korisniku se prikazuju sve destinacije iz ponude. Ukoliko ima više ponuda, postoji straničenje </w:t>
-      </w:r>
-      <w:r>
-        <w:rPr>
-          <w:lang w:val="sr-Latn-RS"/>
-        </w:rPr>
-        <w:t>(paginacija) koja slu</w:t>
-      </w:r>
-      <w:r>
-        <w:rPr>
-          <w:lang w:val="sr-Latn-RS"/>
-        </w:rPr>
-        <w:t>ži za navigaciju između stranica. Korisnik takođe ima mogućnost da koristi pretragu ponuda. Pretraga se vrši po nazivima destinacija i njihovom opisu.</w:t>
-      </w:r>
-    </w:p>
-    <w:p>
-      <w:pPr>
-        <w:ind w:firstLine="720"/>
-        <w:rPr>
-          <w:lang w:val="sr-Latn-RS"/>
-        </w:rPr>
-      </w:pPr>
-      <w:r>
-        <w:rPr>
-          <w:i/>
-          <w:lang w:val="sr-Latn-RS"/>
-        </w:rPr>
-        <w:t>Kontakt</w:t>
-      </w:r>
-      <w:r>
-        <w:rPr>
-          <w:lang w:val="sr-Latn-RS"/>
-        </w:rPr>
-        <w:t xml:space="preserve"> stranica prikazuje kontakt informacije, mapu i formu za slanje email poruke turističkoj agenciji. Mapa se prikazuje pomoću Google Maps servisa.</w:t>
-      </w:r>
-    </w:p>
-    <w:p>
-      <w:pPr>
-        <w:ind w:firstLine="720"/>
-        <w:rPr>
-          <w:lang w:val="fr-FR"/>
-        </w:rPr>
-      </w:pPr>
-      <w:r>
-        <w:rPr>
-          <w:lang w:val="sr-Latn-RS"/>
-        </w:rPr>
-        <w:t xml:space="preserve">Na stranici pojedinačne destinacije, korisnik može da pročita ceo </w:t>
-      </w:r>
-      <w:r>
-        <w:rPr>
-          <w:lang w:val="sr-Latn-RS"/>
-        </w:rPr>
-        <w:t xml:space="preserve">opis destiancije i klikom na dugme </w:t>
-      </w:r>
-      <w:r>
-        <w:rPr>
-          <w:lang w:val="sr-Latn-RS"/>
-        </w:rPr>
-        <w:t>‘Rezervi</w:t>
-      </w:r>
-      <w:r>
-        <w:rPr>
-          <w:lang w:val="sr-Latn-RS"/>
-        </w:rPr>
-        <w:t>ši</w:t>
-      </w:r>
-      <w:r>
-        <w:rPr>
-          <w:lang w:val="sr-Latn-RS"/>
-        </w:rPr>
-        <w:t>’ otvara novu str</w:t>
-      </w:r>
-      <w:r>
-        <w:rPr>
-          <w:lang w:val="sr-Latn-RS"/>
-        </w:rPr>
-        <w:t xml:space="preserve">anicu sa formom za rezervaciju. Osim prisutnosti obaveznih podataka (ime, telefon i email) prilikom slanja forme za rezervaciju proverava se i preostali broj slobodnih aranžmana. Ukoliko je sve u redu, rezervacija se zapisuje u tabelu </w:t>
-      </w:r>
-      <w:r>
-        <w:rPr>
-          <w:lang w:val="fr-FR"/>
-        </w:rPr>
-        <w:t>‘</w:t>
-      </w:r>
-      <w:proofErr w:type="spellStart"/>
-      <w:r>
-        <w:rPr>
-          <w:lang w:val="fr-FR"/>
-        </w:rPr>
-        <w:t>reservations</w:t>
-      </w:r>
-      <w:proofErr w:type="spellEnd"/>
-      <w:r>
-        <w:rPr>
-          <w:lang w:val="fr-FR"/>
-        </w:rPr>
-        <w:t>’</w:t>
-      </w:r>
-      <w:r>
-        <w:rPr>
-          <w:lang w:val="fr-FR"/>
-        </w:rPr>
-        <w:t>.</w:t>
-      </w:r>
-    </w:p>
-    <w:p>
-      <w:pPr>
-        <w:ind w:firstLine="720"/>
-        <w:rPr>
-          <w:lang w:val="fr-FR"/>
-        </w:rPr>
-      </w:pPr>
-    </w:p>
-    <w:p>
-      <w:pPr>
-        <w:pStyle w:val="Heading3"/>
-        <w:rPr>
-          <w:lang w:val="fr-FR"/>
-        </w:rPr>
-      </w:pPr>
-      <w:bookmarkStart w:id="14" w:name="_Toc431388373"/>
-      <w:r>
-        <w:rPr>
-          <w:lang w:val="fr-FR"/>
-        </w:rPr>
-        <w:t>2.1</w:t>
-      </w:r>
-      <w:r>
-        <w:rPr>
-          <w:lang w:val="fr-FR"/>
-        </w:rPr>
-        <w:t>.</w:t>
-      </w:r>
-      <w:r>
-        <w:rPr>
-          <w:lang w:val="fr-FR"/>
-        </w:rPr>
-        <w:t>2</w:t>
-      </w:r>
-      <w:r>
-        <w:rPr>
-          <w:lang w:val="fr-FR"/>
-        </w:rPr>
-        <w:t xml:space="preserve"> </w:t>
-      </w:r>
-      <w:proofErr w:type="spellStart"/>
-      <w:r>
-        <w:rPr>
-          <w:lang w:val="fr-FR"/>
-        </w:rPr>
-        <w:t>Administracija</w:t>
-      </w:r>
-      <w:bookmarkEnd w:id="14"/>
-      <w:proofErr w:type="spellEnd"/>
-    </w:p>
-    <w:p>
-      <w:pPr>
-        <w:rPr>
-          <w:lang w:val="fr-FR"/>
-        </w:rPr>
-      </w:pPr>
-    </w:p>
-    <w:p>
-      <w:pPr>
-        <w:ind w:firstLine="720"/>
-        <w:rPr>
-          <w:lang w:val="fr-FR"/>
-        </w:rPr>
-      </w:pPr>
-      <w:proofErr w:type="spellStart"/>
-      <w:r>
-        <w:rPr>
-          <w:lang w:val="fr-FR"/>
+        <w:rPr>
+          <w:lang w:val="sr-Latn-RS"/>
+        </w:rPr>
+      </w:pPr>
+      <w:bookmarkStart w:id="18" w:name="_Toc431813684"/>
+      <w:r>
+        <w:rPr>
+          <w:lang w:val="sr-Latn-RS"/>
+        </w:rPr>
+        <w:t>2.2 Backend</w:t>
+      </w:r>
+      <w:bookmarkEnd w:id="18"/>
+    </w:p>
+    <w:p>
+      <w:pPr>
+        <w:rPr>
+          <w:lang w:val="sr-Latn-RS"/>
+        </w:rPr>
+      </w:pPr>
+    </w:p>
+    <w:p>
+      <w:pPr>
+        <w:rPr>
+          <w:lang w:val="sr-Latn-RS"/>
+        </w:rPr>
+      </w:pPr>
+      <w:r>
+        <w:rPr>
+          <w:lang w:val="sr-Latn-RS"/>
         </w:rPr>
         <w:lastRenderedPageBreak/>
-        <w:t>Administrator</w:t>
-      </w:r>
-      <w:proofErr w:type="spellEnd"/>
-      <w:r>
-        <w:rPr>
-          <w:lang w:val="fr-FR"/>
-        </w:rPr>
-        <w:t xml:space="preserve"> se </w:t>
-      </w:r>
-      <w:proofErr w:type="spellStart"/>
-      <w:r>
-        <w:rPr>
-          <w:lang w:val="fr-FR"/>
-        </w:rPr>
-        <w:t>prijavljuje</w:t>
-      </w:r>
-      <w:proofErr w:type="spellEnd"/>
-      <w:r>
-        <w:rPr>
-          <w:lang w:val="fr-FR"/>
-        </w:rPr>
-        <w:t xml:space="preserve"> na </w:t>
-      </w:r>
-      <w:proofErr w:type="spellStart"/>
-      <w:r>
-        <w:rPr>
-          <w:lang w:val="fr-FR"/>
-        </w:rPr>
-        <w:t>sistem</w:t>
-      </w:r>
-      <w:proofErr w:type="spellEnd"/>
-      <w:r>
-        <w:rPr>
-          <w:lang w:val="fr-FR"/>
-        </w:rPr>
-        <w:t xml:space="preserve"> </w:t>
-      </w:r>
-      <w:proofErr w:type="spellStart"/>
-      <w:r>
-        <w:rPr>
-          <w:lang w:val="fr-FR"/>
-        </w:rPr>
-        <w:t>pomo</w:t>
-      </w:r>
-      <w:proofErr w:type="spellEnd"/>
-      <w:r>
-        <w:rPr>
-          <w:lang w:val="sr-Latn-RS"/>
-        </w:rPr>
-        <w:t>ću korisničkog imena i lozinke</w:t>
-      </w:r>
-      <w:r>
-        <w:rPr>
-          <w:lang w:val="fr-FR"/>
-        </w:rPr>
-        <w:t xml:space="preserve">. </w:t>
-      </w:r>
-      <w:proofErr w:type="spellStart"/>
-      <w:r>
-        <w:rPr>
-          <w:lang w:val="fr-FR"/>
-        </w:rPr>
-        <w:t>Podaci</w:t>
-      </w:r>
-      <w:proofErr w:type="spellEnd"/>
-      <w:r>
-        <w:rPr>
-          <w:lang w:val="fr-FR"/>
-        </w:rPr>
-        <w:t xml:space="preserve"> </w:t>
-      </w:r>
-      <w:proofErr w:type="spellStart"/>
-      <w:r>
-        <w:rPr>
-          <w:lang w:val="fr-FR"/>
-        </w:rPr>
-        <w:t>koje</w:t>
-      </w:r>
-      <w:proofErr w:type="spellEnd"/>
-      <w:r>
-        <w:rPr>
-          <w:lang w:val="fr-FR"/>
-        </w:rPr>
-        <w:t xml:space="preserve"> je </w:t>
-      </w:r>
-      <w:proofErr w:type="spellStart"/>
-      <w:r>
-        <w:rPr>
-          <w:lang w:val="fr-FR"/>
-        </w:rPr>
-        <w:t>korisnik</w:t>
-      </w:r>
-      <w:proofErr w:type="spellEnd"/>
-      <w:r>
-        <w:rPr>
-          <w:lang w:val="fr-FR"/>
-        </w:rPr>
-        <w:t xml:space="preserve"> </w:t>
-      </w:r>
-      <w:proofErr w:type="spellStart"/>
-      <w:r>
-        <w:rPr>
-          <w:lang w:val="fr-FR"/>
-        </w:rPr>
-        <w:t>poslao</w:t>
-      </w:r>
-      <w:proofErr w:type="spellEnd"/>
-      <w:r>
-        <w:rPr>
-          <w:lang w:val="fr-FR"/>
-        </w:rPr>
-        <w:t xml:space="preserve"> se </w:t>
-      </w:r>
-      <w:proofErr w:type="spellStart"/>
-      <w:r>
-        <w:rPr>
-          <w:lang w:val="fr-FR"/>
-        </w:rPr>
-        <w:t>porede</w:t>
-      </w:r>
-      <w:proofErr w:type="spellEnd"/>
-      <w:r>
-        <w:rPr>
-          <w:lang w:val="fr-FR"/>
-        </w:rPr>
-        <w:t xml:space="preserve"> sa </w:t>
-      </w:r>
-      <w:proofErr w:type="spellStart"/>
-      <w:r>
-        <w:rPr>
-          <w:lang w:val="fr-FR"/>
-        </w:rPr>
-        <w:t>podacima</w:t>
-      </w:r>
-      <w:proofErr w:type="spellEnd"/>
-      <w:r>
-        <w:rPr>
-          <w:lang w:val="fr-FR"/>
-        </w:rPr>
-        <w:t xml:space="preserve"> </w:t>
-      </w:r>
-      <w:proofErr w:type="spellStart"/>
-      <w:r>
-        <w:rPr>
-          <w:lang w:val="fr-FR"/>
-        </w:rPr>
-        <w:t>iz</w:t>
-      </w:r>
-      <w:proofErr w:type="spellEnd"/>
-      <w:r>
-        <w:rPr>
-          <w:lang w:val="fr-FR"/>
-        </w:rPr>
-        <w:t xml:space="preserve"> </w:t>
-      </w:r>
-      <w:proofErr w:type="spellStart"/>
-      <w:r>
-        <w:rPr>
-          <w:lang w:val="fr-FR"/>
-        </w:rPr>
-        <w:t>tabele</w:t>
-      </w:r>
-      <w:proofErr w:type="spellEnd"/>
-      <w:r>
-        <w:rPr>
-          <w:lang w:val="fr-FR"/>
-        </w:rPr>
-        <w:t xml:space="preserve"> ‘</w:t>
-      </w:r>
-      <w:proofErr w:type="spellStart"/>
-      <w:r>
-        <w:rPr>
-          <w:lang w:val="fr-FR"/>
-        </w:rPr>
-        <w:t>users</w:t>
-      </w:r>
-      <w:proofErr w:type="spellEnd"/>
-      <w:r>
-        <w:rPr>
-          <w:lang w:val="fr-FR"/>
-        </w:rPr>
-        <w:t xml:space="preserve">’, gde se </w:t>
-      </w:r>
-      <w:proofErr w:type="spellStart"/>
-      <w:r>
-        <w:rPr>
-          <w:lang w:val="fr-FR"/>
-        </w:rPr>
-        <w:t>lozinka</w:t>
-      </w:r>
-      <w:proofErr w:type="spellEnd"/>
-      <w:r>
-        <w:rPr>
-          <w:lang w:val="fr-FR"/>
-        </w:rPr>
-        <w:t xml:space="preserve"> </w:t>
-      </w:r>
-      <w:proofErr w:type="spellStart"/>
-      <w:r>
-        <w:rPr>
-          <w:lang w:val="fr-FR"/>
-        </w:rPr>
-        <w:t>pre</w:t>
-      </w:r>
-      <w:proofErr w:type="spellEnd"/>
-      <w:r>
-        <w:rPr>
-          <w:lang w:val="fr-FR"/>
-        </w:rPr>
-        <w:t xml:space="preserve"> </w:t>
-      </w:r>
-      <w:proofErr w:type="spellStart"/>
-      <w:r>
-        <w:rPr>
-          <w:lang w:val="fr-FR"/>
-        </w:rPr>
-        <w:t>provere</w:t>
-      </w:r>
-      <w:proofErr w:type="spellEnd"/>
-      <w:r>
-        <w:rPr>
-          <w:lang w:val="fr-FR"/>
-        </w:rPr>
-        <w:t xml:space="preserve"> </w:t>
-      </w:r>
-      <w:proofErr w:type="spellStart"/>
-      <w:r>
-        <w:rPr>
-          <w:lang w:val="fr-FR"/>
-        </w:rPr>
-        <w:t>he</w:t>
-      </w:r>
-      <w:proofErr w:type="spellEnd"/>
-      <w:r>
-        <w:rPr>
-          <w:lang w:val="sr-Latn-RS"/>
-        </w:rPr>
-        <w:t xml:space="preserve">šuje </w:t>
-      </w:r>
-      <w:proofErr w:type="spellStart"/>
-      <w:r>
-        <w:rPr>
-          <w:lang w:val="fr-FR"/>
-        </w:rPr>
-        <w:t>pomo</w:t>
-      </w:r>
-      <w:proofErr w:type="spellEnd"/>
-      <w:r>
-        <w:rPr>
-          <w:lang w:val="sr-Latn-RS"/>
-        </w:rPr>
-        <w:t xml:space="preserve">ću php funkcije </w:t>
-      </w:r>
-      <w:proofErr w:type="gramStart"/>
-      <w:r>
-        <w:rPr>
-          <w:lang w:val="sr-Latn-RS"/>
-        </w:rPr>
-        <w:t>md5</w:t>
-      </w:r>
-      <w:r>
-        <w:rPr>
-          <w:lang w:val="fr-FR"/>
-        </w:rPr>
-        <w:t>(</w:t>
-      </w:r>
-      <w:proofErr w:type="gramEnd"/>
-      <w:r>
-        <w:rPr>
-          <w:lang w:val="fr-FR"/>
-        </w:rPr>
-        <w:t>).</w:t>
-      </w:r>
-    </w:p>
-    <w:p>
-      <w:pPr>
-        <w:ind w:firstLine="720"/>
-        <w:rPr>
-          <w:lang w:val="sr-Latn-RS"/>
-        </w:rPr>
-      </w:pPr>
-      <w:proofErr w:type="spellStart"/>
-      <w:r>
-        <w:rPr>
-          <w:lang w:val="fr-FR"/>
-        </w:rPr>
-        <w:t>Ukoliko</w:t>
-      </w:r>
-      <w:proofErr w:type="spellEnd"/>
-      <w:r>
-        <w:rPr>
-          <w:lang w:val="fr-FR"/>
-        </w:rPr>
-        <w:t xml:space="preserve"> je </w:t>
-      </w:r>
-      <w:proofErr w:type="spellStart"/>
-      <w:r>
-        <w:rPr>
-          <w:lang w:val="fr-FR"/>
-        </w:rPr>
-        <w:t>logovanje</w:t>
-      </w:r>
-      <w:proofErr w:type="spellEnd"/>
-      <w:r>
-        <w:rPr>
-          <w:lang w:val="fr-FR"/>
-        </w:rPr>
-        <w:t xml:space="preserve"> na </w:t>
-      </w:r>
-      <w:proofErr w:type="spellStart"/>
-      <w:r>
-        <w:rPr>
-          <w:lang w:val="fr-FR"/>
-        </w:rPr>
-        <w:t>si</w:t>
-      </w:r>
-      <w:r>
-        <w:rPr>
-          <w:lang w:val="fr-FR"/>
-        </w:rPr>
-        <w:t>stem</w:t>
-      </w:r>
-      <w:proofErr w:type="spellEnd"/>
-      <w:r>
-        <w:rPr>
-          <w:lang w:val="fr-FR"/>
-        </w:rPr>
-        <w:t xml:space="preserve"> </w:t>
-      </w:r>
-      <w:proofErr w:type="spellStart"/>
-      <w:r>
-        <w:rPr>
-          <w:lang w:val="fr-FR"/>
-        </w:rPr>
-        <w:t>uspe</w:t>
-      </w:r>
-      <w:proofErr w:type="spellEnd"/>
-      <w:r>
-        <w:rPr>
-          <w:lang w:val="sr-Latn-RS"/>
-        </w:rPr>
-        <w:t xml:space="preserve">šno, </w:t>
-      </w:r>
-      <w:r>
-        <w:rPr>
-          <w:lang w:val="sr-Latn-RS"/>
-        </w:rPr>
-        <w:t xml:space="preserve">korisničko ime se zapisuje u </w:t>
-      </w:r>
-      <w:r>
-        <w:rPr>
-          <w:lang w:val="fr-FR"/>
-        </w:rPr>
-        <w:t>$_</w:t>
-      </w:r>
-      <w:proofErr w:type="gramStart"/>
-      <w:r>
-        <w:rPr>
-          <w:lang w:val="fr-FR"/>
-        </w:rPr>
-        <w:t>SESSION[</w:t>
-      </w:r>
-      <w:proofErr w:type="gramEnd"/>
-      <w:r>
-        <w:rPr>
-          <w:lang w:val="fr-FR"/>
-        </w:rPr>
-        <w:t>‘</w:t>
-      </w:r>
-      <w:proofErr w:type="spellStart"/>
-      <w:r>
-        <w:rPr>
-          <w:lang w:val="fr-FR"/>
-        </w:rPr>
-        <w:t>username</w:t>
-      </w:r>
-      <w:proofErr w:type="spellEnd"/>
-      <w:r>
-        <w:rPr>
-          <w:lang w:val="fr-FR"/>
-        </w:rPr>
-        <w:t xml:space="preserve">’] </w:t>
-      </w:r>
-      <w:proofErr w:type="spellStart"/>
-      <w:r>
-        <w:rPr>
-          <w:lang w:val="fr-FR"/>
-        </w:rPr>
-        <w:t>promenljivu</w:t>
-      </w:r>
-      <w:proofErr w:type="spellEnd"/>
-      <w:r>
-        <w:rPr>
-          <w:lang w:val="fr-FR"/>
-        </w:rPr>
-        <w:t xml:space="preserve"> i </w:t>
-      </w:r>
-      <w:r>
-        <w:rPr>
-          <w:lang w:val="sr-Latn-RS"/>
-        </w:rPr>
-        <w:t xml:space="preserve">korisniku se preikazuje deo za pregled destinacija, opcija za dodavanje novih destinacja, za izmenu postojećih i za brisanje destinacija. </w:t>
-      </w:r>
-    </w:p>
-    <w:p>
-      <w:pPr>
-        <w:ind w:firstLine="720"/>
-        <w:rPr>
-          <w:lang w:val="sr-Latn-RS"/>
-        </w:rPr>
-      </w:pPr>
-      <w:r>
-        <w:rPr>
-          <w:lang w:val="sr-Latn-RS"/>
-        </w:rPr>
-        <w:t>U delu za dodavanje novih destinacija korisnik može da navede ime destinacije, opis, sliku, ukupan broj aranžmana za tu destinaciju i datum od kad do kad</w:t>
-      </w:r>
-      <w:r>
-        <w:rPr>
-          <w:lang w:val="sr-Latn-RS"/>
-        </w:rPr>
-        <w:t xml:space="preserve"> može da se poseti destinacija.</w:t>
-      </w:r>
-    </w:p>
-    <w:p>
-      <w:pPr>
-        <w:ind w:firstLine="720"/>
-        <w:rPr>
-          <w:lang w:val="sr-Latn-RS"/>
-        </w:rPr>
-      </w:pPr>
-      <w:r>
-        <w:rPr>
-          <w:lang w:val="sr-Latn-RS"/>
-        </w:rPr>
-        <w:t>Administrator takođe ima uvid u s</w:t>
-      </w:r>
-      <w:r>
-        <w:rPr>
-          <w:lang w:val="sr-Latn-RS"/>
-        </w:rPr>
-        <w:t>ve rezervacije, kao i mogućnost</w:t>
-      </w:r>
-      <w:r>
-        <w:rPr>
-          <w:lang w:val="sr-Latn-RS"/>
-        </w:rPr>
-        <w:t xml:space="preserve"> da ih obriše.</w:t>
-      </w:r>
-      <w:r>
-        <w:rPr>
-          <w:lang w:val="sr-Latn-RS"/>
-        </w:rPr>
-        <w:t xml:space="preserve"> Da bi se sprečilo neželjeno brisanje podataka iz baze, uveden je dodatni korak za potvrdu u vidu JavaScript popup prozora.</w:t>
-      </w:r>
-    </w:p>
-    <w:p>
-      <w:pPr>
-        <w:ind w:firstLine="720"/>
-        <w:rPr>
-          <w:lang w:val="sr-Latn-RS"/>
-        </w:rPr>
-      </w:pPr>
-    </w:p>
-    <w:p>
-      <w:pPr>
-        <w:pStyle w:val="Heading2"/>
-        <w:rPr>
-          <w:lang w:val="sr-Latn-RS"/>
-        </w:rPr>
-      </w:pPr>
-      <w:bookmarkStart w:id="15" w:name="_Toc431388374"/>
-      <w:r>
-        <w:rPr>
-          <w:lang w:val="sr-Latn-RS"/>
-        </w:rPr>
-        <w:t>2.2 Backend</w:t>
-      </w:r>
-      <w:bookmarkEnd w:id="15"/>
-    </w:p>
-    <w:p>
-      <w:pPr>
-        <w:rPr>
-          <w:lang w:val="sr-Latn-RS"/>
-        </w:rPr>
-      </w:pPr>
-    </w:p>
-    <w:p>
-      <w:pPr>
-        <w:rPr>
-          <w:lang w:val="sr-Latn-RS"/>
-        </w:rPr>
-      </w:pPr>
-      <w:r>
-        <w:rPr>
-          <w:lang w:val="sr-Latn-RS"/>
-        </w:rPr>
         <w:tab/>
         <w:t>Tehnologije i funkcionalnosti korišćene za razvoj pozadinskog dela aplikacije.</w:t>
       </w:r>
@@ -6708,14 +8343,14 @@
           <w:lang w:val="sr-Latn-RS"/>
         </w:rPr>
       </w:pPr>
-      <w:bookmarkStart w:id="16" w:name="_Toc431388375"/>
+      <w:bookmarkStart w:id="19" w:name="_Toc431813685"/>
       <w:r>
         <w:rPr>
           <w:lang w:val="sr-Latn-RS"/>
         </w:rPr>
         <w:t>2.2.1 Rutiranje (Routing)</w:t>
       </w:r>
-      <w:bookmarkEnd w:id="16"/>
+      <w:bookmarkEnd w:id="19"/>
     </w:p>
     <w:p>
       <w:pPr>
@@ -7028,17 +8663,107 @@
     </w:p>
     <w:p>
       <w:pPr>
+        <w:ind w:firstLine="720"/>
+        <w:rPr>
+          <w:lang w:val="sr-Latn-RS"/>
+        </w:rPr>
+      </w:pPr>
+      <w:r>
+        <w:rPr>
+          <w:lang w:val="sr-Latn-RS"/>
+        </w:rPr>
+        <w:t xml:space="preserve">Glavna uloga rutera je da prepozna traženi URI i da odredi koji kontroler i metodu treba da pozove, tu informaciju prosleđuje glavnom </w:t>
+      </w:r>
+      <w:r>
+        <w:rPr>
+          <w:lang w:val="sr-Latn-RS"/>
+        </w:rPr>
+        <w:t>(</w:t>
+      </w:r>
+      <w:r>
+        <w:rPr>
+          <w:lang w:val="sr-Latn-RS"/>
+        </w:rPr>
+        <w:t>Core</w:t>
+      </w:r>
+      <w:r>
+        <w:rPr>
+          <w:lang w:val="sr-Latn-RS"/>
+        </w:rPr>
+        <w:t>)</w:t>
+      </w:r>
+      <w:r>
+        <w:rPr>
+          <w:lang w:val="sr-Latn-RS"/>
+        </w:rPr>
+        <w:t xml:space="preserve"> kontroleru, koji pokreće metodu, određuje template i ispisuje stranicu.</w:t>
+      </w:r>
+    </w:p>
+    <w:p>
+      <w:pPr>
+        <w:rPr>
+          <w:lang w:val="sr-Latn-RS"/>
+        </w:rPr>
+      </w:pPr>
+      <w:r>
+        <w:rPr>
+          <w:lang w:val="sr-Latn-RS"/>
+        </w:rPr>
+        <w:t xml:space="preserve">Primer definisanja </w:t>
+      </w:r>
+      <w:r>
+        <w:rPr>
+          <w:b/>
+          <w:lang w:val="sr-Latn-RS"/>
+        </w:rPr>
+        <w:t>rute</w:t>
+      </w:r>
+      <w:r>
+        <w:rPr>
+          <w:lang w:val="sr-Latn-RS"/>
+        </w:rPr>
+        <w:t xml:space="preserve"> i </w:t>
+      </w:r>
+      <w:r>
+        <w:rPr>
+          <w:b/>
+          <w:lang w:val="sr-Latn-RS"/>
+        </w:rPr>
+        <w:t>metode</w:t>
+      </w:r>
+      <w:r>
+        <w:rPr>
+          <w:lang w:val="sr-Latn-RS"/>
+        </w:rPr>
+        <w:t xml:space="preserve"> kontrolera.</w:t>
+      </w:r>
+    </w:p>
+    <w:p>
+      <w:pPr>
+        <w:shd w:val="clear" w:color="auto" w:fill="F2F2F2" w:themeFill="background1" w:themeFillShade="F2"/>
+        <w:rPr>
+          <w:lang w:val="sr-Latn-RS"/>
+        </w:rPr>
+      </w:pPr>
+      <w:r>
+        <w:rPr>
+          <w:lang w:val="sr-Latn-RS"/>
+        </w:rPr>
+        <w:t>$core-&gt;route-&gt;add(’/destinacije’, ’listing@Destinations’);</w:t>
+      </w:r>
+    </w:p>
+    <w:p>
+      <w:pPr>
         <w:pStyle w:val="Heading3"/>
         <w:rPr>
           <w:lang w:val="sr-Latn-RS"/>
         </w:rPr>
       </w:pPr>
-      <w:bookmarkStart w:id="17" w:name="_Toc431388376"/>
-      <w:r>
-        <w:rPr>
-          <w:lang w:val="sr-Latn-RS"/>
-        </w:rPr>
-        <w:lastRenderedPageBreak/>
+      <w:bookmarkStart w:id="20" w:name="_Toc431813686"/>
+      <w:r>
+        <w:rPr>
+          <w:lang w:val="sr-Latn-RS"/>
+        </w:rPr>
         <w:t>2.2.2 Template</w:t>
       </w:r>
       <w:r>
@@ -7059,6 +8784,7 @@
         </w:rPr>
         <w:t xml:space="preserve"> (View fajlovi)</w:t>
       </w:r>
+      <w:bookmarkEnd w:id="20"/>
     </w:p>
     <w:p>
       <w:pPr>
@@ -7078,62 +8804,43 @@
           <w:lang w:val="sr-Latn-RS"/>
         </w:rPr>
         <w:tab/>
-        <w:t>Cilj ove funkcionalnosti je da dodatno olakša razvoj frontend</w:t>
-      </w:r>
-      <w:r>
-        <w:t xml:space="preserve">-a od </w:t>
-      </w:r>
-      <w:proofErr w:type="spellStart"/>
-      <w:r>
-        <w:t>logike</w:t>
-      </w:r>
-      <w:proofErr w:type="spellEnd"/>
-      <w:r>
-        <w:t xml:space="preserve"> </w:t>
-      </w:r>
-      <w:proofErr w:type="spellStart"/>
-      <w:r>
-        <w:t>aplikacije</w:t>
-      </w:r>
-      <w:proofErr w:type="spellEnd"/>
-      <w:r>
-        <w:t xml:space="preserve">. </w:t>
-      </w:r>
-      <w:r>
-        <w:t xml:space="preserve">Na </w:t>
-      </w:r>
-      <w:proofErr w:type="spellStart"/>
-      <w:r>
-        <w:t>ovaj</w:t>
-      </w:r>
-      <w:proofErr w:type="spellEnd"/>
-      <w:r>
-        <w:t xml:space="preserve"> </w:t>
-      </w:r>
-      <w:proofErr w:type="spellStart"/>
-      <w:r>
-        <w:t>na</w:t>
-      </w:r>
-      <w:proofErr w:type="spellEnd"/>
-      <w:r>
-        <w:rPr>
-          <w:lang w:val="sr-Latn-RS"/>
-        </w:rPr>
-        <w:t xml:space="preserve">čin </w:t>
-      </w:r>
-      <w:proofErr w:type="gramStart"/>
-      <w:r>
-        <w:rPr>
-          <w:lang w:val="sr-Latn-RS"/>
-        </w:rPr>
-        <w:t>će</w:t>
-      </w:r>
-      <w:proofErr w:type="gramEnd"/>
-      <w:r>
-        <w:rPr>
-          <w:lang w:val="sr-Latn-RS"/>
-        </w:rPr>
-        <w:t xml:space="preserve"> u budućnosti biti lakše izmeniti neki </w:t>
+        <w:t xml:space="preserve">Cilj ove funkcionalnosti je da olakša razvoj </w:t>
+      </w:r>
+      <w:r>
+        <w:rPr>
+          <w:lang w:val="sr-Latn-RS"/>
+        </w:rPr>
+        <w:t xml:space="preserve">i održavanje </w:t>
+      </w:r>
+      <w:r>
+        <w:rPr>
+          <w:lang w:val="sr-Latn-RS"/>
+        </w:rPr>
+        <w:t>frontend</w:t>
+      </w:r>
+      <w:r>
+        <w:rPr>
+          <w:lang w:val="sr-Latn-RS"/>
+        </w:rPr>
+        <w:t>-a</w:t>
+      </w:r>
+      <w:r>
+        <w:rPr>
+          <w:lang w:val="sr-Latn-RS"/>
+        </w:rPr>
+        <w:t xml:space="preserve"> i razdvoji dizajn</w:t>
+      </w:r>
+      <w:r>
+        <w:rPr>
+          <w:lang w:val="sr-Latn-RS"/>
+        </w:rPr>
+        <w:t xml:space="preserve"> od logike aplikacije. Na ovaj na</w:t>
+      </w:r>
+      <w:r>
+        <w:rPr>
+          <w:lang w:val="sr-Latn-RS"/>
+        </w:rPr>
+        <w:t xml:space="preserve">čin će u budućnosti biti lakše izmeniti neki </w:t>
       </w:r>
       <w:r>
         <w:rPr>
@@ -7163,69 +8870,19 @@
         <w:rPr>
           <w:lang w:val="sr-Latn-RS"/>
         </w:rPr>
-        <w:t>a da se pri tome ne ugrozi postojeća dunkcionalnost.</w:t>
-      </w:r>
-    </w:p>
-    <w:p>
-      <w:pPr>
-        <w:rPr>
-          <w:lang w:val="sr-Latn-RS"/>
-        </w:rPr>
-      </w:pPr>
-      <w:r>
-        <w:rPr>
-          <w:lang w:val="sr-Latn-RS"/>
-        </w:rPr>
-        <w:tab/>
-        <w:t xml:space="preserve">Template sistem radi tako što sve podatke koje je potrebno ispisati na stranici </w:t>
-      </w:r>
-      <w:r>
-        <w:rPr>
-          <w:lang w:val="sr-Latn-RS"/>
-        </w:rPr>
-        <w:t xml:space="preserve">čuva u promenljivoj koja se </w:t>
-      </w:r>
-      <w:r>
-        <w:rPr>
-          <w:lang w:val="sr-Latn-RS"/>
-        </w:rPr>
-        <w:t xml:space="preserve">pomoću glavnog kontrolera </w:t>
-      </w:r>
-      <w:r>
-        <w:rPr>
-          <w:lang w:val="sr-Latn-RS"/>
-        </w:rPr>
-        <w:t>(</w:t>
-      </w:r>
-      <w:r>
-        <w:rPr>
-          <w:lang w:val="sr-Latn-RS"/>
-        </w:rPr>
-        <w:t>Core controller</w:t>
-      </w:r>
-      <w:r>
-        <w:rPr>
-          <w:lang w:val="sr-Latn-RS"/>
-        </w:rPr>
-        <w:t>)</w:t>
-      </w:r>
-      <w:r>
-        <w:rPr>
-          <w:lang w:val="sr-Latn-RS"/>
-        </w:rPr>
-        <w:t xml:space="preserve"> </w:t>
-      </w:r>
-      <w:r>
-        <w:rPr>
-          <w:lang w:val="sr-Latn-RS"/>
-        </w:rPr>
-        <w:t>prosleđuje View fajlovima</w:t>
-      </w:r>
-      <w:r>
-        <w:rPr>
-          <w:lang w:val="sr-Latn-RS"/>
-        </w:rPr>
-        <w:t>.</w:t>
+        <w:t>a da s</w:t>
+      </w:r>
+      <w:r>
+        <w:rPr>
+          <w:lang w:val="sr-Latn-RS"/>
+        </w:rPr>
+        <w:t>e pri tome ne ugrozi postojeća f</w:t>
+      </w:r>
+      <w:r>
+        <w:rPr>
+          <w:lang w:val="sr-Latn-RS"/>
+        </w:rPr>
+        <w:t>unkcionalnost.</w:t>
       </w:r>
     </w:p>
     <w:p>
@@ -7292,11 +8949,125 @@
     </w:p>
     <w:p>
       <w:pPr>
+        <w:ind w:firstLine="720"/>
+        <w:rPr>
+          <w:lang w:val="sr-Latn-RS"/>
+        </w:rPr>
+      </w:pPr>
+      <w:r>
+        <w:rPr>
+          <w:lang w:val="sr-Latn-RS"/>
+        </w:rPr>
+        <w:lastRenderedPageBreak/>
+        <w:t>Svkai kontroler u svojim metodama koje služe za prikaz stranica ima definisan template (view) fajl. Template fajl u sebi ima definisane php promenljive, uslove i petlje koje dobijaju svoje vrednosti i zvršavaju se nakon pozivanja odgovarajućeg kontrolera.</w:t>
+      </w:r>
+    </w:p>
+    <w:p>
+      <w:pPr>
+        <w:rPr>
+          <w:lang w:val="sr-Latn-RS"/>
+        </w:rPr>
+      </w:pPr>
+      <w:r>
+        <w:rPr>
+          <w:lang w:val="sr-Latn-RS"/>
+        </w:rPr>
+        <w:t xml:space="preserve">Primer </w:t>
+      </w:r>
+      <w:r>
+        <w:rPr>
+          <w:b/>
+          <w:lang w:val="sr-Latn-RS"/>
+        </w:rPr>
+        <w:t>View</w:t>
+      </w:r>
+      <w:r>
+        <w:rPr>
+          <w:lang w:val="sr-Latn-RS"/>
+        </w:rPr>
+        <w:t xml:space="preserve"> fajla za ispisivanje članka sa naslovom i tekstom.</w:t>
+      </w:r>
+    </w:p>
+    <w:p>
+      <w:pPr>
+        <w:pStyle w:val="NoSpacing"/>
+        <w:shd w:val="clear" w:color="auto" w:fill="F2F2F2" w:themeFill="background1" w:themeFillShade="F2"/>
+      </w:pPr>
+      <w:r>
+        <w:t>&lt;</w:t>
+      </w:r>
+      <w:proofErr w:type="gramStart"/>
+      <w:r>
+        <w:t>article</w:t>
+      </w:r>
+      <w:proofErr w:type="gramEnd"/>
+      <w:r>
+        <w:t>&gt;</w:t>
+      </w:r>
+    </w:p>
+    <w:p>
+      <w:pPr>
+        <w:pStyle w:val="NoSpacing"/>
+        <w:shd w:val="clear" w:color="auto" w:fill="F2F2F2" w:themeFill="background1" w:themeFillShade="F2"/>
+      </w:pPr>
+      <w:r>
+        <w:tab/>
+        <w:t>&lt;h1&gt;&lt;</w:t>
+      </w:r>
+      <w:proofErr w:type="gramStart"/>
+      <w:r>
+        <w:t>?</w:t>
+      </w:r>
+      <w:proofErr w:type="spellStart"/>
+      <w:r>
+        <w:t>php</w:t>
+      </w:r>
+      <w:proofErr w:type="spellEnd"/>
+      <w:proofErr w:type="gramEnd"/>
+      <w:r>
+        <w:t xml:space="preserve"> echo $title; ?&gt;&lt;/h1&gt;</w:t>
+      </w:r>
+    </w:p>
+    <w:p>
+      <w:pPr>
+        <w:pStyle w:val="NoSpacing"/>
+        <w:shd w:val="clear" w:color="auto" w:fill="F2F2F2" w:themeFill="background1" w:themeFillShade="F2"/>
+      </w:pPr>
+      <w:r>
+        <w:tab/>
+        <w:t>&lt;p&gt;&lt;</w:t>
+      </w:r>
+      <w:proofErr w:type="gramStart"/>
+      <w:r>
+        <w:t>?</w:t>
+      </w:r>
+      <w:proofErr w:type="spellStart"/>
+      <w:r>
+        <w:t>php</w:t>
+      </w:r>
+      <w:proofErr w:type="spellEnd"/>
+      <w:proofErr w:type="gramEnd"/>
+      <w:r>
+        <w:t xml:space="preserve"> echo $description; ?&gt;&lt;/p&gt;</w:t>
+      </w:r>
+    </w:p>
+    <w:p>
+      <w:pPr>
+        <w:pStyle w:val="NoSpacing"/>
+        <w:shd w:val="clear" w:color="auto" w:fill="F2F2F2" w:themeFill="background1" w:themeFillShade="F2"/>
+      </w:pPr>
+      <w:r>
+        <w:t>&lt;/article&gt;</w:t>
+      </w:r>
+    </w:p>
+    <w:p>
+      <w:pPr>
         <w:pStyle w:val="Heading1"/>
         <w:rPr>
           <w:lang w:val="sr-Latn-RS"/>
         </w:rPr>
       </w:pPr>
+      <w:bookmarkStart w:id="21" w:name="_Toc431813687"/>
       <w:r>
         <w:rPr>
           <w:lang w:val="sr-Latn-RS"/>
@@ -7309,7 +9080,7 @@
         </w:rPr>
         <w:t>Zaštita</w:t>
       </w:r>
-      <w:bookmarkEnd w:id="17"/>
+      <w:bookmarkEnd w:id="21"/>
     </w:p>
     <w:p>
       <w:pPr>
@@ -7325,14 +9096,14 @@
           <w:lang w:val="sr-Latn-RS"/>
         </w:rPr>
       </w:pPr>
-      <w:bookmarkStart w:id="18" w:name="_Toc431388377"/>
+      <w:bookmarkStart w:id="22" w:name="_Toc431813688"/>
       <w:r>
         <w:rPr>
           <w:lang w:val="sr-Latn-RS"/>
         </w:rPr>
         <w:t>3.1 Zaštita izvornog koda i logike aplikacije</w:t>
       </w:r>
-      <w:bookmarkEnd w:id="18"/>
+      <w:bookmarkEnd w:id="22"/>
     </w:p>
     <w:p>
       <w:pPr>
@@ -7413,7 +9184,7 @@
           <w:lang w:val="sr-Latn-RS"/>
         </w:rPr>
       </w:pPr>
-      <w:bookmarkStart w:id="19" w:name="_Toc431388378"/>
+      <w:bookmarkStart w:id="23" w:name="_Toc431813689"/>
       <w:r>
         <w:rPr>
           <w:lang w:val="sr-Latn-RS"/>
@@ -7444,7 +9215,7 @@
         </w:rPr>
         <w:t>a i autentifikacija</w:t>
       </w:r>
-      <w:bookmarkEnd w:id="19"/>
+      <w:bookmarkEnd w:id="23"/>
     </w:p>
     <w:p>
       <w:pPr>
@@ -7533,7 +9304,7 @@
           <w:lang w:val="sr-Latn-RS"/>
         </w:rPr>
       </w:pPr>
-      <w:bookmarkStart w:id="20" w:name="_Toc431388379"/>
+      <w:bookmarkStart w:id="24" w:name="_Toc431813690"/>
       <w:r>
         <w:rPr>
           <w:lang w:val="sr-Latn-RS"/>
@@ -7552,7 +9323,7 @@
         </w:rPr>
         <w:t>Obrada podataka</w:t>
       </w:r>
-      <w:bookmarkEnd w:id="20"/>
+      <w:bookmarkEnd w:id="24"/>
     </w:p>
     <w:p>
       <w:pPr>
@@ -7574,8 +9345,6 @@
         </w:rPr>
         <w:t>Pri slanju svake form radi se validacija i normalizacija ulaznih podataka. Proverava se da li su popunjena sva obavezna polja i ako jesu radi se prevencija SQL Injection napada pomoću mysqli funkcije real_escape_string().</w:t>
       </w:r>
-      <w:bookmarkStart w:id="21" w:name="_GoBack"/>
-      <w:bookmarkEnd w:id="21"/>
     </w:p>
     <w:p>
       <w:pPr>
@@ -7584,44 +9353,44 @@
           <w:lang w:val="sr-Latn-RS"/>
         </w:rPr>
       </w:pPr>
-      <w:bookmarkStart w:id="22" w:name="_Toc431388380"/>
+      <w:bookmarkStart w:id="25" w:name="_Toc431813691"/>
+      <w:r>
+        <w:rPr>
+          <w:lang w:val="sr-Latn-RS"/>
+        </w:rPr>
+        <w:t xml:space="preserve">4. </w:t>
+      </w:r>
+      <w:r>
+        <w:rPr>
+          <w:lang w:val="sr-Latn-RS"/>
+        </w:rPr>
+        <w:t>Baza podataka</w:t>
+      </w:r>
+      <w:bookmarkEnd w:id="25"/>
+    </w:p>
+    <w:p>
+      <w:pPr>
+        <w:rPr>
+          <w:lang w:val="sr-Latn-RS"/>
+        </w:rPr>
+      </w:pPr>
+    </w:p>
+    <w:p>
+      <w:pPr>
+        <w:pStyle w:val="Heading2"/>
+        <w:rPr>
+          <w:lang w:val="sr-Latn-RS"/>
+        </w:rPr>
+      </w:pPr>
+      <w:bookmarkStart w:id="26" w:name="_Toc431813692"/>
       <w:r>
         <w:rPr>
           <w:lang w:val="sr-Latn-RS"/>
         </w:rPr>
         <w:lastRenderedPageBreak/>
-        <w:t xml:space="preserve">4. </w:t>
-      </w:r>
-      <w:r>
-        <w:rPr>
-          <w:lang w:val="sr-Latn-RS"/>
-        </w:rPr>
-        <w:t>Baza podataka</w:t>
-      </w:r>
-      <w:bookmarkEnd w:id="22"/>
-    </w:p>
-    <w:p>
-      <w:pPr>
-        <w:rPr>
-          <w:lang w:val="sr-Latn-RS"/>
-        </w:rPr>
-      </w:pPr>
-    </w:p>
-    <w:p>
-      <w:pPr>
-        <w:pStyle w:val="Heading2"/>
-        <w:rPr>
-          <w:lang w:val="sr-Latn-RS"/>
-        </w:rPr>
-      </w:pPr>
-      <w:bookmarkStart w:id="23" w:name="_Toc431388381"/>
-      <w:r>
-        <w:rPr>
-          <w:lang w:val="sr-Latn-RS"/>
-        </w:rPr>
         <w:t>4.1 UML dijagram</w:t>
       </w:r>
-      <w:bookmarkEnd w:id="23"/>
+      <w:bookmarkEnd w:id="26"/>
     </w:p>
     <w:p>
       <w:pPr>
@@ -7645,7 +9414,7 @@
           <w:noProof/>
         </w:rPr>
         <w:drawing>
-          <wp:inline distT="0" distB="0" distL="0" distR="0" wp14:anchorId="23AC316B" wp14:editId="1FF0A200">
+          <wp:inline distT="0" distB="0" distL="0" distR="0" wp14:anchorId="2A2BD0F9" wp14:editId="6DFCB726">
             <wp:extent cx="5943600" cy="2416175"/>
             <wp:effectExtent l="38100" t="38100" r="38100" b="41275"/>
             <wp:docPr id="2" name="Picture 2"/>
@@ -7867,7 +9636,7 @@
           <w:lang w:val="sr-Latn-RS"/>
         </w:rPr>
       </w:pPr>
-      <w:bookmarkStart w:id="24" w:name="_Toc431388382"/>
+      <w:bookmarkStart w:id="27" w:name="_Toc431813693"/>
       <w:r>
         <w:rPr>
           <w:lang w:val="sr-Latn-RS"/>
@@ -7886,7 +9655,7 @@
         </w:rPr>
         <w:t xml:space="preserve"> Tabele</w:t>
       </w:r>
-      <w:bookmarkEnd w:id="24"/>
+      <w:bookmarkEnd w:id="27"/>
     </w:p>
     <w:p>
       <w:pPr>
@@ -8305,7 +10074,6 @@
         <w:shd w:val="clear" w:color="auto" w:fill="F2F2F2" w:themeFill="background1" w:themeFillShade="F2"/>
       </w:pPr>
       <w:r>
-        <w:lastRenderedPageBreak/>
         <w:t xml:space="preserve">  `</w:t>
       </w:r>
       <w:proofErr w:type="gramStart"/>
@@ -8344,6 +10112,7 @@
         <w:rPr>
           <w:b/>
         </w:rPr>
+        <w:lastRenderedPageBreak/>
         <w:t>Reservations</w:t>
       </w:r>
       <w:r>
@@ -8581,7 +10350,7 @@
       <w:pPr>
         <w:pStyle w:val="Heading1"/>
       </w:pPr>
-      <w:bookmarkStart w:id="25" w:name="_Toc431388383"/>
+      <w:bookmarkStart w:id="28" w:name="_Toc431813694"/>
       <w:r>
         <w:rPr>
           <w:lang w:val="sr-Cyrl-RS"/>
@@ -8592,7 +10361,7 @@
       <w:r>
         <w:t>Prilog</w:t>
       </w:r>
-      <w:bookmarkEnd w:id="25"/>
+      <w:bookmarkEnd w:id="28"/>
       <w:proofErr w:type="spellEnd"/>
     </w:p>
     <w:p>
@@ -8647,11 +10416,11 @@
       <w:pPr>
         <w:pStyle w:val="Heading2"/>
       </w:pPr>
-      <w:bookmarkStart w:id="26" w:name="_Toc431388384"/>
+      <w:bookmarkStart w:id="29" w:name="_Toc431813695"/>
       <w:r>
         <w:t>5.1 Frontend</w:t>
       </w:r>
-      <w:bookmarkEnd w:id="26"/>
+      <w:bookmarkEnd w:id="29"/>
     </w:p>
     <w:p/>
     <w:p>
@@ -8665,7 +10434,7 @@
           <w:noProof/>
         </w:rPr>
         <w:drawing>
-          <wp:inline distT="0" distB="0" distL="0" distR="0">
+          <wp:inline distT="0" distB="0" distL="0" distR="0" wp14:anchorId="130B0CB7" wp14:editId="29F38F24">
             <wp:extent cx="5943600" cy="3634105"/>
             <wp:effectExtent l="38100" t="38100" r="38100" b="42545"/>
             <wp:docPr id="3" name="Picture 3"/>
@@ -9017,7 +10786,7 @@
         </w:rPr>
         <w:lastRenderedPageBreak/>
         <w:drawing>
-          <wp:inline distT="0" distB="0" distL="0" distR="0">
+          <wp:inline distT="0" distB="0" distL="0" distR="0" wp14:anchorId="7FC71691" wp14:editId="13B9A540">
             <wp:extent cx="5943600" cy="3418840"/>
             <wp:effectExtent l="38100" t="38100" r="38100" b="29210"/>
             <wp:docPr id="4" name="Picture 4"/>
@@ -9234,7 +11003,7 @@
           <w:noProof/>
         </w:rPr>
         <w:drawing>
-          <wp:inline distT="0" distB="0" distL="0" distR="0">
+          <wp:inline distT="0" distB="0" distL="0" distR="0" wp14:anchorId="5405435E" wp14:editId="68F6530C">
             <wp:extent cx="3686175" cy="3040307"/>
             <wp:effectExtent l="38100" t="38100" r="28575" b="46355"/>
             <wp:docPr id="5" name="Picture 5"/>
@@ -9327,52 +11096,30 @@
     <w:p>
       <w:pPr>
         <w:pStyle w:val="Heading2"/>
-        <w:rPr>
-          <w:lang w:val="fr-FR"/>
-        </w:rPr>
-      </w:pPr>
-      <w:bookmarkStart w:id="27" w:name="_Toc431388385"/>
-      <w:r>
-        <w:rPr>
-          <w:lang w:val="fr-FR"/>
-        </w:rPr>
+      </w:pPr>
+      <w:bookmarkStart w:id="30" w:name="_Toc431813696"/>
+      <w:r>
         <w:lastRenderedPageBreak/>
         <w:t>5.2</w:t>
       </w:r>
       <w:r>
-        <w:rPr>
-          <w:lang w:val="fr-FR"/>
-        </w:rPr>
-        <w:t xml:space="preserve"> </w:t>
-      </w:r>
-      <w:proofErr w:type="spellStart"/>
-      <w:r>
-        <w:rPr>
-          <w:lang w:val="fr-FR"/>
-        </w:rPr>
+        <w:t xml:space="preserve"> </w:t>
+      </w:r>
+      <w:r>
         <w:t>Backend</w:t>
       </w:r>
-      <w:bookmarkEnd w:id="27"/>
-      <w:proofErr w:type="spellEnd"/>
-    </w:p>
-    <w:p>
-      <w:pPr>
-        <w:rPr>
-          <w:lang w:val="fr-FR"/>
-        </w:rPr>
-      </w:pPr>
-    </w:p>
-    <w:p>
-      <w:pPr>
-        <w:rPr>
-          <w:i/>
-        </w:rPr>
-      </w:pPr>
-      <w:proofErr w:type="spellStart"/>
-      <w:r>
-        <w:rPr>
-          <w:lang w:val="fr-FR"/>
-        </w:rPr>
+      <w:bookmarkEnd w:id="30"/>
+    </w:p>
+    <w:p/>
+    <w:p>
+      <w:pPr>
+        <w:rPr>
+          <w:i/>
+        </w:rPr>
+      </w:pPr>
+      <w:proofErr w:type="spellStart"/>
+      <w:proofErr w:type="gramStart"/>
+      <w:r>
         <w:t>Metoda</w:t>
       </w:r>
       <w:proofErr w:type="spellEnd"/>
@@ -9384,9 +11131,6 @@
       </w:r>
       <w:proofErr w:type="spellStart"/>
       <w:r>
-        <w:rPr>
-          <w:lang w:val="fr-FR"/>
-        </w:rPr>
         <w:t>za</w:t>
       </w:r>
       <w:proofErr w:type="spellEnd"/>
@@ -9415,6 +11159,7 @@
         </w:rPr>
         <w:t>.</w:t>
       </w:r>
+      <w:proofErr w:type="gramEnd"/>
       <w:r>
         <w:rPr>
           <w:lang w:val="sr-Cyrl-RS"/>
@@ -10397,7 +12142,7 @@
       <w:pPr>
         <w:pStyle w:val="Heading2"/>
       </w:pPr>
-      <w:bookmarkStart w:id="28" w:name="_Toc431388386"/>
+      <w:bookmarkStart w:id="31" w:name="_Toc431813697"/>
       <w:r>
         <w:lastRenderedPageBreak/>
         <w:t>5.3</w:t>
@@ -10413,7 +12158,7 @@
       <w:r>
         <w:t xml:space="preserve"> use case diagram</w:t>
       </w:r>
-      <w:bookmarkEnd w:id="28"/>
+      <w:bookmarkEnd w:id="31"/>
     </w:p>
     <w:p/>
     <w:p>
@@ -10429,7 +12174,7 @@
           <w:noProof/>
         </w:rPr>
         <w:drawing>
-          <wp:inline distT="0" distB="0" distL="0" distR="0">
+          <wp:inline distT="0" distB="0" distL="0" distR="0" wp14:anchorId="4CDCF4C3" wp14:editId="53A6AAEA">
             <wp:extent cx="5943600" cy="4524375"/>
             <wp:effectExtent l="38100" t="38100" r="38100" b="47625"/>
             <wp:docPr id="1" name="Picture 1"/>
@@ -10489,6 +12234,7 @@
       <w:pPr>
         <w:jc w:val="center"/>
         <w:rPr>
+          <w:i/>
           <w:lang w:val="sr-Latn-RS"/>
         </w:rPr>
       </w:pPr>
@@ -10589,6 +12335,316 @@
         <w:t>.</w:t>
       </w:r>
       <w:proofErr w:type="gramEnd"/>
+    </w:p>
+    <w:p>
+      <w:pPr>
+        <w:rPr>
+          <w:lang w:val="sr-Latn-RS"/>
+        </w:rPr>
+      </w:pPr>
+      <w:r>
+        <w:rPr>
+          <w:lang w:val="sr-Latn-RS"/>
+        </w:rPr>
+        <w:br w:type="page"/>
+      </w:r>
+    </w:p>
+    <w:p>
+      <w:pPr>
+        <w:pStyle w:val="Heading1"/>
+        <w:rPr>
+          <w:lang w:val="sr-Latn-RS"/>
+        </w:rPr>
+      </w:pPr>
+      <w:r>
+        <w:rPr>
+          <w:lang w:val="sr-Latn-RS"/>
+        </w:rPr>
+        <w:lastRenderedPageBreak/>
+        <w:t>Literatura</w:t>
+      </w:r>
+    </w:p>
+    <w:p/>
+    <w:p>
+      <w:pPr>
+        <w:pStyle w:val="ListParagraph"/>
+        <w:numPr>
+          <w:ilvl w:val="0"/>
+          <w:numId w:val="7"/>
+        </w:numPr>
+      </w:pPr>
+      <w:bookmarkStart w:id="32" w:name="_Ref437946387"/>
+      <w:r>
+        <w:rPr>
+          <w:rFonts w:ascii="Arial" w:hAnsi="Arial" w:cs="Arial"/>
+          <w:color w:val="222222"/>
+          <w:sz w:val="20"/>
+          <w:szCs w:val="20"/>
+          <w:shd w:val="clear" w:color="auto" w:fill="FFFFFF"/>
+        </w:rPr>
+        <w:t>“HTML 4.01 Specification”</w:t>
+      </w:r>
+      <w:r>
+        <w:rPr>
+          <w:rFonts w:ascii="Arial" w:hAnsi="Arial" w:cs="Arial"/>
+          <w:color w:val="222222"/>
+          <w:sz w:val="20"/>
+          <w:szCs w:val="20"/>
+          <w:shd w:val="clear" w:color="auto" w:fill="FFFFFF"/>
+        </w:rPr>
+        <w:t xml:space="preserve">, D. </w:t>
+      </w:r>
+      <w:proofErr w:type="spellStart"/>
+      <w:r>
+        <w:rPr>
+          <w:rFonts w:ascii="Arial" w:hAnsi="Arial" w:cs="Arial"/>
+          <w:color w:val="222222"/>
+          <w:sz w:val="20"/>
+          <w:szCs w:val="20"/>
+          <w:shd w:val="clear" w:color="auto" w:fill="FFFFFF"/>
+        </w:rPr>
+        <w:t>Raggett</w:t>
+      </w:r>
+      <w:proofErr w:type="spellEnd"/>
+      <w:r>
+        <w:rPr>
+          <w:rFonts w:ascii="Arial" w:hAnsi="Arial" w:cs="Arial"/>
+          <w:color w:val="222222"/>
+          <w:sz w:val="20"/>
+          <w:szCs w:val="20"/>
+          <w:shd w:val="clear" w:color="auto" w:fill="FFFFFF"/>
+        </w:rPr>
+        <w:t>, A. Le Hors, I. Jacobs, 24 December 1999.</w:t>
+      </w:r>
+      <w:bookmarkEnd w:id="32"/>
+    </w:p>
+    <w:p>
+      <w:pPr>
+        <w:pStyle w:val="ListParagraph"/>
+        <w:numPr>
+          <w:ilvl w:val="0"/>
+          <w:numId w:val="7"/>
+        </w:numPr>
+      </w:pPr>
+      <w:bookmarkStart w:id="33" w:name="_Ref437947372"/>
+      <w:r>
+        <w:rPr>
+          <w:rFonts w:ascii="Arial" w:hAnsi="Arial" w:cs="Arial"/>
+          <w:color w:val="222222"/>
+          <w:sz w:val="20"/>
+          <w:szCs w:val="20"/>
+          <w:shd w:val="clear" w:color="auto" w:fill="FFFFFF"/>
+        </w:rPr>
+        <w:t>“</w:t>
+      </w:r>
+      <w:r>
+        <w:rPr>
+          <w:rFonts w:ascii="Arial" w:hAnsi="Arial" w:cs="Arial"/>
+          <w:color w:val="222222"/>
+          <w:sz w:val="20"/>
+          <w:szCs w:val="20"/>
+          <w:shd w:val="clear" w:color="auto" w:fill="FFFFFF"/>
+        </w:rPr>
+        <w:t>Introduction to CSS3</w:t>
+      </w:r>
+      <w:r>
+        <w:rPr>
+          <w:rFonts w:ascii="Arial" w:hAnsi="Arial" w:cs="Arial"/>
+          <w:color w:val="222222"/>
+          <w:sz w:val="20"/>
+          <w:szCs w:val="20"/>
+          <w:shd w:val="clear" w:color="auto" w:fill="FFFFFF"/>
+        </w:rPr>
+        <w:t xml:space="preserve">”, </w:t>
+      </w:r>
+      <w:r>
+        <w:rPr>
+          <w:rFonts w:ascii="Arial" w:hAnsi="Arial" w:cs="Arial"/>
+          <w:color w:val="222222"/>
+          <w:sz w:val="20"/>
+          <w:szCs w:val="20"/>
+          <w:shd w:val="clear" w:color="auto" w:fill="FFFFFF"/>
+        </w:rPr>
+        <w:t>Eric A. Meyer</w:t>
+      </w:r>
+      <w:r>
+        <w:rPr>
+          <w:rFonts w:ascii="Arial" w:hAnsi="Arial" w:cs="Arial"/>
+          <w:color w:val="222222"/>
+          <w:sz w:val="20"/>
+          <w:szCs w:val="20"/>
+          <w:shd w:val="clear" w:color="auto" w:fill="FFFFFF"/>
+        </w:rPr>
+        <w:t xml:space="preserve">, </w:t>
+      </w:r>
+      <w:r>
+        <w:rPr>
+          <w:rFonts w:ascii="Arial" w:hAnsi="Arial" w:cs="Arial"/>
+          <w:color w:val="222222"/>
+          <w:sz w:val="20"/>
+          <w:szCs w:val="20"/>
+          <w:shd w:val="clear" w:color="auto" w:fill="FFFFFF"/>
+        </w:rPr>
+        <w:t xml:space="preserve">Bert </w:t>
+      </w:r>
+      <w:proofErr w:type="spellStart"/>
+      <w:r>
+        <w:rPr>
+          <w:rFonts w:ascii="Arial" w:hAnsi="Arial" w:cs="Arial"/>
+          <w:color w:val="222222"/>
+          <w:sz w:val="20"/>
+          <w:szCs w:val="20"/>
+          <w:shd w:val="clear" w:color="auto" w:fill="FFFFFF"/>
+        </w:rPr>
+        <w:t>Bos</w:t>
+      </w:r>
+      <w:proofErr w:type="spellEnd"/>
+      <w:r>
+        <w:rPr>
+          <w:rFonts w:ascii="Arial" w:hAnsi="Arial" w:cs="Arial"/>
+          <w:color w:val="222222"/>
+          <w:sz w:val="20"/>
+          <w:szCs w:val="20"/>
+          <w:shd w:val="clear" w:color="auto" w:fill="FFFFFF"/>
+        </w:rPr>
+        <w:t>, 23 May 2001.</w:t>
+      </w:r>
+      <w:bookmarkEnd w:id="33"/>
+    </w:p>
+    <w:p>
+      <w:pPr>
+        <w:pStyle w:val="ListParagraph"/>
+        <w:numPr>
+          <w:ilvl w:val="0"/>
+          <w:numId w:val="7"/>
+        </w:numPr>
+      </w:pPr>
+      <w:bookmarkStart w:id="34" w:name="_Ref437948373"/>
+      <w:proofErr w:type="spellStart"/>
+      <w:r>
+        <w:rPr>
+          <w:rFonts w:ascii="Arial" w:hAnsi="Arial" w:cs="Arial"/>
+          <w:color w:val="222222"/>
+          <w:sz w:val="20"/>
+          <w:szCs w:val="20"/>
+          <w:shd w:val="clear" w:color="auto" w:fill="FFFFFF"/>
+        </w:rPr>
+        <w:t>Guha</w:t>
+      </w:r>
+      <w:proofErr w:type="spellEnd"/>
+      <w:r>
+        <w:rPr>
+          <w:rFonts w:ascii="Arial" w:hAnsi="Arial" w:cs="Arial"/>
+          <w:color w:val="222222"/>
+          <w:sz w:val="20"/>
+          <w:szCs w:val="20"/>
+          <w:shd w:val="clear" w:color="auto" w:fill="FFFFFF"/>
+        </w:rPr>
+        <w:t xml:space="preserve">, A., </w:t>
+      </w:r>
+      <w:proofErr w:type="spellStart"/>
+      <w:r>
+        <w:rPr>
+          <w:rFonts w:ascii="Arial" w:hAnsi="Arial" w:cs="Arial"/>
+          <w:color w:val="222222"/>
+          <w:sz w:val="20"/>
+          <w:szCs w:val="20"/>
+          <w:shd w:val="clear" w:color="auto" w:fill="FFFFFF"/>
+        </w:rPr>
+        <w:t>Saftoiu</w:t>
+      </w:r>
+      <w:proofErr w:type="spellEnd"/>
+      <w:r>
+        <w:rPr>
+          <w:rFonts w:ascii="Arial" w:hAnsi="Arial" w:cs="Arial"/>
+          <w:color w:val="222222"/>
+          <w:sz w:val="20"/>
+          <w:szCs w:val="20"/>
+          <w:shd w:val="clear" w:color="auto" w:fill="FFFFFF"/>
+        </w:rPr>
+        <w:t xml:space="preserve">, C. and </w:t>
+      </w:r>
+      <w:proofErr w:type="spellStart"/>
+      <w:r>
+        <w:rPr>
+          <w:rFonts w:ascii="Arial" w:hAnsi="Arial" w:cs="Arial"/>
+          <w:color w:val="222222"/>
+          <w:sz w:val="20"/>
+          <w:szCs w:val="20"/>
+          <w:shd w:val="clear" w:color="auto" w:fill="FFFFFF"/>
+        </w:rPr>
+        <w:t>Krishnamurthi</w:t>
+      </w:r>
+      <w:proofErr w:type="spellEnd"/>
+      <w:r>
+        <w:rPr>
+          <w:rFonts w:ascii="Arial" w:hAnsi="Arial" w:cs="Arial"/>
+          <w:color w:val="222222"/>
+          <w:sz w:val="20"/>
+          <w:szCs w:val="20"/>
+          <w:shd w:val="clear" w:color="auto" w:fill="FFFFFF"/>
+        </w:rPr>
+        <w:t>, S., 2010. The essence of JavaScript. In</w:t>
+      </w:r>
+      <w:r>
+        <w:rPr>
+          <w:rStyle w:val="apple-converted-space"/>
+          <w:rFonts w:ascii="Arial" w:hAnsi="Arial" w:cs="Arial"/>
+          <w:color w:val="222222"/>
+          <w:sz w:val="20"/>
+          <w:szCs w:val="20"/>
+          <w:shd w:val="clear" w:color="auto" w:fill="FFFFFF"/>
+        </w:rPr>
+        <w:t> </w:t>
+      </w:r>
+      <w:proofErr w:type="spellStart"/>
+      <w:r>
+        <w:rPr>
+          <w:rFonts w:ascii="Arial" w:hAnsi="Arial" w:cs="Arial"/>
+          <w:i/>
+          <w:iCs/>
+          <w:color w:val="222222"/>
+          <w:sz w:val="20"/>
+          <w:szCs w:val="20"/>
+          <w:shd w:val="clear" w:color="auto" w:fill="FFFFFF"/>
+        </w:rPr>
+        <w:t>ECOOP</w:t>
+      </w:r>
+      <w:proofErr w:type="spellEnd"/>
+      <w:r>
+        <w:rPr>
+          <w:rFonts w:ascii="Arial" w:hAnsi="Arial" w:cs="Arial"/>
+          <w:i/>
+          <w:iCs/>
+          <w:color w:val="222222"/>
+          <w:sz w:val="20"/>
+          <w:szCs w:val="20"/>
+          <w:shd w:val="clear" w:color="auto" w:fill="FFFFFF"/>
+        </w:rPr>
+        <w:t xml:space="preserve"> 2010–Object-Oriented Programming</w:t>
+      </w:r>
+      <w:r>
+        <w:rPr>
+          <w:rStyle w:val="apple-converted-space"/>
+          <w:rFonts w:ascii="Arial" w:hAnsi="Arial" w:cs="Arial"/>
+          <w:color w:val="222222"/>
+          <w:sz w:val="20"/>
+          <w:szCs w:val="20"/>
+          <w:shd w:val="clear" w:color="auto" w:fill="FFFFFF"/>
+        </w:rPr>
+        <w:t> </w:t>
+      </w:r>
+      <w:r>
+        <w:rPr>
+          <w:rFonts w:ascii="Arial" w:hAnsi="Arial" w:cs="Arial"/>
+          <w:color w:val="222222"/>
+          <w:sz w:val="20"/>
+          <w:szCs w:val="20"/>
+          <w:shd w:val="clear" w:color="auto" w:fill="FFFFFF"/>
+        </w:rPr>
+        <w:t>(pp. 126-150). Springer Berlin Heidelberg.</w:t>
+      </w:r>
+      <w:bookmarkEnd w:id="34"/>
     </w:p>
     <w:sectPr>
       <w:footerReference w:type="default" r:id="rId14"/>
@@ -10660,7 +12716,7 @@
           <w:rPr>
             <w:noProof/>
           </w:rPr>
-          <w:t>12</w:t>
+          <w:t>4</w:t>
         </w:r>
         <w:r>
           <w:rPr>
@@ -10820,6 +12876,95 @@
     </w:lvl>
   </w:abstractNum>
   <w:abstractNum w:abstractNumId="1">
+    <w:nsid w:val="14036777"/>
+    <w:multiLevelType w:val="hybridMultilevel"/>
+    <w:tmpl w:val="32F0B0BE"/>
+    <w:lvl w:ilvl="0" w:tplc="0409000F">
+      <w:start w:val="1"/>
+      <w:numFmt w:val="decimal"/>
+      <w:lvlText w:val="%1."/>
+      <w:lvlJc w:val="left"/>
+      <w:pPr>
+        <w:ind w:left="720" w:hanging="360"/>
+      </w:pPr>
+      <w:rPr>
+        <w:rFonts w:hint="default"/>
+      </w:rPr>
+    </w:lvl>
+    <w:lvl w:ilvl="1" w:tplc="04090019" w:tentative="1">
+      <w:start w:val="1"/>
+      <w:numFmt w:val="lowerLetter"/>
+      <w:lvlText w:val="%2."/>
+      <w:lvlJc w:val="left"/>
+      <w:pPr>
+        <w:ind w:left="1440" w:hanging="360"/>
+      </w:pPr>
+    </w:lvl>
+    <w:lvl w:ilvl="2" w:tplc="0409001B" w:tentative="1">
+      <w:start w:val="1"/>
+      <w:numFmt w:val="lowerRoman"/>
+      <w:lvlText w:val="%3."/>
+      <w:lvlJc w:val="right"/>
+      <w:pPr>
+        <w:ind w:left="2160" w:hanging="180"/>
+      </w:pPr>
+    </w:lvl>
+    <w:lvl w:ilvl="3" w:tplc="0409000F" w:tentative="1">
+      <w:start w:val="1"/>
+      <w:numFmt w:val="decimal"/>
+      <w:lvlText w:val="%4."/>
+      <w:lvlJc w:val="left"/>
+      <w:pPr>
+        <w:ind w:left="2880" w:hanging="360"/>
+      </w:pPr>
+    </w:lvl>
+    <w:lvl w:ilvl="4" w:tplc="04090019" w:tentative="1">
+      <w:start w:val="1"/>
+      <w:numFmt w:val="lowerLetter"/>
+      <w:lvlText w:val="%5."/>
+      <w:lvlJc w:val="left"/>
+      <w:pPr>
+        <w:ind w:left="3600" w:hanging="360"/>
+      </w:pPr>
+    </w:lvl>
+    <w:lvl w:ilvl="5" w:tplc="0409001B" w:tentative="1">
+      <w:start w:val="1"/>
+      <w:numFmt w:val="lowerRoman"/>
+      <w:lvlText w:val="%6."/>
+      <w:lvlJc w:val="right"/>
+      <w:pPr>
+        <w:ind w:left="4320" w:hanging="180"/>
+      </w:pPr>
+    </w:lvl>
+    <w:lvl w:ilvl="6" w:tplc="0409000F" w:tentative="1">
+      <w:start w:val="1"/>
+      <w:numFmt w:val="decimal"/>
+      <w:lvlText w:val="%7."/>
+      <w:lvlJc w:val="left"/>
+      <w:pPr>
+        <w:ind w:left="5040" w:hanging="360"/>
+      </w:pPr>
+    </w:lvl>
+    <w:lvl w:ilvl="7" w:tplc="04090019" w:tentative="1">
+      <w:start w:val="1"/>
+      <w:numFmt w:val="lowerLetter"/>
+      <w:lvlText w:val="%8."/>
+      <w:lvlJc w:val="left"/>
+      <w:pPr>
+        <w:ind w:left="5760" w:hanging="360"/>
+      </w:pPr>
+    </w:lvl>
+    <w:lvl w:ilvl="8" w:tplc="0409001B" w:tentative="1">
+      <w:start w:val="1"/>
+      <w:numFmt w:val="lowerRoman"/>
+      <w:lvlText w:val="%9."/>
+      <w:lvlJc w:val="right"/>
+      <w:pPr>
+        <w:ind w:left="6480" w:hanging="180"/>
+      </w:pPr>
+    </w:lvl>
+  </w:abstractNum>
+  <w:abstractNum w:abstractNumId="2">
     <w:nsid w:val="1BAD6658"/>
     <w:multiLevelType w:val="hybridMultilevel"/>
     <w:tmpl w:val="3B022270"/>
@@ -10932,7 +13077,7 @@
       </w:rPr>
     </w:lvl>
   </w:abstractNum>
-  <w:abstractNum w:abstractNumId="2">
+  <w:abstractNum w:abstractNumId="3">
     <w:nsid w:val="1C870FD9"/>
     <w:multiLevelType w:val="multilevel"/>
     <w:tmpl w:val="58B6ACC6"/>
@@ -11045,7 +13190,7 @@
       </w:rPr>
     </w:lvl>
   </w:abstractNum>
-  <w:abstractNum w:abstractNumId="3">
+  <w:abstractNum w:abstractNumId="4">
     <w:nsid w:val="2AD31DE1"/>
     <w:multiLevelType w:val="hybridMultilevel"/>
     <w:tmpl w:val="A762D6D2"/>
@@ -11158,7 +13303,7 @@
       </w:rPr>
     </w:lvl>
   </w:abstractNum>
-  <w:abstractNum w:abstractNumId="4">
+  <w:abstractNum w:abstractNumId="5">
     <w:nsid w:val="3DF93EC3"/>
     <w:multiLevelType w:val="hybridMultilevel"/>
     <w:tmpl w:val="911097F0"/>
@@ -11247,7 +13392,7 @@
       </w:pPr>
     </w:lvl>
   </w:abstractNum>
-  <w:abstractNum w:abstractNumId="5">
+  <w:abstractNum w:abstractNumId="6">
     <w:nsid w:val="44566671"/>
     <w:multiLevelType w:val="multilevel"/>
     <w:tmpl w:val="991E80DE"/>
@@ -11379,22 +13524,25 @@
     </w:lvl>
   </w:abstractNum>
   <w:num w:numId="1">
-    <w:abstractNumId w:val="3"/>
+    <w:abstractNumId w:val="4"/>
   </w:num>
   <w:num w:numId="2">
-    <w:abstractNumId w:val="1"/>
+    <w:abstractNumId w:val="2"/>
   </w:num>
   <w:num w:numId="3">
     <w:abstractNumId w:val="0"/>
   </w:num>
   <w:num w:numId="4">
-    <w:abstractNumId w:val="4"/>
+    <w:abstractNumId w:val="5"/>
   </w:num>
   <w:num w:numId="5">
-    <w:abstractNumId w:val="5"/>
+    <w:abstractNumId w:val="6"/>
   </w:num>
   <w:num w:numId="6">
-    <w:abstractNumId w:val="2"/>
+    <w:abstractNumId w:val="3"/>
+  </w:num>
+  <w:num w:numId="7">
+    <w:abstractNumId w:val="1"/>
   </w:num>
 </w:numbering>
 </file>
@@ -11614,7 +13762,7 @@
     <w:uiPriority w:val="9"/>
     <w:unhideWhenUsed/>
     <w:qFormat/>
-    <w:rsid w:val="0024195D"/>
+    <w:rsid w:val="009C2292"/>
     <w:pPr>
       <w:keepNext/>
       <w:keepLines/>
@@ -11626,12 +13774,36 @@
       <w:b/>
       <w:bCs/>
       <w:color w:val="4F81BD" w:themeColor="accent1"/>
+      <w:sz w:val="24"/>
+    </w:rPr>
+  </w:style>
+  <w:style w:type="paragraph" w:styleId="Heading4">
+    <w:name w:val="heading 4"/>
+    <w:basedOn w:val="Normal"/>
+    <w:next w:val="Normal"/>
+    <w:link w:val="Heading4Char"/>
+    <w:uiPriority w:val="9"/>
+    <w:unhideWhenUsed/>
+    <w:qFormat/>
+    <w:rsid w:val="009C2292"/>
+    <w:pPr>
+      <w:keepNext/>
+      <w:keepLines/>
+      <w:spacing w:before="200" w:after="0"/>
+      <w:outlineLvl w:val="3"/>
+    </w:pPr>
+    <w:rPr>
+      <w:rFonts w:asciiTheme="majorHAnsi" w:eastAsiaTheme="majorEastAsia" w:hAnsiTheme="majorHAnsi" w:cstheme="majorBidi"/>
+      <w:b/>
+      <w:bCs/>
+      <w:i/>
+      <w:iCs/>
+      <w:color w:val="4F81BD" w:themeColor="accent1"/>
     </w:rPr>
   </w:style>
   <w:style w:type="character" w:default="1" w:styleId="DefaultParagraphFont">
     <w:name w:val="Default Paragraph Font"/>
     <w:uiPriority w:val="1"/>
-    <w:semiHidden/>
     <w:unhideWhenUsed/>
   </w:style>
   <w:style w:type="table" w:default="1" w:styleId="TableNormal">
@@ -11823,12 +13995,13 @@
     <w:basedOn w:val="DefaultParagraphFont"/>
     <w:link w:val="Heading3"/>
     <w:uiPriority w:val="9"/>
-    <w:rsid w:val="0024195D"/>
+    <w:rsid w:val="009C2292"/>
     <w:rPr>
       <w:rFonts w:asciiTheme="majorHAnsi" w:eastAsiaTheme="majorEastAsia" w:hAnsiTheme="majorHAnsi" w:cstheme="majorBidi"/>
       <w:b/>
       <w:bCs/>
       <w:color w:val="4F81BD" w:themeColor="accent1"/>
+      <w:sz w:val="24"/>
     </w:rPr>
   </w:style>
   <w:style w:type="paragraph" w:styleId="HTMLPreformatted">
@@ -11945,6 +14118,21 @@
     <w:rPr>
       <w:color w:val="0000FF" w:themeColor="hyperlink"/>
       <w:u w:val="single"/>
+    </w:rPr>
+  </w:style>
+  <w:style w:type="character" w:customStyle="1" w:styleId="Heading4Char">
+    <w:name w:val="Heading 4 Char"/>
+    <w:basedOn w:val="DefaultParagraphFont"/>
+    <w:link w:val="Heading4"/>
+    <w:uiPriority w:val="9"/>
+    <w:rsid w:val="009C2292"/>
+    <w:rPr>
+      <w:rFonts w:asciiTheme="majorHAnsi" w:eastAsiaTheme="majorEastAsia" w:hAnsiTheme="majorHAnsi" w:cstheme="majorBidi"/>
+      <w:b/>
+      <w:bCs/>
+      <w:i/>
+      <w:iCs/>
+      <w:color w:val="4F81BD" w:themeColor="accent1"/>
     </w:rPr>
   </w:style>
 </w:styles>
@@ -12165,7 +14353,7 @@
     <w:uiPriority w:val="9"/>
     <w:unhideWhenUsed/>
     <w:qFormat/>
-    <w:rsid w:val="0024195D"/>
+    <w:rsid w:val="009C2292"/>
     <w:pPr>
       <w:keepNext/>
       <w:keepLines/>
@@ -12177,12 +14365,36 @@
       <w:b/>
       <w:bCs/>
       <w:color w:val="4F81BD" w:themeColor="accent1"/>
+      <w:sz w:val="24"/>
+    </w:rPr>
+  </w:style>
+  <w:style w:type="paragraph" w:styleId="Heading4">
+    <w:name w:val="heading 4"/>
+    <w:basedOn w:val="Normal"/>
+    <w:next w:val="Normal"/>
+    <w:link w:val="Heading4Char"/>
+    <w:uiPriority w:val="9"/>
+    <w:unhideWhenUsed/>
+    <w:qFormat/>
+    <w:rsid w:val="009C2292"/>
+    <w:pPr>
+      <w:keepNext/>
+      <w:keepLines/>
+      <w:spacing w:before="200" w:after="0"/>
+      <w:outlineLvl w:val="3"/>
+    </w:pPr>
+    <w:rPr>
+      <w:rFonts w:asciiTheme="majorHAnsi" w:eastAsiaTheme="majorEastAsia" w:hAnsiTheme="majorHAnsi" w:cstheme="majorBidi"/>
+      <w:b/>
+      <w:bCs/>
+      <w:i/>
+      <w:iCs/>
+      <w:color w:val="4F81BD" w:themeColor="accent1"/>
     </w:rPr>
   </w:style>
   <w:style w:type="character" w:default="1" w:styleId="DefaultParagraphFont">
     <w:name w:val="Default Paragraph Font"/>
     <w:uiPriority w:val="1"/>
-    <w:semiHidden/>
     <w:unhideWhenUsed/>
   </w:style>
   <w:style w:type="table" w:default="1" w:styleId="TableNormal">
@@ -12374,12 +14586,13 @@
     <w:basedOn w:val="DefaultParagraphFont"/>
     <w:link w:val="Heading3"/>
     <w:uiPriority w:val="9"/>
-    <w:rsid w:val="0024195D"/>
+    <w:rsid w:val="009C2292"/>
     <w:rPr>
       <w:rFonts w:asciiTheme="majorHAnsi" w:eastAsiaTheme="majorEastAsia" w:hAnsiTheme="majorHAnsi" w:cstheme="majorBidi"/>
       <w:b/>
       <w:bCs/>
       <w:color w:val="4F81BD" w:themeColor="accent1"/>
+      <w:sz w:val="24"/>
     </w:rPr>
   </w:style>
   <w:style w:type="paragraph" w:styleId="HTMLPreformatted">
@@ -12496,6 +14709,21 @@
     <w:rPr>
       <w:color w:val="0000FF" w:themeColor="hyperlink"/>
       <w:u w:val="single"/>
+    </w:rPr>
+  </w:style>
+  <w:style w:type="character" w:customStyle="1" w:styleId="Heading4Char">
+    <w:name w:val="Heading 4 Char"/>
+    <w:basedOn w:val="DefaultParagraphFont"/>
+    <w:link w:val="Heading4"/>
+    <w:uiPriority w:val="9"/>
+    <w:rsid w:val="009C2292"/>
+    <w:rPr>
+      <w:rFonts w:asciiTheme="majorHAnsi" w:eastAsiaTheme="majorEastAsia" w:hAnsiTheme="majorHAnsi" w:cstheme="majorBidi"/>
+      <w:b/>
+      <w:bCs/>
+      <w:i/>
+      <w:iCs/>
+      <w:color w:val="4F81BD" w:themeColor="accent1"/>
     </w:rPr>
   </w:style>
 </w:styles>
@@ -12791,7 +15019,7 @@
 </file>
 
 <file path=customXml/itemProps1.xml><?xml version="1.0" encoding="utf-8"?>
-<ds:datastoreItem xmlns:ds="http://schemas.openxmlformats.org/officeDocument/2006/customXml" ds:itemID="{BAC8CB89-8ACB-493D-AF56-653EC91603C1}">
+<ds:datastoreItem xmlns:ds="http://schemas.openxmlformats.org/officeDocument/2006/customXml" ds:itemID="{6A2F9392-0F68-4C1F-8DA2-9F2AC768B408}">
   <ds:schemaRefs>
     <ds:schemaRef ds:uri="http://schemas.openxmlformats.org/officeDocument/2006/bibliography"/>
   </ds:schemaRefs>
